--- a/TS Jatai Ghanam Project/TS 4.7/TS 4.7 Jatai Sanskrit Corrections.docx
+++ b/TS Jatai Ghanam Project/TS 4.7/TS 4.7 Jatai Sanskrit Corrections.docx
@@ -82,7 +82,27 @@
           <w:szCs w:val="32"/>
           <w:u w:val="single"/>
         </w:rPr>
-        <w:t xml:space="preserve"> Corrections – Observed till </w:t>
+        <w:t xml:space="preserve"> </w:t>
+      </w:r>
+      <w:r>
+        <w:rPr>
+          <w:b/>
+          <w:bCs/>
+          <w:sz w:val="32"/>
+          <w:szCs w:val="32"/>
+          <w:u w:val="single"/>
+        </w:rPr>
+        <w:t xml:space="preserve">Sanskrit </w:t>
+      </w:r>
+      <w:r>
+        <w:rPr>
+          <w:b/>
+          <w:bCs/>
+          <w:sz w:val="32"/>
+          <w:szCs w:val="32"/>
+          <w:u w:val="single"/>
+        </w:rPr>
+        <w:t xml:space="preserve">Corrections – Observed till </w:t>
       </w:r>
       <w:r>
         <w:rPr>
@@ -143,7 +163,27 @@
           <w:sz w:val="28"/>
           <w:szCs w:val="32"/>
         </w:rPr>
-        <w:t>(ignore those which are already incorporated in your book’s version and date)</w:t>
+        <w:t>(</w:t>
+      </w:r>
+      <w:proofErr w:type="gramStart"/>
+      <w:r>
+        <w:rPr>
+          <w:b/>
+          <w:bCs/>
+          <w:sz w:val="28"/>
+          <w:szCs w:val="32"/>
+        </w:rPr>
+        <w:t>ignore</w:t>
+      </w:r>
+      <w:proofErr w:type="gramEnd"/>
+      <w:r>
+        <w:rPr>
+          <w:b/>
+          <w:bCs/>
+          <w:sz w:val="28"/>
+          <w:szCs w:val="32"/>
+        </w:rPr>
+        <w:t xml:space="preserve"> those which are already incorporated in your book’s version and date)</w:t>
       </w:r>
     </w:p>
     <w:tbl>
@@ -502,7 +542,6 @@
                 <w:color w:val="000000"/>
                 <w:sz w:val="32"/>
                 <w:szCs w:val="32"/>
-                <w:lang w:val="en-IN"/>
               </w:rPr>
             </w:pPr>
             <w:r>
@@ -510,7 +549,6 @@
                 <w:rFonts w:cs="BRH Devanagari Extra"/>
                 <w:color w:val="000000"/>
                 <w:szCs w:val="32"/>
-                <w:lang w:val="en-IN"/>
               </w:rPr>
               <w:t>7</w:t>
             </w:r>
@@ -520,7 +558,6 @@
                 <w:color w:val="000000"/>
                 <w:sz w:val="32"/>
                 <w:szCs w:val="32"/>
-                <w:lang w:val="en-IN"/>
               </w:rPr>
               <w:t>)</w:t>
             </w:r>
@@ -530,7 +567,6 @@
                 <w:color w:val="000000"/>
                 <w:sz w:val="32"/>
                 <w:szCs w:val="32"/>
-                <w:lang w:val="en-IN"/>
               </w:rPr>
               <w:tab/>
             </w:r>
@@ -539,7 +575,6 @@
                 <w:rFonts w:cs="BRH Devanagari Extra"/>
                 <w:color w:val="000000"/>
                 <w:szCs w:val="32"/>
-                <w:lang w:val="en-IN"/>
               </w:rPr>
               <w:t>4</w:t>
             </w:r>
@@ -549,7 +584,6 @@
                 <w:color w:val="000000"/>
                 <w:sz w:val="32"/>
                 <w:szCs w:val="32"/>
-                <w:lang w:val="en-IN"/>
               </w:rPr>
               <w:t>.</w:t>
             </w:r>
@@ -558,7 +592,6 @@
                 <w:rFonts w:cs="BRH Devanagari Extra"/>
                 <w:color w:val="000000"/>
                 <w:szCs w:val="32"/>
-                <w:lang w:val="en-IN"/>
               </w:rPr>
               <w:t>7</w:t>
             </w:r>
@@ -568,7 +601,6 @@
                 <w:color w:val="000000"/>
                 <w:sz w:val="32"/>
                 <w:szCs w:val="32"/>
-                <w:lang w:val="en-IN"/>
               </w:rPr>
               <w:t>.</w:t>
             </w:r>
@@ -577,7 +609,6 @@
                 <w:rFonts w:cs="BRH Devanagari Extra"/>
                 <w:color w:val="000000"/>
                 <w:szCs w:val="32"/>
-                <w:lang w:val="en-IN"/>
               </w:rPr>
               <w:t>7</w:t>
             </w:r>
@@ -587,7 +618,6 @@
                 <w:color w:val="000000"/>
                 <w:sz w:val="32"/>
                 <w:szCs w:val="32"/>
-                <w:lang w:val="en-IN"/>
               </w:rPr>
               <w:t>.</w:t>
             </w:r>
@@ -596,7 +626,6 @@
                 <w:rFonts w:cs="BRH Devanagari Extra"/>
                 <w:color w:val="000000"/>
                 <w:szCs w:val="32"/>
-                <w:lang w:val="en-IN"/>
               </w:rPr>
               <w:t>2</w:t>
             </w:r>
@@ -606,7 +635,6 @@
                 <w:color w:val="000000"/>
                 <w:sz w:val="32"/>
                 <w:szCs w:val="32"/>
-                <w:lang w:val="en-IN"/>
               </w:rPr>
               <w:t>(</w:t>
             </w:r>
@@ -615,7 +643,6 @@
                 <w:rFonts w:cs="BRH Devanagari Extra"/>
                 <w:color w:val="000000"/>
                 <w:szCs w:val="32"/>
-                <w:lang w:val="en-IN"/>
               </w:rPr>
               <w:t>5</w:t>
             </w:r>
@@ -625,7 +652,6 @@
                 <w:color w:val="000000"/>
                 <w:sz w:val="32"/>
                 <w:szCs w:val="32"/>
-                <w:lang w:val="en-IN"/>
               </w:rPr>
               <w:t>)- Lå</w:t>
             </w:r>
@@ -634,17 +660,15 @@
                 <w:rFonts w:ascii="BRH Malayalam Extra" w:hAnsi="BRH Malayalam Extra" w:cs="BRH Devanagari Extra"/>
                 <w:color w:val="000000"/>
                 <w:szCs w:val="32"/>
-                <w:lang w:val="en-IN"/>
-              </w:rPr>
-              <w:t>–</w:t>
-            </w:r>
-            <w:r>
-              <w:rPr>
-                <w:rFonts w:ascii="BRH Devanagari Extra" w:hAnsi="BRH Devanagari Extra" w:cs="BRH Devanagari Extra"/>
-                <w:color w:val="000000"/>
-                <w:sz w:val="32"/>
-                <w:szCs w:val="32"/>
-                <w:lang w:val="en-IN"/>
+              </w:rPr>
+              <w:t>–</w:t>
+            </w:r>
+            <w:r>
+              <w:rPr>
+                <w:rFonts w:ascii="BRH Devanagari Extra" w:hAnsi="BRH Devanagari Extra" w:cs="BRH Devanagari Extra"/>
+                <w:color w:val="000000"/>
+                <w:sz w:val="32"/>
+                <w:szCs w:val="32"/>
               </w:rPr>
               <w:t>lSìÉ</w:t>
             </w:r>
@@ -653,17 +677,15 @@
                 <w:rFonts w:ascii="BRH Malayalam Extra" w:hAnsi="BRH Malayalam Extra" w:cs="BRH Devanagari Extra"/>
                 <w:color w:val="000000"/>
                 <w:szCs w:val="32"/>
-                <w:lang w:val="en-IN"/>
-              </w:rPr>
-              <w:t>–</w:t>
-            </w:r>
-            <w:r>
-              <w:rPr>
-                <w:rFonts w:ascii="BRH Devanagari Extra" w:hAnsi="BRH Devanagari Extra" w:cs="BRH Devanagari Extra"/>
-                <w:color w:val="000000"/>
-                <w:sz w:val="32"/>
-                <w:szCs w:val="32"/>
-                <w:lang w:val="en-IN"/>
+              </w:rPr>
+              <w:t>–</w:t>
+            </w:r>
+            <w:r>
+              <w:rPr>
+                <w:rFonts w:ascii="BRH Devanagari Extra" w:hAnsi="BRH Devanagari Extra" w:cs="BRH Devanagari Extra"/>
+                <w:color w:val="000000"/>
+                <w:sz w:val="32"/>
+                <w:szCs w:val="32"/>
               </w:rPr>
               <w:t>alÉÈ |</w:t>
             </w:r>
@@ -679,7 +701,6 @@
                 <w:rFonts w:cs="BRH Malayalam Extra"/>
                 <w:color w:val="000000"/>
                 <w:szCs w:val="40"/>
-                <w:lang w:val="en-IN"/>
               </w:rPr>
             </w:pPr>
             <w:r>
@@ -688,7 +709,6 @@
                 <w:color w:val="000000"/>
                 <w:sz w:val="32"/>
                 <w:szCs w:val="32"/>
-                <w:lang w:val="en-IN"/>
               </w:rPr>
               <w:t>Lå</w:t>
             </w:r>
@@ -697,17 +717,15 @@
                 <w:rFonts w:ascii="BRH Malayalam Extra" w:hAnsi="BRH Malayalam Extra" w:cs="BRH Devanagari Extra"/>
                 <w:color w:val="000000"/>
                 <w:szCs w:val="32"/>
-                <w:lang w:val="en-IN"/>
-              </w:rPr>
-              <w:t>–</w:t>
-            </w:r>
-            <w:r>
-              <w:rPr>
-                <w:rFonts w:ascii="BRH Devanagari Extra" w:hAnsi="BRH Devanagari Extra" w:cs="BRH Devanagari Extra"/>
-                <w:color w:val="000000"/>
-                <w:sz w:val="32"/>
-                <w:szCs w:val="32"/>
-                <w:lang w:val="en-IN"/>
+              </w:rPr>
+              <w:t>–</w:t>
+            </w:r>
+            <w:r>
+              <w:rPr>
+                <w:rFonts w:ascii="BRH Devanagari Extra" w:hAnsi="BRH Devanagari Extra" w:cs="BRH Devanagari Extra"/>
+                <w:color w:val="000000"/>
+                <w:sz w:val="32"/>
+                <w:szCs w:val="32"/>
               </w:rPr>
               <w:t>lSìÉ</w:t>
             </w:r>
@@ -716,9 +734,17 @@
                 <w:rFonts w:ascii="BRH Malayalam Extra" w:hAnsi="BRH Malayalam Extra" w:cs="BRH Devanagari Extra"/>
                 <w:color w:val="000000"/>
                 <w:szCs w:val="32"/>
-                <w:lang w:val="en-IN"/>
-              </w:rPr>
-              <w:t>–</w:t>
+              </w:rPr>
+              <w:t>–</w:t>
+            </w:r>
+            <w:r>
+              <w:rPr>
+                <w:rFonts w:ascii="BRH Devanagari Extra" w:hAnsi="BRH Devanagari Extra" w:cs="BRH Devanagari Extra"/>
+                <w:color w:val="000000"/>
+                <w:sz w:val="32"/>
+                <w:szCs w:val="32"/>
+              </w:rPr>
+              <w:t>a</w:t>
             </w:r>
             <w:r>
               <w:rPr>
@@ -727,17 +753,15 @@
                 <w:sz w:val="32"/>
                 <w:szCs w:val="32"/>
                 <w:highlight w:val="green"/>
-                <w:lang w:val="en-IN"/>
-              </w:rPr>
-              <w:t>alÉ C</w:t>
-            </w:r>
-            <w:r>
-              <w:rPr>
-                <w:rFonts w:ascii="BRH Devanagari Extra" w:hAnsi="BRH Devanagari Extra" w:cs="BRH Devanagari Extra"/>
-                <w:color w:val="000000"/>
-                <w:sz w:val="32"/>
-                <w:szCs w:val="32"/>
-                <w:lang w:val="en-IN"/>
+              </w:rPr>
+              <w:t>lÉ C</w:t>
+            </w:r>
+            <w:r>
+              <w:rPr>
+                <w:rFonts w:ascii="BRH Devanagari Extra" w:hAnsi="BRH Devanagari Extra" w:cs="BRH Devanagari Extra"/>
+                <w:color w:val="000000"/>
+                <w:sz w:val="32"/>
+                <w:szCs w:val="32"/>
               </w:rPr>
               <w:t>irÉæÿlSì - A</w:t>
             </w:r>
@@ -746,17 +770,15 @@
                 <w:rFonts w:ascii="BRH Malayalam Extra" w:hAnsi="BRH Malayalam Extra" w:cs="BRH Devanagari Extra"/>
                 <w:color w:val="000000"/>
                 <w:szCs w:val="32"/>
-                <w:lang w:val="en-IN"/>
-              </w:rPr>
-              <w:t>–</w:t>
-            </w:r>
-            <w:r>
-              <w:rPr>
-                <w:rFonts w:ascii="BRH Devanagari Extra" w:hAnsi="BRH Devanagari Extra" w:cs="BRH Devanagari Extra"/>
-                <w:color w:val="000000"/>
-                <w:sz w:val="32"/>
-                <w:szCs w:val="32"/>
-                <w:lang w:val="en-IN"/>
+              </w:rPr>
+              <w:t>–</w:t>
+            </w:r>
+            <w:r>
+              <w:rPr>
+                <w:rFonts w:ascii="BRH Devanagari Extra" w:hAnsi="BRH Devanagari Extra" w:cs="BRH Devanagari Extra"/>
+                <w:color w:val="000000"/>
+                <w:sz w:val="32"/>
+                <w:szCs w:val="32"/>
               </w:rPr>
               <w:t xml:space="preserve">alÉÈ | </w:t>
             </w:r>
@@ -2174,7 +2196,6 @@
                 <w:color w:val="000000"/>
                 <w:sz w:val="32"/>
                 <w:szCs w:val="32"/>
-                <w:lang w:val="en-IN"/>
               </w:rPr>
             </w:pPr>
             <w:r>
@@ -2182,7 +2203,6 @@
                 <w:rFonts w:cs="BRH Devanagari Extra"/>
                 <w:color w:val="000000"/>
                 <w:szCs w:val="32"/>
-                <w:lang w:val="en-IN"/>
               </w:rPr>
               <w:t>42</w:t>
             </w:r>
@@ -2192,7 +2212,6 @@
                 <w:color w:val="000000"/>
                 <w:sz w:val="32"/>
                 <w:szCs w:val="32"/>
-                <w:lang w:val="en-IN"/>
               </w:rPr>
               <w:t>)</w:t>
             </w:r>
@@ -2202,7 +2221,6 @@
                 <w:color w:val="000000"/>
                 <w:sz w:val="32"/>
                 <w:szCs w:val="32"/>
-                <w:lang w:val="en-IN"/>
               </w:rPr>
               <w:tab/>
             </w:r>
@@ -2211,7 +2229,6 @@
                 <w:rFonts w:cs="BRH Devanagari Extra"/>
                 <w:color w:val="000000"/>
                 <w:szCs w:val="32"/>
-                <w:lang w:val="en-IN"/>
               </w:rPr>
               <w:t>4</w:t>
             </w:r>
@@ -2221,7 +2238,6 @@
                 <w:color w:val="000000"/>
                 <w:sz w:val="32"/>
                 <w:szCs w:val="32"/>
-                <w:lang w:val="en-IN"/>
               </w:rPr>
               <w:t>.</w:t>
             </w:r>
@@ -2230,7 +2246,6 @@
                 <w:rFonts w:cs="BRH Devanagari Extra"/>
                 <w:color w:val="000000"/>
                 <w:szCs w:val="32"/>
-                <w:lang w:val="en-IN"/>
               </w:rPr>
               <w:t>7</w:t>
             </w:r>
@@ -2240,7 +2255,6 @@
                 <w:color w:val="000000"/>
                 <w:sz w:val="32"/>
                 <w:szCs w:val="32"/>
-                <w:lang w:val="en-IN"/>
               </w:rPr>
               <w:t>.</w:t>
             </w:r>
@@ -2249,7 +2263,6 @@
                 <w:rFonts w:cs="BRH Devanagari Extra"/>
                 <w:color w:val="000000"/>
                 <w:szCs w:val="32"/>
-                <w:lang w:val="en-IN"/>
               </w:rPr>
               <w:t>12</w:t>
             </w:r>
@@ -2259,7 +2272,6 @@
                 <w:color w:val="000000"/>
                 <w:sz w:val="32"/>
                 <w:szCs w:val="32"/>
-                <w:lang w:val="en-IN"/>
               </w:rPr>
               <w:t>.</w:t>
             </w:r>
@@ -2268,7 +2280,6 @@
                 <w:rFonts w:cs="BRH Devanagari Extra"/>
                 <w:color w:val="000000"/>
                 <w:szCs w:val="32"/>
-                <w:lang w:val="en-IN"/>
               </w:rPr>
               <w:t>1</w:t>
             </w:r>
@@ -2278,7 +2289,6 @@
                 <w:color w:val="000000"/>
                 <w:sz w:val="32"/>
                 <w:szCs w:val="32"/>
-                <w:lang w:val="en-IN"/>
               </w:rPr>
               <w:t>(</w:t>
             </w:r>
@@ -2287,7 +2297,6 @@
                 <w:rFonts w:cs="BRH Devanagari Extra"/>
                 <w:color w:val="000000"/>
                 <w:szCs w:val="32"/>
-                <w:lang w:val="en-IN"/>
               </w:rPr>
               <w:t>39</w:t>
             </w:r>
@@ -2297,7 +2306,6 @@
                 <w:color w:val="000000"/>
                 <w:sz w:val="32"/>
                 <w:szCs w:val="32"/>
-                <w:lang w:val="en-IN"/>
               </w:rPr>
               <w:t>)- rÉÉ</w:t>
             </w:r>
@@ -2306,17 +2314,15 @@
                 <w:rFonts w:ascii="BRH Malayalam Extra" w:hAnsi="BRH Malayalam Extra" w:cs="BRH Devanagari Extra"/>
                 <w:color w:val="000000"/>
                 <w:szCs w:val="32"/>
-                <w:lang w:val="en-IN"/>
-              </w:rPr>
-              <w:t>–</w:t>
-            </w:r>
-            <w:r>
-              <w:rPr>
-                <w:rFonts w:ascii="BRH Devanagari Extra" w:hAnsi="BRH Devanagari Extra" w:cs="BRH Devanagari Extra"/>
-                <w:color w:val="000000"/>
-                <w:sz w:val="32"/>
-                <w:szCs w:val="32"/>
-                <w:lang w:val="en-IN"/>
+              </w:rPr>
+              <w:t>–</w:t>
+            </w:r>
+            <w:r>
+              <w:rPr>
+                <w:rFonts w:ascii="BRH Devanagari Extra" w:hAnsi="BRH Devanagari Extra" w:cs="BRH Devanagari Extra"/>
+                <w:color w:val="000000"/>
+                <w:sz w:val="32"/>
+                <w:szCs w:val="32"/>
               </w:rPr>
               <w:t>iÉ</w:t>
             </w:r>
@@ -2325,17 +2331,15 @@
                 <w:rFonts w:ascii="BRH Malayalam Extra" w:hAnsi="BRH Malayalam Extra" w:cs="BRH Devanagari Extra"/>
                 <w:color w:val="000000"/>
                 <w:szCs w:val="32"/>
-                <w:lang w:val="en-IN"/>
-              </w:rPr>
-              <w:t>–</w:t>
-            </w:r>
-            <w:r>
-              <w:rPr>
-                <w:rFonts w:ascii="BRH Devanagari Extra" w:hAnsi="BRH Devanagari Extra" w:cs="BRH Devanagari Extra"/>
-                <w:color w:val="000000"/>
-                <w:sz w:val="32"/>
-                <w:szCs w:val="32"/>
-                <w:lang w:val="en-IN"/>
+              </w:rPr>
+              <w:t>–</w:t>
+            </w:r>
+            <w:r>
+              <w:rPr>
+                <w:rFonts w:ascii="BRH Devanagari Extra" w:hAnsi="BRH Devanagari Extra" w:cs="BRH Devanagari Extra"/>
+                <w:color w:val="000000"/>
+                <w:sz w:val="32"/>
+                <w:szCs w:val="32"/>
               </w:rPr>
               <w:t xml:space="preserve"> | ÌWû</w:t>
             </w:r>
@@ -2344,17 +2348,15 @@
                 <w:rFonts w:ascii="BRH Malayalam Extra" w:hAnsi="BRH Malayalam Extra" w:cs="BRH Devanagari Extra"/>
                 <w:color w:val="000000"/>
                 <w:szCs w:val="32"/>
-                <w:lang w:val="en-IN"/>
-              </w:rPr>
-              <w:t>–</w:t>
-            </w:r>
-            <w:r>
-              <w:rPr>
-                <w:rFonts w:ascii="BRH Devanagari Extra" w:hAnsi="BRH Devanagari Extra" w:cs="BRH Devanagari Extra"/>
-                <w:color w:val="000000"/>
-                <w:sz w:val="32"/>
-                <w:szCs w:val="32"/>
-                <w:lang w:val="en-IN"/>
+              </w:rPr>
+              <w:t>–</w:t>
+            </w:r>
+            <w:r>
+              <w:rPr>
+                <w:rFonts w:ascii="BRH Devanagari Extra" w:hAnsi="BRH Devanagari Extra" w:cs="BRH Devanagari Extra"/>
+                <w:color w:val="000000"/>
+                <w:sz w:val="32"/>
+                <w:szCs w:val="32"/>
               </w:rPr>
               <w:t>U</w:t>
             </w:r>
@@ -2363,17 +2365,15 @@
                 <w:rFonts w:ascii="BRH Malayalam Extra" w:hAnsi="BRH Malayalam Extra" w:cs="BRH Devanagari Extra"/>
                 <w:color w:val="000000"/>
                 <w:szCs w:val="32"/>
-                <w:lang w:val="en-IN"/>
-              </w:rPr>
-              <w:t>–</w:t>
-            </w:r>
-            <w:r>
-              <w:rPr>
-                <w:rFonts w:ascii="BRH Devanagari Extra" w:hAnsi="BRH Devanagari Extra" w:cs="BRH Devanagari Extra"/>
-                <w:color w:val="000000"/>
-                <w:sz w:val="32"/>
-                <w:szCs w:val="32"/>
-                <w:lang w:val="en-IN"/>
+              </w:rPr>
+              <w:t>–</w:t>
+            </w:r>
+            <w:r>
+              <w:rPr>
+                <w:rFonts w:ascii="BRH Devanagari Extra" w:hAnsi="BRH Devanagari Extra" w:cs="BRH Devanagari Extra"/>
+                <w:color w:val="000000"/>
+                <w:sz w:val="32"/>
+                <w:szCs w:val="32"/>
               </w:rPr>
               <w:t>hrÉrÉæÿÈ ||</w:t>
             </w:r>
@@ -2386,11 +2386,8 @@
               <w:adjustRightInd w:val="0"/>
               <w:spacing w:before="0" w:line="240" w:lineRule="auto"/>
               <w:rPr>
-                <w:rFonts w:ascii="BRH Devanagari Extra" w:hAnsi="BRH Devanagari Extra" w:cs="BRH Devanagari Extra"/>
-                <w:color w:val="000000"/>
-                <w:sz w:val="32"/>
-                <w:szCs w:val="32"/>
-                <w:lang w:val="en-IN"/>
+                <w:rFonts w:cs="BRH Malayalam Extra"/>
+                <w:szCs w:val="40"/>
               </w:rPr>
             </w:pPr>
             <w:r>
@@ -2399,7 +2396,6 @@
                 <w:color w:val="000000"/>
                 <w:sz w:val="32"/>
                 <w:szCs w:val="32"/>
-                <w:lang w:val="en-IN"/>
               </w:rPr>
               <w:t>rÉÉ</w:t>
             </w:r>
@@ -2408,17 +2404,15 @@
                 <w:rFonts w:ascii="BRH Malayalam Extra" w:hAnsi="BRH Malayalam Extra" w:cs="BRH Devanagari Extra"/>
                 <w:color w:val="000000"/>
                 <w:szCs w:val="32"/>
-                <w:lang w:val="en-IN"/>
-              </w:rPr>
-              <w:t>–</w:t>
-            </w:r>
-            <w:r>
-              <w:rPr>
-                <w:rFonts w:ascii="BRH Devanagari Extra" w:hAnsi="BRH Devanagari Extra" w:cs="BRH Devanagari Extra"/>
-                <w:color w:val="000000"/>
-                <w:sz w:val="32"/>
-                <w:szCs w:val="32"/>
-                <w:lang w:val="en-IN"/>
+              </w:rPr>
+              <w:t>–</w:t>
+            </w:r>
+            <w:r>
+              <w:rPr>
+                <w:rFonts w:ascii="BRH Devanagari Extra" w:hAnsi="BRH Devanagari Extra" w:cs="BRH Devanagari Extra"/>
+                <w:color w:val="000000"/>
+                <w:sz w:val="32"/>
+                <w:szCs w:val="32"/>
               </w:rPr>
               <w:t>iÉÉ</w:t>
             </w:r>
@@ -2427,17 +2421,15 @@
                 <w:rFonts w:ascii="BRH Malayalam Extra" w:hAnsi="BRH Malayalam Extra" w:cs="BRH Devanagari Extra"/>
                 <w:color w:val="000000"/>
                 <w:szCs w:val="32"/>
-                <w:lang w:val="en-IN"/>
-              </w:rPr>
-              <w:t>–</w:t>
-            </w:r>
-            <w:r>
-              <w:rPr>
-                <w:rFonts w:ascii="BRH Devanagari Extra" w:hAnsi="BRH Devanagari Extra" w:cs="BRH Devanagari Extra"/>
-                <w:color w:val="000000"/>
-                <w:sz w:val="32"/>
-                <w:szCs w:val="32"/>
-                <w:lang w:val="en-IN"/>
+              </w:rPr>
+              <w:t>–</w:t>
+            </w:r>
+            <w:r>
+              <w:rPr>
+                <w:rFonts w:ascii="BRH Devanagari Extra" w:hAnsi="BRH Devanagari Extra" w:cs="BRH Devanagari Extra"/>
+                <w:color w:val="000000"/>
+                <w:sz w:val="32"/>
+                <w:szCs w:val="32"/>
               </w:rPr>
               <w:t xml:space="preserve"> ÌWû</w:t>
             </w:r>
@@ -2446,17 +2438,15 @@
                 <w:rFonts w:ascii="BRH Malayalam Extra" w:hAnsi="BRH Malayalam Extra" w:cs="BRH Devanagari Extra"/>
                 <w:color w:val="000000"/>
                 <w:szCs w:val="32"/>
-                <w:lang w:val="en-IN"/>
-              </w:rPr>
-              <w:t>–</w:t>
-            </w:r>
-            <w:r>
-              <w:rPr>
-                <w:rFonts w:ascii="BRH Devanagari Extra" w:hAnsi="BRH Devanagari Extra" w:cs="BRH Devanagari Extra"/>
-                <w:color w:val="000000"/>
-                <w:sz w:val="32"/>
-                <w:szCs w:val="32"/>
-                <w:lang w:val="en-IN"/>
+              </w:rPr>
+              <w:t>–</w:t>
+            </w:r>
+            <w:r>
+              <w:rPr>
+                <w:rFonts w:ascii="BRH Devanagari Extra" w:hAnsi="BRH Devanagari Extra" w:cs="BRH Devanagari Extra"/>
+                <w:color w:val="000000"/>
+                <w:sz w:val="32"/>
+                <w:szCs w:val="32"/>
               </w:rPr>
               <w:t>U</w:t>
             </w:r>
@@ -2465,17 +2455,15 @@
                 <w:rFonts w:ascii="BRH Malayalam Extra" w:hAnsi="BRH Malayalam Extra" w:cs="BRH Devanagari Extra"/>
                 <w:color w:val="000000"/>
                 <w:szCs w:val="32"/>
-                <w:lang w:val="en-IN"/>
-              </w:rPr>
-              <w:t>–</w:t>
-            </w:r>
-            <w:r>
-              <w:rPr>
-                <w:rFonts w:ascii="BRH Devanagari Extra" w:hAnsi="BRH Devanagari Extra" w:cs="BRH Devanagari Extra"/>
-                <w:color w:val="000000"/>
-                <w:sz w:val="32"/>
-                <w:szCs w:val="32"/>
-                <w:lang w:val="en-IN"/>
+              </w:rPr>
+              <w:t>–</w:t>
+            </w:r>
+            <w:r>
+              <w:rPr>
+                <w:rFonts w:ascii="BRH Devanagari Extra" w:hAnsi="BRH Devanagari Extra" w:cs="BRH Devanagari Extra"/>
+                <w:color w:val="000000"/>
+                <w:sz w:val="32"/>
+                <w:szCs w:val="32"/>
               </w:rPr>
               <w:t>hrÉrÉæ</w:t>
             </w:r>
@@ -2486,36 +2474,32 @@
                 <w:sz w:val="32"/>
                 <w:szCs w:val="32"/>
                 <w:highlight w:val="green"/>
-                <w:lang w:val="en-IN"/>
-              </w:rPr>
-              <w:t>U</w:t>
-            </w:r>
-            <w:r>
-              <w:rPr>
-                <w:rFonts w:ascii="BRH Devanagari Extra" w:hAnsi="BRH Devanagari Extra" w:cs="BRH Devanagari Extra"/>
-                <w:color w:val="000000"/>
-                <w:sz w:val="32"/>
-                <w:szCs w:val="32"/>
-                <w:lang w:val="en-IN"/>
-              </w:rPr>
-              <w:t>çþ. ÌWûU</w:t>
-            </w:r>
-            <w:r>
-              <w:rPr>
-                <w:rFonts w:ascii="BRH Malayalam Extra" w:hAnsi="BRH Malayalam Extra" w:cs="BRH Devanagari Extra"/>
-                <w:color w:val="000000"/>
-                <w:szCs w:val="32"/>
-                <w:lang w:val="en-IN"/>
-              </w:rPr>
-              <w:t>–</w:t>
-            </w:r>
-            <w:r>
-              <w:rPr>
-                <w:rFonts w:ascii="BRH Devanagari Extra" w:hAnsi="BRH Devanagari Extra" w:cs="BRH Devanagari Extra"/>
-                <w:color w:val="000000"/>
-                <w:sz w:val="32"/>
-                <w:szCs w:val="32"/>
-                <w:lang w:val="en-IN"/>
+              </w:rPr>
+              <w:t>Uçþ.</w:t>
+            </w:r>
+            <w:r>
+              <w:rPr>
+                <w:rFonts w:ascii="BRH Devanagari Extra" w:hAnsi="BRH Devanagari Extra" w:cs="BRH Devanagari Extra"/>
+                <w:color w:val="000000"/>
+                <w:sz w:val="32"/>
+                <w:szCs w:val="32"/>
+              </w:rPr>
+              <w:t xml:space="preserve"> ÌWûU</w:t>
+            </w:r>
+            <w:r>
+              <w:rPr>
+                <w:rFonts w:ascii="BRH Malayalam Extra" w:hAnsi="BRH Malayalam Extra" w:cs="BRH Devanagari Extra"/>
+                <w:color w:val="000000"/>
+                <w:szCs w:val="32"/>
+              </w:rPr>
+              <w:t>–</w:t>
+            </w:r>
+            <w:r>
+              <w:rPr>
+                <w:rFonts w:ascii="BRH Devanagari Extra" w:hAnsi="BRH Devanagari Extra" w:cs="BRH Devanagari Extra"/>
+                <w:color w:val="000000"/>
+                <w:sz w:val="32"/>
+                <w:szCs w:val="32"/>
               </w:rPr>
               <w:t>hrÉrÉæÿUç rÉÉiÉ rÉÉiÉÉ ÌWûU</w:t>
             </w:r>
@@ -2524,34 +2508,18 @@
                 <w:rFonts w:ascii="BRH Malayalam Extra" w:hAnsi="BRH Malayalam Extra" w:cs="BRH Devanagari Extra"/>
                 <w:color w:val="000000"/>
                 <w:szCs w:val="32"/>
-                <w:lang w:val="en-IN"/>
-              </w:rPr>
-              <w:t>–</w:t>
-            </w:r>
-            <w:r>
-              <w:rPr>
-                <w:rFonts w:ascii="BRH Devanagari Extra" w:hAnsi="BRH Devanagari Extra" w:cs="BRH Devanagari Extra"/>
-                <w:color w:val="000000"/>
-                <w:sz w:val="32"/>
-                <w:szCs w:val="32"/>
-                <w:lang w:val="en-IN"/>
+              </w:rPr>
+              <w:t>–</w:t>
+            </w:r>
+            <w:r>
+              <w:rPr>
+                <w:rFonts w:ascii="BRH Devanagari Extra" w:hAnsi="BRH Devanagari Extra" w:cs="BRH Devanagari Extra"/>
+                <w:color w:val="000000"/>
+                <w:sz w:val="32"/>
+                <w:szCs w:val="32"/>
               </w:rPr>
               <w:t xml:space="preserve">hrÉrÉæÿÈ | </w:t>
             </w:r>
-          </w:p>
-          <w:p>
-            <w:pPr>
-              <w:widowControl w:val="0"/>
-              <w:autoSpaceDE w:val="0"/>
-              <w:autoSpaceDN w:val="0"/>
-              <w:adjustRightInd w:val="0"/>
-              <w:spacing w:before="0" w:line="240" w:lineRule="auto"/>
-              <w:rPr>
-                <w:rFonts w:cs="BRH Malayalam Extra"/>
-                <w:szCs w:val="40"/>
-                <w:lang w:val="en-IN"/>
-              </w:rPr>
-            </w:pPr>
           </w:p>
         </w:tc>
       </w:tr>
@@ -2901,6 +2869,175 @@
               <w:adjustRightInd w:val="0"/>
               <w:spacing w:before="0" w:line="240" w:lineRule="auto"/>
               <w:rPr>
+                <w:rFonts w:ascii="BRH Devanagari Extra" w:hAnsi="BRH Devanagari Extra" w:cs="BRH Devanagari Extra"/>
+                <w:color w:val="000000"/>
+                <w:sz w:val="32"/>
+                <w:szCs w:val="32"/>
+              </w:rPr>
+            </w:pPr>
+            <w:r>
+              <w:rPr>
+                <w:rFonts w:ascii="BRH Devanagari Extra" w:hAnsi="BRH Devanagari Extra" w:cs="BRH Devanagari Extra"/>
+                <w:color w:val="000000"/>
+                <w:sz w:val="32"/>
+                <w:szCs w:val="32"/>
+              </w:rPr>
+              <w:t xml:space="preserve"> </w:t>
+            </w:r>
+            <w:r>
+              <w:rPr>
+                <w:rFonts w:cs="BRH Devanagari Extra"/>
+                <w:color w:val="000000"/>
+                <w:szCs w:val="32"/>
+              </w:rPr>
+              <w:t>19</w:t>
+            </w:r>
+            <w:r>
+              <w:rPr>
+                <w:rFonts w:ascii="BRH Devanagari Extra" w:hAnsi="BRH Devanagari Extra" w:cs="BRH Devanagari Extra"/>
+                <w:color w:val="000000"/>
+                <w:sz w:val="32"/>
+                <w:szCs w:val="32"/>
+              </w:rPr>
+              <w:t>)</w:t>
+            </w:r>
+            <w:r>
+              <w:rPr>
+                <w:rFonts w:ascii="BRH Devanagari Extra" w:hAnsi="BRH Devanagari Extra" w:cs="BRH Devanagari Extra"/>
+                <w:color w:val="000000"/>
+                <w:sz w:val="32"/>
+                <w:szCs w:val="32"/>
+              </w:rPr>
+              <w:tab/>
+            </w:r>
+            <w:r>
+              <w:rPr>
+                <w:rFonts w:cs="BRH Devanagari Extra"/>
+                <w:color w:val="000000"/>
+                <w:szCs w:val="32"/>
+              </w:rPr>
+              <w:t>4</w:t>
+            </w:r>
+            <w:r>
+              <w:rPr>
+                <w:rFonts w:ascii="BRH Devanagari Extra" w:hAnsi="BRH Devanagari Extra" w:cs="BRH Devanagari Extra"/>
+                <w:color w:val="000000"/>
+                <w:sz w:val="32"/>
+                <w:szCs w:val="32"/>
+              </w:rPr>
+              <w:t>.</w:t>
+            </w:r>
+            <w:r>
+              <w:rPr>
+                <w:rFonts w:cs="BRH Devanagari Extra"/>
+                <w:color w:val="000000"/>
+                <w:szCs w:val="32"/>
+              </w:rPr>
+              <w:t>7</w:t>
+            </w:r>
+            <w:r>
+              <w:rPr>
+                <w:rFonts w:ascii="BRH Devanagari Extra" w:hAnsi="BRH Devanagari Extra" w:cs="BRH Devanagari Extra"/>
+                <w:color w:val="000000"/>
+                <w:sz w:val="32"/>
+                <w:szCs w:val="32"/>
+              </w:rPr>
+              <w:t>.</w:t>
+            </w:r>
+            <w:r>
+              <w:rPr>
+                <w:rFonts w:cs="BRH Devanagari Extra"/>
+                <w:color w:val="000000"/>
+                <w:szCs w:val="32"/>
+              </w:rPr>
+              <w:t>12</w:t>
+            </w:r>
+            <w:r>
+              <w:rPr>
+                <w:rFonts w:ascii="BRH Devanagari Extra" w:hAnsi="BRH Devanagari Extra" w:cs="BRH Devanagari Extra"/>
+                <w:color w:val="000000"/>
+                <w:sz w:val="32"/>
+                <w:szCs w:val="32"/>
+              </w:rPr>
+              <w:t>.</w:t>
+            </w:r>
+            <w:r>
+              <w:rPr>
+                <w:rFonts w:cs="BRH Devanagari Extra"/>
+                <w:color w:val="000000"/>
+                <w:szCs w:val="32"/>
+              </w:rPr>
+              <w:t>3</w:t>
+            </w:r>
+            <w:r>
+              <w:rPr>
+                <w:rFonts w:ascii="BRH Devanagari Extra" w:hAnsi="BRH Devanagari Extra" w:cs="BRH Devanagari Extra"/>
+                <w:color w:val="000000"/>
+                <w:sz w:val="32"/>
+                <w:szCs w:val="32"/>
+              </w:rPr>
+              <w:t>(</w:t>
+            </w:r>
+            <w:r>
+              <w:rPr>
+                <w:rFonts w:cs="BRH Devanagari Extra"/>
+                <w:color w:val="000000"/>
+                <w:szCs w:val="32"/>
+              </w:rPr>
+              <w:t>16</w:t>
+            </w:r>
+            <w:r>
+              <w:rPr>
+                <w:rFonts w:ascii="BRH Devanagari Extra" w:hAnsi="BRH Devanagari Extra" w:cs="BRH Devanagari Extra"/>
+                <w:color w:val="000000"/>
+                <w:sz w:val="32"/>
+                <w:szCs w:val="32"/>
+              </w:rPr>
+              <w:t>)- Â</w:t>
+            </w:r>
+            <w:r>
+              <w:rPr>
+                <w:rFonts w:ascii="BRH Malayalam Extra" w:hAnsi="BRH Malayalam Extra" w:cs="BRH Devanagari Extra"/>
+                <w:color w:val="000000"/>
+                <w:szCs w:val="32"/>
+              </w:rPr>
+              <w:t>–</w:t>
+            </w:r>
+            <w:r>
+              <w:rPr>
+                <w:rFonts w:ascii="BRH Devanagari Extra" w:hAnsi="BRH Devanagari Extra" w:cs="BRH Devanagari Extra"/>
+                <w:color w:val="000000"/>
+                <w:sz w:val="32"/>
+                <w:szCs w:val="32"/>
+              </w:rPr>
+              <w:t>YqÉÈ | A</w:t>
+            </w:r>
+            <w:r>
+              <w:rPr>
+                <w:rFonts w:ascii="BRH Malayalam Extra" w:hAnsi="BRH Malayalam Extra" w:cs="BRH Devanagari Extra"/>
+                <w:color w:val="000000"/>
+                <w:szCs w:val="32"/>
+              </w:rPr>
+              <w:t>–</w:t>
+            </w:r>
+            <w:r>
+              <w:rPr>
+                <w:rFonts w:ascii="BRH Devanagari Extra" w:hAnsi="BRH Devanagari Extra" w:cs="BRH Devanagari Extra"/>
+                <w:color w:val="000000"/>
+                <w:sz w:val="32"/>
+                <w:szCs w:val="32"/>
+              </w:rPr>
+              <w:t xml:space="preserve">liÉÈ | </w:t>
+            </w:r>
+          </w:p>
+          <w:p>
+            <w:pPr>
+              <w:widowControl w:val="0"/>
+              <w:autoSpaceDE w:val="0"/>
+              <w:autoSpaceDN w:val="0"/>
+              <w:adjustRightInd w:val="0"/>
+              <w:spacing w:before="0" w:line="240" w:lineRule="auto"/>
+              <w:rPr>
                 <w:rFonts w:cs="Latha"/>
                 <w:b/>
                 <w:bCs/>
@@ -2915,9 +3052,120 @@
                 <w:color w:val="000000"/>
                 <w:sz w:val="32"/>
                 <w:szCs w:val="32"/>
-                <w:lang w:val="it-IT"/>
-              </w:rPr>
-              <w:t xml:space="preserve"> </w:t>
+              </w:rPr>
+              <w:t>Â</w:t>
+            </w:r>
+            <w:r>
+              <w:rPr>
+                <w:rFonts w:ascii="BRH Malayalam Extra" w:hAnsi="BRH Malayalam Extra" w:cs="BRH Devanagari Extra"/>
+                <w:color w:val="000000"/>
+                <w:szCs w:val="32"/>
+              </w:rPr>
+              <w:t>–</w:t>
+            </w:r>
+            <w:r>
+              <w:rPr>
+                <w:rFonts w:ascii="BRH Devanagari Extra" w:hAnsi="BRH Devanagari Extra" w:cs="BRH Devanagari Extra"/>
+                <w:color w:val="000000"/>
+                <w:sz w:val="32"/>
+                <w:szCs w:val="32"/>
+              </w:rPr>
+              <w:t>YqÉÉå A</w:t>
+            </w:r>
+            <w:r>
+              <w:rPr>
+                <w:rFonts w:ascii="BRH Malayalam Extra" w:hAnsi="BRH Malayalam Extra" w:cs="BRH Devanagari Extra"/>
+                <w:color w:val="000000"/>
+                <w:szCs w:val="32"/>
+              </w:rPr>
+              <w:t>–</w:t>
+            </w:r>
+            <w:r>
+              <w:rPr>
+                <w:rFonts w:ascii="BRH Devanagari Extra" w:hAnsi="BRH Devanagari Extra" w:cs="BRH Devanagari Extra"/>
+                <w:color w:val="000000"/>
+                <w:sz w:val="32"/>
+                <w:szCs w:val="32"/>
+              </w:rPr>
+              <w:t>liÉ U</w:t>
+            </w:r>
+            <w:r>
+              <w:rPr>
+                <w:rFonts w:ascii="BRH Malayalam Extra" w:hAnsi="BRH Malayalam Extra" w:cs="BRH Devanagari Extra"/>
+                <w:color w:val="000000"/>
+                <w:szCs w:val="32"/>
+              </w:rPr>
+              <w:t>–</w:t>
+            </w:r>
+            <w:r>
+              <w:rPr>
+                <w:rFonts w:ascii="BRH Devanagari Extra" w:hAnsi="BRH Devanagari Extra" w:cs="BRH Devanagari Extra"/>
+                <w:color w:val="000000"/>
+                <w:sz w:val="32"/>
+                <w:szCs w:val="32"/>
+                <w:highlight w:val="green"/>
+              </w:rPr>
+              <w:t>liÉÉ</w:t>
+            </w:r>
+            <w:r>
+              <w:rPr>
+                <w:rFonts w:ascii="BRH Devanagari Extra" w:hAnsi="BRH Devanagari Extra" w:cs="BRH Devanagari Extra"/>
+                <w:color w:val="000000"/>
+                <w:sz w:val="32"/>
+                <w:szCs w:val="32"/>
+              </w:rPr>
+              <w:t xml:space="preserve"> Â</w:t>
+            </w:r>
+            <w:r>
+              <w:rPr>
+                <w:rFonts w:ascii="BRH Malayalam Extra" w:hAnsi="BRH Malayalam Extra" w:cs="BRH Devanagari Extra"/>
+                <w:color w:val="000000"/>
+                <w:szCs w:val="32"/>
+              </w:rPr>
+              <w:t>–</w:t>
+            </w:r>
+            <w:r>
+              <w:rPr>
+                <w:rFonts w:ascii="BRH Devanagari Extra" w:hAnsi="BRH Devanagari Extra" w:cs="BRH Devanagari Extra"/>
+                <w:color w:val="000000"/>
+                <w:sz w:val="32"/>
+                <w:szCs w:val="32"/>
+              </w:rPr>
+              <w:t>YqÉÉå Â</w:t>
+            </w:r>
+            <w:r>
+              <w:rPr>
+                <w:rFonts w:ascii="BRH Malayalam Extra" w:hAnsi="BRH Malayalam Extra" w:cs="BRH Devanagari Extra"/>
+                <w:color w:val="000000"/>
+                <w:szCs w:val="32"/>
+              </w:rPr>
+              <w:t>–</w:t>
+            </w:r>
+            <w:r>
+              <w:rPr>
+                <w:rFonts w:ascii="BRH Devanagari Extra" w:hAnsi="BRH Devanagari Extra" w:cs="BRH Devanagari Extra"/>
+                <w:color w:val="000000"/>
+                <w:sz w:val="32"/>
+                <w:szCs w:val="32"/>
+              </w:rPr>
+              <w:t>YqÉÉå A</w:t>
+            </w:r>
+            <w:r>
+              <w:rPr>
+                <w:rFonts w:ascii="BRH Malayalam Extra" w:hAnsi="BRH Malayalam Extra" w:cs="BRH Devanagari Extra"/>
+                <w:color w:val="000000"/>
+                <w:szCs w:val="32"/>
+              </w:rPr>
+              <w:t>–</w:t>
+            </w:r>
+            <w:r>
+              <w:rPr>
+                <w:rFonts w:ascii="BRH Devanagari Extra" w:hAnsi="BRH Devanagari Extra" w:cs="BRH Devanagari Extra"/>
+                <w:color w:val="000000"/>
+                <w:sz w:val="32"/>
+                <w:szCs w:val="32"/>
+              </w:rPr>
+              <w:t xml:space="preserve">liÉÈ | </w:t>
             </w:r>
           </w:p>
         </w:tc>
@@ -2942,7 +3190,6 @@
                 <w:color w:val="000000"/>
                 <w:sz w:val="32"/>
                 <w:szCs w:val="40"/>
-                <w:lang w:val="it-IT"/>
               </w:rPr>
             </w:pPr>
             <w:r>
@@ -2950,7 +3197,6 @@
                 <w:rFonts w:cs="BRH Devanagari Extra"/>
                 <w:color w:val="000000"/>
                 <w:szCs w:val="40"/>
-                <w:lang w:val="it-IT"/>
               </w:rPr>
               <w:lastRenderedPageBreak/>
               <w:t>54</w:t>
@@ -2961,7 +3207,6 @@
                 <w:color w:val="000000"/>
                 <w:sz w:val="32"/>
                 <w:szCs w:val="40"/>
-                <w:lang w:val="it-IT"/>
               </w:rPr>
               <w:t>)</w:t>
             </w:r>
@@ -2971,7 +3216,6 @@
                 <w:color w:val="000000"/>
                 <w:sz w:val="32"/>
                 <w:szCs w:val="40"/>
-                <w:lang w:val="it-IT"/>
               </w:rPr>
               <w:tab/>
             </w:r>
@@ -2980,7 +3224,6 @@
                 <w:rFonts w:cs="BRH Devanagari Extra"/>
                 <w:color w:val="000000"/>
                 <w:szCs w:val="40"/>
-                <w:lang w:val="it-IT"/>
               </w:rPr>
               <w:t>4</w:t>
             </w:r>
@@ -2990,7 +3233,6 @@
                 <w:color w:val="000000"/>
                 <w:sz w:val="32"/>
                 <w:szCs w:val="40"/>
-                <w:lang w:val="it-IT"/>
               </w:rPr>
               <w:t>.</w:t>
             </w:r>
@@ -2999,7 +3241,6 @@
                 <w:rFonts w:cs="BRH Devanagari Extra"/>
                 <w:color w:val="000000"/>
                 <w:szCs w:val="40"/>
-                <w:lang w:val="it-IT"/>
               </w:rPr>
               <w:t>7</w:t>
             </w:r>
@@ -3009,7 +3250,6 @@
                 <w:color w:val="000000"/>
                 <w:sz w:val="32"/>
                 <w:szCs w:val="40"/>
-                <w:lang w:val="it-IT"/>
               </w:rPr>
               <w:t>.</w:t>
             </w:r>
@@ -3018,7 +3258,6 @@
                 <w:rFonts w:cs="BRH Devanagari Extra"/>
                 <w:color w:val="000000"/>
                 <w:szCs w:val="40"/>
-                <w:lang w:val="it-IT"/>
               </w:rPr>
               <w:t>12</w:t>
             </w:r>
@@ -3028,7 +3267,6 @@
                 <w:color w:val="000000"/>
                 <w:sz w:val="32"/>
                 <w:szCs w:val="40"/>
-                <w:lang w:val="it-IT"/>
               </w:rPr>
               <w:t>.</w:t>
             </w:r>
@@ -3037,7 +3275,6 @@
                 <w:rFonts w:cs="BRH Devanagari Extra"/>
                 <w:color w:val="000000"/>
                 <w:szCs w:val="40"/>
-                <w:lang w:val="it-IT"/>
               </w:rPr>
               <w:t>3</w:t>
             </w:r>
@@ -3047,7 +3284,6 @@
                 <w:color w:val="000000"/>
                 <w:sz w:val="32"/>
                 <w:szCs w:val="40"/>
-                <w:lang w:val="it-IT"/>
               </w:rPr>
               <w:t>(</w:t>
             </w:r>
@@ -3056,7 +3292,6 @@
                 <w:rFonts w:cs="BRH Devanagari Extra"/>
                 <w:color w:val="000000"/>
                 <w:szCs w:val="40"/>
-                <w:lang w:val="it-IT"/>
               </w:rPr>
               <w:t>46</w:t>
             </w:r>
@@ -3066,7 +3301,6 @@
                 <w:color w:val="000000"/>
                 <w:sz w:val="32"/>
                 <w:szCs w:val="40"/>
-                <w:lang w:val="it-IT"/>
               </w:rPr>
               <w:t>)-</w:t>
             </w:r>
@@ -3076,7 +3310,6 @@
                 <w:color w:val="000000"/>
                 <w:sz w:val="32"/>
                 <w:szCs w:val="40"/>
-                <w:lang w:val="it-IT"/>
               </w:rPr>
               <w:t xml:space="preserve"> </w:t>
             </w:r>
@@ -3086,7 +3319,6 @@
                 <w:color w:val="000000"/>
                 <w:sz w:val="32"/>
                 <w:szCs w:val="40"/>
-                <w:lang w:val="it-IT"/>
               </w:rPr>
               <w:t>SÒuÉþxuÉÉlÉç | zÉ</w:t>
             </w:r>
@@ -3095,17 +3327,15 @@
                 <w:rFonts w:ascii="BRH Malayalam Extra" w:hAnsi="BRH Malayalam Extra" w:cs="BRH Devanagari Extra"/>
                 <w:color w:val="000000"/>
                 <w:szCs w:val="40"/>
-                <w:lang w:val="it-IT"/>
-              </w:rPr>
-              <w:t>–</w:t>
-            </w:r>
-            <w:r>
-              <w:rPr>
-                <w:rFonts w:ascii="BRH Devanagari Extra" w:hAnsi="BRH Devanagari Extra" w:cs="BRH Devanagari Extra"/>
-                <w:color w:val="000000"/>
-                <w:sz w:val="32"/>
-                <w:szCs w:val="40"/>
-                <w:lang w:val="it-IT"/>
+              </w:rPr>
+              <w:t>–</w:t>
+            </w:r>
+            <w:r>
+              <w:rPr>
+                <w:rFonts w:ascii="BRH Devanagari Extra" w:hAnsi="BRH Devanagari Extra" w:cs="BRH Devanagari Extra"/>
+                <w:color w:val="000000"/>
+                <w:sz w:val="32"/>
+                <w:szCs w:val="40"/>
               </w:rPr>
               <w:t>ÇpÉÔÈ |</w:t>
             </w:r>
@@ -3132,7 +3362,6 @@
                 <w:color w:val="000000"/>
                 <w:sz w:val="32"/>
                 <w:szCs w:val="40"/>
-                <w:lang w:val="it-IT"/>
               </w:rPr>
               <w:t>SÒuÉþxuÉÉ</w:t>
             </w:r>
@@ -3143,7 +3372,6 @@
                 <w:sz w:val="32"/>
                 <w:szCs w:val="40"/>
                 <w:highlight w:val="yellow"/>
-                <w:lang w:val="it-IT"/>
               </w:rPr>
               <w:t>lÉç zÉ</w:t>
             </w:r>
@@ -3152,17 +3380,15 @@
                 <w:rFonts w:ascii="BRH Malayalam Extra" w:hAnsi="BRH Malayalam Extra" w:cs="BRH Devanagari Extra"/>
                 <w:color w:val="000000"/>
                 <w:szCs w:val="40"/>
-                <w:lang w:val="it-IT"/>
-              </w:rPr>
-              <w:t>–</w:t>
-            </w:r>
-            <w:r>
-              <w:rPr>
-                <w:rFonts w:ascii="BRH Devanagari Extra" w:hAnsi="BRH Devanagari Extra" w:cs="BRH Devanagari Extra"/>
-                <w:color w:val="000000"/>
-                <w:sz w:val="32"/>
-                <w:szCs w:val="40"/>
-                <w:lang w:val="it-IT"/>
+              </w:rPr>
+              <w:t>–</w:t>
+            </w:r>
+            <w:r>
+              <w:rPr>
+                <w:rFonts w:ascii="BRH Devanagari Extra" w:hAnsi="BRH Devanagari Extra" w:cs="BRH Devanagari Extra"/>
+                <w:color w:val="000000"/>
+                <w:sz w:val="32"/>
+                <w:szCs w:val="40"/>
               </w:rPr>
               <w:t>ÇpÉÔÈ zÉ</w:t>
             </w:r>
@@ -3171,17 +3397,15 @@
                 <w:rFonts w:ascii="BRH Malayalam Extra" w:hAnsi="BRH Malayalam Extra" w:cs="BRH Devanagari Extra"/>
                 <w:color w:val="000000"/>
                 <w:szCs w:val="40"/>
-                <w:lang w:val="it-IT"/>
-              </w:rPr>
-              <w:t>–</w:t>
-            </w:r>
-            <w:r>
-              <w:rPr>
-                <w:rFonts w:ascii="BRH Devanagari Extra" w:hAnsi="BRH Devanagari Extra" w:cs="BRH Devanagari Extra"/>
-                <w:color w:val="000000"/>
-                <w:sz w:val="32"/>
-                <w:szCs w:val="40"/>
-                <w:lang w:val="it-IT"/>
+              </w:rPr>
+              <w:t>–</w:t>
+            </w:r>
+            <w:r>
+              <w:rPr>
+                <w:rFonts w:ascii="BRH Devanagari Extra" w:hAnsi="BRH Devanagari Extra" w:cs="BRH Devanagari Extra"/>
+                <w:color w:val="000000"/>
+                <w:sz w:val="32"/>
+                <w:szCs w:val="40"/>
               </w:rPr>
               <w:t>ÇpÉÔUç SÒuÉþxuÉÉ</w:t>
             </w:r>
@@ -3190,17 +3414,15 @@
                 <w:rFonts w:ascii="BRH Malayalam Extra" w:hAnsi="BRH Malayalam Extra" w:cs="BRH Devanagari Extra"/>
                 <w:color w:val="000000"/>
                 <w:szCs w:val="40"/>
-                <w:lang w:val="it-IT"/>
-              </w:rPr>
-              <w:t>–</w:t>
-            </w:r>
-            <w:r>
-              <w:rPr>
-                <w:rFonts w:ascii="BRH Devanagari Extra" w:hAnsi="BRH Devanagari Extra" w:cs="BRH Devanagari Extra"/>
-                <w:color w:val="000000"/>
-                <w:sz w:val="32"/>
-                <w:szCs w:val="40"/>
-                <w:lang w:val="it-IT"/>
+              </w:rPr>
+              <w:t>–</w:t>
+            </w:r>
+            <w:r>
+              <w:rPr>
+                <w:rFonts w:ascii="BRH Devanagari Extra" w:hAnsi="BRH Devanagari Extra" w:cs="BRH Devanagari Extra"/>
+                <w:color w:val="000000"/>
+                <w:sz w:val="32"/>
+                <w:szCs w:val="40"/>
               </w:rPr>
               <w:t>lÉç SÒuÉþxuÉÉ</w:t>
             </w:r>
@@ -3211,7 +3433,6 @@
                 <w:sz w:val="32"/>
                 <w:szCs w:val="40"/>
                 <w:highlight w:val="yellow"/>
-                <w:lang w:val="it-IT"/>
               </w:rPr>
               <w:t>lÉç zÉ</w:t>
             </w:r>
@@ -3221,7 +3442,6 @@
                 <w:color w:val="000000"/>
                 <w:szCs w:val="40"/>
                 <w:highlight w:val="yellow"/>
-                <w:lang w:val="it-IT"/>
               </w:rPr>
               <w:t>–</w:t>
             </w:r>
@@ -3232,7 +3452,6 @@
                 <w:sz w:val="32"/>
                 <w:szCs w:val="40"/>
                 <w:highlight w:val="yellow"/>
-                <w:lang w:val="it-IT"/>
               </w:rPr>
               <w:t>Ç</w:t>
             </w:r>
@@ -3242,7 +3461,6 @@
                 <w:color w:val="000000"/>
                 <w:sz w:val="32"/>
                 <w:szCs w:val="40"/>
-                <w:lang w:val="it-IT"/>
               </w:rPr>
               <w:t xml:space="preserve">pÉÔÈ | </w:t>
             </w:r>
@@ -3260,6 +3478,158 @@
               <w:adjustRightInd w:val="0"/>
               <w:spacing w:before="0" w:line="240" w:lineRule="auto"/>
               <w:rPr>
+                <w:rFonts w:ascii="BRH Devanagari Extra" w:hAnsi="BRH Devanagari Extra" w:cs="BRH Devanagari Extra"/>
+                <w:color w:val="000000"/>
+                <w:sz w:val="32"/>
+                <w:szCs w:val="32"/>
+              </w:rPr>
+            </w:pPr>
+            <w:r>
+              <w:rPr>
+                <w:rFonts w:ascii="BRH Devanagari Extra" w:hAnsi="BRH Devanagari Extra" w:cs="BRH Devanagari Extra"/>
+                <w:color w:val="000000"/>
+                <w:sz w:val="32"/>
+                <w:szCs w:val="32"/>
+              </w:rPr>
+              <w:t xml:space="preserve"> </w:t>
+            </w:r>
+            <w:r>
+              <w:rPr>
+                <w:rFonts w:cs="BRH Devanagari Extra"/>
+                <w:color w:val="000000"/>
+                <w:szCs w:val="32"/>
+              </w:rPr>
+              <w:t>54</w:t>
+            </w:r>
+            <w:r>
+              <w:rPr>
+                <w:rFonts w:ascii="BRH Devanagari Extra" w:hAnsi="BRH Devanagari Extra" w:cs="BRH Devanagari Extra"/>
+                <w:color w:val="000000"/>
+                <w:sz w:val="32"/>
+                <w:szCs w:val="32"/>
+              </w:rPr>
+              <w:t>)</w:t>
+            </w:r>
+            <w:r>
+              <w:rPr>
+                <w:rFonts w:ascii="BRH Devanagari Extra" w:hAnsi="BRH Devanagari Extra" w:cs="BRH Devanagari Extra"/>
+                <w:color w:val="000000"/>
+                <w:sz w:val="32"/>
+                <w:szCs w:val="32"/>
+              </w:rPr>
+              <w:tab/>
+            </w:r>
+            <w:r>
+              <w:rPr>
+                <w:rFonts w:cs="BRH Devanagari Extra"/>
+                <w:color w:val="000000"/>
+                <w:szCs w:val="32"/>
+              </w:rPr>
+              <w:t>4</w:t>
+            </w:r>
+            <w:r>
+              <w:rPr>
+                <w:rFonts w:ascii="BRH Devanagari Extra" w:hAnsi="BRH Devanagari Extra" w:cs="BRH Devanagari Extra"/>
+                <w:color w:val="000000"/>
+                <w:sz w:val="32"/>
+                <w:szCs w:val="32"/>
+              </w:rPr>
+              <w:t>.</w:t>
+            </w:r>
+            <w:r>
+              <w:rPr>
+                <w:rFonts w:cs="BRH Devanagari Extra"/>
+                <w:color w:val="000000"/>
+                <w:szCs w:val="32"/>
+              </w:rPr>
+              <w:t>7</w:t>
+            </w:r>
+            <w:r>
+              <w:rPr>
+                <w:rFonts w:ascii="BRH Devanagari Extra" w:hAnsi="BRH Devanagari Extra" w:cs="BRH Devanagari Extra"/>
+                <w:color w:val="000000"/>
+                <w:sz w:val="32"/>
+                <w:szCs w:val="32"/>
+              </w:rPr>
+              <w:t>.</w:t>
+            </w:r>
+            <w:r>
+              <w:rPr>
+                <w:rFonts w:cs="BRH Devanagari Extra"/>
+                <w:color w:val="000000"/>
+                <w:szCs w:val="32"/>
+              </w:rPr>
+              <w:t>12</w:t>
+            </w:r>
+            <w:r>
+              <w:rPr>
+                <w:rFonts w:ascii="BRH Devanagari Extra" w:hAnsi="BRH Devanagari Extra" w:cs="BRH Devanagari Extra"/>
+                <w:color w:val="000000"/>
+                <w:sz w:val="32"/>
+                <w:szCs w:val="32"/>
+              </w:rPr>
+              <w:t>.</w:t>
+            </w:r>
+            <w:r>
+              <w:rPr>
+                <w:rFonts w:cs="BRH Devanagari Extra"/>
+                <w:color w:val="000000"/>
+                <w:szCs w:val="32"/>
+              </w:rPr>
+              <w:t>3</w:t>
+            </w:r>
+            <w:r>
+              <w:rPr>
+                <w:rFonts w:ascii="BRH Devanagari Extra" w:hAnsi="BRH Devanagari Extra" w:cs="BRH Devanagari Extra"/>
+                <w:color w:val="000000"/>
+                <w:sz w:val="32"/>
+                <w:szCs w:val="32"/>
+              </w:rPr>
+              <w:t>(</w:t>
+            </w:r>
+            <w:r>
+              <w:rPr>
+                <w:rFonts w:cs="BRH Devanagari Extra"/>
+                <w:color w:val="000000"/>
+                <w:szCs w:val="32"/>
+              </w:rPr>
+              <w:t>46</w:t>
+            </w:r>
+            <w:r>
+              <w:rPr>
+                <w:rFonts w:ascii="BRH Devanagari Extra" w:hAnsi="BRH Devanagari Extra" w:cs="BRH Devanagari Extra"/>
+                <w:color w:val="000000"/>
+                <w:sz w:val="32"/>
+                <w:szCs w:val="32"/>
+              </w:rPr>
+              <w:t>)- SÒuÉþxuÉÉlÉç | zÉ</w:t>
+            </w:r>
+            <w:r>
+              <w:rPr>
+                <w:rFonts w:ascii="BRH Malayalam Extra" w:hAnsi="BRH Malayalam Extra" w:cs="BRH Devanagari Extra"/>
+                <w:color w:val="000000"/>
+                <w:szCs w:val="32"/>
+              </w:rPr>
+              <w:t>–</w:t>
+            </w:r>
+            <w:r>
+              <w:rPr>
+                <w:rFonts w:ascii="BRH Devanagari Extra" w:hAnsi="BRH Devanagari Extra" w:cs="BRH Devanagari Extra"/>
+                <w:color w:val="000000"/>
+                <w:sz w:val="32"/>
+                <w:szCs w:val="32"/>
+              </w:rPr>
+              <w:t>ÇpÉÔÈ |</w:t>
+            </w:r>
+          </w:p>
+          <w:p>
+            <w:pPr>
+              <w:widowControl w:val="0"/>
+              <w:autoSpaceDE w:val="0"/>
+              <w:autoSpaceDN w:val="0"/>
+              <w:adjustRightInd w:val="0"/>
+              <w:spacing w:before="0" w:line="240" w:lineRule="auto"/>
+              <w:rPr>
                 <w:rFonts w:cs="Latha"/>
                 <w:b/>
                 <w:bCs/>
@@ -3274,9 +3644,105 @@
                 <w:color w:val="000000"/>
                 <w:sz w:val="32"/>
                 <w:szCs w:val="32"/>
-                <w:lang w:val="it-IT"/>
-              </w:rPr>
-              <w:t xml:space="preserve"> </w:t>
+              </w:rPr>
+              <w:t xml:space="preserve">SÒuÉþxuÉÉ </w:t>
+            </w:r>
+            <w:r>
+              <w:rPr>
+                <w:rFonts w:ascii="BRH Devanagari Extra" w:hAnsi="BRH Devanagari Extra" w:cs="BRH Devanagari Extra"/>
+                <w:color w:val="000000"/>
+                <w:sz w:val="32"/>
+                <w:szCs w:val="32"/>
+                <w:highlight w:val="green"/>
+              </w:rPr>
+              <w:t>gN</w:t>
+            </w:r>
+            <w:r>
+              <w:rPr>
+                <w:rFonts w:ascii="BRH Devanagari Extra" w:hAnsi="BRH Devanagari Extra" w:cs="BRH Devanagari Extra"/>
+                <w:color w:val="000000"/>
+                <w:sz w:val="32"/>
+                <w:szCs w:val="32"/>
+              </w:rPr>
+              <w:t>ûzÉ</w:t>
+            </w:r>
+            <w:r>
+              <w:rPr>
+                <w:rFonts w:ascii="BRH Malayalam Extra" w:hAnsi="BRH Malayalam Extra" w:cs="BRH Devanagari Extra"/>
+                <w:color w:val="000000"/>
+                <w:szCs w:val="32"/>
+              </w:rPr>
+              <w:t>–</w:t>
+            </w:r>
+            <w:r>
+              <w:rPr>
+                <w:rFonts w:ascii="BRH Devanagari Extra" w:hAnsi="BRH Devanagari Extra" w:cs="BRH Devanagari Extra"/>
+                <w:color w:val="000000"/>
+                <w:sz w:val="32"/>
+                <w:szCs w:val="32"/>
+              </w:rPr>
+              <w:t>ÇpÉÔÈ zÉ</w:t>
+            </w:r>
+            <w:r>
+              <w:rPr>
+                <w:rFonts w:ascii="BRH Malayalam Extra" w:hAnsi="BRH Malayalam Extra" w:cs="BRH Devanagari Extra"/>
+                <w:color w:val="000000"/>
+                <w:szCs w:val="32"/>
+              </w:rPr>
+              <w:t>–</w:t>
+            </w:r>
+            <w:r>
+              <w:rPr>
+                <w:rFonts w:ascii="BRH Devanagari Extra" w:hAnsi="BRH Devanagari Extra" w:cs="BRH Devanagari Extra"/>
+                <w:color w:val="000000"/>
+                <w:sz w:val="32"/>
+                <w:szCs w:val="32"/>
+              </w:rPr>
+              <w:t>ÇpÉÔUç SÒuÉþxuÉÉ</w:t>
+            </w:r>
+            <w:r>
+              <w:rPr>
+                <w:rFonts w:ascii="BRH Malayalam Extra" w:hAnsi="BRH Malayalam Extra" w:cs="BRH Devanagari Extra"/>
+                <w:color w:val="000000"/>
+                <w:szCs w:val="32"/>
+              </w:rPr>
+              <w:t>–</w:t>
+            </w:r>
+            <w:r>
+              <w:rPr>
+                <w:rFonts w:ascii="BRH Devanagari Extra" w:hAnsi="BRH Devanagari Extra" w:cs="BRH Devanagari Extra"/>
+                <w:color w:val="000000"/>
+                <w:sz w:val="32"/>
+                <w:szCs w:val="32"/>
+              </w:rPr>
+              <w:t xml:space="preserve">lÉç SÒuÉþxuÉÉ </w:t>
+            </w:r>
+            <w:r>
+              <w:rPr>
+                <w:rFonts w:ascii="BRH Devanagari Extra" w:hAnsi="BRH Devanagari Extra" w:cs="BRH Devanagari Extra"/>
+                <w:color w:val="000000"/>
+                <w:sz w:val="32"/>
+                <w:szCs w:val="32"/>
+                <w:highlight w:val="green"/>
+              </w:rPr>
+              <w:t>gNû</w:t>
+            </w:r>
+            <w:r>
+              <w:rPr>
+                <w:rFonts w:ascii="BRH Malayalam Extra" w:hAnsi="BRH Malayalam Extra" w:cs="BRH Devanagari Extra"/>
+                <w:color w:val="000000"/>
+                <w:szCs w:val="32"/>
+              </w:rPr>
+              <w:t>–</w:t>
+            </w:r>
+            <w:r>
+              <w:rPr>
+                <w:rFonts w:ascii="BRH Devanagari Extra" w:hAnsi="BRH Devanagari Extra" w:cs="BRH Devanagari Extra"/>
+                <w:color w:val="000000"/>
+                <w:sz w:val="32"/>
+                <w:szCs w:val="32"/>
+              </w:rPr>
+              <w:t xml:space="preserve">ÇpÉÔÈ | </w:t>
             </w:r>
           </w:p>
         </w:tc>
@@ -3301,7 +3767,6 @@
                 <w:color w:val="000000"/>
                 <w:sz w:val="32"/>
                 <w:szCs w:val="40"/>
-                <w:lang w:val="it-IT"/>
               </w:rPr>
             </w:pPr>
             <w:r>
@@ -3309,7 +3774,6 @@
                 <w:rFonts w:cs="BRH Devanagari Extra"/>
                 <w:color w:val="000000"/>
                 <w:szCs w:val="40"/>
-                <w:lang w:val="it-IT"/>
               </w:rPr>
               <w:t>27</w:t>
             </w:r>
@@ -3319,7 +3783,6 @@
                 <w:color w:val="000000"/>
                 <w:sz w:val="32"/>
                 <w:szCs w:val="40"/>
-                <w:lang w:val="it-IT"/>
               </w:rPr>
               <w:t>)</w:t>
             </w:r>
@@ -3329,7 +3792,6 @@
                 <w:color w:val="000000"/>
                 <w:sz w:val="32"/>
                 <w:szCs w:val="40"/>
-                <w:lang w:val="it-IT"/>
               </w:rPr>
               <w:tab/>
             </w:r>
@@ -3338,7 +3800,6 @@
                 <w:rFonts w:cs="BRH Devanagari Extra"/>
                 <w:color w:val="000000"/>
                 <w:szCs w:val="40"/>
-                <w:lang w:val="it-IT"/>
               </w:rPr>
               <w:t>4</w:t>
             </w:r>
@@ -3348,7 +3809,6 @@
                 <w:color w:val="000000"/>
                 <w:sz w:val="32"/>
                 <w:szCs w:val="40"/>
-                <w:lang w:val="it-IT"/>
               </w:rPr>
               <w:t>.</w:t>
             </w:r>
@@ -3357,7 +3817,6 @@
                 <w:rFonts w:cs="BRH Devanagari Extra"/>
                 <w:color w:val="000000"/>
                 <w:szCs w:val="40"/>
-                <w:lang w:val="it-IT"/>
               </w:rPr>
               <w:t>7</w:t>
             </w:r>
@@ -3367,7 +3826,6 @@
                 <w:color w:val="000000"/>
                 <w:sz w:val="32"/>
                 <w:szCs w:val="40"/>
-                <w:lang w:val="it-IT"/>
               </w:rPr>
               <w:t>.</w:t>
             </w:r>
@@ -3376,7 +3834,6 @@
                 <w:rFonts w:cs="BRH Devanagari Extra"/>
                 <w:color w:val="000000"/>
                 <w:szCs w:val="40"/>
-                <w:lang w:val="it-IT"/>
               </w:rPr>
               <w:t>13</w:t>
             </w:r>
@@ -3386,7 +3843,6 @@
                 <w:color w:val="000000"/>
                 <w:sz w:val="32"/>
                 <w:szCs w:val="40"/>
-                <w:lang w:val="it-IT"/>
               </w:rPr>
               <w:t>.</w:t>
             </w:r>
@@ -3395,7 +3851,6 @@
                 <w:rFonts w:cs="BRH Devanagari Extra"/>
                 <w:color w:val="000000"/>
                 <w:szCs w:val="40"/>
-                <w:lang w:val="it-IT"/>
               </w:rPr>
               <w:t>1</w:t>
             </w:r>
@@ -3405,7 +3860,6 @@
                 <w:color w:val="000000"/>
                 <w:sz w:val="32"/>
                 <w:szCs w:val="40"/>
-                <w:lang w:val="it-IT"/>
               </w:rPr>
               <w:t>(</w:t>
             </w:r>
@@ -3414,7 +3868,6 @@
                 <w:rFonts w:cs="BRH Devanagari Extra"/>
                 <w:color w:val="000000"/>
                 <w:szCs w:val="40"/>
-                <w:lang w:val="it-IT"/>
               </w:rPr>
               <w:t>26</w:t>
             </w:r>
@@ -3424,7 +3877,6 @@
                 <w:color w:val="000000"/>
                 <w:sz w:val="32"/>
                 <w:szCs w:val="40"/>
-                <w:lang w:val="it-IT"/>
               </w:rPr>
               <w:t>)- A</w:t>
             </w:r>
@@ -3433,17 +3885,15 @@
                 <w:rFonts w:ascii="BRH Malayalam Extra" w:hAnsi="BRH Malayalam Extra" w:cs="BRH Devanagari Extra"/>
                 <w:color w:val="000000"/>
                 <w:szCs w:val="40"/>
-                <w:lang w:val="it-IT"/>
-              </w:rPr>
-              <w:t>–</w:t>
-            </w:r>
-            <w:r>
-              <w:rPr>
-                <w:rFonts w:ascii="BRH Devanagari Extra" w:hAnsi="BRH Devanagari Extra" w:cs="BRH Devanagari Extra"/>
-                <w:color w:val="000000"/>
-                <w:sz w:val="32"/>
-                <w:szCs w:val="40"/>
-                <w:lang w:val="it-IT"/>
+              </w:rPr>
+              <w:t>–</w:t>
+            </w:r>
+            <w:r>
+              <w:rPr>
+                <w:rFonts w:ascii="BRH Devanagari Extra" w:hAnsi="BRH Devanagari Extra" w:cs="BRH Devanagari Extra"/>
+                <w:color w:val="000000"/>
+                <w:sz w:val="32"/>
+                <w:szCs w:val="40"/>
               </w:rPr>
               <w:t>mÉ</w:t>
             </w:r>
@@ -3452,17 +3902,15 @@
                 <w:rFonts w:ascii="BRH Malayalam Extra" w:hAnsi="BRH Malayalam Extra" w:cs="BRH Devanagari Extra"/>
                 <w:color w:val="000000"/>
                 <w:szCs w:val="40"/>
-                <w:lang w:val="it-IT"/>
-              </w:rPr>
-              <w:t>–</w:t>
-            </w:r>
-            <w:r>
-              <w:rPr>
-                <w:rFonts w:ascii="BRH Devanagari Extra" w:hAnsi="BRH Devanagari Extra" w:cs="BRH Devanagari Extra"/>
-                <w:color w:val="000000"/>
-                <w:sz w:val="32"/>
-                <w:szCs w:val="40"/>
-                <w:lang w:val="it-IT"/>
+              </w:rPr>
+              <w:t>–</w:t>
+            </w:r>
+            <w:r>
+              <w:rPr>
+                <w:rFonts w:ascii="BRH Devanagari Extra" w:hAnsi="BRH Devanagari Extra" w:cs="BRH Devanagari Extra"/>
+                <w:color w:val="000000"/>
+                <w:sz w:val="32"/>
+                <w:szCs w:val="40"/>
               </w:rPr>
               <w:t>Wû(aqÉç)ÍxÉþ | A</w:t>
             </w:r>
@@ -3471,17 +3919,15 @@
                 <w:rFonts w:ascii="BRH Malayalam Extra" w:hAnsi="BRH Malayalam Extra" w:cs="BRH Devanagari Extra"/>
                 <w:color w:val="000000"/>
                 <w:szCs w:val="40"/>
-                <w:lang w:val="it-IT"/>
-              </w:rPr>
-              <w:t>–</w:t>
-            </w:r>
-            <w:r>
-              <w:rPr>
-                <w:rFonts w:ascii="BRH Devanagari Extra" w:hAnsi="BRH Devanagari Extra" w:cs="BRH Devanagari Extra"/>
-                <w:color w:val="000000"/>
-                <w:sz w:val="32"/>
-                <w:szCs w:val="40"/>
-                <w:lang w:val="it-IT"/>
+              </w:rPr>
+              <w:t>–</w:t>
+            </w:r>
+            <w:r>
+              <w:rPr>
+                <w:rFonts w:ascii="BRH Devanagari Extra" w:hAnsi="BRH Devanagari Extra" w:cs="BRH Devanagari Extra"/>
+                <w:color w:val="000000"/>
+                <w:sz w:val="32"/>
+                <w:szCs w:val="40"/>
               </w:rPr>
               <w:t>alÉå</w:t>
             </w:r>
@@ -3490,17 +3936,15 @@
                 <w:rFonts w:ascii="BRH Malayalam Extra" w:hAnsi="BRH Malayalam Extra" w:cs="BRH Devanagari Extra"/>
                 <w:color w:val="000000"/>
                 <w:szCs w:val="40"/>
-                <w:lang w:val="it-IT"/>
-              </w:rPr>
-              <w:t>–</w:t>
-            </w:r>
-            <w:r>
-              <w:rPr>
-                <w:rFonts w:ascii="BRH Devanagari Extra" w:hAnsi="BRH Devanagari Extra" w:cs="BRH Devanagari Extra"/>
-                <w:color w:val="000000"/>
-                <w:sz w:val="32"/>
-                <w:szCs w:val="40"/>
-                <w:lang w:val="it-IT"/>
+              </w:rPr>
+              <w:t>–</w:t>
+            </w:r>
+            <w:r>
+              <w:rPr>
+                <w:rFonts w:ascii="BRH Devanagari Extra" w:hAnsi="BRH Devanagari Extra" w:cs="BRH Devanagari Extra"/>
+                <w:color w:val="000000"/>
+                <w:sz w:val="32"/>
+                <w:szCs w:val="40"/>
               </w:rPr>
               <w:t xml:space="preserve"> ||</w:t>
             </w:r>
@@ -3527,7 +3971,6 @@
                 <w:color w:val="000000"/>
                 <w:sz w:val="32"/>
                 <w:szCs w:val="40"/>
-                <w:lang w:val="it-IT"/>
               </w:rPr>
               <w:t>A</w:t>
             </w:r>
@@ -3536,17 +3979,15 @@
                 <w:rFonts w:ascii="BRH Malayalam Extra" w:hAnsi="BRH Malayalam Extra" w:cs="BRH Devanagari Extra"/>
                 <w:color w:val="000000"/>
                 <w:szCs w:val="40"/>
-                <w:lang w:val="it-IT"/>
-              </w:rPr>
-              <w:t>–</w:t>
-            </w:r>
-            <w:r>
-              <w:rPr>
-                <w:rFonts w:ascii="BRH Devanagari Extra" w:hAnsi="BRH Devanagari Extra" w:cs="BRH Devanagari Extra"/>
-                <w:color w:val="000000"/>
-                <w:sz w:val="32"/>
-                <w:szCs w:val="40"/>
-                <w:lang w:val="it-IT"/>
+              </w:rPr>
+              <w:t>–</w:t>
+            </w:r>
+            <w:r>
+              <w:rPr>
+                <w:rFonts w:ascii="BRH Devanagari Extra" w:hAnsi="BRH Devanagari Extra" w:cs="BRH Devanagari Extra"/>
+                <w:color w:val="000000"/>
+                <w:sz w:val="32"/>
+                <w:szCs w:val="40"/>
               </w:rPr>
               <w:t>mÉ</w:t>
             </w:r>
@@ -3555,17 +3996,15 @@
                 <w:rFonts w:ascii="BRH Malayalam Extra" w:hAnsi="BRH Malayalam Extra" w:cs="BRH Devanagari Extra"/>
                 <w:color w:val="000000"/>
                 <w:szCs w:val="40"/>
-                <w:lang w:val="it-IT"/>
-              </w:rPr>
-              <w:t>–</w:t>
-            </w:r>
-            <w:r>
-              <w:rPr>
-                <w:rFonts w:ascii="BRH Devanagari Extra" w:hAnsi="BRH Devanagari Extra" w:cs="BRH Devanagari Extra"/>
-                <w:color w:val="000000"/>
-                <w:sz w:val="32"/>
-                <w:szCs w:val="40"/>
-                <w:lang w:val="it-IT"/>
+              </w:rPr>
+              <w:t>–</w:t>
+            </w:r>
+            <w:r>
+              <w:rPr>
+                <w:rFonts w:ascii="BRH Devanagari Extra" w:hAnsi="BRH Devanagari Extra" w:cs="BRH Devanagari Extra"/>
+                <w:color w:val="000000"/>
+                <w:sz w:val="32"/>
+                <w:szCs w:val="40"/>
               </w:rPr>
               <w:t xml:space="preserve">Wû(aaÉç) xrÉþalÉå AalÉå </w:t>
             </w:r>
@@ -3576,7 +4015,6 @@
                 <w:sz w:val="32"/>
                 <w:szCs w:val="40"/>
                 <w:highlight w:val="yellow"/>
-                <w:lang w:val="it-IT"/>
               </w:rPr>
               <w:t>ÅmÉ</w:t>
             </w:r>
@@ -3585,17 +4023,15 @@
                 <w:rFonts w:ascii="BRH Malayalam Extra" w:hAnsi="BRH Malayalam Extra" w:cs="BRH Devanagari Extra"/>
                 <w:color w:val="000000"/>
                 <w:szCs w:val="40"/>
-                <w:lang w:val="it-IT"/>
-              </w:rPr>
-              <w:t>–</w:t>
-            </w:r>
-            <w:r>
-              <w:rPr>
-                <w:rFonts w:ascii="BRH Devanagari Extra" w:hAnsi="BRH Devanagari Extra" w:cs="BRH Devanagari Extra"/>
-                <w:color w:val="000000"/>
-                <w:sz w:val="32"/>
-                <w:szCs w:val="40"/>
-                <w:lang w:val="it-IT"/>
+              </w:rPr>
+              <w:t>–</w:t>
+            </w:r>
+            <w:r>
+              <w:rPr>
+                <w:rFonts w:ascii="BRH Devanagari Extra" w:hAnsi="BRH Devanagari Extra" w:cs="BRH Devanagari Extra"/>
+                <w:color w:val="000000"/>
+                <w:sz w:val="32"/>
+                <w:szCs w:val="40"/>
               </w:rPr>
               <w:t>Wû(aaÉç) xrÉþmÉ</w:t>
             </w:r>
@@ -3604,17 +4040,15 @@
                 <w:rFonts w:ascii="BRH Malayalam Extra" w:hAnsi="BRH Malayalam Extra" w:cs="BRH Devanagari Extra"/>
                 <w:color w:val="000000"/>
                 <w:szCs w:val="40"/>
-                <w:lang w:val="it-IT"/>
-              </w:rPr>
-              <w:t>–</w:t>
-            </w:r>
-            <w:r>
-              <w:rPr>
-                <w:rFonts w:ascii="BRH Devanagari Extra" w:hAnsi="BRH Devanagari Extra" w:cs="BRH Devanagari Extra"/>
-                <w:color w:val="000000"/>
-                <w:sz w:val="32"/>
-                <w:szCs w:val="40"/>
-                <w:lang w:val="it-IT"/>
+              </w:rPr>
+              <w:t>–</w:t>
+            </w:r>
+            <w:r>
+              <w:rPr>
+                <w:rFonts w:ascii="BRH Devanagari Extra" w:hAnsi="BRH Devanagari Extra" w:cs="BRH Devanagari Extra"/>
+                <w:color w:val="000000"/>
+                <w:sz w:val="32"/>
+                <w:szCs w:val="40"/>
               </w:rPr>
               <w:t xml:space="preserve">Wû(aaÉç) xrÉþalÉå | </w:t>
             </w:r>
@@ -3846,14 +4280,14 @@
               <w:autoSpaceDE w:val="0"/>
               <w:autoSpaceDN w:val="0"/>
               <w:adjustRightInd w:val="0"/>
-              <w:spacing w:before="0" w:line="240" w:lineRule="auto"/>
+              <w:spacing w:before="0" w:after="120" w:line="240" w:lineRule="auto"/>
               <w:rPr>
                 <w:rFonts w:cs="Latha"/>
                 <w:b/>
                 <w:bCs/>
                 <w:szCs w:val="28"/>
                 <w:cs/>
-                <w:lang w:val="en-IN" w:bidi="ta-IN"/>
+                <w:lang w:val="it-IT" w:bidi="ta-IN"/>
               </w:rPr>
             </w:pPr>
             <w:r>
@@ -4457,26 +4891,7 @@
                 <w:szCs w:val="32"/>
                 <w:lang w:val="it-IT"/>
               </w:rPr>
-              <w:t xml:space="preserve"> | qÉÉ | qÉÉ</w:t>
-            </w:r>
-            <w:r>
-              <w:rPr>
-                <w:rFonts w:ascii="BRH Malayalam Extra" w:hAnsi="BRH Malayalam Extra" w:cs="BRH Devanagari Extra"/>
-                <w:color w:val="000000"/>
-                <w:szCs w:val="32"/>
-                <w:lang w:val="it-IT"/>
-              </w:rPr>
-              <w:t>–</w:t>
-            </w:r>
-            <w:r>
-              <w:rPr>
-                <w:rFonts w:ascii="BRH Devanagari Extra" w:hAnsi="BRH Devanagari Extra" w:cs="BRH Devanagari Extra"/>
-                <w:color w:val="000000"/>
-                <w:sz w:val="32"/>
-                <w:szCs w:val="32"/>
-                <w:lang w:val="it-IT"/>
-              </w:rPr>
-              <w:t xml:space="preserve"> |</w:t>
+              <w:t xml:space="preserve"> | qÉÉ |</w:t>
             </w:r>
           </w:p>
           <w:p>
@@ -4562,85 +4977,26 @@
                 <w:szCs w:val="32"/>
                 <w:lang w:val="it-IT"/>
               </w:rPr>
-              <w:t>xiuÉþxiÉÑ</w:t>
-            </w:r>
-            <w:r>
-              <w:rPr>
-                <w:rFonts w:ascii="BRH Malayalam Extra" w:hAnsi="BRH Malayalam Extra" w:cs="BRH Devanagari Extra"/>
-                <w:color w:val="000000"/>
-                <w:szCs w:val="32"/>
-                <w:lang w:val="it-IT"/>
-              </w:rPr>
-              <w:t>–</w:t>
-            </w:r>
-            <w:r>
-              <w:rPr>
-                <w:rFonts w:ascii="BRH Devanagari Extra" w:hAnsi="BRH Devanagari Extra" w:cs="BRH Devanagari Extra"/>
-                <w:color w:val="000000"/>
-                <w:sz w:val="32"/>
-                <w:szCs w:val="32"/>
-                <w:lang w:val="it-IT"/>
-              </w:rPr>
-              <w:t xml:space="preserve"> qÉÉ qÉÉþ qÉÉ</w:t>
-            </w:r>
-            <w:r>
-              <w:rPr>
-                <w:rFonts w:ascii="BRH Malayalam Extra" w:hAnsi="BRH Malayalam Extra" w:cs="BRH Devanagari Extra"/>
-                <w:color w:val="000000"/>
-                <w:szCs w:val="32"/>
-                <w:lang w:val="it-IT"/>
-              </w:rPr>
-              <w:t>–</w:t>
-            </w:r>
-            <w:r>
-              <w:rPr>
-                <w:rFonts w:ascii="BRH Devanagari Extra" w:hAnsi="BRH Devanagari Extra" w:cs="BRH Devanagari Extra"/>
-                <w:color w:val="000000"/>
-                <w:sz w:val="32"/>
-                <w:szCs w:val="32"/>
-                <w:lang w:val="it-IT"/>
-              </w:rPr>
-              <w:t xml:space="preserve"> qÉÉ </w:t>
-            </w:r>
-            <w:r>
-              <w:rPr>
-                <w:rFonts w:ascii="BRH Devanagari Extra" w:hAnsi="BRH Devanagari Extra" w:cs="BRH Devanagari Extra"/>
-                <w:color w:val="000000"/>
-                <w:sz w:val="32"/>
-                <w:szCs w:val="32"/>
-                <w:highlight w:val="green"/>
-                <w:lang w:val="it-IT"/>
-              </w:rPr>
-              <w:t>Å</w:t>
-            </w:r>
-            <w:r>
-              <w:rPr>
-                <w:rFonts w:ascii="BRH Devanagari Extra" w:hAnsi="BRH Devanagari Extra" w:cs="BRH Devanagari Extra"/>
-                <w:color w:val="000000"/>
-                <w:sz w:val="32"/>
-                <w:szCs w:val="32"/>
-                <w:lang w:val="it-IT"/>
-              </w:rPr>
-              <w:t>xiuÉþxiÉÑ</w:t>
-            </w:r>
-            <w:r>
-              <w:rPr>
-                <w:rFonts w:ascii="BRH Malayalam Extra" w:hAnsi="BRH Malayalam Extra" w:cs="BRH Devanagari Extra"/>
-                <w:color w:val="000000"/>
-                <w:szCs w:val="32"/>
-                <w:lang w:val="it-IT"/>
-              </w:rPr>
-              <w:t>–</w:t>
-            </w:r>
-            <w:r>
-              <w:rPr>
-                <w:rFonts w:ascii="BRH Devanagari Extra" w:hAnsi="BRH Devanagari Extra" w:cs="BRH Devanagari Extra"/>
-                <w:color w:val="000000"/>
-                <w:sz w:val="32"/>
-                <w:szCs w:val="32"/>
-                <w:lang w:val="it-IT"/>
-              </w:rPr>
-              <w:t xml:space="preserve"> qÉÉ qÉÉÿ | </w:t>
+              <w:t>xiuÉxiÉÑ</w:t>
+            </w:r>
+            <w:r>
+              <w:rPr>
+                <w:rFonts w:ascii="BRH Malayalam Extra" w:hAnsi="BRH Malayalam Extra" w:cs="BRH Devanagari Extra"/>
+                <w:color w:val="000000"/>
+                <w:szCs w:val="32"/>
+                <w:lang w:val="it-IT"/>
+              </w:rPr>
+              <w:t>–</w:t>
+            </w:r>
+            <w:r>
+              <w:rPr>
+                <w:rFonts w:ascii="BRH Devanagari Extra" w:hAnsi="BRH Devanagari Extra" w:cs="BRH Devanagari Extra"/>
+                <w:color w:val="000000"/>
+                <w:sz w:val="32"/>
+                <w:szCs w:val="32"/>
+                <w:lang w:val="it-IT"/>
+              </w:rPr>
+              <w:t xml:space="preserve"> qÉÉ | </w:t>
             </w:r>
           </w:p>
         </w:tc>
@@ -5064,7 +5420,7 @@
                 <w:sz w:val="32"/>
                 <w:szCs w:val="32"/>
               </w:rPr>
-              <w:t xml:space="preserve"> ÌWû</w:t>
+              <w:t xml:space="preserve"> ÌW</w:t>
             </w:r>
             <w:r>
               <w:rPr>
@@ -5074,16 +5430,16 @@
                 <w:szCs w:val="32"/>
                 <w:highlight w:val="green"/>
               </w:rPr>
-              <w:t>Uþ</w:t>
-            </w:r>
-            <w:r>
-              <w:rPr>
-                <w:rFonts w:ascii="BRH Devanagari Extra" w:hAnsi="BRH Devanagari Extra" w:cs="BRH Devanagari Extra"/>
-                <w:color w:val="000000"/>
-                <w:sz w:val="32"/>
-                <w:szCs w:val="32"/>
-              </w:rPr>
-              <w:t xml:space="preserve">hrÉæÈ | </w:t>
+              <w:t>ûU</w:t>
+            </w:r>
+            <w:r>
+              <w:rPr>
+                <w:rFonts w:ascii="BRH Devanagari Extra" w:hAnsi="BRH Devanagari Extra" w:cs="BRH Devanagari Extra"/>
+                <w:color w:val="000000"/>
+                <w:sz w:val="32"/>
+                <w:szCs w:val="32"/>
+              </w:rPr>
+              <w:t xml:space="preserve">þhrÉæÈ | </w:t>
             </w:r>
           </w:p>
         </w:tc>
@@ -5566,15 +5922,7 @@
                 <w:sz w:val="32"/>
                 <w:szCs w:val="32"/>
               </w:rPr>
-              <w:t>¨É</w:t>
-            </w:r>
-            <w:r>
-              <w:rPr>
-                <w:rFonts w:ascii="BRH Malayalam Extra" w:hAnsi="BRH Malayalam Extra" w:cs="BRH Devanagari Extra"/>
-                <w:color w:val="000000"/>
-                <w:szCs w:val="32"/>
-              </w:rPr>
-              <w:t>–</w:t>
+              <w:t>¨</w:t>
             </w:r>
             <w:r>
               <w:rPr>
@@ -5584,16 +5932,35 @@
                 <w:szCs w:val="32"/>
                 <w:highlight w:val="green"/>
               </w:rPr>
-              <w:t>qÉ C</w:t>
-            </w:r>
-            <w:r>
-              <w:rPr>
-                <w:rFonts w:ascii="BRH Devanagari Extra" w:hAnsi="BRH Devanagari Extra" w:cs="BRH Devanagari Extra"/>
-                <w:color w:val="000000"/>
-                <w:sz w:val="32"/>
-                <w:szCs w:val="32"/>
-              </w:rPr>
-              <w:t>irÉÑþiÉç - iÉ</w:t>
+              <w:t>É</w:t>
+            </w:r>
+            <w:r>
+              <w:rPr>
+                <w:rFonts w:ascii="BRH Malayalam Extra" w:hAnsi="BRH Malayalam Extra" w:cs="BRH Devanagari Extra"/>
+                <w:color w:val="000000"/>
+                <w:szCs w:val="32"/>
+                <w:highlight w:val="green"/>
+              </w:rPr>
+              <w:t>–</w:t>
+            </w:r>
+            <w:r>
+              <w:rPr>
+                <w:rFonts w:ascii="BRH Devanagari Extra" w:hAnsi="BRH Devanagari Extra" w:cs="BRH Devanagari Extra"/>
+                <w:color w:val="000000"/>
+                <w:sz w:val="32"/>
+                <w:szCs w:val="32"/>
+                <w:highlight w:val="green"/>
+              </w:rPr>
+              <w:t>qÉ Ci</w:t>
+            </w:r>
+            <w:r>
+              <w:rPr>
+                <w:rFonts w:ascii="BRH Devanagari Extra" w:hAnsi="BRH Devanagari Extra" w:cs="BRH Devanagari Extra"/>
+                <w:color w:val="000000"/>
+                <w:sz w:val="32"/>
+                <w:szCs w:val="32"/>
+              </w:rPr>
+              <w:t>rÉÑþiÉç - iÉ</w:t>
             </w:r>
             <w:r>
               <w:rPr>
@@ -6308,18 +6675,155 @@
                 <w:rFonts w:ascii="BRH Malayalam Extra" w:hAnsi="BRH Malayalam Extra" w:cs="BRH Devanagari Extra"/>
                 <w:color w:val="000000"/>
                 <w:szCs w:val="32"/>
+              </w:rPr>
+              <w:t>–</w:t>
+            </w:r>
+            <w:r>
+              <w:rPr>
+                <w:rFonts w:ascii="BRH Devanagari Extra" w:hAnsi="BRH Devanagari Extra" w:cs="BRH Devanagari Extra"/>
+                <w:color w:val="000000"/>
+                <w:sz w:val="32"/>
+                <w:szCs w:val="32"/>
                 <w:highlight w:val="green"/>
               </w:rPr>
-              <w:t>–</w:t>
-            </w:r>
-            <w:r>
-              <w:rPr>
-                <w:rFonts w:ascii="BRH Devanagari Extra" w:hAnsi="BRH Devanagari Extra" w:cs="BRH Devanagari Extra"/>
-                <w:color w:val="000000"/>
-                <w:sz w:val="32"/>
+              <w:t>iÉÉ</w:t>
+            </w:r>
+            <w:r>
+              <w:rPr>
+                <w:rFonts w:ascii="BRH Malayalam Extra" w:hAnsi="BRH Malayalam Extra" w:cs="BRH Devanagari Extra"/>
+                <w:color w:val="000000"/>
+                <w:szCs w:val="32"/>
+              </w:rPr>
+              <w:t>–</w:t>
+            </w:r>
+            <w:r>
+              <w:rPr>
+                <w:rFonts w:ascii="BRH Devanagari Extra" w:hAnsi="BRH Devanagari Extra" w:cs="BRH Devanagari Extra"/>
+                <w:color w:val="000000"/>
+                <w:sz w:val="32"/>
+                <w:szCs w:val="32"/>
+              </w:rPr>
+              <w:t xml:space="preserve"> qÉå</w:t>
+            </w:r>
+            <w:r>
+              <w:rPr>
+                <w:rFonts w:ascii="BRH Malayalam Extra" w:hAnsi="BRH Malayalam Extra" w:cs="BRH Devanagari Extra"/>
+                <w:color w:val="000000"/>
+                <w:szCs w:val="32"/>
+              </w:rPr>
+              <w:t>–</w:t>
+            </w:r>
+            <w:r>
+              <w:rPr>
+                <w:rFonts w:ascii="BRH Devanagari Extra" w:hAnsi="BRH Devanagari Extra" w:cs="BRH Devanagari Extra"/>
+                <w:color w:val="000000"/>
+                <w:sz w:val="32"/>
+                <w:szCs w:val="32"/>
+              </w:rPr>
+              <w:t xml:space="preserve"> qÉå</w:t>
+            </w:r>
+            <w:r>
+              <w:rPr>
+                <w:rFonts w:ascii="BRH Malayalam Extra" w:hAnsi="BRH Malayalam Extra" w:cs="BRH Devanagari Extra"/>
+                <w:color w:val="000000"/>
+                <w:szCs w:val="32"/>
+              </w:rPr>
+              <w:t>–</w:t>
+            </w:r>
+            <w:r>
+              <w:rPr>
+                <w:rFonts w:ascii="BRH Devanagari Extra" w:hAnsi="BRH Devanagari Extra" w:cs="BRH Devanagari Extra"/>
+                <w:color w:val="000000"/>
+                <w:sz w:val="32"/>
+                <w:szCs w:val="32"/>
+              </w:rPr>
+              <w:t xml:space="preserve"> uÉÉå</w:t>
+            </w:r>
+            <w:r>
+              <w:rPr>
+                <w:rFonts w:ascii="BRH Malayalam Extra" w:hAnsi="BRH Malayalam Extra" w:cs="BRH Devanagari Extra"/>
+                <w:color w:val="000000"/>
+                <w:szCs w:val="32"/>
+              </w:rPr>
+              <w:t>–</w:t>
+            </w:r>
+            <w:r>
+              <w:rPr>
+                <w:rFonts w:ascii="BRH Devanagari Extra" w:hAnsi="BRH Devanagari Extra" w:cs="BRH Devanagari Extra"/>
+                <w:color w:val="000000"/>
+                <w:sz w:val="32"/>
+                <w:szCs w:val="32"/>
+              </w:rPr>
+              <w:t>cÉ</w:t>
+            </w:r>
+            <w:r>
+              <w:rPr>
+                <w:rFonts w:ascii="BRH Malayalam Extra" w:hAnsi="BRH Malayalam Extra" w:cs="BRH Devanagari Extra"/>
+                <w:color w:val="000000"/>
+                <w:szCs w:val="32"/>
+              </w:rPr>
+              <w:t>–</w:t>
+            </w:r>
+            <w:r>
+              <w:rPr>
+                <w:rFonts w:ascii="BRH Devanagari Extra" w:hAnsi="BRH Devanagari Extra" w:cs="BRH Devanagari Extra"/>
+                <w:color w:val="000000"/>
+                <w:sz w:val="32"/>
+                <w:szCs w:val="32"/>
+              </w:rPr>
+              <w:t>iÉ</w:t>
+            </w:r>
+            <w:r>
+              <w:rPr>
+                <w:rFonts w:ascii="BRH Malayalam Extra" w:hAnsi="BRH Malayalam Extra" w:cs="BRH Devanagari Extra"/>
+                <w:color w:val="000000"/>
+                <w:szCs w:val="32"/>
+              </w:rPr>
+              <w:t>–</w:t>
+            </w:r>
+            <w:r>
+              <w:rPr>
+                <w:rFonts w:ascii="BRH Devanagari Extra" w:hAnsi="BRH Devanagari Extra" w:cs="BRH Devanagari Extra"/>
+                <w:color w:val="000000"/>
+                <w:sz w:val="32"/>
+                <w:szCs w:val="32"/>
+              </w:rPr>
+              <w:t xml:space="preserve"> uÉÉå</w:t>
+            </w:r>
+            <w:r>
+              <w:rPr>
+                <w:rFonts w:ascii="BRH Malayalam Extra" w:hAnsi="BRH Malayalam Extra" w:cs="BRH Devanagari Extra"/>
+                <w:color w:val="000000"/>
+                <w:szCs w:val="32"/>
+              </w:rPr>
+              <w:t>–</w:t>
+            </w:r>
+            <w:r>
+              <w:rPr>
+                <w:rFonts w:ascii="BRH Devanagari Extra" w:hAnsi="BRH Devanagari Extra" w:cs="BRH Devanagari Extra"/>
+                <w:color w:val="000000"/>
+                <w:sz w:val="32"/>
+                <w:szCs w:val="32"/>
+              </w:rPr>
+              <w:t>cÉ</w:t>
+            </w:r>
+            <w:r>
+              <w:rPr>
+                <w:rFonts w:ascii="BRH Malayalam Extra" w:hAnsi="BRH Malayalam Extra" w:cs="BRH Devanagari Extra"/>
+                <w:color w:val="000000"/>
                 <w:szCs w:val="32"/>
                 <w:highlight w:val="green"/>
               </w:rPr>
+              <w:t>–</w:t>
+            </w:r>
+            <w:r>
+              <w:rPr>
+                <w:rFonts w:ascii="BRH Devanagari Extra" w:hAnsi="BRH Devanagari Extra" w:cs="BRH Devanagari Extra"/>
+                <w:color w:val="000000"/>
+                <w:sz w:val="32"/>
+                <w:szCs w:val="32"/>
+                <w:highlight w:val="green"/>
+              </w:rPr>
               <w:t>iÉÉ</w:t>
             </w:r>
             <w:r>
@@ -6327,144 +6831,6 @@
                 <w:rFonts w:ascii="BRH Malayalam Extra" w:hAnsi="BRH Malayalam Extra" w:cs="BRH Devanagari Extra"/>
                 <w:color w:val="000000"/>
                 <w:szCs w:val="32"/>
-              </w:rPr>
-              <w:t>–</w:t>
-            </w:r>
-            <w:r>
-              <w:rPr>
-                <w:rFonts w:ascii="BRH Devanagari Extra" w:hAnsi="BRH Devanagari Extra" w:cs="BRH Devanagari Extra"/>
-                <w:color w:val="000000"/>
-                <w:sz w:val="32"/>
-                <w:szCs w:val="32"/>
-              </w:rPr>
-              <w:t xml:space="preserve"> qÉå</w:t>
-            </w:r>
-            <w:r>
-              <w:rPr>
-                <w:rFonts w:ascii="BRH Malayalam Extra" w:hAnsi="BRH Malayalam Extra" w:cs="BRH Devanagari Extra"/>
-                <w:color w:val="000000"/>
-                <w:szCs w:val="32"/>
-              </w:rPr>
-              <w:t>–</w:t>
-            </w:r>
-            <w:r>
-              <w:rPr>
-                <w:rFonts w:ascii="BRH Devanagari Extra" w:hAnsi="BRH Devanagari Extra" w:cs="BRH Devanagari Extra"/>
-                <w:color w:val="000000"/>
-                <w:sz w:val="32"/>
-                <w:szCs w:val="32"/>
-              </w:rPr>
-              <w:t xml:space="preserve"> qÉå</w:t>
-            </w:r>
-            <w:r>
-              <w:rPr>
-                <w:rFonts w:ascii="BRH Malayalam Extra" w:hAnsi="BRH Malayalam Extra" w:cs="BRH Devanagari Extra"/>
-                <w:color w:val="000000"/>
-                <w:szCs w:val="32"/>
-              </w:rPr>
-              <w:t>–</w:t>
-            </w:r>
-            <w:r>
-              <w:rPr>
-                <w:rFonts w:ascii="BRH Devanagari Extra" w:hAnsi="BRH Devanagari Extra" w:cs="BRH Devanagari Extra"/>
-                <w:color w:val="000000"/>
-                <w:sz w:val="32"/>
-                <w:szCs w:val="32"/>
-              </w:rPr>
-              <w:t xml:space="preserve"> uÉÉå</w:t>
-            </w:r>
-            <w:r>
-              <w:rPr>
-                <w:rFonts w:ascii="BRH Malayalam Extra" w:hAnsi="BRH Malayalam Extra" w:cs="BRH Devanagari Extra"/>
-                <w:color w:val="000000"/>
-                <w:szCs w:val="32"/>
-              </w:rPr>
-              <w:t>–</w:t>
-            </w:r>
-            <w:r>
-              <w:rPr>
-                <w:rFonts w:ascii="BRH Devanagari Extra" w:hAnsi="BRH Devanagari Extra" w:cs="BRH Devanagari Extra"/>
-                <w:color w:val="000000"/>
-                <w:sz w:val="32"/>
-                <w:szCs w:val="32"/>
-              </w:rPr>
-              <w:t>cÉ</w:t>
-            </w:r>
-            <w:r>
-              <w:rPr>
-                <w:rFonts w:ascii="BRH Malayalam Extra" w:hAnsi="BRH Malayalam Extra" w:cs="BRH Devanagari Extra"/>
-                <w:color w:val="000000"/>
-                <w:szCs w:val="32"/>
-              </w:rPr>
-              <w:t>–</w:t>
-            </w:r>
-            <w:r>
-              <w:rPr>
-                <w:rFonts w:ascii="BRH Devanagari Extra" w:hAnsi="BRH Devanagari Extra" w:cs="BRH Devanagari Extra"/>
-                <w:color w:val="000000"/>
-                <w:sz w:val="32"/>
-                <w:szCs w:val="32"/>
-              </w:rPr>
-              <w:t>iÉ</w:t>
-            </w:r>
-            <w:r>
-              <w:rPr>
-                <w:rFonts w:ascii="BRH Malayalam Extra" w:hAnsi="BRH Malayalam Extra" w:cs="BRH Devanagari Extra"/>
-                <w:color w:val="000000"/>
-                <w:szCs w:val="32"/>
-              </w:rPr>
-              <w:t>–</w:t>
-            </w:r>
-            <w:r>
-              <w:rPr>
-                <w:rFonts w:ascii="BRH Devanagari Extra" w:hAnsi="BRH Devanagari Extra" w:cs="BRH Devanagari Extra"/>
-                <w:color w:val="000000"/>
-                <w:sz w:val="32"/>
-                <w:szCs w:val="32"/>
-              </w:rPr>
-              <w:t xml:space="preserve"> uÉÉå</w:t>
-            </w:r>
-            <w:r>
-              <w:rPr>
-                <w:rFonts w:ascii="BRH Malayalam Extra" w:hAnsi="BRH Malayalam Extra" w:cs="BRH Devanagari Extra"/>
-                <w:color w:val="000000"/>
-                <w:szCs w:val="32"/>
-              </w:rPr>
-              <w:t>–</w:t>
-            </w:r>
-            <w:r>
-              <w:rPr>
-                <w:rFonts w:ascii="BRH Devanagari Extra" w:hAnsi="BRH Devanagari Extra" w:cs="BRH Devanagari Extra"/>
-                <w:color w:val="000000"/>
-                <w:sz w:val="32"/>
-                <w:szCs w:val="32"/>
-              </w:rPr>
-              <w:t>cÉ</w:t>
-            </w:r>
-            <w:r>
-              <w:rPr>
-                <w:rFonts w:ascii="BRH Malayalam Extra" w:hAnsi="BRH Malayalam Extra" w:cs="BRH Devanagari Extra"/>
-                <w:color w:val="000000"/>
-                <w:szCs w:val="32"/>
-              </w:rPr>
-              <w:t>–</w:t>
-            </w:r>
-            <w:r>
-              <w:rPr>
-                <w:rFonts w:ascii="BRH Devanagari Extra" w:hAnsi="BRH Devanagari Extra" w:cs="BRH Devanagari Extra"/>
-                <w:color w:val="000000"/>
-                <w:sz w:val="32"/>
-                <w:szCs w:val="32"/>
-                <w:highlight w:val="green"/>
-              </w:rPr>
-              <w:t>iÉÉ</w:t>
-            </w:r>
-            <w:r>
-              <w:rPr>
-                <w:rFonts w:ascii="BRH Malayalam Extra" w:hAnsi="BRH Malayalam Extra" w:cs="BRH Devanagari Extra"/>
-                <w:color w:val="000000"/>
-                <w:szCs w:val="32"/>
-                <w:highlight w:val="green"/>
               </w:rPr>
               <w:t>–</w:t>
             </w:r>
@@ -7536,7 +7902,6 @@
                 <w:rFonts w:ascii="BRH Malayalam Extra" w:hAnsi="BRH Malayalam Extra" w:cs="BRH Devanagari Extra"/>
                 <w:color w:val="000000"/>
                 <w:szCs w:val="32"/>
-                <w:highlight w:val="green"/>
                 <w:lang w:val="it-IT"/>
               </w:rPr>
               <w:t>–</w:t>
@@ -7644,6 +8009,36 @@
                 <w:highlight w:val="green"/>
                 <w:lang w:val="it-IT"/>
               </w:rPr>
+              <w:t>wÉÉ</w:t>
+            </w:r>
+            <w:r>
+              <w:rPr>
+                <w:rFonts w:ascii="BRH Devanagari Extra" w:hAnsi="BRH Devanagari Extra" w:cs="BRH Devanagari Extra"/>
+                <w:color w:val="000000"/>
+                <w:sz w:val="32"/>
+                <w:szCs w:val="32"/>
+                <w:lang w:val="it-IT"/>
+              </w:rPr>
+              <w:t>Wûþ qÉÍpÉqÉÉÌiÉ</w:t>
+            </w:r>
+            <w:r>
+              <w:rPr>
+                <w:rFonts w:ascii="BRH Malayalam Extra" w:hAnsi="BRH Malayalam Extra" w:cs="BRH Devanagari Extra"/>
+                <w:color w:val="000000"/>
+                <w:szCs w:val="32"/>
+                <w:lang w:val="it-IT"/>
+              </w:rPr>
+              <w:t>–</w:t>
+            </w:r>
+            <w:r>
+              <w:rPr>
+                <w:rFonts w:ascii="BRH Devanagari Extra" w:hAnsi="BRH Devanagari Extra" w:cs="BRH Devanagari Extra"/>
+                <w:color w:val="000000"/>
+                <w:sz w:val="32"/>
+                <w:szCs w:val="32"/>
+                <w:highlight w:val="green"/>
+                <w:lang w:val="it-IT"/>
+              </w:rPr>
               <w:t>wÉ</w:t>
             </w:r>
             <w:r>
@@ -7654,37 +8049,7 @@
                 <w:szCs w:val="32"/>
                 <w:lang w:val="it-IT"/>
               </w:rPr>
-              <w:t>ÉWûþ qÉÍpÉqÉÉÌiÉ</w:t>
-            </w:r>
-            <w:r>
-              <w:rPr>
-                <w:rFonts w:ascii="BRH Malayalam Extra" w:hAnsi="BRH Malayalam Extra" w:cs="BRH Devanagari Extra"/>
-                <w:color w:val="000000"/>
-                <w:szCs w:val="32"/>
-                <w:lang w:val="it-IT"/>
-              </w:rPr>
-              <w:t>–</w:t>
-            </w:r>
-            <w:r>
-              <w:rPr>
-                <w:rFonts w:ascii="BRH Devanagari Extra" w:hAnsi="BRH Devanagari Extra" w:cs="BRH Devanagari Extra"/>
-                <w:color w:val="000000"/>
-                <w:sz w:val="32"/>
-                <w:szCs w:val="32"/>
-                <w:highlight w:val="green"/>
-                <w:lang w:val="it-IT"/>
-              </w:rPr>
-              <w:t>wÉÉ</w:t>
-            </w:r>
-            <w:r>
-              <w:rPr>
-                <w:rFonts w:ascii="BRH Devanagari Extra" w:hAnsi="BRH Devanagari Extra" w:cs="BRH Devanagari Extra"/>
-                <w:color w:val="000000"/>
-                <w:sz w:val="32"/>
-                <w:szCs w:val="32"/>
-                <w:lang w:val="it-IT"/>
-              </w:rPr>
-              <w:t>Wû(aqÉçþ) xÉÌuÉ</w:t>
+              <w:t>ÉWû(aqÉçþ) xÉÌuÉ</w:t>
             </w:r>
             <w:r>
               <w:rPr>
@@ -7755,6 +8120,7 @@
                 <w:rFonts w:ascii="BRH Malayalam Extra" w:hAnsi="BRH Malayalam Extra" w:cs="BRH Devanagari Extra"/>
                 <w:color w:val="000000"/>
                 <w:szCs w:val="32"/>
+                <w:highlight w:val="green"/>
                 <w:lang w:val="it-IT"/>
               </w:rPr>
               <w:t>–</w:t>
@@ -7982,31 +8348,30 @@
                 <w:rFonts w:ascii="BRH Malayalam Extra" w:hAnsi="BRH Malayalam Extra" w:cs="BRH Devanagari Extra"/>
                 <w:color w:val="000000"/>
                 <w:szCs w:val="32"/>
+                <w:lang w:val="it-IT"/>
+              </w:rPr>
+              <w:t>–</w:t>
+            </w:r>
+            <w:r>
+              <w:rPr>
+                <w:rFonts w:ascii="BRH Devanagari Extra" w:hAnsi="BRH Devanagari Extra" w:cs="BRH Devanagari Extra"/>
+                <w:color w:val="000000"/>
+                <w:sz w:val="32"/>
+                <w:szCs w:val="32"/>
                 <w:highlight w:val="green"/>
                 <w:lang w:val="it-IT"/>
               </w:rPr>
-              <w:t>–</w:t>
-            </w:r>
-            <w:r>
-              <w:rPr>
-                <w:rFonts w:ascii="BRH Devanagari Extra" w:hAnsi="BRH Devanagari Extra" w:cs="BRH Devanagari Extra"/>
-                <w:color w:val="000000"/>
-                <w:sz w:val="32"/>
-                <w:szCs w:val="32"/>
-                <w:highlight w:val="green"/>
-                <w:lang w:val="it-IT"/>
-              </w:rPr>
-              <w:t>wÉ</w:t>
-            </w:r>
-            <w:r>
-              <w:rPr>
-                <w:rFonts w:ascii="BRH Devanagari Extra" w:hAnsi="BRH Devanagari Extra" w:cs="BRH Devanagari Extra"/>
-                <w:color w:val="000000"/>
-                <w:sz w:val="32"/>
-                <w:szCs w:val="32"/>
-                <w:lang w:val="it-IT"/>
-              </w:rPr>
-              <w:t>ÉWûÿqÉç ||</w:t>
+              <w:t>wÉÉ</w:t>
+            </w:r>
+            <w:r>
+              <w:rPr>
+                <w:rFonts w:ascii="BRH Devanagari Extra" w:hAnsi="BRH Devanagari Extra" w:cs="BRH Devanagari Extra"/>
+                <w:color w:val="000000"/>
+                <w:sz w:val="32"/>
+                <w:szCs w:val="32"/>
+                <w:lang w:val="it-IT"/>
+              </w:rPr>
+              <w:t>WûÿqÉç ||</w:t>
             </w:r>
           </w:p>
           <w:p>
@@ -8015,7 +8380,7 @@
               <w:autoSpaceDE w:val="0"/>
               <w:autoSpaceDN w:val="0"/>
               <w:adjustRightInd w:val="0"/>
-              <w:spacing w:before="0" w:line="240" w:lineRule="auto"/>
+              <w:spacing w:before="0" w:after="120" w:line="240" w:lineRule="auto"/>
               <w:rPr>
                 <w:rFonts w:cs="Latha"/>
                 <w:b/>
@@ -8129,6 +8494,16 @@
                 <w:lang w:val="it-IT"/>
               </w:rPr>
               <w:t xml:space="preserve">ÍqÉirÉþÍpÉqÉÉÌiÉ - xÉÉWûÿqÉç | </w:t>
+            </w:r>
+            <w:r>
+              <w:rPr>
+                <w:rFonts w:ascii="BRH Devanagari Extra" w:hAnsi="BRH Devanagari Extra" w:cs="BRH Devanagari Extra"/>
+                <w:color w:val="000000"/>
+                <w:sz w:val="32"/>
+                <w:szCs w:val="32"/>
+                <w:lang w:val="it-IT"/>
+              </w:rPr>
+              <w:t xml:space="preserve"> </w:t>
             </w:r>
           </w:p>
         </w:tc>
@@ -8526,64 +8901,7 @@
                 <w:szCs w:val="32"/>
                 <w:lang w:val="it-IT"/>
               </w:rPr>
-              <w:t>)- AmÉþ | iÉå | pÉ</w:t>
-            </w:r>
-            <w:r>
-              <w:rPr>
-                <w:rFonts w:ascii="BRH Malayalam Extra" w:hAnsi="BRH Malayalam Extra" w:cs="BRH Devanagari Extra"/>
-                <w:color w:val="000000"/>
-                <w:szCs w:val="32"/>
-                <w:lang w:val="it-IT"/>
-              </w:rPr>
-              <w:t>–</w:t>
-            </w:r>
-            <w:r>
-              <w:rPr>
-                <w:rFonts w:ascii="BRH Devanagari Extra" w:hAnsi="BRH Devanagari Extra" w:cs="BRH Devanagari Extra"/>
-                <w:color w:val="000000"/>
-                <w:sz w:val="32"/>
-                <w:szCs w:val="32"/>
-                <w:lang w:val="it-IT"/>
-              </w:rPr>
-              <w:t>uÉ</w:t>
-            </w:r>
-            <w:r>
-              <w:rPr>
-                <w:rFonts w:ascii="BRH Malayalam Extra" w:hAnsi="BRH Malayalam Extra" w:cs="BRH Devanagari Extra"/>
-                <w:color w:val="000000"/>
-                <w:szCs w:val="32"/>
-                <w:lang w:val="it-IT"/>
-              </w:rPr>
-              <w:t>–</w:t>
-            </w:r>
-            <w:r>
-              <w:rPr>
-                <w:rFonts w:ascii="BRH Devanagari Extra" w:hAnsi="BRH Devanagari Extra" w:cs="BRH Devanagari Extra"/>
-                <w:color w:val="000000"/>
-                <w:sz w:val="32"/>
-                <w:szCs w:val="32"/>
-                <w:lang w:val="it-IT"/>
-              </w:rPr>
-              <w:t>liÉÑ</w:t>
-            </w:r>
-            <w:r>
-              <w:rPr>
-                <w:rFonts w:ascii="BRH Malayalam Extra" w:hAnsi="BRH Malayalam Extra" w:cs="BRH Devanagari Extra"/>
-                <w:color w:val="000000"/>
-                <w:szCs w:val="32"/>
-                <w:lang w:val="it-IT"/>
-              </w:rPr>
-              <w:t>–</w:t>
-            </w:r>
-            <w:r>
-              <w:rPr>
-                <w:rFonts w:ascii="BRH Devanagari Extra" w:hAnsi="BRH Devanagari Extra" w:cs="BRH Devanagari Extra"/>
-                <w:color w:val="000000"/>
-                <w:sz w:val="32"/>
-                <w:szCs w:val="32"/>
-                <w:lang w:val="it-IT"/>
-              </w:rPr>
-              <w:t xml:space="preserve"> |</w:t>
+              <w:t>)- AmÉþ | iÉå |</w:t>
             </w:r>
           </w:p>
           <w:p>
@@ -8669,66 +8987,7 @@
                 <w:szCs w:val="32"/>
                 <w:lang w:val="it-IT"/>
               </w:rPr>
-              <w:t xml:space="preserve"> iÉå pÉþuÉliÉÑ pÉuÉliÉÑ</w:t>
-            </w:r>
-            <w:r>
-              <w:rPr>
-                <w:rFonts w:ascii="BRH Malayalam Extra" w:hAnsi="BRH Malayalam Extra" w:cs="BRH Devanagari Extra"/>
-                <w:color w:val="000000"/>
-                <w:szCs w:val="32"/>
-                <w:lang w:val="it-IT"/>
-              </w:rPr>
-              <w:t>–</w:t>
-            </w:r>
-            <w:r>
-              <w:rPr>
-                <w:rFonts w:ascii="BRH Devanagari Extra" w:hAnsi="BRH Devanagari Extra" w:cs="BRH Devanagari Extra"/>
-                <w:color w:val="000000"/>
-                <w:sz w:val="32"/>
-                <w:szCs w:val="32"/>
-                <w:lang w:val="it-IT"/>
-              </w:rPr>
-              <w:t xml:space="preserve"> iÉå </w:t>
-            </w:r>
-            <w:r>
-              <w:rPr>
-                <w:rFonts w:ascii="BRH Devanagari Extra" w:hAnsi="BRH Devanagari Extra" w:cs="BRH Devanagari Extra"/>
-                <w:color w:val="000000"/>
-                <w:sz w:val="32"/>
-                <w:szCs w:val="32"/>
-                <w:highlight w:val="green"/>
-                <w:lang w:val="it-IT"/>
-              </w:rPr>
-              <w:t>A</w:t>
-            </w:r>
-            <w:r>
-              <w:rPr>
-                <w:rFonts w:ascii="BRH Devanagari Extra" w:hAnsi="BRH Devanagari Extra" w:cs="BRH Devanagari Extra"/>
-                <w:color w:val="000000"/>
-                <w:sz w:val="32"/>
-                <w:szCs w:val="32"/>
-                <w:lang w:val="it-IT"/>
-              </w:rPr>
-              <w:t>mÉÉmÉ</w:t>
-            </w:r>
-            <w:r>
-              <w:rPr>
-                <w:rFonts w:ascii="BRH Malayalam Extra" w:hAnsi="BRH Malayalam Extra" w:cs="BRH Devanagari Extra"/>
-                <w:color w:val="000000"/>
-                <w:szCs w:val="32"/>
-                <w:lang w:val="it-IT"/>
-              </w:rPr>
-              <w:t>–</w:t>
-            </w:r>
-            <w:r>
-              <w:rPr>
-                <w:rFonts w:ascii="BRH Devanagari Extra" w:hAnsi="BRH Devanagari Extra" w:cs="BRH Devanagari Extra"/>
-                <w:color w:val="000000"/>
-                <w:sz w:val="32"/>
-                <w:szCs w:val="32"/>
-                <w:lang w:val="it-IT"/>
-              </w:rPr>
-              <w:t xml:space="preserve"> iÉå pÉþuÉliÉÑ | </w:t>
+              <w:t xml:space="preserve"> iÉå | </w:t>
             </w:r>
           </w:p>
         </w:tc>
@@ -8753,7 +9012,6 @@
                 <w:color w:val="000000"/>
                 <w:sz w:val="32"/>
                 <w:szCs w:val="40"/>
-                <w:lang w:val="it-IT"/>
               </w:rPr>
             </w:pPr>
             <w:r>
@@ -8761,7 +9019,6 @@
                 <w:rFonts w:cs="BRH Devanagari Extra"/>
                 <w:color w:val="000000"/>
                 <w:szCs w:val="40"/>
-                <w:lang w:val="it-IT"/>
               </w:rPr>
               <w:t>50</w:t>
             </w:r>
@@ -8771,7 +9028,6 @@
                 <w:color w:val="000000"/>
                 <w:sz w:val="32"/>
                 <w:szCs w:val="40"/>
-                <w:lang w:val="it-IT"/>
               </w:rPr>
               <w:t>)</w:t>
             </w:r>
@@ -8781,7 +9037,6 @@
                 <w:color w:val="000000"/>
                 <w:sz w:val="32"/>
                 <w:szCs w:val="40"/>
-                <w:lang w:val="it-IT"/>
               </w:rPr>
               <w:tab/>
             </w:r>
@@ -8790,7 +9045,6 @@
                 <w:rFonts w:cs="BRH Devanagari Extra"/>
                 <w:color w:val="000000"/>
                 <w:szCs w:val="40"/>
-                <w:lang w:val="it-IT"/>
               </w:rPr>
               <w:t>4</w:t>
             </w:r>
@@ -8800,7 +9054,6 @@
                 <w:color w:val="000000"/>
                 <w:sz w:val="32"/>
                 <w:szCs w:val="40"/>
-                <w:lang w:val="it-IT"/>
               </w:rPr>
               <w:t>.</w:t>
             </w:r>
@@ -8809,7 +9062,6 @@
                 <w:rFonts w:cs="BRH Devanagari Extra"/>
                 <w:color w:val="000000"/>
                 <w:szCs w:val="40"/>
-                <w:lang w:val="it-IT"/>
               </w:rPr>
               <w:t>7</w:t>
             </w:r>
@@ -8819,7 +9071,6 @@
                 <w:color w:val="000000"/>
                 <w:sz w:val="32"/>
                 <w:szCs w:val="40"/>
-                <w:lang w:val="it-IT"/>
               </w:rPr>
               <w:t>.</w:t>
             </w:r>
@@ -8828,7 +9079,6 @@
                 <w:rFonts w:cs="BRH Devanagari Extra"/>
                 <w:color w:val="000000"/>
                 <w:szCs w:val="40"/>
-                <w:lang w:val="it-IT"/>
               </w:rPr>
               <w:t>15</w:t>
             </w:r>
@@ -8838,7 +9088,6 @@
                 <w:color w:val="000000"/>
                 <w:sz w:val="32"/>
                 <w:szCs w:val="40"/>
-                <w:lang w:val="it-IT"/>
               </w:rPr>
               <w:t>.</w:t>
             </w:r>
@@ -8847,7 +9096,6 @@
                 <w:rFonts w:cs="BRH Devanagari Extra"/>
                 <w:color w:val="000000"/>
                 <w:szCs w:val="40"/>
-                <w:lang w:val="it-IT"/>
               </w:rPr>
               <w:t>3</w:t>
             </w:r>
@@ -8857,7 +9105,6 @@
                 <w:color w:val="000000"/>
                 <w:sz w:val="32"/>
                 <w:szCs w:val="40"/>
-                <w:lang w:val="it-IT"/>
               </w:rPr>
               <w:t>(</w:t>
             </w:r>
@@ -8866,7 +9113,6 @@
                 <w:rFonts w:cs="BRH Devanagari Extra"/>
                 <w:color w:val="000000"/>
                 <w:szCs w:val="40"/>
-                <w:lang w:val="it-IT"/>
               </w:rPr>
               <w:t>45</w:t>
             </w:r>
@@ -8876,7 +9122,6 @@
                 <w:color w:val="000000"/>
                 <w:sz w:val="32"/>
                 <w:szCs w:val="40"/>
-                <w:lang w:val="it-IT"/>
               </w:rPr>
               <w:t>)-</w:t>
             </w:r>
@@ -8886,7 +9131,6 @@
                 <w:color w:val="000000"/>
                 <w:sz w:val="32"/>
                 <w:szCs w:val="40"/>
-                <w:lang w:val="it-IT"/>
               </w:rPr>
               <w:t xml:space="preserve"> </w:t>
             </w:r>
@@ -8896,7 +9140,6 @@
                 <w:color w:val="000000"/>
                 <w:sz w:val="32"/>
                 <w:szCs w:val="40"/>
-                <w:lang w:val="it-IT"/>
               </w:rPr>
               <w:t>F</w:t>
             </w:r>
@@ -8905,17 +9148,15 @@
                 <w:rFonts w:ascii="BRH Malayalam Extra" w:hAnsi="BRH Malayalam Extra" w:cs="BRH Devanagari Extra"/>
                 <w:color w:val="000000"/>
                 <w:szCs w:val="40"/>
-                <w:lang w:val="it-IT"/>
-              </w:rPr>
-              <w:t>–</w:t>
-            </w:r>
-            <w:r>
-              <w:rPr>
-                <w:rFonts w:ascii="BRH Devanagari Extra" w:hAnsi="BRH Devanagari Extra" w:cs="BRH Devanagari Extra"/>
-                <w:color w:val="000000"/>
-                <w:sz w:val="32"/>
-                <w:szCs w:val="40"/>
-                <w:lang w:val="it-IT"/>
+              </w:rPr>
+              <w:t>–</w:t>
+            </w:r>
+            <w:r>
+              <w:rPr>
+                <w:rFonts w:ascii="BRH Devanagari Extra" w:hAnsi="BRH Devanagari Extra" w:cs="BRH Devanagari Extra"/>
+                <w:color w:val="000000"/>
+                <w:sz w:val="32"/>
+                <w:szCs w:val="40"/>
               </w:rPr>
               <w:t>iÉrÉåÿ | zÉÑpÉÿÇ |</w:t>
             </w:r>
@@ -8932,7 +9173,6 @@
                 <w:color w:val="000000"/>
                 <w:sz w:val="32"/>
                 <w:szCs w:val="40"/>
-                <w:lang w:val="it-IT"/>
               </w:rPr>
             </w:pPr>
             <w:r>
@@ -8941,7 +9181,6 @@
                 <w:color w:val="000000"/>
                 <w:sz w:val="32"/>
                 <w:szCs w:val="40"/>
-                <w:lang w:val="it-IT"/>
               </w:rPr>
               <w:t>F</w:t>
             </w:r>
@@ -8950,17 +9189,15 @@
                 <w:rFonts w:ascii="BRH Malayalam Extra" w:hAnsi="BRH Malayalam Extra" w:cs="BRH Devanagari Extra"/>
                 <w:color w:val="000000"/>
                 <w:szCs w:val="40"/>
-                <w:lang w:val="it-IT"/>
-              </w:rPr>
-              <w:t>–</w:t>
-            </w:r>
-            <w:r>
-              <w:rPr>
-                <w:rFonts w:ascii="BRH Devanagari Extra" w:hAnsi="BRH Devanagari Extra" w:cs="BRH Devanagari Extra"/>
-                <w:color w:val="000000"/>
-                <w:sz w:val="32"/>
-                <w:szCs w:val="40"/>
-                <w:lang w:val="it-IT"/>
+              </w:rPr>
+              <w:t>–</w:t>
+            </w:r>
+            <w:r>
+              <w:rPr>
+                <w:rFonts w:ascii="BRH Devanagari Extra" w:hAnsi="BRH Devanagari Extra" w:cs="BRH Devanagari Extra"/>
+                <w:color w:val="000000"/>
+                <w:sz w:val="32"/>
+                <w:szCs w:val="40"/>
               </w:rPr>
               <w:t>iÉrÉå</w:t>
             </w:r>
@@ -8969,17 +9206,15 @@
                 <w:rFonts w:ascii="BRH Malayalam Extra" w:hAnsi="BRH Malayalam Extra" w:cs="BRH Devanagari Extra"/>
                 <w:color w:val="000000"/>
                 <w:szCs w:val="40"/>
-                <w:lang w:val="it-IT"/>
-              </w:rPr>
-              <w:t>–</w:t>
-            </w:r>
-            <w:r>
-              <w:rPr>
-                <w:rFonts w:ascii="BRH Devanagari Extra" w:hAnsi="BRH Devanagari Extra" w:cs="BRH Devanagari Extra"/>
-                <w:color w:val="000000"/>
-                <w:sz w:val="32"/>
-                <w:szCs w:val="40"/>
-                <w:lang w:val="it-IT"/>
+              </w:rPr>
+              <w:t>–</w:t>
+            </w:r>
+            <w:r>
+              <w:rPr>
+                <w:rFonts w:ascii="BRH Devanagari Extra" w:hAnsi="BRH Devanagari Extra" w:cs="BRH Devanagari Extra"/>
+                <w:color w:val="000000"/>
+                <w:sz w:val="32"/>
+                <w:szCs w:val="40"/>
               </w:rPr>
               <w:t xml:space="preserve"> zÉÑ</w:t>
             </w:r>
@@ -8990,7 +9225,6 @@
                 <w:sz w:val="32"/>
                 <w:szCs w:val="40"/>
                 <w:highlight w:val="yellow"/>
-                <w:lang w:val="it-IT"/>
               </w:rPr>
               <w:t>pÉ</w:t>
             </w:r>
@@ -8999,17 +9233,15 @@
                 <w:rFonts w:ascii="BRH Malayalam Extra" w:hAnsi="BRH Malayalam Extra" w:cs="BRH Devanagari Extra"/>
                 <w:color w:val="000000"/>
                 <w:szCs w:val="40"/>
-                <w:lang w:val="it-IT"/>
-              </w:rPr>
-              <w:t>–</w:t>
-            </w:r>
-            <w:r>
-              <w:rPr>
-                <w:rFonts w:ascii="BRH Devanagari Extra" w:hAnsi="BRH Devanagari Extra" w:cs="BRH Devanagari Extra"/>
-                <w:color w:val="000000"/>
-                <w:sz w:val="32"/>
-                <w:szCs w:val="40"/>
-                <w:lang w:val="it-IT"/>
+              </w:rPr>
+              <w:t>–</w:t>
+            </w:r>
+            <w:r>
+              <w:rPr>
+                <w:rFonts w:ascii="BRH Devanagari Extra" w:hAnsi="BRH Devanagari Extra" w:cs="BRH Devanagari Extra"/>
+                <w:color w:val="000000"/>
+                <w:sz w:val="32"/>
+                <w:szCs w:val="40"/>
               </w:rPr>
               <w:t>Ç zÉÑ</w:t>
             </w:r>
@@ -9020,48 +9252,23 @@
                 <w:sz w:val="32"/>
                 <w:szCs w:val="40"/>
                 <w:highlight w:val="yellow"/>
-                <w:lang w:val="it-IT"/>
-              </w:rPr>
-              <w:t>pÉþÇ</w:t>
-            </w:r>
-            <w:r>
-              <w:rPr>
-                <w:rFonts w:ascii="BRH Devanagari Extra" w:hAnsi="BRH Devanagari Extra" w:cs="BRH Devanagari Extra"/>
-                <w:color w:val="000000"/>
-                <w:sz w:val="32"/>
-                <w:szCs w:val="40"/>
-                <w:highlight w:val="yellow"/>
-                <w:lang w:val="it-IT"/>
-              </w:rPr>
-              <w:t xml:space="preserve"> </w:t>
-            </w:r>
-            <w:r>
-              <w:rPr>
-                <w:rFonts w:ascii="BRH Devanagari Extra" w:hAnsi="BRH Devanagari Extra" w:cs="BRH Devanagari Extra"/>
-                <w:color w:val="000000"/>
-                <w:sz w:val="32"/>
-                <w:szCs w:val="40"/>
-                <w:highlight w:val="yellow"/>
-                <w:lang w:val="it-IT"/>
-              </w:rPr>
-              <w:t>F</w:t>
-            </w:r>
-            <w:r>
-              <w:rPr>
-                <w:rFonts w:ascii="BRH Malayalam Extra" w:hAnsi="BRH Malayalam Extra" w:cs="BRH Devanagari Extra"/>
-                <w:color w:val="000000"/>
-                <w:szCs w:val="40"/>
-                <w:lang w:val="it-IT"/>
-              </w:rPr>
-              <w:t>–</w:t>
-            </w:r>
-            <w:r>
-              <w:rPr>
-                <w:rFonts w:ascii="BRH Devanagari Extra" w:hAnsi="BRH Devanagari Extra" w:cs="BRH Devanagari Extra"/>
-                <w:color w:val="000000"/>
-                <w:sz w:val="32"/>
-                <w:szCs w:val="40"/>
-                <w:lang w:val="it-IT"/>
+              </w:rPr>
+              <w:t>pÉþÇ F</w:t>
+            </w:r>
+            <w:r>
+              <w:rPr>
+                <w:rFonts w:ascii="BRH Malayalam Extra" w:hAnsi="BRH Malayalam Extra" w:cs="BRH Devanagari Extra"/>
+                <w:color w:val="000000"/>
+                <w:szCs w:val="40"/>
+              </w:rPr>
+              <w:t>–</w:t>
+            </w:r>
+            <w:r>
+              <w:rPr>
+                <w:rFonts w:ascii="BRH Devanagari Extra" w:hAnsi="BRH Devanagari Extra" w:cs="BRH Devanagari Extra"/>
+                <w:color w:val="000000"/>
+                <w:sz w:val="32"/>
+                <w:szCs w:val="40"/>
               </w:rPr>
               <w:t>iÉrÉþ F</w:t>
             </w:r>
@@ -9070,17 +9277,15 @@
                 <w:rFonts w:ascii="BRH Malayalam Extra" w:hAnsi="BRH Malayalam Extra" w:cs="BRH Devanagari Extra"/>
                 <w:color w:val="000000"/>
                 <w:szCs w:val="40"/>
-                <w:lang w:val="it-IT"/>
-              </w:rPr>
-              <w:t>–</w:t>
-            </w:r>
-            <w:r>
-              <w:rPr>
-                <w:rFonts w:ascii="BRH Devanagari Extra" w:hAnsi="BRH Devanagari Extra" w:cs="BRH Devanagari Extra"/>
-                <w:color w:val="000000"/>
-                <w:sz w:val="32"/>
-                <w:szCs w:val="40"/>
-                <w:lang w:val="it-IT"/>
+              </w:rPr>
+              <w:t>–</w:t>
+            </w:r>
+            <w:r>
+              <w:rPr>
+                <w:rFonts w:ascii="BRH Devanagari Extra" w:hAnsi="BRH Devanagari Extra" w:cs="BRH Devanagari Extra"/>
+                <w:color w:val="000000"/>
+                <w:sz w:val="32"/>
+                <w:szCs w:val="40"/>
               </w:rPr>
               <w:t>iÉrÉå</w:t>
             </w:r>
@@ -9089,17 +9294,15 @@
                 <w:rFonts w:ascii="BRH Malayalam Extra" w:hAnsi="BRH Malayalam Extra" w:cs="BRH Devanagari Extra"/>
                 <w:color w:val="000000"/>
                 <w:szCs w:val="40"/>
-                <w:lang w:val="it-IT"/>
-              </w:rPr>
-              <w:t>–</w:t>
-            </w:r>
-            <w:r>
-              <w:rPr>
-                <w:rFonts w:ascii="BRH Devanagari Extra" w:hAnsi="BRH Devanagari Extra" w:cs="BRH Devanagari Extra"/>
-                <w:color w:val="000000"/>
-                <w:sz w:val="32"/>
-                <w:szCs w:val="40"/>
-                <w:lang w:val="it-IT"/>
+              </w:rPr>
+              <w:t>–</w:t>
+            </w:r>
+            <w:r>
+              <w:rPr>
+                <w:rFonts w:ascii="BRH Devanagari Extra" w:hAnsi="BRH Devanagari Extra" w:cs="BRH Devanagari Extra"/>
+                <w:color w:val="000000"/>
+                <w:sz w:val="32"/>
+                <w:szCs w:val="40"/>
               </w:rPr>
               <w:t xml:space="preserve"> zÉÑpÉÿÇ | </w:t>
             </w:r>
@@ -9116,7 +9319,6 @@
                 <w:color w:val="000000"/>
                 <w:sz w:val="32"/>
                 <w:szCs w:val="40"/>
-                <w:lang w:val="it-IT"/>
               </w:rPr>
             </w:pPr>
             <w:r>
@@ -9124,7 +9326,6 @@
                 <w:rFonts w:cs="BRH Devanagari Extra"/>
                 <w:color w:val="000000"/>
                 <w:szCs w:val="40"/>
-                <w:lang w:val="it-IT"/>
               </w:rPr>
               <w:t>51</w:t>
             </w:r>
@@ -9134,7 +9335,6 @@
                 <w:color w:val="000000"/>
                 <w:sz w:val="32"/>
                 <w:szCs w:val="40"/>
-                <w:lang w:val="it-IT"/>
               </w:rPr>
               <w:t>)</w:t>
             </w:r>
@@ -9144,7 +9344,6 @@
                 <w:color w:val="000000"/>
                 <w:sz w:val="32"/>
                 <w:szCs w:val="40"/>
-                <w:lang w:val="it-IT"/>
               </w:rPr>
               <w:tab/>
             </w:r>
@@ -9153,7 +9352,6 @@
                 <w:rFonts w:cs="BRH Devanagari Extra"/>
                 <w:color w:val="000000"/>
                 <w:szCs w:val="40"/>
-                <w:lang w:val="it-IT"/>
               </w:rPr>
               <w:t>4</w:t>
             </w:r>
@@ -9163,7 +9361,6 @@
                 <w:color w:val="000000"/>
                 <w:sz w:val="32"/>
                 <w:szCs w:val="40"/>
-                <w:lang w:val="it-IT"/>
               </w:rPr>
               <w:t>.</w:t>
             </w:r>
@@ -9172,7 +9369,6 @@
                 <w:rFonts w:cs="BRH Devanagari Extra"/>
                 <w:color w:val="000000"/>
                 <w:szCs w:val="40"/>
-                <w:lang w:val="it-IT"/>
               </w:rPr>
               <w:t>7</w:t>
             </w:r>
@@ -9182,7 +9378,6 @@
                 <w:color w:val="000000"/>
                 <w:sz w:val="32"/>
                 <w:szCs w:val="40"/>
-                <w:lang w:val="it-IT"/>
               </w:rPr>
               <w:t>.</w:t>
             </w:r>
@@ -9191,7 +9386,6 @@
                 <w:rFonts w:cs="BRH Devanagari Extra"/>
                 <w:color w:val="000000"/>
                 <w:szCs w:val="40"/>
-                <w:lang w:val="it-IT"/>
               </w:rPr>
               <w:t>15</w:t>
             </w:r>
@@ -9201,7 +9395,6 @@
                 <w:color w:val="000000"/>
                 <w:sz w:val="32"/>
                 <w:szCs w:val="40"/>
-                <w:lang w:val="it-IT"/>
               </w:rPr>
               <w:t>.</w:t>
             </w:r>
@@ -9210,7 +9403,6 @@
                 <w:rFonts w:cs="BRH Devanagari Extra"/>
                 <w:color w:val="000000"/>
                 <w:szCs w:val="40"/>
-                <w:lang w:val="it-IT"/>
               </w:rPr>
               <w:t>3</w:t>
             </w:r>
@@ -9220,7 +9412,6 @@
                 <w:color w:val="000000"/>
                 <w:sz w:val="32"/>
                 <w:szCs w:val="40"/>
-                <w:lang w:val="it-IT"/>
               </w:rPr>
               <w:t>(</w:t>
             </w:r>
@@ -9229,7 +9420,6 @@
                 <w:rFonts w:cs="BRH Devanagari Extra"/>
                 <w:color w:val="000000"/>
                 <w:szCs w:val="40"/>
-                <w:lang w:val="it-IT"/>
               </w:rPr>
               <w:t>46</w:t>
             </w:r>
@@ -9239,7 +9429,6 @@
                 <w:color w:val="000000"/>
                 <w:sz w:val="32"/>
                 <w:szCs w:val="40"/>
-                <w:lang w:val="it-IT"/>
               </w:rPr>
               <w:t>)-</w:t>
             </w:r>
@@ -9249,7 +9438,6 @@
                 <w:color w:val="000000"/>
                 <w:sz w:val="32"/>
                 <w:szCs w:val="40"/>
-                <w:lang w:val="it-IT"/>
               </w:rPr>
               <w:t xml:space="preserve"> </w:t>
             </w:r>
@@ -9259,7 +9447,6 @@
                 <w:color w:val="000000"/>
                 <w:sz w:val="32"/>
                 <w:szCs w:val="40"/>
-                <w:lang w:val="it-IT"/>
               </w:rPr>
               <w:t>zÉÑpÉÿÇ | aÉÍqÉþ¸Éæ |</w:t>
             </w:r>
@@ -9272,11 +9459,8 @@
               <w:adjustRightInd w:val="0"/>
               <w:spacing w:before="0" w:line="240" w:lineRule="auto"/>
               <w:rPr>
-                <w:rFonts w:ascii="BRH Devanagari Extra" w:hAnsi="BRH Devanagari Extra" w:cs="BRH Devanagari Extra"/>
-                <w:color w:val="000000"/>
-                <w:sz w:val="32"/>
-                <w:szCs w:val="40"/>
-                <w:lang w:val="it-IT"/>
+                <w:rFonts w:cs="BRH Malayalam Extra"/>
+                <w:szCs w:val="40"/>
               </w:rPr>
             </w:pPr>
             <w:r>
@@ -9285,7 +9469,6 @@
                 <w:color w:val="000000"/>
                 <w:sz w:val="32"/>
                 <w:szCs w:val="40"/>
-                <w:lang w:val="it-IT"/>
               </w:rPr>
               <w:t>zÉÑpÉ</w:t>
             </w:r>
@@ -9294,17 +9477,15 @@
                 <w:rFonts w:ascii="BRH Malayalam Extra" w:hAnsi="BRH Malayalam Extra" w:cs="BRH Devanagari Extra"/>
                 <w:color w:val="000000"/>
                 <w:szCs w:val="40"/>
-                <w:lang w:val="it-IT"/>
-              </w:rPr>
-              <w:t>–</w:t>
-            </w:r>
-            <w:r>
-              <w:rPr>
-                <w:rFonts w:ascii="BRH Devanagari Extra" w:hAnsi="BRH Devanagari Extra" w:cs="BRH Devanagari Extra"/>
-                <w:color w:val="000000"/>
-                <w:sz w:val="32"/>
-                <w:szCs w:val="40"/>
-                <w:lang w:val="it-IT"/>
+              </w:rPr>
+              <w:t>–</w:t>
+            </w:r>
+            <w:r>
+              <w:rPr>
+                <w:rFonts w:ascii="BRH Devanagari Extra" w:hAnsi="BRH Devanagari Extra" w:cs="BRH Devanagari Extra"/>
+                <w:color w:val="000000"/>
+                <w:sz w:val="32"/>
+                <w:szCs w:val="40"/>
               </w:rPr>
               <w:t>Ç aÉÍqÉþ¸Éæ</w:t>
             </w:r>
@@ -9313,17 +9494,15 @@
                 <w:rFonts w:ascii="BRH Malayalam Extra" w:hAnsi="BRH Malayalam Extra" w:cs="BRH Devanagari Extra"/>
                 <w:color w:val="000000"/>
                 <w:szCs w:val="40"/>
-                <w:lang w:val="it-IT"/>
-              </w:rPr>
-              <w:t>–</w:t>
-            </w:r>
-            <w:r>
-              <w:rPr>
-                <w:rFonts w:ascii="BRH Devanagari Extra" w:hAnsi="BRH Devanagari Extra" w:cs="BRH Devanagari Extra"/>
-                <w:color w:val="000000"/>
-                <w:sz w:val="32"/>
-                <w:szCs w:val="40"/>
-                <w:lang w:val="it-IT"/>
+              </w:rPr>
+              <w:t>–</w:t>
+            </w:r>
+            <w:r>
+              <w:rPr>
+                <w:rFonts w:ascii="BRH Devanagari Extra" w:hAnsi="BRH Devanagari Extra" w:cs="BRH Devanagari Extra"/>
+                <w:color w:val="000000"/>
+                <w:sz w:val="32"/>
+                <w:szCs w:val="40"/>
               </w:rPr>
               <w:t xml:space="preserve"> aÉÍqÉþ¸Éæ</w:t>
             </w:r>
@@ -9332,17 +9511,15 @@
                 <w:rFonts w:ascii="BRH Malayalam Extra" w:hAnsi="BRH Malayalam Extra" w:cs="BRH Devanagari Extra"/>
                 <w:color w:val="000000"/>
                 <w:szCs w:val="40"/>
-                <w:lang w:val="it-IT"/>
-              </w:rPr>
-              <w:t>–</w:t>
-            </w:r>
-            <w:r>
-              <w:rPr>
-                <w:rFonts w:ascii="BRH Devanagari Extra" w:hAnsi="BRH Devanagari Extra" w:cs="BRH Devanagari Extra"/>
-                <w:color w:val="000000"/>
-                <w:sz w:val="32"/>
-                <w:szCs w:val="40"/>
-                <w:lang w:val="it-IT"/>
+              </w:rPr>
+              <w:t>–</w:t>
+            </w:r>
+            <w:r>
+              <w:rPr>
+                <w:rFonts w:ascii="BRH Devanagari Extra" w:hAnsi="BRH Devanagari Extra" w:cs="BRH Devanagari Extra"/>
+                <w:color w:val="000000"/>
+                <w:sz w:val="32"/>
+                <w:szCs w:val="40"/>
               </w:rPr>
               <w:t xml:space="preserve"> zÉÑ</w:t>
             </w:r>
@@ -9353,7 +9530,6 @@
                 <w:sz w:val="32"/>
                 <w:szCs w:val="40"/>
                 <w:highlight w:val="yellow"/>
-                <w:lang w:val="it-IT"/>
               </w:rPr>
               <w:t>pÉ</w:t>
             </w:r>
@@ -9363,7 +9539,6 @@
                 <w:color w:val="000000"/>
                 <w:szCs w:val="40"/>
                 <w:highlight w:val="yellow"/>
-                <w:lang w:val="it-IT"/>
               </w:rPr>
               <w:t>–</w:t>
             </w:r>
@@ -9374,7 +9549,6 @@
                 <w:sz w:val="32"/>
                 <w:szCs w:val="40"/>
                 <w:highlight w:val="yellow"/>
-                <w:lang w:val="it-IT"/>
               </w:rPr>
               <w:t>Ç</w:t>
             </w:r>
@@ -9384,7 +9558,6 @@
                 <w:color w:val="000000"/>
                 <w:sz w:val="32"/>
                 <w:szCs w:val="40"/>
-                <w:lang w:val="it-IT"/>
               </w:rPr>
               <w:t xml:space="preserve"> zÉÑpÉ</w:t>
             </w:r>
@@ -9393,34 +9566,18 @@
                 <w:rFonts w:ascii="BRH Malayalam Extra" w:hAnsi="BRH Malayalam Extra" w:cs="BRH Devanagari Extra"/>
                 <w:color w:val="000000"/>
                 <w:szCs w:val="40"/>
-                <w:lang w:val="it-IT"/>
-              </w:rPr>
-              <w:t>–</w:t>
-            </w:r>
-            <w:r>
-              <w:rPr>
-                <w:rFonts w:ascii="BRH Devanagari Extra" w:hAnsi="BRH Devanagari Extra" w:cs="BRH Devanagari Extra"/>
-                <w:color w:val="000000"/>
-                <w:sz w:val="32"/>
-                <w:szCs w:val="40"/>
-                <w:lang w:val="it-IT"/>
+              </w:rPr>
+              <w:t>–</w:t>
+            </w:r>
+            <w:r>
+              <w:rPr>
+                <w:rFonts w:ascii="BRH Devanagari Extra" w:hAnsi="BRH Devanagari Extra" w:cs="BRH Devanagari Extra"/>
+                <w:color w:val="000000"/>
+                <w:sz w:val="32"/>
+                <w:szCs w:val="40"/>
               </w:rPr>
               <w:t xml:space="preserve">Ç aÉÍqÉþ¸Éæ | </w:t>
             </w:r>
-          </w:p>
-          <w:p>
-            <w:pPr>
-              <w:widowControl w:val="0"/>
-              <w:autoSpaceDE w:val="0"/>
-              <w:autoSpaceDN w:val="0"/>
-              <w:adjustRightInd w:val="0"/>
-              <w:spacing w:before="0" w:line="240" w:lineRule="auto"/>
-              <w:rPr>
-                <w:rFonts w:cs="BRH Malayalam Extra"/>
-                <w:szCs w:val="40"/>
-                <w:lang w:val="it-IT"/>
-              </w:rPr>
-            </w:pPr>
           </w:p>
         </w:tc>
         <w:tc>
@@ -9439,7 +9596,6 @@
                 <w:color w:val="000000"/>
                 <w:sz w:val="32"/>
                 <w:szCs w:val="32"/>
-                <w:lang w:val="it-IT"/>
               </w:rPr>
             </w:pPr>
             <w:r>
@@ -9447,7 +9603,6 @@
                 <w:rFonts w:cs="BRH Devanagari Extra"/>
                 <w:color w:val="000000"/>
                 <w:szCs w:val="32"/>
-                <w:lang w:val="it-IT"/>
               </w:rPr>
               <w:t>50</w:t>
             </w:r>
@@ -9457,7 +9612,6 @@
                 <w:color w:val="000000"/>
                 <w:sz w:val="32"/>
                 <w:szCs w:val="32"/>
-                <w:lang w:val="it-IT"/>
               </w:rPr>
               <w:t>)</w:t>
             </w:r>
@@ -9467,7 +9621,6 @@
                 <w:color w:val="000000"/>
                 <w:sz w:val="32"/>
                 <w:szCs w:val="32"/>
-                <w:lang w:val="it-IT"/>
               </w:rPr>
               <w:tab/>
             </w:r>
@@ -9476,7 +9629,6 @@
                 <w:rFonts w:cs="BRH Devanagari Extra"/>
                 <w:color w:val="000000"/>
                 <w:szCs w:val="32"/>
-                <w:lang w:val="it-IT"/>
               </w:rPr>
               <w:t>4</w:t>
             </w:r>
@@ -9486,7 +9638,6 @@
                 <w:color w:val="000000"/>
                 <w:sz w:val="32"/>
                 <w:szCs w:val="32"/>
-                <w:lang w:val="it-IT"/>
               </w:rPr>
               <w:t>.</w:t>
             </w:r>
@@ -9495,7 +9646,6 @@
                 <w:rFonts w:cs="BRH Devanagari Extra"/>
                 <w:color w:val="000000"/>
                 <w:szCs w:val="32"/>
-                <w:lang w:val="it-IT"/>
               </w:rPr>
               <w:t>7</w:t>
             </w:r>
@@ -9505,7 +9655,6 @@
                 <w:color w:val="000000"/>
                 <w:sz w:val="32"/>
                 <w:szCs w:val="32"/>
-                <w:lang w:val="it-IT"/>
               </w:rPr>
               <w:t>.</w:t>
             </w:r>
@@ -9514,7 +9663,6 @@
                 <w:rFonts w:cs="BRH Devanagari Extra"/>
                 <w:color w:val="000000"/>
                 <w:szCs w:val="32"/>
-                <w:lang w:val="it-IT"/>
               </w:rPr>
               <w:t>15</w:t>
             </w:r>
@@ -9524,7 +9672,6 @@
                 <w:color w:val="000000"/>
                 <w:sz w:val="32"/>
                 <w:szCs w:val="32"/>
-                <w:lang w:val="it-IT"/>
               </w:rPr>
               <w:t>.</w:t>
             </w:r>
@@ -9533,7 +9680,6 @@
                 <w:rFonts w:cs="BRH Devanagari Extra"/>
                 <w:color w:val="000000"/>
                 <w:szCs w:val="32"/>
-                <w:lang w:val="it-IT"/>
               </w:rPr>
               <w:t>3</w:t>
             </w:r>
@@ -9543,7 +9689,6 @@
                 <w:color w:val="000000"/>
                 <w:sz w:val="32"/>
                 <w:szCs w:val="32"/>
-                <w:lang w:val="it-IT"/>
               </w:rPr>
               <w:t>(</w:t>
             </w:r>
@@ -9552,7 +9697,6 @@
                 <w:rFonts w:cs="BRH Devanagari Extra"/>
                 <w:color w:val="000000"/>
                 <w:szCs w:val="32"/>
-                <w:lang w:val="it-IT"/>
               </w:rPr>
               <w:t>45</w:t>
             </w:r>
@@ -9562,7 +9706,6 @@
                 <w:color w:val="000000"/>
                 <w:sz w:val="32"/>
                 <w:szCs w:val="32"/>
-                <w:lang w:val="it-IT"/>
               </w:rPr>
               <w:t>)- F</w:t>
             </w:r>
@@ -9571,19 +9714,17 @@
                 <w:rFonts w:ascii="BRH Malayalam Extra" w:hAnsi="BRH Malayalam Extra" w:cs="BRH Devanagari Extra"/>
                 <w:color w:val="000000"/>
                 <w:szCs w:val="32"/>
-                <w:lang w:val="it-IT"/>
-              </w:rPr>
-              <w:t>–</w:t>
-            </w:r>
-            <w:r>
-              <w:rPr>
-                <w:rFonts w:ascii="BRH Devanagari Extra" w:hAnsi="BRH Devanagari Extra" w:cs="BRH Devanagari Extra"/>
-                <w:color w:val="000000"/>
-                <w:sz w:val="32"/>
-                <w:szCs w:val="32"/>
-                <w:lang w:val="it-IT"/>
-              </w:rPr>
-              <w:t>iÉrÉåÿ | zÉÑpÉÿÇ | aÉÍqÉþ¸Éæ |</w:t>
+              </w:rPr>
+              <w:t>–</w:t>
+            </w:r>
+            <w:r>
+              <w:rPr>
+                <w:rFonts w:ascii="BRH Devanagari Extra" w:hAnsi="BRH Devanagari Extra" w:cs="BRH Devanagari Extra"/>
+                <w:color w:val="000000"/>
+                <w:sz w:val="32"/>
+                <w:szCs w:val="32"/>
+              </w:rPr>
+              <w:t>iÉrÉåÿ | zÉÑpÉÿÇ |</w:t>
             </w:r>
           </w:p>
           <w:p>
@@ -9598,7 +9739,6 @@
                 <w:color w:val="000000"/>
                 <w:sz w:val="32"/>
                 <w:szCs w:val="32"/>
-                <w:lang w:val="it-IT"/>
               </w:rPr>
             </w:pPr>
             <w:r>
@@ -9607,7 +9747,6 @@
                 <w:color w:val="000000"/>
                 <w:sz w:val="32"/>
                 <w:szCs w:val="32"/>
-                <w:lang w:val="it-IT"/>
               </w:rPr>
               <w:t>F</w:t>
             </w:r>
@@ -9616,17 +9755,15 @@
                 <w:rFonts w:ascii="BRH Malayalam Extra" w:hAnsi="BRH Malayalam Extra" w:cs="BRH Devanagari Extra"/>
                 <w:color w:val="000000"/>
                 <w:szCs w:val="32"/>
-                <w:lang w:val="it-IT"/>
-              </w:rPr>
-              <w:t>–</w:t>
-            </w:r>
-            <w:r>
-              <w:rPr>
-                <w:rFonts w:ascii="BRH Devanagari Extra" w:hAnsi="BRH Devanagari Extra" w:cs="BRH Devanagari Extra"/>
-                <w:color w:val="000000"/>
-                <w:sz w:val="32"/>
-                <w:szCs w:val="32"/>
-                <w:lang w:val="it-IT"/>
+              </w:rPr>
+              <w:t>–</w:t>
+            </w:r>
+            <w:r>
+              <w:rPr>
+                <w:rFonts w:ascii="BRH Devanagari Extra" w:hAnsi="BRH Devanagari Extra" w:cs="BRH Devanagari Extra"/>
+                <w:color w:val="000000"/>
+                <w:sz w:val="32"/>
+                <w:szCs w:val="32"/>
               </w:rPr>
               <w:t>iÉrÉå</w:t>
             </w:r>
@@ -9635,17 +9772,15 @@
                 <w:rFonts w:ascii="BRH Malayalam Extra" w:hAnsi="BRH Malayalam Extra" w:cs="BRH Devanagari Extra"/>
                 <w:color w:val="000000"/>
                 <w:szCs w:val="32"/>
-                <w:lang w:val="it-IT"/>
-              </w:rPr>
-              <w:t>–</w:t>
-            </w:r>
-            <w:r>
-              <w:rPr>
-                <w:rFonts w:ascii="BRH Devanagari Extra" w:hAnsi="BRH Devanagari Extra" w:cs="BRH Devanagari Extra"/>
-                <w:color w:val="000000"/>
-                <w:sz w:val="32"/>
-                <w:szCs w:val="32"/>
-                <w:lang w:val="it-IT"/>
+              </w:rPr>
+              <w:t>–</w:t>
+            </w:r>
+            <w:r>
+              <w:rPr>
+                <w:rFonts w:ascii="BRH Devanagari Extra" w:hAnsi="BRH Devanagari Extra" w:cs="BRH Devanagari Extra"/>
+                <w:color w:val="000000"/>
+                <w:sz w:val="32"/>
+                <w:szCs w:val="32"/>
               </w:rPr>
               <w:t xml:space="preserve"> zÉÑpÉ</w:t>
             </w:r>
@@ -9655,7 +9790,6 @@
                 <w:color w:val="000000"/>
                 <w:szCs w:val="32"/>
                 <w:highlight w:val="green"/>
-                <w:lang w:val="it-IT"/>
               </w:rPr>
               <w:t>–</w:t>
             </w:r>
@@ -9666,55 +9800,52 @@
                 <w:sz w:val="32"/>
                 <w:szCs w:val="32"/>
                 <w:highlight w:val="green"/>
-                <w:lang w:val="it-IT"/>
-              </w:rPr>
-              <w:t>(aqÉç</w:t>
-            </w:r>
-            <w:r>
-              <w:rPr>
-                <w:rFonts w:ascii="BRH Devanagari Extra" w:hAnsi="BRH Devanagari Extra" w:cs="BRH Devanagari Extra"/>
-                <w:color w:val="000000"/>
-                <w:sz w:val="32"/>
-                <w:szCs w:val="32"/>
-                <w:lang w:val="it-IT"/>
-              </w:rPr>
-              <w:t>)</w:t>
-            </w:r>
-            <w:r>
-              <w:rPr>
-                <w:rFonts w:ascii="BRH Malayalam Extra" w:hAnsi="BRH Malayalam Extra" w:cs="BRH Devanagari Extra"/>
-                <w:color w:val="000000"/>
-                <w:szCs w:val="32"/>
-                <w:lang w:val="it-IT"/>
-              </w:rPr>
-              <w:t>–</w:t>
-            </w:r>
-            <w:r>
-              <w:rPr>
-                <w:rFonts w:ascii="BRH Devanagari Extra" w:hAnsi="BRH Devanagari Extra" w:cs="BRH Devanagari Extra"/>
-                <w:color w:val="000000"/>
-                <w:sz w:val="32"/>
-                <w:szCs w:val="32"/>
-                <w:lang w:val="it-IT"/>
-              </w:rPr>
-              <w:t xml:space="preserve"> zÉÑpÉþ qÉÔ</w:t>
-            </w:r>
-            <w:r>
-              <w:rPr>
-                <w:rFonts w:ascii="BRH Malayalam Extra" w:hAnsi="BRH Malayalam Extra" w:cs="BRH Devanagari Extra"/>
-                <w:color w:val="000000"/>
-                <w:szCs w:val="32"/>
-                <w:lang w:val="it-IT"/>
-              </w:rPr>
-              <w:t>–</w:t>
-            </w:r>
-            <w:r>
-              <w:rPr>
-                <w:rFonts w:ascii="BRH Devanagari Extra" w:hAnsi="BRH Devanagari Extra" w:cs="BRH Devanagari Extra"/>
-                <w:color w:val="000000"/>
-                <w:sz w:val="32"/>
-                <w:szCs w:val="32"/>
-                <w:lang w:val="it-IT"/>
+              </w:rPr>
+              <w:t>(aqÉç)</w:t>
+            </w:r>
+            <w:r>
+              <w:rPr>
+                <w:rFonts w:ascii="BRH Malayalam Extra" w:hAnsi="BRH Malayalam Extra" w:cs="BRH Devanagari Extra"/>
+                <w:color w:val="000000"/>
+                <w:szCs w:val="32"/>
+                <w:highlight w:val="green"/>
+              </w:rPr>
+              <w:t>–</w:t>
+            </w:r>
+            <w:r>
+              <w:rPr>
+                <w:rFonts w:ascii="BRH Devanagari Extra" w:hAnsi="BRH Devanagari Extra" w:cs="BRH Devanagari Extra"/>
+                <w:color w:val="000000"/>
+                <w:sz w:val="32"/>
+                <w:szCs w:val="32"/>
+              </w:rPr>
+              <w:t xml:space="preserve"> zÉÑpÉþ </w:t>
+            </w:r>
+            <w:r>
+              <w:rPr>
+                <w:rFonts w:ascii="BRH Devanagari Extra" w:hAnsi="BRH Devanagari Extra" w:cs="BRH Devanagari Extra"/>
+                <w:color w:val="000000"/>
+                <w:sz w:val="32"/>
+                <w:szCs w:val="32"/>
+                <w:highlight w:val="green"/>
+              </w:rPr>
+              <w:t>qÉÔ</w:t>
+            </w:r>
+            <w:r>
+              <w:rPr>
+                <w:rFonts w:ascii="BRH Malayalam Extra" w:hAnsi="BRH Malayalam Extra" w:cs="BRH Devanagari Extra"/>
+                <w:color w:val="000000"/>
+                <w:szCs w:val="32"/>
+                <w:highlight w:val="green"/>
+              </w:rPr>
+              <w:t>–</w:t>
+            </w:r>
+            <w:r>
+              <w:rPr>
+                <w:rFonts w:ascii="BRH Devanagari Extra" w:hAnsi="BRH Devanagari Extra" w:cs="BRH Devanagari Extra"/>
+                <w:color w:val="000000"/>
+                <w:sz w:val="32"/>
+                <w:szCs w:val="32"/>
               </w:rPr>
               <w:t>iÉrÉþ F</w:t>
             </w:r>
@@ -9723,17 +9854,15 @@
                 <w:rFonts w:ascii="BRH Malayalam Extra" w:hAnsi="BRH Malayalam Extra" w:cs="BRH Devanagari Extra"/>
                 <w:color w:val="000000"/>
                 <w:szCs w:val="32"/>
-                <w:lang w:val="it-IT"/>
-              </w:rPr>
-              <w:t>–</w:t>
-            </w:r>
-            <w:r>
-              <w:rPr>
-                <w:rFonts w:ascii="BRH Devanagari Extra" w:hAnsi="BRH Devanagari Extra" w:cs="BRH Devanagari Extra"/>
-                <w:color w:val="000000"/>
-                <w:sz w:val="32"/>
-                <w:szCs w:val="32"/>
-                <w:lang w:val="it-IT"/>
+              </w:rPr>
+              <w:t>–</w:t>
+            </w:r>
+            <w:r>
+              <w:rPr>
+                <w:rFonts w:ascii="BRH Devanagari Extra" w:hAnsi="BRH Devanagari Extra" w:cs="BRH Devanagari Extra"/>
+                <w:color w:val="000000"/>
+                <w:sz w:val="32"/>
+                <w:szCs w:val="32"/>
               </w:rPr>
               <w:t>iÉrÉå</w:t>
             </w:r>
@@ -9742,152 +9871,17 @@
                 <w:rFonts w:ascii="BRH Malayalam Extra" w:hAnsi="BRH Malayalam Extra" w:cs="BRH Devanagari Extra"/>
                 <w:color w:val="000000"/>
                 <w:szCs w:val="32"/>
-                <w:lang w:val="it-IT"/>
-              </w:rPr>
-              <w:t>–</w:t>
-            </w:r>
-            <w:r>
-              <w:rPr>
-                <w:rFonts w:ascii="BRH Devanagari Extra" w:hAnsi="BRH Devanagari Extra" w:cs="BRH Devanagari Extra"/>
-                <w:color w:val="000000"/>
-                <w:sz w:val="32"/>
-                <w:szCs w:val="32"/>
-                <w:lang w:val="it-IT"/>
-              </w:rPr>
-              <w:t xml:space="preserve"> zÉÑpÉ</w:t>
-            </w:r>
-            <w:r>
-              <w:rPr>
-                <w:rFonts w:ascii="BRH Malayalam Extra" w:hAnsi="BRH Malayalam Extra" w:cs="BRH Devanagari Extra"/>
-                <w:color w:val="000000"/>
-                <w:szCs w:val="32"/>
-                <w:lang w:val="it-IT"/>
-              </w:rPr>
-              <w:t>–</w:t>
-            </w:r>
-            <w:r>
-              <w:rPr>
-                <w:rFonts w:ascii="BRH Devanagari Extra" w:hAnsi="BRH Devanagari Extra" w:cs="BRH Devanagari Extra"/>
-                <w:color w:val="000000"/>
-                <w:sz w:val="32"/>
-                <w:szCs w:val="32"/>
-                <w:lang w:val="it-IT"/>
-              </w:rPr>
-              <w:t>Ç aÉÍqÉþ¸Éæ</w:t>
-            </w:r>
-            <w:r>
-              <w:rPr>
-                <w:rFonts w:ascii="BRH Malayalam Extra" w:hAnsi="BRH Malayalam Extra" w:cs="BRH Devanagari Extra"/>
-                <w:color w:val="000000"/>
-                <w:szCs w:val="32"/>
-                <w:lang w:val="it-IT"/>
-              </w:rPr>
-              <w:t>–</w:t>
-            </w:r>
-            <w:r>
-              <w:rPr>
-                <w:rFonts w:ascii="BRH Devanagari Extra" w:hAnsi="BRH Devanagari Extra" w:cs="BRH Devanagari Extra"/>
-                <w:color w:val="000000"/>
-                <w:sz w:val="32"/>
-                <w:szCs w:val="32"/>
-                <w:lang w:val="it-IT"/>
-              </w:rPr>
-              <w:t xml:space="preserve"> aÉÍqÉþ¸Éæ</w:t>
-            </w:r>
-            <w:r>
-              <w:rPr>
-                <w:rFonts w:ascii="BRH Malayalam Extra" w:hAnsi="BRH Malayalam Extra" w:cs="BRH Devanagari Extra"/>
-                <w:color w:val="000000"/>
-                <w:szCs w:val="32"/>
-                <w:lang w:val="it-IT"/>
-              </w:rPr>
-              <w:t>–</w:t>
-            </w:r>
-            <w:r>
-              <w:rPr>
-                <w:rFonts w:ascii="BRH Devanagari Extra" w:hAnsi="BRH Devanagari Extra" w:cs="BRH Devanagari Extra"/>
-                <w:color w:val="000000"/>
-                <w:sz w:val="32"/>
-                <w:szCs w:val="32"/>
-                <w:lang w:val="it-IT"/>
-              </w:rPr>
-              <w:t xml:space="preserve"> zÉÑpÉþ qÉÔ</w:t>
-            </w:r>
-            <w:r>
-              <w:rPr>
-                <w:rFonts w:ascii="BRH Malayalam Extra" w:hAnsi="BRH Malayalam Extra" w:cs="BRH Devanagari Extra"/>
-                <w:color w:val="000000"/>
-                <w:szCs w:val="32"/>
-                <w:lang w:val="it-IT"/>
-              </w:rPr>
-              <w:t>–</w:t>
-            </w:r>
-            <w:r>
-              <w:rPr>
-                <w:rFonts w:ascii="BRH Devanagari Extra" w:hAnsi="BRH Devanagari Extra" w:cs="BRH Devanagari Extra"/>
-                <w:color w:val="000000"/>
-                <w:sz w:val="32"/>
-                <w:szCs w:val="32"/>
-                <w:lang w:val="it-IT"/>
-              </w:rPr>
-              <w:t>iÉrÉþ F</w:t>
-            </w:r>
-            <w:r>
-              <w:rPr>
-                <w:rFonts w:ascii="BRH Malayalam Extra" w:hAnsi="BRH Malayalam Extra" w:cs="BRH Devanagari Extra"/>
-                <w:color w:val="000000"/>
-                <w:szCs w:val="32"/>
-                <w:lang w:val="it-IT"/>
-              </w:rPr>
-              <w:t>–</w:t>
-            </w:r>
-            <w:r>
-              <w:rPr>
-                <w:rFonts w:ascii="BRH Devanagari Extra" w:hAnsi="BRH Devanagari Extra" w:cs="BRH Devanagari Extra"/>
-                <w:color w:val="000000"/>
-                <w:sz w:val="32"/>
-                <w:szCs w:val="32"/>
-                <w:lang w:val="it-IT"/>
-              </w:rPr>
-              <w:t>iÉrÉå</w:t>
-            </w:r>
-            <w:r>
-              <w:rPr>
-                <w:rFonts w:ascii="BRH Malayalam Extra" w:hAnsi="BRH Malayalam Extra" w:cs="BRH Devanagari Extra"/>
-                <w:color w:val="000000"/>
-                <w:szCs w:val="32"/>
-                <w:lang w:val="it-IT"/>
-              </w:rPr>
-              <w:t>–</w:t>
-            </w:r>
-            <w:r>
-              <w:rPr>
-                <w:rFonts w:ascii="BRH Devanagari Extra" w:hAnsi="BRH Devanagari Extra" w:cs="BRH Devanagari Extra"/>
-                <w:color w:val="000000"/>
-                <w:sz w:val="32"/>
-                <w:szCs w:val="32"/>
-                <w:lang w:val="it-IT"/>
-              </w:rPr>
-              <w:t xml:space="preserve"> zÉÑpÉ</w:t>
-            </w:r>
-            <w:r>
-              <w:rPr>
-                <w:rFonts w:ascii="BRH Malayalam Extra" w:hAnsi="BRH Malayalam Extra" w:cs="BRH Devanagari Extra"/>
-                <w:color w:val="000000"/>
-                <w:szCs w:val="32"/>
-                <w:lang w:val="it-IT"/>
-              </w:rPr>
-              <w:t>–</w:t>
-            </w:r>
-            <w:r>
-              <w:rPr>
-                <w:rFonts w:ascii="BRH Devanagari Extra" w:hAnsi="BRH Devanagari Extra" w:cs="BRH Devanagari Extra"/>
-                <w:color w:val="000000"/>
-                <w:sz w:val="32"/>
-                <w:szCs w:val="32"/>
-                <w:lang w:val="it-IT"/>
-              </w:rPr>
-              <w:t xml:space="preserve">Ç aÉÍqÉþ¸Éæ | </w:t>
+              </w:rPr>
+              <w:t>–</w:t>
+            </w:r>
+            <w:r>
+              <w:rPr>
+                <w:rFonts w:ascii="BRH Devanagari Extra" w:hAnsi="BRH Devanagari Extra" w:cs="BRH Devanagari Extra"/>
+                <w:color w:val="000000"/>
+                <w:sz w:val="32"/>
+                <w:szCs w:val="32"/>
+              </w:rPr>
+              <w:t xml:space="preserve"> zÉÑpÉÿÇ | </w:t>
             </w:r>
           </w:p>
           <w:p>
@@ -9902,7 +9896,6 @@
                 <w:color w:val="000000"/>
                 <w:sz w:val="32"/>
                 <w:szCs w:val="32"/>
-                <w:lang w:val="it-IT"/>
               </w:rPr>
             </w:pPr>
             <w:r>
@@ -9910,7 +9903,6 @@
                 <w:rFonts w:cs="BRH Devanagari Extra"/>
                 <w:color w:val="000000"/>
                 <w:szCs w:val="32"/>
-                <w:lang w:val="it-IT"/>
               </w:rPr>
               <w:t>51</w:t>
             </w:r>
@@ -9920,7 +9912,6 @@
                 <w:color w:val="000000"/>
                 <w:sz w:val="32"/>
                 <w:szCs w:val="32"/>
-                <w:lang w:val="it-IT"/>
               </w:rPr>
               <w:t>)</w:t>
             </w:r>
@@ -9930,7 +9921,6 @@
                 <w:color w:val="000000"/>
                 <w:sz w:val="32"/>
                 <w:szCs w:val="32"/>
-                <w:lang w:val="it-IT"/>
               </w:rPr>
               <w:tab/>
             </w:r>
@@ -9939,7 +9929,6 @@
                 <w:rFonts w:cs="BRH Devanagari Extra"/>
                 <w:color w:val="000000"/>
                 <w:szCs w:val="32"/>
-                <w:lang w:val="it-IT"/>
               </w:rPr>
               <w:t>4</w:t>
             </w:r>
@@ -9949,7 +9938,6 @@
                 <w:color w:val="000000"/>
                 <w:sz w:val="32"/>
                 <w:szCs w:val="32"/>
-                <w:lang w:val="it-IT"/>
               </w:rPr>
               <w:t>.</w:t>
             </w:r>
@@ -9958,7 +9946,6 @@
                 <w:rFonts w:cs="BRH Devanagari Extra"/>
                 <w:color w:val="000000"/>
                 <w:szCs w:val="32"/>
-                <w:lang w:val="it-IT"/>
               </w:rPr>
               <w:t>7</w:t>
             </w:r>
@@ -9968,7 +9955,6 @@
                 <w:color w:val="000000"/>
                 <w:sz w:val="32"/>
                 <w:szCs w:val="32"/>
-                <w:lang w:val="it-IT"/>
               </w:rPr>
               <w:t>.</w:t>
             </w:r>
@@ -9977,7 +9963,6 @@
                 <w:rFonts w:cs="BRH Devanagari Extra"/>
                 <w:color w:val="000000"/>
                 <w:szCs w:val="32"/>
-                <w:lang w:val="it-IT"/>
               </w:rPr>
               <w:t>15</w:t>
             </w:r>
@@ -9987,7 +9972,6 @@
                 <w:color w:val="000000"/>
                 <w:sz w:val="32"/>
                 <w:szCs w:val="32"/>
-                <w:lang w:val="it-IT"/>
               </w:rPr>
               <w:t>.</w:t>
             </w:r>
@@ -9996,7 +9980,6 @@
                 <w:rFonts w:cs="BRH Devanagari Extra"/>
                 <w:color w:val="000000"/>
                 <w:szCs w:val="32"/>
-                <w:lang w:val="it-IT"/>
               </w:rPr>
               <w:t>3</w:t>
             </w:r>
@@ -10006,7 +9989,6 @@
                 <w:color w:val="000000"/>
                 <w:sz w:val="32"/>
                 <w:szCs w:val="32"/>
-                <w:lang w:val="it-IT"/>
               </w:rPr>
               <w:t>(</w:t>
             </w:r>
@@ -10015,7 +9997,6 @@
                 <w:rFonts w:cs="BRH Devanagari Extra"/>
                 <w:color w:val="000000"/>
                 <w:szCs w:val="32"/>
-                <w:lang w:val="it-IT"/>
               </w:rPr>
               <w:t>46</w:t>
             </w:r>
@@ -10025,28 +10006,8 @@
                 <w:color w:val="000000"/>
                 <w:sz w:val="32"/>
                 <w:szCs w:val="32"/>
-                <w:lang w:val="it-IT"/>
-              </w:rPr>
-              <w:t>)- zÉÑpÉÿÇ | aÉÍqÉþ¸Éæ | xÉÑ</w:t>
-            </w:r>
-            <w:r>
-              <w:rPr>
-                <w:rFonts w:ascii="BRH Malayalam Extra" w:hAnsi="BRH Malayalam Extra" w:cs="BRH Devanagari Extra"/>
-                <w:color w:val="000000"/>
-                <w:szCs w:val="32"/>
-                <w:lang w:val="it-IT"/>
-              </w:rPr>
-              <w:t>–</w:t>
-            </w:r>
-            <w:r>
-              <w:rPr>
-                <w:rFonts w:ascii="BRH Devanagari Extra" w:hAnsi="BRH Devanagari Extra" w:cs="BRH Devanagari Extra"/>
-                <w:color w:val="000000"/>
-                <w:sz w:val="32"/>
-                <w:szCs w:val="32"/>
-                <w:lang w:val="it-IT"/>
-              </w:rPr>
-              <w:t>rÉqÉåþÍpÉÈ |</w:t>
+              </w:rPr>
+              <w:t>)- zÉÑpÉÿÇ | aÉÍqÉþ¸Éæ |</w:t>
             </w:r>
           </w:p>
           <w:p>
@@ -10057,11 +10018,8 @@
               <w:adjustRightInd w:val="0"/>
               <w:spacing w:before="0" w:line="240" w:lineRule="auto"/>
               <w:rPr>
-                <w:rFonts w:ascii="BRH Devanagari Extra" w:hAnsi="BRH Devanagari Extra" w:cs="BRH Devanagari Extra"/>
-                <w:color w:val="000000"/>
-                <w:sz w:val="32"/>
-                <w:szCs w:val="32"/>
-                <w:lang w:val="it-IT"/>
+                <w:rFonts w:cs="BRH Malayalam Extra"/>
+                <w:szCs w:val="40"/>
               </w:rPr>
             </w:pPr>
             <w:r>
@@ -10070,7 +10028,6 @@
                 <w:color w:val="000000"/>
                 <w:sz w:val="32"/>
                 <w:szCs w:val="32"/>
-                <w:lang w:val="it-IT"/>
               </w:rPr>
               <w:t>zÉÑpÉ</w:t>
             </w:r>
@@ -10079,17 +10036,15 @@
                 <w:rFonts w:ascii="BRH Malayalam Extra" w:hAnsi="BRH Malayalam Extra" w:cs="BRH Devanagari Extra"/>
                 <w:color w:val="000000"/>
                 <w:szCs w:val="32"/>
-                <w:lang w:val="it-IT"/>
-              </w:rPr>
-              <w:t>–</w:t>
-            </w:r>
-            <w:r>
-              <w:rPr>
-                <w:rFonts w:ascii="BRH Devanagari Extra" w:hAnsi="BRH Devanagari Extra" w:cs="BRH Devanagari Extra"/>
-                <w:color w:val="000000"/>
-                <w:sz w:val="32"/>
-                <w:szCs w:val="32"/>
-                <w:lang w:val="it-IT"/>
+              </w:rPr>
+              <w:t>–</w:t>
+            </w:r>
+            <w:r>
+              <w:rPr>
+                <w:rFonts w:ascii="BRH Devanagari Extra" w:hAnsi="BRH Devanagari Extra" w:cs="BRH Devanagari Extra"/>
+                <w:color w:val="000000"/>
+                <w:sz w:val="32"/>
+                <w:szCs w:val="32"/>
               </w:rPr>
               <w:t>Ç aÉÍqÉþ¸Éæ</w:t>
             </w:r>
@@ -10098,17 +10053,15 @@
                 <w:rFonts w:ascii="BRH Malayalam Extra" w:hAnsi="BRH Malayalam Extra" w:cs="BRH Devanagari Extra"/>
                 <w:color w:val="000000"/>
                 <w:szCs w:val="32"/>
-                <w:lang w:val="it-IT"/>
-              </w:rPr>
-              <w:t>–</w:t>
-            </w:r>
-            <w:r>
-              <w:rPr>
-                <w:rFonts w:ascii="BRH Devanagari Extra" w:hAnsi="BRH Devanagari Extra" w:cs="BRH Devanagari Extra"/>
-                <w:color w:val="000000"/>
-                <w:sz w:val="32"/>
-                <w:szCs w:val="32"/>
-                <w:lang w:val="it-IT"/>
+              </w:rPr>
+              <w:t>–</w:t>
+            </w:r>
+            <w:r>
+              <w:rPr>
+                <w:rFonts w:ascii="BRH Devanagari Extra" w:hAnsi="BRH Devanagari Extra" w:cs="BRH Devanagari Extra"/>
+                <w:color w:val="000000"/>
+                <w:sz w:val="32"/>
+                <w:szCs w:val="32"/>
               </w:rPr>
               <w:t xml:space="preserve"> aÉÍqÉþ¸Éæ</w:t>
             </w:r>
@@ -10117,17 +10070,15 @@
                 <w:rFonts w:ascii="BRH Malayalam Extra" w:hAnsi="BRH Malayalam Extra" w:cs="BRH Devanagari Extra"/>
                 <w:color w:val="000000"/>
                 <w:szCs w:val="32"/>
-                <w:lang w:val="it-IT"/>
-              </w:rPr>
-              <w:t>–</w:t>
-            </w:r>
-            <w:r>
-              <w:rPr>
-                <w:rFonts w:ascii="BRH Devanagari Extra" w:hAnsi="BRH Devanagari Extra" w:cs="BRH Devanagari Extra"/>
-                <w:color w:val="000000"/>
-                <w:sz w:val="32"/>
-                <w:szCs w:val="32"/>
-                <w:lang w:val="it-IT"/>
+              </w:rPr>
+              <w:t>–</w:t>
+            </w:r>
+            <w:r>
+              <w:rPr>
+                <w:rFonts w:ascii="BRH Devanagari Extra" w:hAnsi="BRH Devanagari Extra" w:cs="BRH Devanagari Extra"/>
+                <w:color w:val="000000"/>
+                <w:sz w:val="32"/>
+                <w:szCs w:val="32"/>
               </w:rPr>
               <w:t xml:space="preserve"> zÉÑpÉ</w:t>
             </w:r>
@@ -10137,7 +10088,6 @@
                 <w:color w:val="000000"/>
                 <w:szCs w:val="32"/>
                 <w:highlight w:val="green"/>
-                <w:lang w:val="it-IT"/>
               </w:rPr>
               <w:t>–</w:t>
             </w:r>
@@ -10148,7 +10098,6 @@
                 <w:sz w:val="32"/>
                 <w:szCs w:val="32"/>
                 <w:highlight w:val="green"/>
-                <w:lang w:val="it-IT"/>
               </w:rPr>
               <w:t>(aqÉç)</w:t>
             </w:r>
@@ -10158,17 +10107,15 @@
                 <w:color w:val="000000"/>
                 <w:szCs w:val="32"/>
                 <w:highlight w:val="green"/>
-                <w:lang w:val="it-IT"/>
-              </w:rPr>
-              <w:t>–</w:t>
-            </w:r>
-            <w:r>
-              <w:rPr>
-                <w:rFonts w:ascii="BRH Devanagari Extra" w:hAnsi="BRH Devanagari Extra" w:cs="BRH Devanagari Extra"/>
-                <w:color w:val="000000"/>
-                <w:sz w:val="32"/>
-                <w:szCs w:val="32"/>
-                <w:lang w:val="it-IT"/>
+              </w:rPr>
+              <w:t>–</w:t>
+            </w:r>
+            <w:r>
+              <w:rPr>
+                <w:rFonts w:ascii="BRH Devanagari Extra" w:hAnsi="BRH Devanagari Extra" w:cs="BRH Devanagari Extra"/>
+                <w:color w:val="000000"/>
+                <w:sz w:val="32"/>
+                <w:szCs w:val="32"/>
               </w:rPr>
               <w:t xml:space="preserve"> zÉÑpÉ</w:t>
             </w:r>
@@ -10177,206 +10124,17 @@
                 <w:rFonts w:ascii="BRH Malayalam Extra" w:hAnsi="BRH Malayalam Extra" w:cs="BRH Devanagari Extra"/>
                 <w:color w:val="000000"/>
                 <w:szCs w:val="32"/>
-                <w:lang w:val="it-IT"/>
-              </w:rPr>
-              <w:t>–</w:t>
-            </w:r>
-            <w:r>
-              <w:rPr>
-                <w:rFonts w:ascii="BRH Devanagari Extra" w:hAnsi="BRH Devanagari Extra" w:cs="BRH Devanagari Extra"/>
-                <w:color w:val="000000"/>
-                <w:sz w:val="32"/>
-                <w:szCs w:val="32"/>
-                <w:lang w:val="it-IT"/>
-              </w:rPr>
-              <w:t>Ç aÉÍqÉþ¸Éæ xÉÑ</w:t>
-            </w:r>
-            <w:r>
-              <w:rPr>
-                <w:rFonts w:ascii="BRH Malayalam Extra" w:hAnsi="BRH Malayalam Extra" w:cs="BRH Devanagari Extra"/>
-                <w:color w:val="000000"/>
-                <w:szCs w:val="32"/>
-                <w:lang w:val="it-IT"/>
-              </w:rPr>
-              <w:t>–</w:t>
-            </w:r>
-            <w:r>
-              <w:rPr>
-                <w:rFonts w:ascii="BRH Devanagari Extra" w:hAnsi="BRH Devanagari Extra" w:cs="BRH Devanagari Extra"/>
-                <w:color w:val="000000"/>
-                <w:sz w:val="32"/>
-                <w:szCs w:val="32"/>
-                <w:lang w:val="it-IT"/>
-              </w:rPr>
-              <w:t xml:space="preserve">rÉqÉåþÍpÉÈ </w:t>
-            </w:r>
-          </w:p>
-          <w:p>
-            <w:pPr>
-              <w:widowControl w:val="0"/>
-              <w:autoSpaceDE w:val="0"/>
-              <w:autoSpaceDN w:val="0"/>
-              <w:adjustRightInd w:val="0"/>
-              <w:spacing w:before="0" w:line="240" w:lineRule="auto"/>
-              <w:rPr>
-                <w:rFonts w:cs="BRH Malayalam Extra"/>
-                <w:szCs w:val="40"/>
-                <w:lang w:val="it-IT"/>
-              </w:rPr>
-            </w:pPr>
-            <w:r>
-              <w:rPr>
-                <w:rFonts w:ascii="BRH Devanagari Extra" w:hAnsi="BRH Devanagari Extra" w:cs="BRH Devanagari Extra"/>
-                <w:color w:val="000000"/>
-                <w:sz w:val="32"/>
-                <w:szCs w:val="32"/>
-                <w:lang w:val="it-IT"/>
-              </w:rPr>
-              <w:t>xÉÑ</w:t>
-            </w:r>
-            <w:r>
-              <w:rPr>
-                <w:rFonts w:ascii="BRH Malayalam Extra" w:hAnsi="BRH Malayalam Extra" w:cs="BRH Devanagari Extra"/>
-                <w:color w:val="000000"/>
-                <w:szCs w:val="32"/>
-                <w:lang w:val="it-IT"/>
-              </w:rPr>
-              <w:t>–</w:t>
-            </w:r>
-            <w:r>
-              <w:rPr>
-                <w:rFonts w:ascii="BRH Devanagari Extra" w:hAnsi="BRH Devanagari Extra" w:cs="BRH Devanagari Extra"/>
-                <w:color w:val="000000"/>
-                <w:sz w:val="32"/>
-                <w:szCs w:val="32"/>
-                <w:lang w:val="it-IT"/>
-              </w:rPr>
-              <w:t>rÉqÉåþÍpÉ</w:t>
-            </w:r>
-            <w:r>
-              <w:rPr>
-                <w:rFonts w:ascii="BRH Malayalam Extra" w:hAnsi="BRH Malayalam Extra" w:cs="BRH Devanagari Extra"/>
-                <w:color w:val="000000"/>
-                <w:szCs w:val="32"/>
-                <w:lang w:val="it-IT"/>
-              </w:rPr>
-              <w:t>–</w:t>
-            </w:r>
-            <w:r>
-              <w:rPr>
-                <w:rFonts w:ascii="BRH Devanagari Extra" w:hAnsi="BRH Devanagari Extra" w:cs="BRH Devanagari Extra"/>
-                <w:color w:val="000000"/>
-                <w:sz w:val="32"/>
-                <w:szCs w:val="32"/>
-                <w:lang w:val="it-IT"/>
-              </w:rPr>
-              <w:t>Uç aÉÍqÉþ¸Éæ</w:t>
-            </w:r>
-            <w:r>
-              <w:rPr>
-                <w:rFonts w:ascii="BRH Malayalam Extra" w:hAnsi="BRH Malayalam Extra" w:cs="BRH Devanagari Extra"/>
-                <w:color w:val="000000"/>
-                <w:szCs w:val="32"/>
-                <w:lang w:val="it-IT"/>
-              </w:rPr>
-              <w:t>–</w:t>
-            </w:r>
-            <w:r>
-              <w:rPr>
-                <w:rFonts w:ascii="BRH Devanagari Extra" w:hAnsi="BRH Devanagari Extra" w:cs="BRH Devanagari Extra"/>
-                <w:color w:val="000000"/>
-                <w:sz w:val="32"/>
-                <w:szCs w:val="32"/>
-                <w:lang w:val="it-IT"/>
-              </w:rPr>
-              <w:t xml:space="preserve"> zÉÑpÉ</w:t>
-            </w:r>
-            <w:r>
-              <w:rPr>
-                <w:rFonts w:ascii="BRH Malayalam Extra" w:hAnsi="BRH Malayalam Extra" w:cs="BRH Devanagari Extra"/>
-                <w:color w:val="000000"/>
-                <w:szCs w:val="32"/>
-                <w:lang w:val="it-IT"/>
-              </w:rPr>
-              <w:t>–</w:t>
-            </w:r>
-            <w:r>
-              <w:rPr>
-                <w:rFonts w:ascii="BRH Devanagari Extra" w:hAnsi="BRH Devanagari Extra" w:cs="BRH Devanagari Extra"/>
-                <w:color w:val="000000"/>
-                <w:sz w:val="32"/>
-                <w:szCs w:val="32"/>
-                <w:lang w:val="it-IT"/>
-              </w:rPr>
-              <w:t>(</w:t>
-            </w:r>
-            <w:r>
-              <w:rPr>
-                <w:rFonts w:ascii="BRH Devanagari Extra" w:hAnsi="BRH Devanagari Extra" w:cs="BRH Devanagari Extra"/>
-                <w:color w:val="000000"/>
-                <w:sz w:val="32"/>
-                <w:szCs w:val="32"/>
-                <w:highlight w:val="green"/>
-                <w:lang w:val="it-IT"/>
-              </w:rPr>
-              <w:t>aqÉç)</w:t>
-            </w:r>
-            <w:r>
-              <w:rPr>
-                <w:rFonts w:ascii="BRH Malayalam Extra" w:hAnsi="BRH Malayalam Extra" w:cs="BRH Devanagari Extra"/>
-                <w:color w:val="000000"/>
-                <w:szCs w:val="32"/>
-                <w:lang w:val="it-IT"/>
-              </w:rPr>
-              <w:t>–</w:t>
-            </w:r>
-            <w:r>
-              <w:rPr>
-                <w:rFonts w:ascii="BRH Devanagari Extra" w:hAnsi="BRH Devanagari Extra" w:cs="BRH Devanagari Extra"/>
-                <w:color w:val="000000"/>
-                <w:sz w:val="32"/>
-                <w:szCs w:val="32"/>
-                <w:lang w:val="it-IT"/>
-              </w:rPr>
-              <w:t xml:space="preserve"> zÉÑpÉ</w:t>
-            </w:r>
-            <w:r>
-              <w:rPr>
-                <w:rFonts w:ascii="BRH Malayalam Extra" w:hAnsi="BRH Malayalam Extra" w:cs="BRH Devanagari Extra"/>
-                <w:color w:val="000000"/>
-                <w:szCs w:val="32"/>
-                <w:lang w:val="it-IT"/>
-              </w:rPr>
-              <w:t>–</w:t>
-            </w:r>
-            <w:r>
-              <w:rPr>
-                <w:rFonts w:ascii="BRH Devanagari Extra" w:hAnsi="BRH Devanagari Extra" w:cs="BRH Devanagari Extra"/>
-                <w:color w:val="000000"/>
-                <w:sz w:val="32"/>
-                <w:szCs w:val="32"/>
-                <w:lang w:val="it-IT"/>
-              </w:rPr>
-              <w:t>Ç aÉÍqÉþ¸Éæ xÉÑ</w:t>
-            </w:r>
-            <w:r>
-              <w:rPr>
-                <w:rFonts w:ascii="BRH Malayalam Extra" w:hAnsi="BRH Malayalam Extra" w:cs="BRH Devanagari Extra"/>
-                <w:color w:val="000000"/>
-                <w:szCs w:val="32"/>
-                <w:lang w:val="it-IT"/>
-              </w:rPr>
-              <w:t>–</w:t>
-            </w:r>
-            <w:r>
-              <w:rPr>
-                <w:rFonts w:ascii="BRH Devanagari Extra" w:hAnsi="BRH Devanagari Extra" w:cs="BRH Devanagari Extra"/>
-                <w:color w:val="000000"/>
-                <w:sz w:val="32"/>
-                <w:szCs w:val="32"/>
-                <w:lang w:val="it-IT"/>
-              </w:rPr>
-              <w:t xml:space="preserve">rÉqÉåþÍpÉÈ | </w:t>
+              </w:rPr>
+              <w:t>–</w:t>
+            </w:r>
+            <w:r>
+              <w:rPr>
+                <w:rFonts w:ascii="BRH Devanagari Extra" w:hAnsi="BRH Devanagari Extra" w:cs="BRH Devanagari Extra"/>
+                <w:color w:val="000000"/>
+                <w:sz w:val="32"/>
+                <w:szCs w:val="32"/>
+              </w:rPr>
+              <w:t xml:space="preserve">Ç aÉÍqÉþ¸Éæ | </w:t>
             </w:r>
           </w:p>
         </w:tc>
@@ -10394,10 +10152,322 @@
               <w:adjustRightInd w:val="0"/>
               <w:spacing w:before="0" w:line="240" w:lineRule="auto"/>
               <w:rPr>
-                <w:rFonts w:cs="BRH Devanagari Extra"/>
-                <w:color w:val="000000"/>
-                <w:szCs w:val="40"/>
-                <w:lang w:val="it-IT"/>
+                <w:rFonts w:ascii="BRH Devanagari Extra" w:hAnsi="BRH Devanagari Extra" w:cs="BRH Devanagari Extra"/>
+                <w:color w:val="000000"/>
+                <w:sz w:val="32"/>
+                <w:szCs w:val="40"/>
+              </w:rPr>
+            </w:pPr>
+            <w:r>
+              <w:rPr>
+                <w:rFonts w:cs="BRH Devanagari Extra"/>
+                <w:color w:val="000000"/>
+                <w:szCs w:val="40"/>
+              </w:rPr>
+              <w:t>2</w:t>
+            </w:r>
+            <w:r>
+              <w:rPr>
+                <w:rFonts w:ascii="BRH Devanagari Extra" w:hAnsi="BRH Devanagari Extra" w:cs="BRH Devanagari Extra"/>
+                <w:color w:val="000000"/>
+                <w:sz w:val="32"/>
+                <w:szCs w:val="40"/>
+              </w:rPr>
+              <w:t>)</w:t>
+            </w:r>
+            <w:r>
+              <w:rPr>
+                <w:rFonts w:ascii="BRH Devanagari Extra" w:hAnsi="BRH Devanagari Extra" w:cs="BRH Devanagari Extra"/>
+                <w:color w:val="000000"/>
+                <w:sz w:val="32"/>
+                <w:szCs w:val="40"/>
+              </w:rPr>
+              <w:tab/>
+            </w:r>
+            <w:r>
+              <w:rPr>
+                <w:rFonts w:cs="BRH Devanagari Extra"/>
+                <w:color w:val="000000"/>
+                <w:szCs w:val="40"/>
+              </w:rPr>
+              <w:t>4</w:t>
+            </w:r>
+            <w:r>
+              <w:rPr>
+                <w:rFonts w:ascii="BRH Devanagari Extra" w:hAnsi="BRH Devanagari Extra" w:cs="BRH Devanagari Extra"/>
+                <w:color w:val="000000"/>
+                <w:sz w:val="32"/>
+                <w:szCs w:val="40"/>
+              </w:rPr>
+              <w:t>.</w:t>
+            </w:r>
+            <w:r>
+              <w:rPr>
+                <w:rFonts w:cs="BRH Devanagari Extra"/>
+                <w:color w:val="000000"/>
+                <w:szCs w:val="40"/>
+              </w:rPr>
+              <w:t>7</w:t>
+            </w:r>
+            <w:r>
+              <w:rPr>
+                <w:rFonts w:ascii="BRH Devanagari Extra" w:hAnsi="BRH Devanagari Extra" w:cs="BRH Devanagari Extra"/>
+                <w:color w:val="000000"/>
+                <w:sz w:val="32"/>
+                <w:szCs w:val="40"/>
+              </w:rPr>
+              <w:t>.</w:t>
+            </w:r>
+            <w:r>
+              <w:rPr>
+                <w:rFonts w:cs="BRH Devanagari Extra"/>
+                <w:color w:val="000000"/>
+                <w:szCs w:val="40"/>
+              </w:rPr>
+              <w:t>15</w:t>
+            </w:r>
+            <w:r>
+              <w:rPr>
+                <w:rFonts w:ascii="BRH Devanagari Extra" w:hAnsi="BRH Devanagari Extra" w:cs="BRH Devanagari Extra"/>
+                <w:color w:val="000000"/>
+                <w:sz w:val="32"/>
+                <w:szCs w:val="40"/>
+              </w:rPr>
+              <w:t>.</w:t>
+            </w:r>
+            <w:r>
+              <w:rPr>
+                <w:rFonts w:cs="BRH Devanagari Extra"/>
+                <w:color w:val="000000"/>
+                <w:szCs w:val="40"/>
+              </w:rPr>
+              <w:t>7</w:t>
+            </w:r>
+            <w:r>
+              <w:rPr>
+                <w:rFonts w:ascii="BRH Devanagari Extra" w:hAnsi="BRH Devanagari Extra" w:cs="BRH Devanagari Extra"/>
+                <w:color w:val="000000"/>
+                <w:sz w:val="32"/>
+                <w:szCs w:val="40"/>
+              </w:rPr>
+              <w:t>(</w:t>
+            </w:r>
+            <w:r>
+              <w:rPr>
+                <w:rFonts w:cs="BRH Devanagari Extra"/>
+                <w:color w:val="000000"/>
+                <w:szCs w:val="40"/>
+              </w:rPr>
+              <w:t>2</w:t>
+            </w:r>
+            <w:r>
+              <w:rPr>
+                <w:rFonts w:ascii="BRH Devanagari Extra" w:hAnsi="BRH Devanagari Extra" w:cs="BRH Devanagari Extra"/>
+                <w:color w:val="000000"/>
+                <w:sz w:val="32"/>
+                <w:szCs w:val="40"/>
+              </w:rPr>
+              <w:t>)-</w:t>
+            </w:r>
+            <w:r>
+              <w:rPr>
+                <w:rFonts w:cs="BRH Devanagari Extra"/>
+                <w:color w:val="000000"/>
+                <w:sz w:val="32"/>
+                <w:szCs w:val="40"/>
+              </w:rPr>
+              <w:t xml:space="preserve"> </w:t>
+            </w:r>
+            <w:r>
+              <w:rPr>
+                <w:rFonts w:ascii="BRH Devanagari Extra" w:hAnsi="BRH Devanagari Extra" w:cs="BRH Devanagari Extra"/>
+                <w:color w:val="000000"/>
+                <w:sz w:val="32"/>
+                <w:szCs w:val="40"/>
+              </w:rPr>
+              <w:t>M×ü</w:t>
+            </w:r>
+            <w:r>
+              <w:rPr>
+                <w:rFonts w:ascii="BRH Malayalam Extra" w:hAnsi="BRH Malayalam Extra" w:cs="BRH Devanagari Extra"/>
+                <w:color w:val="000000"/>
+                <w:szCs w:val="40"/>
+              </w:rPr>
+              <w:t>–</w:t>
+            </w:r>
+            <w:r>
+              <w:rPr>
+                <w:rFonts w:ascii="BRH Devanagari Extra" w:hAnsi="BRH Devanagari Extra" w:cs="BRH Devanagari Extra"/>
+                <w:color w:val="000000"/>
+                <w:sz w:val="32"/>
+                <w:szCs w:val="40"/>
+              </w:rPr>
+              <w:t xml:space="preserve">ÍkÉ | </w:t>
+            </w:r>
+            <w:r>
+              <w:rPr>
+                <w:rFonts w:ascii="BRH Devanagari Extra" w:hAnsi="BRH Devanagari Extra" w:cs="BRH Devanagari Extra"/>
+                <w:color w:val="000000"/>
+                <w:sz w:val="32"/>
+                <w:szCs w:val="40"/>
+                <w:highlight w:val="yellow"/>
+              </w:rPr>
+              <w:t>xuÉ</w:t>
+            </w:r>
+            <w:r>
+              <w:rPr>
+                <w:rFonts w:ascii="BRH Devanagari Extra" w:hAnsi="BRH Devanagari Extra" w:cs="BRH Devanagari Extra"/>
+                <w:color w:val="000000"/>
+                <w:sz w:val="32"/>
+                <w:szCs w:val="40"/>
+              </w:rPr>
+              <w:t xml:space="preserve"> | </w:t>
+            </w:r>
+          </w:p>
+          <w:p>
+            <w:pPr>
+              <w:widowControl w:val="0"/>
+              <w:autoSpaceDE w:val="0"/>
+              <w:autoSpaceDN w:val="0"/>
+              <w:adjustRightInd w:val="0"/>
+              <w:spacing w:before="0" w:line="240" w:lineRule="auto"/>
+              <w:rPr>
+                <w:rFonts w:ascii="BRH Devanagari Extra" w:hAnsi="BRH Devanagari Extra" w:cs="BRH Devanagari Extra"/>
+                <w:color w:val="000000"/>
+                <w:sz w:val="32"/>
+                <w:szCs w:val="40"/>
+              </w:rPr>
+            </w:pPr>
+            <w:r>
+              <w:rPr>
+                <w:rFonts w:ascii="BRH Devanagari Extra" w:hAnsi="BRH Devanagari Extra" w:cs="BRH Devanagari Extra"/>
+                <w:color w:val="000000"/>
+                <w:sz w:val="32"/>
+                <w:szCs w:val="40"/>
+              </w:rPr>
+              <w:t>M×ü</w:t>
+            </w:r>
+            <w:r>
+              <w:rPr>
+                <w:rFonts w:ascii="BRH Malayalam Extra" w:hAnsi="BRH Malayalam Extra" w:cs="BRH Devanagari Extra"/>
+                <w:color w:val="000000"/>
+                <w:szCs w:val="40"/>
+              </w:rPr>
+              <w:t>–</w:t>
+            </w:r>
+            <w:r>
+              <w:rPr>
+                <w:rFonts w:ascii="BRH Devanagari Extra" w:hAnsi="BRH Devanagari Extra" w:cs="BRH Devanagari Extra"/>
+                <w:color w:val="000000"/>
+                <w:sz w:val="32"/>
+                <w:szCs w:val="40"/>
+              </w:rPr>
+              <w:t xml:space="preserve">kÉÏ </w:t>
+            </w:r>
+            <w:r>
+              <w:rPr>
+                <w:rFonts w:ascii="BRH Devanagari Extra" w:hAnsi="BRH Devanagari Extra" w:cs="BRH Devanagari Extra"/>
+                <w:color w:val="000000"/>
+                <w:sz w:val="32"/>
+                <w:szCs w:val="40"/>
+                <w:highlight w:val="yellow"/>
+              </w:rPr>
+              <w:t>xu</w:t>
+            </w:r>
+            <w:r>
+              <w:rPr>
+                <w:rFonts w:ascii="BRH Devanagari Extra" w:hAnsi="BRH Devanagari Extra" w:cs="BRH Devanagari Extra"/>
+                <w:color w:val="000000"/>
+                <w:sz w:val="32"/>
+                <w:szCs w:val="40"/>
+              </w:rPr>
+              <w:t xml:space="preserve">É </w:t>
+            </w:r>
+            <w:r>
+              <w:rPr>
+                <w:rFonts w:ascii="BRH Devanagari Extra" w:hAnsi="BRH Devanagari Extra" w:cs="BRH Devanagari Extra"/>
+                <w:color w:val="000000"/>
+                <w:sz w:val="32"/>
+                <w:szCs w:val="40"/>
+                <w:highlight w:val="yellow"/>
+              </w:rPr>
+              <w:t>xu</w:t>
+            </w:r>
+            <w:r>
+              <w:rPr>
+                <w:rFonts w:ascii="BRH Devanagari Extra" w:hAnsi="BRH Devanagari Extra" w:cs="BRH Devanagari Extra"/>
+                <w:color w:val="000000"/>
+                <w:sz w:val="32"/>
+                <w:szCs w:val="40"/>
+              </w:rPr>
+              <w:t>É M×ü</w:t>
+            </w:r>
+            <w:r>
+              <w:rPr>
+                <w:rFonts w:ascii="BRH Malayalam Extra" w:hAnsi="BRH Malayalam Extra" w:cs="BRH Devanagari Extra"/>
+                <w:color w:val="000000"/>
+                <w:szCs w:val="40"/>
+              </w:rPr>
+              <w:t>–</w:t>
+            </w:r>
+            <w:r>
+              <w:rPr>
+                <w:rFonts w:ascii="BRH Devanagari Extra" w:hAnsi="BRH Devanagari Extra" w:cs="BRH Devanagari Extra"/>
+                <w:color w:val="000000"/>
+                <w:sz w:val="32"/>
+                <w:szCs w:val="40"/>
+              </w:rPr>
+              <w:t>ÍkÉ M×ü</w:t>
+            </w:r>
+            <w:r>
+              <w:rPr>
+                <w:rFonts w:ascii="BRH Malayalam Extra" w:hAnsi="BRH Malayalam Extra" w:cs="BRH Devanagari Extra"/>
+                <w:color w:val="000000"/>
+                <w:szCs w:val="40"/>
+              </w:rPr>
+              <w:t>–</w:t>
+            </w:r>
+            <w:r>
+              <w:rPr>
+                <w:rFonts w:ascii="BRH Devanagari Extra" w:hAnsi="BRH Devanagari Extra" w:cs="BRH Devanagari Extra"/>
+                <w:color w:val="000000"/>
+                <w:sz w:val="32"/>
+                <w:szCs w:val="40"/>
+              </w:rPr>
+              <w:t xml:space="preserve">kÉÏ </w:t>
+            </w:r>
+            <w:r>
+              <w:rPr>
+                <w:rFonts w:ascii="BRH Devanagari Extra" w:hAnsi="BRH Devanagari Extra" w:cs="BRH Devanagari Extra"/>
+                <w:color w:val="000000"/>
+                <w:sz w:val="32"/>
+                <w:szCs w:val="40"/>
+                <w:highlight w:val="yellow"/>
+              </w:rPr>
+              <w:t>xuÉ</w:t>
+            </w:r>
+            <w:r>
+              <w:rPr>
+                <w:rFonts w:ascii="BRH Devanagari Extra" w:hAnsi="BRH Devanagari Extra" w:cs="BRH Devanagari Extra"/>
+                <w:color w:val="000000"/>
+                <w:sz w:val="32"/>
+                <w:szCs w:val="40"/>
+              </w:rPr>
+              <w:t xml:space="preserve"> | </w:t>
+            </w:r>
+          </w:p>
+          <w:p>
+            <w:pPr>
+              <w:widowControl w:val="0"/>
+              <w:autoSpaceDE w:val="0"/>
+              <w:autoSpaceDN w:val="0"/>
+              <w:adjustRightInd w:val="0"/>
+              <w:spacing w:before="0" w:line="240" w:lineRule="auto"/>
+              <w:rPr>
+                <w:rFonts w:ascii="BRH Devanagari Extra" w:hAnsi="BRH Devanagari Extra" w:cs="BRH Devanagari Extra"/>
+                <w:color w:val="000000"/>
+                <w:sz w:val="32"/>
+                <w:szCs w:val="40"/>
               </w:rPr>
             </w:pPr>
           </w:p>
@@ -10409,12 +10479,159 @@
               <w:adjustRightInd w:val="0"/>
               <w:spacing w:before="0" w:line="240" w:lineRule="auto"/>
               <w:rPr>
-                <w:rFonts w:cs="BRH Devanagari Extra"/>
-                <w:color w:val="000000"/>
-                <w:szCs w:val="40"/>
-                <w:lang w:val="it-IT"/>
+                <w:rFonts w:ascii="BRH Devanagari Extra" w:hAnsi="BRH Devanagari Extra" w:cs="BRH Devanagari Extra"/>
+                <w:color w:val="000000"/>
+                <w:sz w:val="32"/>
+                <w:szCs w:val="40"/>
               </w:rPr>
             </w:pPr>
+            <w:r>
+              <w:rPr>
+                <w:rFonts w:cs="BRH Devanagari Extra"/>
+                <w:color w:val="000000"/>
+                <w:szCs w:val="40"/>
+              </w:rPr>
+              <w:lastRenderedPageBreak/>
+              <w:t>3</w:t>
+            </w:r>
+            <w:r>
+              <w:rPr>
+                <w:rFonts w:ascii="BRH Devanagari Extra" w:hAnsi="BRH Devanagari Extra" w:cs="BRH Devanagari Extra"/>
+                <w:color w:val="000000"/>
+                <w:sz w:val="32"/>
+                <w:szCs w:val="40"/>
+              </w:rPr>
+              <w:t>)</w:t>
+            </w:r>
+            <w:r>
+              <w:rPr>
+                <w:rFonts w:ascii="BRH Devanagari Extra" w:hAnsi="BRH Devanagari Extra" w:cs="BRH Devanagari Extra"/>
+                <w:color w:val="000000"/>
+                <w:sz w:val="32"/>
+                <w:szCs w:val="40"/>
+              </w:rPr>
+              <w:tab/>
+            </w:r>
+            <w:r>
+              <w:rPr>
+                <w:rFonts w:cs="BRH Devanagari Extra"/>
+                <w:color w:val="000000"/>
+                <w:szCs w:val="40"/>
+              </w:rPr>
+              <w:t>4</w:t>
+            </w:r>
+            <w:r>
+              <w:rPr>
+                <w:rFonts w:ascii="BRH Devanagari Extra" w:hAnsi="BRH Devanagari Extra" w:cs="BRH Devanagari Extra"/>
+                <w:color w:val="000000"/>
+                <w:sz w:val="32"/>
+                <w:szCs w:val="40"/>
+              </w:rPr>
+              <w:t>.</w:t>
+            </w:r>
+            <w:r>
+              <w:rPr>
+                <w:rFonts w:cs="BRH Devanagari Extra"/>
+                <w:color w:val="000000"/>
+                <w:szCs w:val="40"/>
+              </w:rPr>
+              <w:t>7</w:t>
+            </w:r>
+            <w:r>
+              <w:rPr>
+                <w:rFonts w:ascii="BRH Devanagari Extra" w:hAnsi="BRH Devanagari Extra" w:cs="BRH Devanagari Extra"/>
+                <w:color w:val="000000"/>
+                <w:sz w:val="32"/>
+                <w:szCs w:val="40"/>
+              </w:rPr>
+              <w:t>.</w:t>
+            </w:r>
+            <w:r>
+              <w:rPr>
+                <w:rFonts w:cs="BRH Devanagari Extra"/>
+                <w:color w:val="000000"/>
+                <w:szCs w:val="40"/>
+              </w:rPr>
+              <w:t>15</w:t>
+            </w:r>
+            <w:r>
+              <w:rPr>
+                <w:rFonts w:ascii="BRH Devanagari Extra" w:hAnsi="BRH Devanagari Extra" w:cs="BRH Devanagari Extra"/>
+                <w:color w:val="000000"/>
+                <w:sz w:val="32"/>
+                <w:szCs w:val="40"/>
+              </w:rPr>
+              <w:t>.</w:t>
+            </w:r>
+            <w:r>
+              <w:rPr>
+                <w:rFonts w:cs="BRH Devanagari Extra"/>
+                <w:color w:val="000000"/>
+                <w:szCs w:val="40"/>
+              </w:rPr>
+              <w:t>7</w:t>
+            </w:r>
+            <w:r>
+              <w:rPr>
+                <w:rFonts w:ascii="BRH Devanagari Extra" w:hAnsi="BRH Devanagari Extra" w:cs="BRH Devanagari Extra"/>
+                <w:color w:val="000000"/>
+                <w:sz w:val="32"/>
+                <w:szCs w:val="40"/>
+              </w:rPr>
+              <w:t>(</w:t>
+            </w:r>
+            <w:r>
+              <w:rPr>
+                <w:rFonts w:cs="BRH Devanagari Extra"/>
+                <w:color w:val="000000"/>
+                <w:szCs w:val="40"/>
+              </w:rPr>
+              <w:t>3</w:t>
+            </w:r>
+            <w:r>
+              <w:rPr>
+                <w:rFonts w:ascii="BRH Devanagari Extra" w:hAnsi="BRH Devanagari Extra" w:cs="BRH Devanagari Extra"/>
+                <w:color w:val="000000"/>
+                <w:sz w:val="32"/>
+                <w:szCs w:val="40"/>
+              </w:rPr>
+              <w:t>)-</w:t>
+            </w:r>
+            <w:r>
+              <w:rPr>
+                <w:rFonts w:cs="BRH Devanagari Extra"/>
+                <w:color w:val="000000"/>
+                <w:sz w:val="32"/>
+                <w:szCs w:val="40"/>
+              </w:rPr>
+              <w:t xml:space="preserve"> </w:t>
+            </w:r>
+            <w:r>
+              <w:rPr>
+                <w:rFonts w:ascii="BRH Devanagari Extra" w:hAnsi="BRH Devanagari Extra" w:cs="BRH Devanagari Extra"/>
+                <w:color w:val="000000"/>
+                <w:sz w:val="32"/>
+                <w:szCs w:val="40"/>
+              </w:rPr>
+              <w:t>xuÉ | A</w:t>
+            </w:r>
+            <w:r>
+              <w:rPr>
+                <w:rFonts w:ascii="BRH Malayalam Extra" w:hAnsi="BRH Malayalam Extra" w:cs="BRH Devanagari Extra"/>
+                <w:color w:val="000000"/>
+                <w:szCs w:val="40"/>
+              </w:rPr>
+              <w:t>–</w:t>
+            </w:r>
+            <w:r>
+              <w:rPr>
+                <w:rFonts w:ascii="BRH Devanagari Extra" w:hAnsi="BRH Devanagari Extra" w:cs="BRH Devanagari Extra"/>
+                <w:color w:val="000000"/>
+                <w:sz w:val="32"/>
+                <w:szCs w:val="40"/>
+              </w:rPr>
+              <w:t xml:space="preserve">xqÉÉlÉç | </w:t>
+            </w:r>
           </w:p>
           <w:p>
             <w:pPr>
@@ -10424,630 +10641,6 @@
               <w:adjustRightInd w:val="0"/>
               <w:spacing w:before="0" w:line="240" w:lineRule="auto"/>
               <w:rPr>
-                <w:rFonts w:ascii="BRH Devanagari Extra" w:hAnsi="BRH Devanagari Extra" w:cs="BRH Devanagari Extra"/>
-                <w:color w:val="000000"/>
-                <w:sz w:val="32"/>
-                <w:szCs w:val="40"/>
-                <w:lang w:val="it-IT"/>
-              </w:rPr>
-            </w:pPr>
-            <w:r>
-              <w:rPr>
-                <w:rFonts w:cs="BRH Devanagari Extra"/>
-                <w:color w:val="000000"/>
-                <w:szCs w:val="40"/>
-                <w:lang w:val="it-IT"/>
-              </w:rPr>
-              <w:lastRenderedPageBreak/>
-              <w:t>2</w:t>
-            </w:r>
-            <w:r>
-              <w:rPr>
-                <w:rFonts w:ascii="BRH Devanagari Extra" w:hAnsi="BRH Devanagari Extra" w:cs="BRH Devanagari Extra"/>
-                <w:color w:val="000000"/>
-                <w:sz w:val="32"/>
-                <w:szCs w:val="40"/>
-                <w:lang w:val="it-IT"/>
-              </w:rPr>
-              <w:t>)</w:t>
-            </w:r>
-            <w:r>
-              <w:rPr>
-                <w:rFonts w:ascii="BRH Devanagari Extra" w:hAnsi="BRH Devanagari Extra" w:cs="BRH Devanagari Extra"/>
-                <w:color w:val="000000"/>
-                <w:sz w:val="32"/>
-                <w:szCs w:val="40"/>
-                <w:lang w:val="it-IT"/>
-              </w:rPr>
-              <w:tab/>
-            </w:r>
-            <w:r>
-              <w:rPr>
-                <w:rFonts w:cs="BRH Devanagari Extra"/>
-                <w:color w:val="000000"/>
-                <w:szCs w:val="40"/>
-                <w:lang w:val="it-IT"/>
-              </w:rPr>
-              <w:t>4</w:t>
-            </w:r>
-            <w:r>
-              <w:rPr>
-                <w:rFonts w:ascii="BRH Devanagari Extra" w:hAnsi="BRH Devanagari Extra" w:cs="BRH Devanagari Extra"/>
-                <w:color w:val="000000"/>
-                <w:sz w:val="32"/>
-                <w:szCs w:val="40"/>
-                <w:lang w:val="it-IT"/>
-              </w:rPr>
-              <w:t>.</w:t>
-            </w:r>
-            <w:r>
-              <w:rPr>
-                <w:rFonts w:cs="BRH Devanagari Extra"/>
-                <w:color w:val="000000"/>
-                <w:szCs w:val="40"/>
-                <w:lang w:val="it-IT"/>
-              </w:rPr>
-              <w:t>7</w:t>
-            </w:r>
-            <w:r>
-              <w:rPr>
-                <w:rFonts w:ascii="BRH Devanagari Extra" w:hAnsi="BRH Devanagari Extra" w:cs="BRH Devanagari Extra"/>
-                <w:color w:val="000000"/>
-                <w:sz w:val="32"/>
-                <w:szCs w:val="40"/>
-                <w:lang w:val="it-IT"/>
-              </w:rPr>
-              <w:t>.</w:t>
-            </w:r>
-            <w:r>
-              <w:rPr>
-                <w:rFonts w:cs="BRH Devanagari Extra"/>
-                <w:color w:val="000000"/>
-                <w:szCs w:val="40"/>
-                <w:lang w:val="it-IT"/>
-              </w:rPr>
-              <w:t>15</w:t>
-            </w:r>
-            <w:r>
-              <w:rPr>
-                <w:rFonts w:ascii="BRH Devanagari Extra" w:hAnsi="BRH Devanagari Extra" w:cs="BRH Devanagari Extra"/>
-                <w:color w:val="000000"/>
-                <w:sz w:val="32"/>
-                <w:szCs w:val="40"/>
-                <w:lang w:val="it-IT"/>
-              </w:rPr>
-              <w:t>.</w:t>
-            </w:r>
-            <w:r>
-              <w:rPr>
-                <w:rFonts w:cs="BRH Devanagari Extra"/>
-                <w:color w:val="000000"/>
-                <w:szCs w:val="40"/>
-                <w:lang w:val="it-IT"/>
-              </w:rPr>
-              <w:t>7</w:t>
-            </w:r>
-            <w:r>
-              <w:rPr>
-                <w:rFonts w:ascii="BRH Devanagari Extra" w:hAnsi="BRH Devanagari Extra" w:cs="BRH Devanagari Extra"/>
-                <w:color w:val="000000"/>
-                <w:sz w:val="32"/>
-                <w:szCs w:val="40"/>
-                <w:lang w:val="it-IT"/>
-              </w:rPr>
-              <w:t>(</w:t>
-            </w:r>
-            <w:r>
-              <w:rPr>
-                <w:rFonts w:cs="BRH Devanagari Extra"/>
-                <w:color w:val="000000"/>
-                <w:szCs w:val="40"/>
-                <w:lang w:val="it-IT"/>
-              </w:rPr>
-              <w:t>2</w:t>
-            </w:r>
-            <w:r>
-              <w:rPr>
-                <w:rFonts w:ascii="BRH Devanagari Extra" w:hAnsi="BRH Devanagari Extra" w:cs="BRH Devanagari Extra"/>
-                <w:color w:val="000000"/>
-                <w:sz w:val="32"/>
-                <w:szCs w:val="40"/>
-                <w:lang w:val="it-IT"/>
-              </w:rPr>
-              <w:t>)-</w:t>
-            </w:r>
-            <w:r>
-              <w:rPr>
-                <w:rFonts w:cs="BRH Devanagari Extra"/>
-                <w:color w:val="000000"/>
-                <w:sz w:val="32"/>
-                <w:szCs w:val="40"/>
-                <w:lang w:val="it-IT"/>
-              </w:rPr>
-              <w:t xml:space="preserve"> </w:t>
-            </w:r>
-            <w:r>
-              <w:rPr>
-                <w:rFonts w:ascii="BRH Devanagari Extra" w:hAnsi="BRH Devanagari Extra" w:cs="BRH Devanagari Extra"/>
-                <w:color w:val="000000"/>
-                <w:sz w:val="32"/>
-                <w:szCs w:val="40"/>
-                <w:lang w:val="it-IT"/>
-              </w:rPr>
-              <w:t>M×ü</w:t>
-            </w:r>
-            <w:r>
-              <w:rPr>
-                <w:rFonts w:ascii="BRH Malayalam Extra" w:hAnsi="BRH Malayalam Extra" w:cs="BRH Devanagari Extra"/>
-                <w:color w:val="000000"/>
-                <w:szCs w:val="40"/>
-                <w:lang w:val="it-IT"/>
-              </w:rPr>
-              <w:t>–</w:t>
-            </w:r>
-            <w:r>
-              <w:rPr>
-                <w:rFonts w:ascii="BRH Devanagari Extra" w:hAnsi="BRH Devanagari Extra" w:cs="BRH Devanagari Extra"/>
-                <w:color w:val="000000"/>
-                <w:sz w:val="32"/>
-                <w:szCs w:val="40"/>
-                <w:lang w:val="it-IT"/>
-              </w:rPr>
-              <w:t xml:space="preserve">ÍkÉ | </w:t>
-            </w:r>
-            <w:r>
-              <w:rPr>
-                <w:rFonts w:ascii="BRH Devanagari Extra" w:hAnsi="BRH Devanagari Extra" w:cs="BRH Devanagari Extra"/>
-                <w:color w:val="000000"/>
-                <w:sz w:val="32"/>
-                <w:szCs w:val="40"/>
-                <w:highlight w:val="yellow"/>
-                <w:lang w:val="it-IT"/>
-              </w:rPr>
-              <w:t>xuÉ</w:t>
-            </w:r>
-            <w:r>
-              <w:rPr>
-                <w:rFonts w:ascii="BRH Devanagari Extra" w:hAnsi="BRH Devanagari Extra" w:cs="BRH Devanagari Extra"/>
-                <w:color w:val="000000"/>
-                <w:sz w:val="32"/>
-                <w:szCs w:val="40"/>
-                <w:lang w:val="it-IT"/>
-              </w:rPr>
-              <w:t xml:space="preserve"> | </w:t>
-            </w:r>
-          </w:p>
-          <w:p>
-            <w:pPr>
-              <w:widowControl w:val="0"/>
-              <w:autoSpaceDE w:val="0"/>
-              <w:autoSpaceDN w:val="0"/>
-              <w:adjustRightInd w:val="0"/>
-              <w:spacing w:before="0" w:line="240" w:lineRule="auto"/>
-              <w:rPr>
-                <w:rFonts w:ascii="BRH Devanagari Extra" w:hAnsi="BRH Devanagari Extra" w:cs="BRH Devanagari Extra"/>
-                <w:color w:val="000000"/>
-                <w:sz w:val="32"/>
-                <w:szCs w:val="40"/>
-                <w:lang w:val="it-IT"/>
-              </w:rPr>
-            </w:pPr>
-            <w:r>
-              <w:rPr>
-                <w:rFonts w:ascii="BRH Devanagari Extra" w:hAnsi="BRH Devanagari Extra" w:cs="BRH Devanagari Extra"/>
-                <w:color w:val="000000"/>
-                <w:sz w:val="32"/>
-                <w:szCs w:val="40"/>
-                <w:lang w:val="it-IT"/>
-              </w:rPr>
-              <w:t>M×ü</w:t>
-            </w:r>
-            <w:r>
-              <w:rPr>
-                <w:rFonts w:ascii="BRH Malayalam Extra" w:hAnsi="BRH Malayalam Extra" w:cs="BRH Devanagari Extra"/>
-                <w:color w:val="000000"/>
-                <w:szCs w:val="40"/>
-                <w:lang w:val="it-IT"/>
-              </w:rPr>
-              <w:t>–</w:t>
-            </w:r>
-            <w:r>
-              <w:rPr>
-                <w:rFonts w:ascii="BRH Devanagari Extra" w:hAnsi="BRH Devanagari Extra" w:cs="BRH Devanagari Extra"/>
-                <w:color w:val="000000"/>
-                <w:sz w:val="32"/>
-                <w:szCs w:val="40"/>
-                <w:lang w:val="it-IT"/>
-              </w:rPr>
-              <w:t xml:space="preserve">kÉÏ </w:t>
-            </w:r>
-            <w:r>
-              <w:rPr>
-                <w:rFonts w:ascii="BRH Devanagari Extra" w:hAnsi="BRH Devanagari Extra" w:cs="BRH Devanagari Extra"/>
-                <w:color w:val="000000"/>
-                <w:sz w:val="32"/>
-                <w:szCs w:val="40"/>
-                <w:highlight w:val="yellow"/>
-                <w:lang w:val="it-IT"/>
-              </w:rPr>
-              <w:t>xu</w:t>
-            </w:r>
-            <w:r>
-              <w:rPr>
-                <w:rFonts w:ascii="BRH Devanagari Extra" w:hAnsi="BRH Devanagari Extra" w:cs="BRH Devanagari Extra"/>
-                <w:color w:val="000000"/>
-                <w:sz w:val="32"/>
-                <w:szCs w:val="40"/>
-                <w:lang w:val="it-IT"/>
-              </w:rPr>
-              <w:t xml:space="preserve">É </w:t>
-            </w:r>
-            <w:r>
-              <w:rPr>
-                <w:rFonts w:ascii="BRH Devanagari Extra" w:hAnsi="BRH Devanagari Extra" w:cs="BRH Devanagari Extra"/>
-                <w:color w:val="000000"/>
-                <w:sz w:val="32"/>
-                <w:szCs w:val="40"/>
-                <w:highlight w:val="yellow"/>
-                <w:lang w:val="it-IT"/>
-              </w:rPr>
-              <w:t>xu</w:t>
-            </w:r>
-            <w:r>
-              <w:rPr>
-                <w:rFonts w:ascii="BRH Devanagari Extra" w:hAnsi="BRH Devanagari Extra" w:cs="BRH Devanagari Extra"/>
-                <w:color w:val="000000"/>
-                <w:sz w:val="32"/>
-                <w:szCs w:val="40"/>
-                <w:lang w:val="it-IT"/>
-              </w:rPr>
-              <w:t>É M×ü</w:t>
-            </w:r>
-            <w:r>
-              <w:rPr>
-                <w:rFonts w:ascii="BRH Malayalam Extra" w:hAnsi="BRH Malayalam Extra" w:cs="BRH Devanagari Extra"/>
-                <w:color w:val="000000"/>
-                <w:szCs w:val="40"/>
-                <w:lang w:val="it-IT"/>
-              </w:rPr>
-              <w:t>–</w:t>
-            </w:r>
-            <w:r>
-              <w:rPr>
-                <w:rFonts w:ascii="BRH Devanagari Extra" w:hAnsi="BRH Devanagari Extra" w:cs="BRH Devanagari Extra"/>
-                <w:color w:val="000000"/>
-                <w:sz w:val="32"/>
-                <w:szCs w:val="40"/>
-                <w:lang w:val="it-IT"/>
-              </w:rPr>
-              <w:t>ÍkÉ M×ü</w:t>
-            </w:r>
-            <w:r>
-              <w:rPr>
-                <w:rFonts w:ascii="BRH Malayalam Extra" w:hAnsi="BRH Malayalam Extra" w:cs="BRH Devanagari Extra"/>
-                <w:color w:val="000000"/>
-                <w:szCs w:val="40"/>
-                <w:lang w:val="it-IT"/>
-              </w:rPr>
-              <w:t>–</w:t>
-            </w:r>
-            <w:r>
-              <w:rPr>
-                <w:rFonts w:ascii="BRH Devanagari Extra" w:hAnsi="BRH Devanagari Extra" w:cs="BRH Devanagari Extra"/>
-                <w:color w:val="000000"/>
-                <w:sz w:val="32"/>
-                <w:szCs w:val="40"/>
-                <w:lang w:val="it-IT"/>
-              </w:rPr>
-              <w:t xml:space="preserve">kÉÏ </w:t>
-            </w:r>
-            <w:r>
-              <w:rPr>
-                <w:rFonts w:ascii="BRH Devanagari Extra" w:hAnsi="BRH Devanagari Extra" w:cs="BRH Devanagari Extra"/>
-                <w:color w:val="000000"/>
-                <w:sz w:val="32"/>
-                <w:szCs w:val="40"/>
-                <w:highlight w:val="yellow"/>
-                <w:lang w:val="it-IT"/>
-              </w:rPr>
-              <w:t>xuÉ</w:t>
-            </w:r>
-            <w:r>
-              <w:rPr>
-                <w:rFonts w:ascii="BRH Devanagari Extra" w:hAnsi="BRH Devanagari Extra" w:cs="BRH Devanagari Extra"/>
-                <w:color w:val="000000"/>
-                <w:sz w:val="32"/>
-                <w:szCs w:val="40"/>
-                <w:lang w:val="it-IT"/>
-              </w:rPr>
-              <w:t xml:space="preserve"> | </w:t>
-            </w:r>
-          </w:p>
-          <w:p>
-            <w:pPr>
-              <w:widowControl w:val="0"/>
-              <w:autoSpaceDE w:val="0"/>
-              <w:autoSpaceDN w:val="0"/>
-              <w:adjustRightInd w:val="0"/>
-              <w:spacing w:before="0" w:line="240" w:lineRule="auto"/>
-              <w:rPr>
-                <w:rFonts w:ascii="BRH Devanagari Extra" w:hAnsi="BRH Devanagari Extra" w:cs="BRH Devanagari Extra"/>
-                <w:color w:val="000000"/>
-                <w:sz w:val="32"/>
-                <w:szCs w:val="40"/>
-                <w:lang w:val="it-IT"/>
-              </w:rPr>
-            </w:pPr>
-            <w:r>
-              <w:rPr>
-                <w:rFonts w:cs="BRH Devanagari Extra"/>
-                <w:color w:val="000000"/>
-                <w:szCs w:val="40"/>
-                <w:lang w:val="it-IT"/>
-              </w:rPr>
-              <w:t>3</w:t>
-            </w:r>
-            <w:r>
-              <w:rPr>
-                <w:rFonts w:ascii="BRH Devanagari Extra" w:hAnsi="BRH Devanagari Extra" w:cs="BRH Devanagari Extra"/>
-                <w:color w:val="000000"/>
-                <w:sz w:val="32"/>
-                <w:szCs w:val="40"/>
-                <w:lang w:val="it-IT"/>
-              </w:rPr>
-              <w:t>)</w:t>
-            </w:r>
-            <w:r>
-              <w:rPr>
-                <w:rFonts w:ascii="BRH Devanagari Extra" w:hAnsi="BRH Devanagari Extra" w:cs="BRH Devanagari Extra"/>
-                <w:color w:val="000000"/>
-                <w:sz w:val="32"/>
-                <w:szCs w:val="40"/>
-                <w:lang w:val="it-IT"/>
-              </w:rPr>
-              <w:tab/>
-            </w:r>
-            <w:r>
-              <w:rPr>
-                <w:rFonts w:cs="BRH Devanagari Extra"/>
-                <w:color w:val="000000"/>
-                <w:szCs w:val="40"/>
-                <w:lang w:val="it-IT"/>
-              </w:rPr>
-              <w:t>4</w:t>
-            </w:r>
-            <w:r>
-              <w:rPr>
-                <w:rFonts w:ascii="BRH Devanagari Extra" w:hAnsi="BRH Devanagari Extra" w:cs="BRH Devanagari Extra"/>
-                <w:color w:val="000000"/>
-                <w:sz w:val="32"/>
-                <w:szCs w:val="40"/>
-                <w:lang w:val="it-IT"/>
-              </w:rPr>
-              <w:t>.</w:t>
-            </w:r>
-            <w:r>
-              <w:rPr>
-                <w:rFonts w:cs="BRH Devanagari Extra"/>
-                <w:color w:val="000000"/>
-                <w:szCs w:val="40"/>
-                <w:lang w:val="it-IT"/>
-              </w:rPr>
-              <w:t>7</w:t>
-            </w:r>
-            <w:r>
-              <w:rPr>
-                <w:rFonts w:ascii="BRH Devanagari Extra" w:hAnsi="BRH Devanagari Extra" w:cs="BRH Devanagari Extra"/>
-                <w:color w:val="000000"/>
-                <w:sz w:val="32"/>
-                <w:szCs w:val="40"/>
-                <w:lang w:val="it-IT"/>
-              </w:rPr>
-              <w:t>.</w:t>
-            </w:r>
-            <w:r>
-              <w:rPr>
-                <w:rFonts w:cs="BRH Devanagari Extra"/>
-                <w:color w:val="000000"/>
-                <w:szCs w:val="40"/>
-                <w:lang w:val="it-IT"/>
-              </w:rPr>
-              <w:t>15</w:t>
-            </w:r>
-            <w:r>
-              <w:rPr>
-                <w:rFonts w:ascii="BRH Devanagari Extra" w:hAnsi="BRH Devanagari Extra" w:cs="BRH Devanagari Extra"/>
-                <w:color w:val="000000"/>
-                <w:sz w:val="32"/>
-                <w:szCs w:val="40"/>
-                <w:lang w:val="it-IT"/>
-              </w:rPr>
-              <w:t>.</w:t>
-            </w:r>
-            <w:r>
-              <w:rPr>
-                <w:rFonts w:cs="BRH Devanagari Extra"/>
-                <w:color w:val="000000"/>
-                <w:szCs w:val="40"/>
-                <w:lang w:val="it-IT"/>
-              </w:rPr>
-              <w:t>7</w:t>
-            </w:r>
-            <w:r>
-              <w:rPr>
-                <w:rFonts w:ascii="BRH Devanagari Extra" w:hAnsi="BRH Devanagari Extra" w:cs="BRH Devanagari Extra"/>
-                <w:color w:val="000000"/>
-                <w:sz w:val="32"/>
-                <w:szCs w:val="40"/>
-                <w:lang w:val="it-IT"/>
-              </w:rPr>
-              <w:t>(</w:t>
-            </w:r>
-            <w:r>
-              <w:rPr>
-                <w:rFonts w:cs="BRH Devanagari Extra"/>
-                <w:color w:val="000000"/>
-                <w:szCs w:val="40"/>
-                <w:lang w:val="it-IT"/>
-              </w:rPr>
-              <w:t>3</w:t>
-            </w:r>
-            <w:r>
-              <w:rPr>
-                <w:rFonts w:ascii="BRH Devanagari Extra" w:hAnsi="BRH Devanagari Extra" w:cs="BRH Devanagari Extra"/>
-                <w:color w:val="000000"/>
-                <w:sz w:val="32"/>
-                <w:szCs w:val="40"/>
-                <w:lang w:val="it-IT"/>
-              </w:rPr>
-              <w:t>)-</w:t>
-            </w:r>
-            <w:r>
-              <w:rPr>
-                <w:rFonts w:cs="BRH Devanagari Extra"/>
-                <w:color w:val="000000"/>
-                <w:sz w:val="32"/>
-                <w:szCs w:val="40"/>
-                <w:lang w:val="it-IT"/>
-              </w:rPr>
-              <w:t xml:space="preserve"> </w:t>
-            </w:r>
-            <w:r>
-              <w:rPr>
-                <w:rFonts w:ascii="BRH Devanagari Extra" w:hAnsi="BRH Devanagari Extra" w:cs="BRH Devanagari Extra"/>
-                <w:color w:val="000000"/>
-                <w:sz w:val="32"/>
-                <w:szCs w:val="40"/>
-                <w:lang w:val="it-IT"/>
-              </w:rPr>
-              <w:t>xuÉ | A</w:t>
-            </w:r>
-            <w:r>
-              <w:rPr>
-                <w:rFonts w:ascii="BRH Malayalam Extra" w:hAnsi="BRH Malayalam Extra" w:cs="BRH Devanagari Extra"/>
-                <w:color w:val="000000"/>
-                <w:szCs w:val="40"/>
-                <w:lang w:val="it-IT"/>
-              </w:rPr>
-              <w:t>–</w:t>
-            </w:r>
-            <w:r>
-              <w:rPr>
-                <w:rFonts w:ascii="BRH Devanagari Extra" w:hAnsi="BRH Devanagari Extra" w:cs="BRH Devanagari Extra"/>
-                <w:color w:val="000000"/>
-                <w:sz w:val="32"/>
-                <w:szCs w:val="40"/>
-                <w:lang w:val="it-IT"/>
-              </w:rPr>
-              <w:t xml:space="preserve">xqÉÉlÉç | </w:t>
-            </w:r>
-          </w:p>
-          <w:p>
-            <w:pPr>
-              <w:widowControl w:val="0"/>
-              <w:autoSpaceDE w:val="0"/>
-              <w:autoSpaceDN w:val="0"/>
-              <w:adjustRightInd w:val="0"/>
-              <w:spacing w:before="0" w:line="240" w:lineRule="auto"/>
-              <w:rPr>
-                <w:rFonts w:ascii="BRH Devanagari Extra" w:hAnsi="BRH Devanagari Extra" w:cs="BRH Devanagari Extra"/>
-                <w:color w:val="000000"/>
-                <w:sz w:val="32"/>
-                <w:szCs w:val="40"/>
-                <w:lang w:val="it-IT"/>
-              </w:rPr>
-            </w:pPr>
-            <w:r>
-              <w:rPr>
-                <w:rFonts w:ascii="BRH Devanagari Extra" w:hAnsi="BRH Devanagari Extra" w:cs="BRH Devanagari Extra"/>
-                <w:color w:val="000000"/>
-                <w:sz w:val="32"/>
-                <w:szCs w:val="40"/>
-                <w:highlight w:val="yellow"/>
-                <w:lang w:val="it-IT"/>
-              </w:rPr>
-              <w:t>xuÉ</w:t>
-            </w:r>
-            <w:r>
-              <w:rPr>
-                <w:rFonts w:ascii="BRH Devanagari Extra" w:hAnsi="BRH Devanagari Extra" w:cs="BRH Devanagari Extra"/>
-                <w:color w:val="000000"/>
-                <w:sz w:val="32"/>
-                <w:szCs w:val="40"/>
-                <w:lang w:val="it-IT"/>
-              </w:rPr>
-              <w:t>ÉxqÉÉ(aqÉç) A</w:t>
-            </w:r>
-            <w:r>
-              <w:rPr>
-                <w:rFonts w:ascii="BRH Malayalam Extra" w:hAnsi="BRH Malayalam Extra" w:cs="BRH Devanagari Extra"/>
-                <w:color w:val="000000"/>
-                <w:szCs w:val="40"/>
-                <w:lang w:val="it-IT"/>
-              </w:rPr>
-              <w:t>–</w:t>
-            </w:r>
-            <w:r>
-              <w:rPr>
-                <w:rFonts w:ascii="BRH Devanagari Extra" w:hAnsi="BRH Devanagari Extra" w:cs="BRH Devanagari Extra"/>
-                <w:color w:val="000000"/>
-                <w:sz w:val="32"/>
-                <w:szCs w:val="40"/>
-                <w:lang w:val="it-IT"/>
-              </w:rPr>
-              <w:t>xqÉÉlÉç j</w:t>
-            </w:r>
-            <w:r>
-              <w:rPr>
-                <w:rFonts w:ascii="BRH Devanagari Extra" w:hAnsi="BRH Devanagari Extra" w:cs="BRH Devanagari Extra"/>
-                <w:color w:val="000000"/>
-                <w:sz w:val="32"/>
-                <w:szCs w:val="40"/>
-                <w:highlight w:val="yellow"/>
-                <w:lang w:val="it-IT"/>
-              </w:rPr>
-              <w:t>xuÉ</w:t>
-            </w:r>
-            <w:r>
-              <w:rPr>
-                <w:rFonts w:ascii="BRH Devanagari Extra" w:hAnsi="BRH Devanagari Extra" w:cs="BRH Devanagari Extra"/>
-                <w:color w:val="000000"/>
-                <w:sz w:val="32"/>
-                <w:szCs w:val="40"/>
-                <w:lang w:val="it-IT"/>
-              </w:rPr>
-              <w:t xml:space="preserve"> </w:t>
-            </w:r>
-            <w:r>
-              <w:rPr>
-                <w:rFonts w:ascii="BRH Devanagari Extra" w:hAnsi="BRH Devanagari Extra" w:cs="BRH Devanagari Extra"/>
-                <w:color w:val="000000"/>
-                <w:sz w:val="32"/>
-                <w:szCs w:val="40"/>
-                <w:highlight w:val="yellow"/>
-                <w:lang w:val="it-IT"/>
-              </w:rPr>
-              <w:t>xu</w:t>
-            </w:r>
-            <w:r>
-              <w:rPr>
-                <w:rFonts w:ascii="BRH Devanagari Extra" w:hAnsi="BRH Devanagari Extra" w:cs="BRH Devanagari Extra"/>
-                <w:color w:val="000000"/>
-                <w:sz w:val="32"/>
-                <w:szCs w:val="40"/>
-                <w:lang w:val="it-IT"/>
-              </w:rPr>
-              <w:t xml:space="preserve">ÉÉxqÉÉlÉç | </w:t>
-            </w:r>
-          </w:p>
-          <w:p>
-            <w:pPr>
-              <w:widowControl w:val="0"/>
-              <w:autoSpaceDE w:val="0"/>
-              <w:autoSpaceDN w:val="0"/>
-              <w:adjustRightInd w:val="0"/>
-              <w:spacing w:before="0" w:line="240" w:lineRule="auto"/>
-              <w:rPr>
                 <w:rFonts w:cs="Latha"/>
                 <w:b/>
                 <w:bCs/>
@@ -11056,6 +10649,80 @@
                 <w:lang w:val="it-IT" w:bidi="ta-IN"/>
               </w:rPr>
             </w:pPr>
+            <w:r>
+              <w:rPr>
+                <w:rFonts w:ascii="BRH Devanagari Extra" w:hAnsi="BRH Devanagari Extra" w:cs="BRH Devanagari Extra"/>
+                <w:color w:val="000000"/>
+                <w:sz w:val="32"/>
+                <w:szCs w:val="40"/>
+                <w:highlight w:val="yellow"/>
+              </w:rPr>
+              <w:t>xuÉ</w:t>
+            </w:r>
+            <w:r>
+              <w:rPr>
+                <w:rFonts w:ascii="BRH Devanagari Extra" w:hAnsi="BRH Devanagari Extra" w:cs="BRH Devanagari Extra"/>
+                <w:color w:val="000000"/>
+                <w:sz w:val="32"/>
+                <w:szCs w:val="40"/>
+              </w:rPr>
+              <w:t>ÉxqÉÉ(aqÉç) A</w:t>
+            </w:r>
+            <w:r>
+              <w:rPr>
+                <w:rFonts w:ascii="BRH Malayalam Extra" w:hAnsi="BRH Malayalam Extra" w:cs="BRH Devanagari Extra"/>
+                <w:color w:val="000000"/>
+                <w:szCs w:val="40"/>
+              </w:rPr>
+              <w:t>–</w:t>
+            </w:r>
+            <w:r>
+              <w:rPr>
+                <w:rFonts w:ascii="BRH Devanagari Extra" w:hAnsi="BRH Devanagari Extra" w:cs="BRH Devanagari Extra"/>
+                <w:color w:val="000000"/>
+                <w:sz w:val="32"/>
+                <w:szCs w:val="40"/>
+              </w:rPr>
+              <w:t>xqÉÉlÉç j</w:t>
+            </w:r>
+            <w:r>
+              <w:rPr>
+                <w:rFonts w:ascii="BRH Devanagari Extra" w:hAnsi="BRH Devanagari Extra" w:cs="BRH Devanagari Extra"/>
+                <w:color w:val="000000"/>
+                <w:sz w:val="32"/>
+                <w:szCs w:val="40"/>
+                <w:highlight w:val="yellow"/>
+              </w:rPr>
+              <w:t>xuÉ</w:t>
+            </w:r>
+            <w:r>
+              <w:rPr>
+                <w:rFonts w:ascii="BRH Devanagari Extra" w:hAnsi="BRH Devanagari Extra" w:cs="BRH Devanagari Extra"/>
+                <w:color w:val="000000"/>
+                <w:sz w:val="32"/>
+                <w:szCs w:val="40"/>
+              </w:rPr>
+              <w:t xml:space="preserve"> </w:t>
+            </w:r>
+            <w:r>
+              <w:rPr>
+                <w:rFonts w:ascii="BRH Devanagari Extra" w:hAnsi="BRH Devanagari Extra" w:cs="BRH Devanagari Extra"/>
+                <w:color w:val="000000"/>
+                <w:sz w:val="32"/>
+                <w:szCs w:val="40"/>
+                <w:highlight w:val="yellow"/>
+              </w:rPr>
+              <w:t>xu</w:t>
+            </w:r>
+            <w:r>
+              <w:rPr>
+                <w:rFonts w:ascii="BRH Devanagari Extra" w:hAnsi="BRH Devanagari Extra" w:cs="BRH Devanagari Extra"/>
+                <w:color w:val="000000"/>
+                <w:sz w:val="32"/>
+                <w:szCs w:val="40"/>
+              </w:rPr>
+              <w:t xml:space="preserve">ÉÉxqÉÉlÉç | </w:t>
+            </w:r>
           </w:p>
         </w:tc>
         <w:tc>
@@ -11070,8 +10737,336 @@
               <w:adjustRightInd w:val="0"/>
               <w:spacing w:before="0" w:line="240" w:lineRule="auto"/>
               <w:rPr>
-                <w:rFonts w:cs="BRH Devanagari Extra"/>
-                <w:color w:val="000000"/>
+                <w:rFonts w:ascii="BRH Devanagari Extra" w:hAnsi="BRH Devanagari Extra" w:cs="BRH Devanagari Extra"/>
+                <w:color w:val="000000"/>
+                <w:sz w:val="32"/>
+                <w:szCs w:val="32"/>
+                <w:lang w:val="it-IT"/>
+              </w:rPr>
+            </w:pPr>
+            <w:r>
+              <w:rPr>
+                <w:rFonts w:cs="BRH Devanagari Extra"/>
+                <w:color w:val="000000"/>
+                <w:szCs w:val="32"/>
+                <w:lang w:val="it-IT"/>
+              </w:rPr>
+              <w:lastRenderedPageBreak/>
+              <w:t>2</w:t>
+            </w:r>
+            <w:r>
+              <w:rPr>
+                <w:rFonts w:ascii="BRH Devanagari Extra" w:hAnsi="BRH Devanagari Extra" w:cs="BRH Devanagari Extra"/>
+                <w:color w:val="000000"/>
+                <w:sz w:val="32"/>
+                <w:szCs w:val="32"/>
+                <w:lang w:val="it-IT"/>
+              </w:rPr>
+              <w:t>)</w:t>
+            </w:r>
+            <w:r>
+              <w:rPr>
+                <w:rFonts w:ascii="BRH Devanagari Extra" w:hAnsi="BRH Devanagari Extra" w:cs="BRH Devanagari Extra"/>
+                <w:color w:val="000000"/>
+                <w:sz w:val="32"/>
+                <w:szCs w:val="32"/>
+                <w:lang w:val="it-IT"/>
+              </w:rPr>
+              <w:tab/>
+            </w:r>
+            <w:r>
+              <w:rPr>
+                <w:rFonts w:cs="BRH Devanagari Extra"/>
+                <w:color w:val="000000"/>
+                <w:szCs w:val="32"/>
+                <w:lang w:val="it-IT"/>
+              </w:rPr>
+              <w:t>4</w:t>
+            </w:r>
+            <w:r>
+              <w:rPr>
+                <w:rFonts w:ascii="BRH Devanagari Extra" w:hAnsi="BRH Devanagari Extra" w:cs="BRH Devanagari Extra"/>
+                <w:color w:val="000000"/>
+                <w:sz w:val="32"/>
+                <w:szCs w:val="32"/>
+                <w:lang w:val="it-IT"/>
+              </w:rPr>
+              <w:t>.</w:t>
+            </w:r>
+            <w:r>
+              <w:rPr>
+                <w:rFonts w:cs="BRH Devanagari Extra"/>
+                <w:color w:val="000000"/>
+                <w:szCs w:val="32"/>
+                <w:lang w:val="it-IT"/>
+              </w:rPr>
+              <w:t>7</w:t>
+            </w:r>
+            <w:r>
+              <w:rPr>
+                <w:rFonts w:ascii="BRH Devanagari Extra" w:hAnsi="BRH Devanagari Extra" w:cs="BRH Devanagari Extra"/>
+                <w:color w:val="000000"/>
+                <w:sz w:val="32"/>
+                <w:szCs w:val="32"/>
+                <w:lang w:val="it-IT"/>
+              </w:rPr>
+              <w:t>.</w:t>
+            </w:r>
+            <w:r>
+              <w:rPr>
+                <w:rFonts w:cs="BRH Devanagari Extra"/>
+                <w:color w:val="000000"/>
+                <w:szCs w:val="32"/>
+                <w:lang w:val="it-IT"/>
+              </w:rPr>
+              <w:t>15</w:t>
+            </w:r>
+            <w:r>
+              <w:rPr>
+                <w:rFonts w:ascii="BRH Devanagari Extra" w:hAnsi="BRH Devanagari Extra" w:cs="BRH Devanagari Extra"/>
+                <w:color w:val="000000"/>
+                <w:sz w:val="32"/>
+                <w:szCs w:val="32"/>
+                <w:lang w:val="it-IT"/>
+              </w:rPr>
+              <w:t>.</w:t>
+            </w:r>
+            <w:r>
+              <w:rPr>
+                <w:rFonts w:cs="BRH Devanagari Extra"/>
+                <w:color w:val="000000"/>
+                <w:szCs w:val="32"/>
+                <w:lang w:val="it-IT"/>
+              </w:rPr>
+              <w:t>7</w:t>
+            </w:r>
+            <w:r>
+              <w:rPr>
+                <w:rFonts w:ascii="BRH Devanagari Extra" w:hAnsi="BRH Devanagari Extra" w:cs="BRH Devanagari Extra"/>
+                <w:color w:val="000000"/>
+                <w:sz w:val="32"/>
+                <w:szCs w:val="32"/>
+                <w:lang w:val="it-IT"/>
+              </w:rPr>
+              <w:t>(</w:t>
+            </w:r>
+            <w:r>
+              <w:rPr>
+                <w:rFonts w:cs="BRH Devanagari Extra"/>
+                <w:color w:val="000000"/>
+                <w:szCs w:val="32"/>
+                <w:lang w:val="it-IT"/>
+              </w:rPr>
+              <w:t>2</w:t>
+            </w:r>
+            <w:r>
+              <w:rPr>
+                <w:rFonts w:ascii="BRH Devanagari Extra" w:hAnsi="BRH Devanagari Extra" w:cs="BRH Devanagari Extra"/>
+                <w:color w:val="000000"/>
+                <w:sz w:val="32"/>
+                <w:szCs w:val="32"/>
+                <w:lang w:val="it-IT"/>
+              </w:rPr>
+              <w:t>)- M×ü</w:t>
+            </w:r>
+            <w:r>
+              <w:rPr>
+                <w:rFonts w:ascii="BRH Malayalam Extra" w:hAnsi="BRH Malayalam Extra" w:cs="BRH Devanagari Extra"/>
+                <w:color w:val="000000"/>
+                <w:szCs w:val="32"/>
+                <w:lang w:val="it-IT"/>
+              </w:rPr>
+              <w:t>–</w:t>
+            </w:r>
+            <w:r>
+              <w:rPr>
+                <w:rFonts w:ascii="BRH Devanagari Extra" w:hAnsi="BRH Devanagari Extra" w:cs="BRH Devanagari Extra"/>
+                <w:color w:val="000000"/>
+                <w:sz w:val="32"/>
+                <w:szCs w:val="32"/>
+                <w:lang w:val="it-IT"/>
+              </w:rPr>
+              <w:t xml:space="preserve">ÍkÉ | </w:t>
+            </w:r>
+            <w:r>
+              <w:rPr>
+                <w:rFonts w:ascii="BRH Devanagari Extra" w:hAnsi="BRH Devanagari Extra" w:cs="BRH Devanagari Extra"/>
+                <w:color w:val="000000"/>
+                <w:sz w:val="32"/>
+                <w:szCs w:val="32"/>
+                <w:highlight w:val="green"/>
+                <w:lang w:val="it-IT"/>
+              </w:rPr>
+              <w:t>xÉÑ</w:t>
+            </w:r>
+            <w:r>
+              <w:rPr>
+                <w:rFonts w:ascii="BRH Devanagari Extra" w:hAnsi="BRH Devanagari Extra" w:cs="BRH Devanagari Extra"/>
+                <w:color w:val="000000"/>
+                <w:sz w:val="32"/>
+                <w:szCs w:val="32"/>
+                <w:lang w:val="it-IT"/>
+              </w:rPr>
+              <w:t xml:space="preserve"> | </w:t>
+            </w:r>
+          </w:p>
+          <w:p>
+            <w:pPr>
+              <w:widowControl w:val="0"/>
+              <w:autoSpaceDE w:val="0"/>
+              <w:autoSpaceDN w:val="0"/>
+              <w:adjustRightInd w:val="0"/>
+              <w:spacing w:before="0" w:line="240" w:lineRule="auto"/>
+              <w:rPr>
+                <w:rFonts w:ascii="BRH Devanagari Extra" w:hAnsi="BRH Devanagari Extra" w:cs="BRH Devanagari Extra"/>
+                <w:color w:val="000000"/>
+                <w:sz w:val="32"/>
+                <w:szCs w:val="32"/>
+                <w:lang w:val="it-IT"/>
+              </w:rPr>
+            </w:pPr>
+            <w:r>
+              <w:rPr>
+                <w:rFonts w:ascii="BRH Devanagari Extra" w:hAnsi="BRH Devanagari Extra" w:cs="BRH Devanagari Extra"/>
+                <w:color w:val="000000"/>
+                <w:sz w:val="32"/>
+                <w:szCs w:val="32"/>
+                <w:lang w:val="it-IT"/>
+              </w:rPr>
+              <w:t>M×ü</w:t>
+            </w:r>
+            <w:r>
+              <w:rPr>
+                <w:rFonts w:ascii="BRH Malayalam Extra" w:hAnsi="BRH Malayalam Extra" w:cs="BRH Devanagari Extra"/>
+                <w:color w:val="000000"/>
+                <w:szCs w:val="32"/>
+                <w:lang w:val="it-IT"/>
+              </w:rPr>
+              <w:t>–</w:t>
+            </w:r>
+            <w:r>
+              <w:rPr>
+                <w:rFonts w:ascii="BRH Devanagari Extra" w:hAnsi="BRH Devanagari Extra" w:cs="BRH Devanagari Extra"/>
+                <w:color w:val="000000"/>
+                <w:sz w:val="32"/>
+                <w:szCs w:val="32"/>
+                <w:lang w:val="it-IT"/>
+              </w:rPr>
+              <w:t xml:space="preserve">kÉÏ </w:t>
+            </w:r>
+            <w:r>
+              <w:rPr>
+                <w:rFonts w:ascii="BRH Devanagari Extra" w:hAnsi="BRH Devanagari Extra" w:cs="BRH Devanagari Extra"/>
+                <w:color w:val="000000"/>
+                <w:sz w:val="32"/>
+                <w:szCs w:val="32"/>
+                <w:highlight w:val="green"/>
+                <w:lang w:val="it-IT"/>
+              </w:rPr>
+              <w:t>xÉ</w:t>
+            </w:r>
+            <w:r>
+              <w:rPr>
+                <w:rFonts w:ascii="BRH Devanagari Extra" w:hAnsi="BRH Devanagari Extra" w:cs="BRH Devanagari Extra"/>
+                <w:color w:val="000000"/>
+                <w:sz w:val="32"/>
+                <w:szCs w:val="32"/>
+                <w:lang w:val="it-IT"/>
+              </w:rPr>
+              <w:t xml:space="preserve">Ñ </w:t>
+            </w:r>
+            <w:r>
+              <w:rPr>
+                <w:rFonts w:ascii="BRH Devanagari Extra" w:hAnsi="BRH Devanagari Extra" w:cs="BRH Devanagari Extra"/>
+                <w:color w:val="000000"/>
+                <w:sz w:val="32"/>
+                <w:szCs w:val="32"/>
+                <w:highlight w:val="green"/>
+                <w:lang w:val="it-IT"/>
+              </w:rPr>
+              <w:t>xÉÑ</w:t>
+            </w:r>
+            <w:r>
+              <w:rPr>
+                <w:rFonts w:ascii="BRH Devanagari Extra" w:hAnsi="BRH Devanagari Extra" w:cs="BRH Devanagari Extra"/>
+                <w:color w:val="000000"/>
+                <w:sz w:val="32"/>
+                <w:szCs w:val="32"/>
+                <w:lang w:val="it-IT"/>
+              </w:rPr>
+              <w:t xml:space="preserve"> M×ü</w:t>
+            </w:r>
+            <w:r>
+              <w:rPr>
+                <w:rFonts w:ascii="BRH Malayalam Extra" w:hAnsi="BRH Malayalam Extra" w:cs="BRH Devanagari Extra"/>
+                <w:color w:val="000000"/>
+                <w:szCs w:val="32"/>
+                <w:lang w:val="it-IT"/>
+              </w:rPr>
+              <w:t>–</w:t>
+            </w:r>
+            <w:r>
+              <w:rPr>
+                <w:rFonts w:ascii="BRH Devanagari Extra" w:hAnsi="BRH Devanagari Extra" w:cs="BRH Devanagari Extra"/>
+                <w:color w:val="000000"/>
+                <w:sz w:val="32"/>
+                <w:szCs w:val="32"/>
+                <w:lang w:val="it-IT"/>
+              </w:rPr>
+              <w:t>ÍkÉ M×ü</w:t>
+            </w:r>
+            <w:r>
+              <w:rPr>
+                <w:rFonts w:ascii="BRH Malayalam Extra" w:hAnsi="BRH Malayalam Extra" w:cs="BRH Devanagari Extra"/>
+                <w:color w:val="000000"/>
+                <w:szCs w:val="32"/>
+                <w:lang w:val="it-IT"/>
+              </w:rPr>
+              <w:t>–</w:t>
+            </w:r>
+            <w:r>
+              <w:rPr>
+                <w:rFonts w:ascii="BRH Devanagari Extra" w:hAnsi="BRH Devanagari Extra" w:cs="BRH Devanagari Extra"/>
+                <w:color w:val="000000"/>
+                <w:sz w:val="32"/>
+                <w:szCs w:val="32"/>
+                <w:lang w:val="it-IT"/>
+              </w:rPr>
+              <w:t xml:space="preserve">kÉÏ </w:t>
+            </w:r>
+            <w:r>
+              <w:rPr>
+                <w:rFonts w:ascii="BRH Devanagari Extra" w:hAnsi="BRH Devanagari Extra" w:cs="BRH Devanagari Extra"/>
+                <w:color w:val="000000"/>
+                <w:sz w:val="32"/>
+                <w:szCs w:val="32"/>
+                <w:highlight w:val="green"/>
+                <w:lang w:val="it-IT"/>
+              </w:rPr>
+              <w:t>xÉ</w:t>
+            </w:r>
+            <w:r>
+              <w:rPr>
+                <w:rFonts w:ascii="BRH Devanagari Extra" w:hAnsi="BRH Devanagari Extra" w:cs="BRH Devanagari Extra"/>
+                <w:color w:val="000000"/>
+                <w:sz w:val="32"/>
+                <w:szCs w:val="32"/>
+                <w:lang w:val="it-IT"/>
+              </w:rPr>
+              <w:t xml:space="preserve">Ñ | </w:t>
+            </w:r>
+          </w:p>
+          <w:p>
+            <w:pPr>
+              <w:widowControl w:val="0"/>
+              <w:autoSpaceDE w:val="0"/>
+              <w:autoSpaceDN w:val="0"/>
+              <w:adjustRightInd w:val="0"/>
+              <w:spacing w:before="0" w:line="240" w:lineRule="auto"/>
+              <w:rPr>
+                <w:rFonts w:ascii="BRH Devanagari Extra" w:hAnsi="BRH Devanagari Extra" w:cs="BRH Devanagari Extra"/>
+                <w:color w:val="000000"/>
+                <w:sz w:val="32"/>
                 <w:szCs w:val="32"/>
                 <w:lang w:val="it-IT"/>
               </w:rPr>
@@ -11085,12 +11080,178 @@
               <w:adjustRightInd w:val="0"/>
               <w:spacing w:before="0" w:line="240" w:lineRule="auto"/>
               <w:rPr>
-                <w:rFonts w:cs="BRH Devanagari Extra"/>
-                <w:color w:val="000000"/>
-                <w:szCs w:val="32"/>
-                <w:lang w:val="it-IT" w:bidi="ta-IN"/>
+                <w:rFonts w:ascii="BRH Devanagari Extra" w:hAnsi="BRH Devanagari Extra" w:cs="BRH Devanagari Extra"/>
+                <w:color w:val="000000"/>
+                <w:sz w:val="32"/>
+                <w:szCs w:val="32"/>
+                <w:lang w:val="it-IT"/>
               </w:rPr>
             </w:pPr>
+            <w:r>
+              <w:rPr>
+                <w:rFonts w:cs="BRH Devanagari Extra"/>
+                <w:color w:val="000000"/>
+                <w:szCs w:val="32"/>
+                <w:lang w:val="it-IT"/>
+              </w:rPr>
+              <w:lastRenderedPageBreak/>
+              <w:t>3</w:t>
+            </w:r>
+            <w:r>
+              <w:rPr>
+                <w:rFonts w:ascii="BRH Devanagari Extra" w:hAnsi="BRH Devanagari Extra" w:cs="BRH Devanagari Extra"/>
+                <w:color w:val="000000"/>
+                <w:sz w:val="32"/>
+                <w:szCs w:val="32"/>
+                <w:lang w:val="it-IT"/>
+              </w:rPr>
+              <w:t>)</w:t>
+            </w:r>
+            <w:r>
+              <w:rPr>
+                <w:rFonts w:ascii="BRH Devanagari Extra" w:hAnsi="BRH Devanagari Extra" w:cs="BRH Devanagari Extra"/>
+                <w:color w:val="000000"/>
+                <w:sz w:val="32"/>
+                <w:szCs w:val="32"/>
+                <w:lang w:val="it-IT"/>
+              </w:rPr>
+              <w:tab/>
+            </w:r>
+            <w:r>
+              <w:rPr>
+                <w:rFonts w:cs="BRH Devanagari Extra"/>
+                <w:color w:val="000000"/>
+                <w:szCs w:val="32"/>
+                <w:lang w:val="it-IT"/>
+              </w:rPr>
+              <w:t>4</w:t>
+            </w:r>
+            <w:r>
+              <w:rPr>
+                <w:rFonts w:ascii="BRH Devanagari Extra" w:hAnsi="BRH Devanagari Extra" w:cs="BRH Devanagari Extra"/>
+                <w:color w:val="000000"/>
+                <w:sz w:val="32"/>
+                <w:szCs w:val="32"/>
+                <w:lang w:val="it-IT"/>
+              </w:rPr>
+              <w:t>.</w:t>
+            </w:r>
+            <w:r>
+              <w:rPr>
+                <w:rFonts w:cs="BRH Devanagari Extra"/>
+                <w:color w:val="000000"/>
+                <w:szCs w:val="32"/>
+                <w:lang w:val="it-IT"/>
+              </w:rPr>
+              <w:t>7</w:t>
+            </w:r>
+            <w:r>
+              <w:rPr>
+                <w:rFonts w:ascii="BRH Devanagari Extra" w:hAnsi="BRH Devanagari Extra" w:cs="BRH Devanagari Extra"/>
+                <w:color w:val="000000"/>
+                <w:sz w:val="32"/>
+                <w:szCs w:val="32"/>
+                <w:lang w:val="it-IT"/>
+              </w:rPr>
+              <w:t>.</w:t>
+            </w:r>
+            <w:r>
+              <w:rPr>
+                <w:rFonts w:cs="BRH Devanagari Extra"/>
+                <w:color w:val="000000"/>
+                <w:szCs w:val="32"/>
+                <w:lang w:val="it-IT"/>
+              </w:rPr>
+              <w:t>15</w:t>
+            </w:r>
+            <w:r>
+              <w:rPr>
+                <w:rFonts w:ascii="BRH Devanagari Extra" w:hAnsi="BRH Devanagari Extra" w:cs="BRH Devanagari Extra"/>
+                <w:color w:val="000000"/>
+                <w:sz w:val="32"/>
+                <w:szCs w:val="32"/>
+                <w:lang w:val="it-IT"/>
+              </w:rPr>
+              <w:t>.</w:t>
+            </w:r>
+            <w:r>
+              <w:rPr>
+                <w:rFonts w:cs="BRH Devanagari Extra"/>
+                <w:color w:val="000000"/>
+                <w:szCs w:val="32"/>
+                <w:lang w:val="it-IT"/>
+              </w:rPr>
+              <w:t>7</w:t>
+            </w:r>
+            <w:r>
+              <w:rPr>
+                <w:rFonts w:ascii="BRH Devanagari Extra" w:hAnsi="BRH Devanagari Extra" w:cs="BRH Devanagari Extra"/>
+                <w:color w:val="000000"/>
+                <w:sz w:val="32"/>
+                <w:szCs w:val="32"/>
+                <w:lang w:val="it-IT"/>
+              </w:rPr>
+              <w:t>(</w:t>
+            </w:r>
+            <w:r>
+              <w:rPr>
+                <w:rFonts w:cs="BRH Devanagari Extra"/>
+                <w:color w:val="000000"/>
+                <w:szCs w:val="32"/>
+                <w:lang w:val="it-IT"/>
+              </w:rPr>
+              <w:t>3</w:t>
+            </w:r>
+            <w:r>
+              <w:rPr>
+                <w:rFonts w:ascii="BRH Devanagari Extra" w:hAnsi="BRH Devanagari Extra" w:cs="BRH Devanagari Extra"/>
+                <w:color w:val="000000"/>
+                <w:sz w:val="32"/>
+                <w:szCs w:val="32"/>
+                <w:lang w:val="it-IT"/>
+              </w:rPr>
+              <w:t xml:space="preserve">)- </w:t>
+            </w:r>
+            <w:r>
+              <w:rPr>
+                <w:rFonts w:ascii="BRH Devanagari Extra" w:hAnsi="BRH Devanagari Extra" w:cs="BRH Devanagari Extra"/>
+                <w:color w:val="000000"/>
+                <w:sz w:val="32"/>
+                <w:szCs w:val="32"/>
+                <w:highlight w:val="green"/>
+                <w:lang w:val="it-IT"/>
+              </w:rPr>
+              <w:t>xÉÑ</w:t>
+            </w:r>
+            <w:r>
+              <w:rPr>
+                <w:rFonts w:ascii="BRH Devanagari Extra" w:hAnsi="BRH Devanagari Extra" w:cs="BRH Devanagari Extra"/>
+                <w:color w:val="000000"/>
+                <w:sz w:val="32"/>
+                <w:szCs w:val="32"/>
+                <w:lang w:val="it-IT"/>
+              </w:rPr>
+              <w:t xml:space="preserve"> | A</w:t>
+            </w:r>
+            <w:r>
+              <w:rPr>
+                <w:rFonts w:ascii="BRH Malayalam Extra" w:hAnsi="BRH Malayalam Extra" w:cs="BRH Devanagari Extra"/>
+                <w:color w:val="000000"/>
+                <w:szCs w:val="32"/>
+                <w:lang w:val="it-IT"/>
+              </w:rPr>
+              <w:t>–</w:t>
+            </w:r>
+            <w:r>
+              <w:rPr>
+                <w:rFonts w:ascii="BRH Devanagari Extra" w:hAnsi="BRH Devanagari Extra" w:cs="BRH Devanagari Extra"/>
+                <w:color w:val="000000"/>
+                <w:sz w:val="32"/>
+                <w:szCs w:val="32"/>
+                <w:lang w:val="it-IT"/>
+              </w:rPr>
+              <w:t xml:space="preserve">xqÉÉlÉç | </w:t>
+            </w:r>
           </w:p>
           <w:p>
             <w:pPr>
@@ -11100,589 +11261,6 @@
               <w:adjustRightInd w:val="0"/>
               <w:spacing w:before="0" w:line="240" w:lineRule="auto"/>
               <w:rPr>
-                <w:rFonts w:ascii="BRH Devanagari Extra" w:hAnsi="BRH Devanagari Extra" w:cs="BRH Devanagari Extra"/>
-                <w:color w:val="000000"/>
-                <w:sz w:val="32"/>
-                <w:szCs w:val="32"/>
-                <w:lang w:val="it-IT"/>
-              </w:rPr>
-            </w:pPr>
-            <w:r>
-              <w:rPr>
-                <w:rFonts w:cs="BRH Devanagari Extra"/>
-                <w:color w:val="000000"/>
-                <w:szCs w:val="32"/>
-                <w:lang w:val="it-IT"/>
-              </w:rPr>
-              <w:lastRenderedPageBreak/>
-              <w:t>2</w:t>
-            </w:r>
-            <w:r>
-              <w:rPr>
-                <w:rFonts w:ascii="BRH Devanagari Extra" w:hAnsi="BRH Devanagari Extra" w:cs="BRH Devanagari Extra"/>
-                <w:color w:val="000000"/>
-                <w:sz w:val="32"/>
-                <w:szCs w:val="32"/>
-                <w:lang w:val="it-IT"/>
-              </w:rPr>
-              <w:t>)</w:t>
-            </w:r>
-            <w:r>
-              <w:rPr>
-                <w:rFonts w:ascii="BRH Devanagari Extra" w:hAnsi="BRH Devanagari Extra" w:cs="BRH Devanagari Extra"/>
-                <w:color w:val="000000"/>
-                <w:sz w:val="32"/>
-                <w:szCs w:val="32"/>
-                <w:lang w:val="it-IT"/>
-              </w:rPr>
-              <w:tab/>
-            </w:r>
-            <w:r>
-              <w:rPr>
-                <w:rFonts w:cs="BRH Devanagari Extra"/>
-                <w:color w:val="000000"/>
-                <w:szCs w:val="32"/>
-                <w:lang w:val="it-IT"/>
-              </w:rPr>
-              <w:t>4</w:t>
-            </w:r>
-            <w:r>
-              <w:rPr>
-                <w:rFonts w:ascii="BRH Devanagari Extra" w:hAnsi="BRH Devanagari Extra" w:cs="BRH Devanagari Extra"/>
-                <w:color w:val="000000"/>
-                <w:sz w:val="32"/>
-                <w:szCs w:val="32"/>
-                <w:lang w:val="it-IT"/>
-              </w:rPr>
-              <w:t>.</w:t>
-            </w:r>
-            <w:r>
-              <w:rPr>
-                <w:rFonts w:cs="BRH Devanagari Extra"/>
-                <w:color w:val="000000"/>
-                <w:szCs w:val="32"/>
-                <w:lang w:val="it-IT"/>
-              </w:rPr>
-              <w:t>7</w:t>
-            </w:r>
-            <w:r>
-              <w:rPr>
-                <w:rFonts w:ascii="BRH Devanagari Extra" w:hAnsi="BRH Devanagari Extra" w:cs="BRH Devanagari Extra"/>
-                <w:color w:val="000000"/>
-                <w:sz w:val="32"/>
-                <w:szCs w:val="32"/>
-                <w:lang w:val="it-IT"/>
-              </w:rPr>
-              <w:t>.</w:t>
-            </w:r>
-            <w:r>
-              <w:rPr>
-                <w:rFonts w:cs="BRH Devanagari Extra"/>
-                <w:color w:val="000000"/>
-                <w:szCs w:val="32"/>
-                <w:lang w:val="it-IT"/>
-              </w:rPr>
-              <w:t>15</w:t>
-            </w:r>
-            <w:r>
-              <w:rPr>
-                <w:rFonts w:ascii="BRH Devanagari Extra" w:hAnsi="BRH Devanagari Extra" w:cs="BRH Devanagari Extra"/>
-                <w:color w:val="000000"/>
-                <w:sz w:val="32"/>
-                <w:szCs w:val="32"/>
-                <w:lang w:val="it-IT"/>
-              </w:rPr>
-              <w:t>.</w:t>
-            </w:r>
-            <w:r>
-              <w:rPr>
-                <w:rFonts w:cs="BRH Devanagari Extra"/>
-                <w:color w:val="000000"/>
-                <w:szCs w:val="32"/>
-                <w:lang w:val="it-IT"/>
-              </w:rPr>
-              <w:t>7</w:t>
-            </w:r>
-            <w:r>
-              <w:rPr>
-                <w:rFonts w:ascii="BRH Devanagari Extra" w:hAnsi="BRH Devanagari Extra" w:cs="BRH Devanagari Extra"/>
-                <w:color w:val="000000"/>
-                <w:sz w:val="32"/>
-                <w:szCs w:val="32"/>
-                <w:lang w:val="it-IT"/>
-              </w:rPr>
-              <w:t>(</w:t>
-            </w:r>
-            <w:r>
-              <w:rPr>
-                <w:rFonts w:cs="BRH Devanagari Extra"/>
-                <w:color w:val="000000"/>
-                <w:szCs w:val="32"/>
-                <w:lang w:val="it-IT"/>
-              </w:rPr>
-              <w:t>2</w:t>
-            </w:r>
-            <w:r>
-              <w:rPr>
-                <w:rFonts w:ascii="BRH Devanagari Extra" w:hAnsi="BRH Devanagari Extra" w:cs="BRH Devanagari Extra"/>
-                <w:color w:val="000000"/>
-                <w:sz w:val="32"/>
-                <w:szCs w:val="32"/>
-                <w:lang w:val="it-IT"/>
-              </w:rPr>
-              <w:t>)- M×ü</w:t>
-            </w:r>
-            <w:r>
-              <w:rPr>
-                <w:rFonts w:ascii="BRH Malayalam Extra" w:hAnsi="BRH Malayalam Extra" w:cs="BRH Devanagari Extra"/>
-                <w:color w:val="000000"/>
-                <w:szCs w:val="32"/>
-                <w:lang w:val="it-IT"/>
-              </w:rPr>
-              <w:t>–</w:t>
-            </w:r>
-            <w:r>
-              <w:rPr>
-                <w:rFonts w:ascii="BRH Devanagari Extra" w:hAnsi="BRH Devanagari Extra" w:cs="BRH Devanagari Extra"/>
-                <w:color w:val="000000"/>
-                <w:sz w:val="32"/>
-                <w:szCs w:val="32"/>
-                <w:lang w:val="it-IT"/>
-              </w:rPr>
-              <w:t xml:space="preserve">ÍkÉ | </w:t>
-            </w:r>
-            <w:r>
-              <w:rPr>
-                <w:rFonts w:ascii="BRH Devanagari Extra" w:hAnsi="BRH Devanagari Extra" w:cs="BRH Devanagari Extra"/>
-                <w:color w:val="000000"/>
-                <w:sz w:val="32"/>
-                <w:szCs w:val="32"/>
-                <w:highlight w:val="green"/>
-                <w:lang w:val="it-IT"/>
-              </w:rPr>
-              <w:t>xÉÑ</w:t>
-            </w:r>
-            <w:r>
-              <w:rPr>
-                <w:rFonts w:ascii="BRH Devanagari Extra" w:hAnsi="BRH Devanagari Extra" w:cs="BRH Devanagari Extra"/>
-                <w:color w:val="000000"/>
-                <w:sz w:val="32"/>
-                <w:szCs w:val="32"/>
-                <w:lang w:val="it-IT"/>
-              </w:rPr>
-              <w:t xml:space="preserve"> | A</w:t>
-            </w:r>
-            <w:r>
-              <w:rPr>
-                <w:rFonts w:ascii="BRH Malayalam Extra" w:hAnsi="BRH Malayalam Extra" w:cs="BRH Devanagari Extra"/>
-                <w:color w:val="000000"/>
-                <w:szCs w:val="32"/>
-                <w:lang w:val="it-IT"/>
-              </w:rPr>
-              <w:t>–</w:t>
-            </w:r>
-            <w:r>
-              <w:rPr>
-                <w:rFonts w:ascii="BRH Devanagari Extra" w:hAnsi="BRH Devanagari Extra" w:cs="BRH Devanagari Extra"/>
-                <w:color w:val="000000"/>
-                <w:sz w:val="32"/>
-                <w:szCs w:val="32"/>
-                <w:lang w:val="it-IT"/>
-              </w:rPr>
-              <w:t xml:space="preserve">xqÉÉlÉç | </w:t>
-            </w:r>
-          </w:p>
-          <w:p>
-            <w:pPr>
-              <w:widowControl w:val="0"/>
-              <w:autoSpaceDE w:val="0"/>
-              <w:autoSpaceDN w:val="0"/>
-              <w:adjustRightInd w:val="0"/>
-              <w:spacing w:before="0" w:line="240" w:lineRule="auto"/>
-              <w:rPr>
-                <w:rFonts w:ascii="BRH Devanagari Extra" w:hAnsi="BRH Devanagari Extra" w:cs="BRH Devanagari Extra"/>
-                <w:color w:val="000000"/>
-                <w:sz w:val="32"/>
-                <w:szCs w:val="32"/>
-                <w:lang w:val="it-IT"/>
-              </w:rPr>
-            </w:pPr>
-            <w:r>
-              <w:rPr>
-                <w:rFonts w:ascii="BRH Devanagari Extra" w:hAnsi="BRH Devanagari Extra" w:cs="BRH Devanagari Extra"/>
-                <w:color w:val="000000"/>
-                <w:sz w:val="32"/>
-                <w:szCs w:val="32"/>
-                <w:lang w:val="it-IT"/>
-              </w:rPr>
-              <w:t>M×ü</w:t>
-            </w:r>
-            <w:r>
-              <w:rPr>
-                <w:rFonts w:ascii="BRH Malayalam Extra" w:hAnsi="BRH Malayalam Extra" w:cs="BRH Devanagari Extra"/>
-                <w:color w:val="000000"/>
-                <w:szCs w:val="32"/>
-                <w:lang w:val="it-IT"/>
-              </w:rPr>
-              <w:t>–</w:t>
-            </w:r>
-            <w:r>
-              <w:rPr>
-                <w:rFonts w:ascii="BRH Devanagari Extra" w:hAnsi="BRH Devanagari Extra" w:cs="BRH Devanagari Extra"/>
-                <w:color w:val="000000"/>
-                <w:sz w:val="32"/>
-                <w:szCs w:val="32"/>
-                <w:lang w:val="it-IT"/>
-              </w:rPr>
-              <w:t xml:space="preserve">kÉÏ </w:t>
-            </w:r>
-            <w:r>
-              <w:rPr>
-                <w:rFonts w:ascii="BRH Devanagari Extra" w:hAnsi="BRH Devanagari Extra" w:cs="BRH Devanagari Extra"/>
-                <w:color w:val="000000"/>
-                <w:sz w:val="32"/>
-                <w:szCs w:val="32"/>
-                <w:highlight w:val="green"/>
-                <w:lang w:val="it-IT"/>
-              </w:rPr>
-              <w:t>xÉÑ xÉÑ</w:t>
-            </w:r>
-            <w:r>
-              <w:rPr>
-                <w:rFonts w:ascii="BRH Devanagari Extra" w:hAnsi="BRH Devanagari Extra" w:cs="BRH Devanagari Extra"/>
-                <w:color w:val="000000"/>
-                <w:sz w:val="32"/>
-                <w:szCs w:val="32"/>
-                <w:lang w:val="it-IT"/>
-              </w:rPr>
-              <w:t xml:space="preserve"> M×ü</w:t>
-            </w:r>
-            <w:r>
-              <w:rPr>
-                <w:rFonts w:ascii="BRH Malayalam Extra" w:hAnsi="BRH Malayalam Extra" w:cs="BRH Devanagari Extra"/>
-                <w:color w:val="000000"/>
-                <w:szCs w:val="32"/>
-                <w:lang w:val="it-IT"/>
-              </w:rPr>
-              <w:t>–</w:t>
-            </w:r>
-            <w:r>
-              <w:rPr>
-                <w:rFonts w:ascii="BRH Devanagari Extra" w:hAnsi="BRH Devanagari Extra" w:cs="BRH Devanagari Extra"/>
-                <w:color w:val="000000"/>
-                <w:sz w:val="32"/>
-                <w:szCs w:val="32"/>
-                <w:lang w:val="it-IT"/>
-              </w:rPr>
-              <w:t>ÍkÉ M×ü</w:t>
-            </w:r>
-            <w:r>
-              <w:rPr>
-                <w:rFonts w:ascii="BRH Malayalam Extra" w:hAnsi="BRH Malayalam Extra" w:cs="BRH Devanagari Extra"/>
-                <w:color w:val="000000"/>
-                <w:szCs w:val="32"/>
-                <w:lang w:val="it-IT"/>
-              </w:rPr>
-              <w:t>–</w:t>
-            </w:r>
-            <w:r>
-              <w:rPr>
-                <w:rFonts w:ascii="BRH Devanagari Extra" w:hAnsi="BRH Devanagari Extra" w:cs="BRH Devanagari Extra"/>
-                <w:color w:val="000000"/>
-                <w:sz w:val="32"/>
-                <w:szCs w:val="32"/>
-                <w:lang w:val="it-IT"/>
-              </w:rPr>
-              <w:t xml:space="preserve">kÉÏ </w:t>
-            </w:r>
-            <w:r>
-              <w:rPr>
-                <w:rFonts w:ascii="BRH Devanagari Extra" w:hAnsi="BRH Devanagari Extra" w:cs="BRH Devanagari Extra"/>
-                <w:color w:val="000000"/>
-                <w:sz w:val="32"/>
-                <w:szCs w:val="32"/>
-                <w:highlight w:val="green"/>
-                <w:lang w:val="it-IT"/>
-              </w:rPr>
-              <w:t>xuÉ</w:t>
-            </w:r>
-            <w:r>
-              <w:rPr>
-                <w:rFonts w:ascii="BRH Devanagari Extra" w:hAnsi="BRH Devanagari Extra" w:cs="BRH Devanagari Extra"/>
-                <w:color w:val="000000"/>
-                <w:sz w:val="32"/>
-                <w:szCs w:val="32"/>
-                <w:lang w:val="it-IT"/>
-              </w:rPr>
-              <w:t>xqÉÉ(aqÉç) A</w:t>
-            </w:r>
-            <w:r>
-              <w:rPr>
-                <w:rFonts w:ascii="BRH Malayalam Extra" w:hAnsi="BRH Malayalam Extra" w:cs="BRH Devanagari Extra"/>
-                <w:color w:val="000000"/>
-                <w:szCs w:val="32"/>
-                <w:lang w:val="it-IT"/>
-              </w:rPr>
-              <w:t>–</w:t>
-            </w:r>
-            <w:r>
-              <w:rPr>
-                <w:rFonts w:ascii="BRH Devanagari Extra" w:hAnsi="BRH Devanagari Extra" w:cs="BRH Devanagari Extra"/>
-                <w:color w:val="000000"/>
-                <w:sz w:val="32"/>
-                <w:szCs w:val="32"/>
-                <w:lang w:val="it-IT"/>
-              </w:rPr>
-              <w:t>xqÉÉlÉç jxÉÑ M×ü</w:t>
-            </w:r>
-            <w:r>
-              <w:rPr>
-                <w:rFonts w:ascii="BRH Malayalam Extra" w:hAnsi="BRH Malayalam Extra" w:cs="BRH Devanagari Extra"/>
-                <w:color w:val="000000"/>
-                <w:szCs w:val="32"/>
-                <w:lang w:val="it-IT"/>
-              </w:rPr>
-              <w:t>–</w:t>
-            </w:r>
-            <w:r>
-              <w:rPr>
-                <w:rFonts w:ascii="BRH Devanagari Extra" w:hAnsi="BRH Devanagari Extra" w:cs="BRH Devanagari Extra"/>
-                <w:color w:val="000000"/>
-                <w:sz w:val="32"/>
-                <w:szCs w:val="32"/>
-                <w:lang w:val="it-IT"/>
-              </w:rPr>
-              <w:t>ÍkÉ M×ü</w:t>
-            </w:r>
-            <w:r>
-              <w:rPr>
-                <w:rFonts w:ascii="BRH Malayalam Extra" w:hAnsi="BRH Malayalam Extra" w:cs="BRH Devanagari Extra"/>
-                <w:color w:val="000000"/>
-                <w:szCs w:val="32"/>
-                <w:lang w:val="it-IT"/>
-              </w:rPr>
-              <w:t>–</w:t>
-            </w:r>
-            <w:r>
-              <w:rPr>
-                <w:rFonts w:ascii="BRH Devanagari Extra" w:hAnsi="BRH Devanagari Extra" w:cs="BRH Devanagari Extra"/>
-                <w:color w:val="000000"/>
-                <w:sz w:val="32"/>
-                <w:szCs w:val="32"/>
-                <w:lang w:val="it-IT"/>
-              </w:rPr>
-              <w:t xml:space="preserve">kÉÏ </w:t>
-            </w:r>
-            <w:r>
-              <w:rPr>
-                <w:rFonts w:ascii="BRH Devanagari Extra" w:hAnsi="BRH Devanagari Extra" w:cs="BRH Devanagari Extra"/>
-                <w:color w:val="000000"/>
-                <w:sz w:val="32"/>
-                <w:szCs w:val="32"/>
-                <w:highlight w:val="green"/>
-                <w:lang w:val="it-IT"/>
-              </w:rPr>
-              <w:t>xu</w:t>
-            </w:r>
-            <w:r>
-              <w:rPr>
-                <w:rFonts w:ascii="BRH Devanagari Extra" w:hAnsi="BRH Devanagari Extra" w:cs="BRH Devanagari Extra"/>
-                <w:color w:val="000000"/>
-                <w:sz w:val="32"/>
-                <w:szCs w:val="32"/>
-                <w:lang w:val="it-IT"/>
-              </w:rPr>
-              <w:t xml:space="preserve">ÉxqÉÉlÉç | </w:t>
-            </w:r>
-          </w:p>
-          <w:p>
-            <w:pPr>
-              <w:widowControl w:val="0"/>
-              <w:autoSpaceDE w:val="0"/>
-              <w:autoSpaceDN w:val="0"/>
-              <w:adjustRightInd w:val="0"/>
-              <w:spacing w:before="0" w:line="240" w:lineRule="auto"/>
-              <w:rPr>
-                <w:rFonts w:ascii="BRH Devanagari Extra" w:hAnsi="BRH Devanagari Extra" w:cs="BRH Devanagari Extra"/>
-                <w:color w:val="000000"/>
-                <w:sz w:val="32"/>
-                <w:szCs w:val="32"/>
-                <w:lang w:val="it-IT"/>
-              </w:rPr>
-            </w:pPr>
-            <w:r>
-              <w:rPr>
-                <w:rFonts w:cs="BRH Devanagari Extra"/>
-                <w:color w:val="000000"/>
-                <w:szCs w:val="32"/>
-                <w:lang w:val="it-IT"/>
-              </w:rPr>
-              <w:t>3</w:t>
-            </w:r>
-            <w:r>
-              <w:rPr>
-                <w:rFonts w:ascii="BRH Devanagari Extra" w:hAnsi="BRH Devanagari Extra" w:cs="BRH Devanagari Extra"/>
-                <w:color w:val="000000"/>
-                <w:sz w:val="32"/>
-                <w:szCs w:val="32"/>
-                <w:lang w:val="it-IT"/>
-              </w:rPr>
-              <w:t>)</w:t>
-            </w:r>
-            <w:r>
-              <w:rPr>
-                <w:rFonts w:ascii="BRH Devanagari Extra" w:hAnsi="BRH Devanagari Extra" w:cs="BRH Devanagari Extra"/>
-                <w:color w:val="000000"/>
-                <w:sz w:val="32"/>
-                <w:szCs w:val="32"/>
-                <w:lang w:val="it-IT"/>
-              </w:rPr>
-              <w:tab/>
-            </w:r>
-            <w:r>
-              <w:rPr>
-                <w:rFonts w:cs="BRH Devanagari Extra"/>
-                <w:color w:val="000000"/>
-                <w:szCs w:val="32"/>
-                <w:lang w:val="it-IT"/>
-              </w:rPr>
-              <w:t>4</w:t>
-            </w:r>
-            <w:r>
-              <w:rPr>
-                <w:rFonts w:ascii="BRH Devanagari Extra" w:hAnsi="BRH Devanagari Extra" w:cs="BRH Devanagari Extra"/>
-                <w:color w:val="000000"/>
-                <w:sz w:val="32"/>
-                <w:szCs w:val="32"/>
-                <w:lang w:val="it-IT"/>
-              </w:rPr>
-              <w:t>.</w:t>
-            </w:r>
-            <w:r>
-              <w:rPr>
-                <w:rFonts w:cs="BRH Devanagari Extra"/>
-                <w:color w:val="000000"/>
-                <w:szCs w:val="32"/>
-                <w:lang w:val="it-IT"/>
-              </w:rPr>
-              <w:t>7</w:t>
-            </w:r>
-            <w:r>
-              <w:rPr>
-                <w:rFonts w:ascii="BRH Devanagari Extra" w:hAnsi="BRH Devanagari Extra" w:cs="BRH Devanagari Extra"/>
-                <w:color w:val="000000"/>
-                <w:sz w:val="32"/>
-                <w:szCs w:val="32"/>
-                <w:lang w:val="it-IT"/>
-              </w:rPr>
-              <w:t>.</w:t>
-            </w:r>
-            <w:r>
-              <w:rPr>
-                <w:rFonts w:cs="BRH Devanagari Extra"/>
-                <w:color w:val="000000"/>
-                <w:szCs w:val="32"/>
-                <w:lang w:val="it-IT"/>
-              </w:rPr>
-              <w:t>15</w:t>
-            </w:r>
-            <w:r>
-              <w:rPr>
-                <w:rFonts w:ascii="BRH Devanagari Extra" w:hAnsi="BRH Devanagari Extra" w:cs="BRH Devanagari Extra"/>
-                <w:color w:val="000000"/>
-                <w:sz w:val="32"/>
-                <w:szCs w:val="32"/>
-                <w:lang w:val="it-IT"/>
-              </w:rPr>
-              <w:t>.</w:t>
-            </w:r>
-            <w:r>
-              <w:rPr>
-                <w:rFonts w:cs="BRH Devanagari Extra"/>
-                <w:color w:val="000000"/>
-                <w:szCs w:val="32"/>
-                <w:lang w:val="it-IT"/>
-              </w:rPr>
-              <w:t>7</w:t>
-            </w:r>
-            <w:r>
-              <w:rPr>
-                <w:rFonts w:ascii="BRH Devanagari Extra" w:hAnsi="BRH Devanagari Extra" w:cs="BRH Devanagari Extra"/>
-                <w:color w:val="000000"/>
-                <w:sz w:val="32"/>
-                <w:szCs w:val="32"/>
-                <w:lang w:val="it-IT"/>
-              </w:rPr>
-              <w:t>(</w:t>
-            </w:r>
-            <w:r>
-              <w:rPr>
-                <w:rFonts w:cs="BRH Devanagari Extra"/>
-                <w:color w:val="000000"/>
-                <w:szCs w:val="32"/>
-                <w:lang w:val="it-IT"/>
-              </w:rPr>
-              <w:t>3</w:t>
-            </w:r>
-            <w:r>
-              <w:rPr>
-                <w:rFonts w:ascii="BRH Devanagari Extra" w:hAnsi="BRH Devanagari Extra" w:cs="BRH Devanagari Extra"/>
-                <w:color w:val="000000"/>
-                <w:sz w:val="32"/>
-                <w:szCs w:val="32"/>
-                <w:lang w:val="it-IT"/>
-              </w:rPr>
-              <w:t xml:space="preserve">)- </w:t>
-            </w:r>
-            <w:r>
-              <w:rPr>
-                <w:rFonts w:ascii="BRH Devanagari Extra" w:hAnsi="BRH Devanagari Extra" w:cs="BRH Devanagari Extra"/>
-                <w:color w:val="000000"/>
-                <w:sz w:val="32"/>
-                <w:szCs w:val="32"/>
-                <w:highlight w:val="green"/>
-                <w:lang w:val="it-IT"/>
-              </w:rPr>
-              <w:t>xÉÑ</w:t>
-            </w:r>
-            <w:r>
-              <w:rPr>
-                <w:rFonts w:ascii="BRH Devanagari Extra" w:hAnsi="BRH Devanagari Extra" w:cs="BRH Devanagari Extra"/>
-                <w:color w:val="000000"/>
-                <w:sz w:val="32"/>
-                <w:szCs w:val="32"/>
-                <w:lang w:val="it-IT"/>
-              </w:rPr>
-              <w:t xml:space="preserve"> | A</w:t>
-            </w:r>
-            <w:r>
-              <w:rPr>
-                <w:rFonts w:ascii="BRH Malayalam Extra" w:hAnsi="BRH Malayalam Extra" w:cs="BRH Devanagari Extra"/>
-                <w:color w:val="000000"/>
-                <w:szCs w:val="32"/>
-                <w:lang w:val="it-IT"/>
-              </w:rPr>
-              <w:t>–</w:t>
-            </w:r>
-            <w:r>
-              <w:rPr>
-                <w:rFonts w:ascii="BRH Devanagari Extra" w:hAnsi="BRH Devanagari Extra" w:cs="BRH Devanagari Extra"/>
-                <w:color w:val="000000"/>
-                <w:sz w:val="32"/>
-                <w:szCs w:val="32"/>
-                <w:lang w:val="it-IT"/>
-              </w:rPr>
-              <w:t xml:space="preserve">xqÉÉlÉç | AÌSþiÉåÈ | </w:t>
-            </w:r>
-          </w:p>
-          <w:p>
-            <w:pPr>
-              <w:widowControl w:val="0"/>
-              <w:autoSpaceDE w:val="0"/>
-              <w:autoSpaceDN w:val="0"/>
-              <w:adjustRightInd w:val="0"/>
-              <w:spacing w:before="0" w:line="240" w:lineRule="auto"/>
-              <w:rPr>
                 <w:rFonts w:cs="Latha"/>
                 <w:b/>
                 <w:bCs/>
@@ -11729,7 +11307,7 @@
                 <w:szCs w:val="32"/>
                 <w:lang w:val="it-IT"/>
               </w:rPr>
-              <w:t>xqÉÉlÉç j</w:t>
+              <w:t xml:space="preserve">xqÉÉlÉç </w:t>
             </w:r>
             <w:r>
               <w:rPr>
@@ -11740,7 +11318,7 @@
                 <w:highlight w:val="green"/>
                 <w:lang w:val="it-IT"/>
               </w:rPr>
-              <w:t>x</w:t>
+              <w:t>jx</w:t>
             </w:r>
             <w:r>
               <w:rPr>
@@ -11771,94 +11349,14 @@
                 <w:szCs w:val="32"/>
                 <w:lang w:val="it-IT"/>
               </w:rPr>
-              <w:t>ÉxqÉÉ(aqÉç) AÌSþiÉå</w:t>
-            </w:r>
-            <w:r>
-              <w:rPr>
-                <w:rFonts w:ascii="BRH Malayalam Extra" w:hAnsi="BRH Malayalam Extra" w:cs="BRH Devanagari Extra"/>
-                <w:color w:val="000000"/>
-                <w:szCs w:val="32"/>
-                <w:lang w:val="it-IT"/>
-              </w:rPr>
-              <w:t>–</w:t>
-            </w:r>
-            <w:r>
-              <w:rPr>
-                <w:rFonts w:ascii="BRH Devanagari Extra" w:hAnsi="BRH Devanagari Extra" w:cs="BRH Devanagari Extra"/>
-                <w:color w:val="000000"/>
-                <w:sz w:val="32"/>
-                <w:szCs w:val="32"/>
-                <w:lang w:val="it-IT"/>
-              </w:rPr>
-              <w:t xml:space="preserve"> UÌSþiÉå U</w:t>
-            </w:r>
-            <w:r>
-              <w:rPr>
-                <w:rFonts w:ascii="BRH Malayalam Extra" w:hAnsi="BRH Malayalam Extra" w:cs="BRH Devanagari Extra"/>
-                <w:color w:val="000000"/>
-                <w:szCs w:val="32"/>
-                <w:lang w:val="it-IT"/>
-              </w:rPr>
-              <w:t>–</w:t>
-            </w:r>
-            <w:r>
-              <w:rPr>
-                <w:rFonts w:ascii="BRH Devanagari Extra" w:hAnsi="BRH Devanagari Extra" w:cs="BRH Devanagari Extra"/>
-                <w:color w:val="000000"/>
-                <w:sz w:val="32"/>
-                <w:szCs w:val="32"/>
-                <w:lang w:val="it-IT"/>
-              </w:rPr>
-              <w:t>xqÉÉlÉç j</w:t>
-            </w:r>
-            <w:r>
-              <w:rPr>
-                <w:rFonts w:ascii="BRH Devanagari Extra" w:hAnsi="BRH Devanagari Extra" w:cs="BRH Devanagari Extra"/>
-                <w:color w:val="000000"/>
-                <w:sz w:val="32"/>
-                <w:szCs w:val="32"/>
-                <w:highlight w:val="green"/>
-                <w:lang w:val="it-IT"/>
-              </w:rPr>
-              <w:t>xÉ</w:t>
-            </w:r>
-            <w:r>
-              <w:rPr>
-                <w:rFonts w:ascii="BRH Devanagari Extra" w:hAnsi="BRH Devanagari Extra" w:cs="BRH Devanagari Extra"/>
-                <w:color w:val="000000"/>
-                <w:sz w:val="32"/>
-                <w:szCs w:val="32"/>
-                <w:lang w:val="it-IT"/>
-              </w:rPr>
-              <w:t xml:space="preserve">Ñ </w:t>
-            </w:r>
-            <w:r>
-              <w:rPr>
-                <w:rFonts w:ascii="BRH Devanagari Extra" w:hAnsi="BRH Devanagari Extra" w:cs="BRH Devanagari Extra"/>
-                <w:color w:val="000000"/>
-                <w:sz w:val="32"/>
-                <w:szCs w:val="32"/>
-                <w:highlight w:val="green"/>
-                <w:lang w:val="it-IT"/>
-              </w:rPr>
-              <w:t>xuÉ</w:t>
-            </w:r>
-            <w:r>
-              <w:rPr>
-                <w:rFonts w:ascii="BRH Devanagari Extra" w:hAnsi="BRH Devanagari Extra" w:cs="BRH Devanagari Extra"/>
-                <w:color w:val="000000"/>
-                <w:sz w:val="32"/>
-                <w:szCs w:val="32"/>
-                <w:lang w:val="it-IT"/>
-              </w:rPr>
-              <w:t xml:space="preserve">xqÉÉ(aqÉç) AÌSþiÉåÈ | </w:t>
+              <w:t xml:space="preserve">ÉxqÉÉlÉç | </w:t>
             </w:r>
           </w:p>
         </w:tc>
       </w:tr>
       <w:tr>
         <w:trPr>
-          <w:trHeight w:val="1550"/>
+          <w:trHeight w:val="1244"/>
         </w:trPr>
         <w:tc>
           <w:tcPr>
@@ -12079,83 +11577,7 @@
                 <w:szCs w:val="40"/>
                 <w:lang w:val="it-IT"/>
               </w:rPr>
-              <w:t>È | ÌuÉwuÉþMçü | (</w:t>
-            </w:r>
-            <w:r>
-              <w:rPr>
-                <w:rFonts w:cs="BRH Devanagari Extra"/>
-                <w:color w:val="000000"/>
-                <w:szCs w:val="40"/>
-                <w:lang w:val="it-IT"/>
-              </w:rPr>
-              <w:t>GS</w:t>
-            </w:r>
-            <w:r>
-              <w:rPr>
-                <w:rFonts w:ascii="BRH Devanagari Extra" w:hAnsi="BRH Devanagari Extra" w:cs="BRH Devanagari Extra"/>
-                <w:color w:val="000000"/>
-                <w:sz w:val="32"/>
-                <w:szCs w:val="40"/>
-                <w:lang w:val="it-IT"/>
-              </w:rPr>
-              <w:t>-</w:t>
-            </w:r>
-            <w:r>
-              <w:rPr>
-                <w:rFonts w:cs="BRH Devanagari Extra"/>
-                <w:color w:val="000000"/>
-                <w:szCs w:val="40"/>
-                <w:lang w:val="it-IT"/>
-              </w:rPr>
-              <w:t>4</w:t>
-            </w:r>
-            <w:r>
-              <w:rPr>
-                <w:rFonts w:ascii="BRH Devanagari Extra" w:hAnsi="BRH Devanagari Extra" w:cs="BRH Devanagari Extra"/>
-                <w:color w:val="000000"/>
-                <w:sz w:val="32"/>
-                <w:szCs w:val="40"/>
-                <w:lang w:val="it-IT"/>
-              </w:rPr>
-              <w:t>.</w:t>
-            </w:r>
-            <w:r>
-              <w:rPr>
-                <w:rFonts w:cs="BRH Devanagari Extra"/>
-                <w:color w:val="000000"/>
-                <w:szCs w:val="40"/>
-                <w:lang w:val="it-IT"/>
-              </w:rPr>
-              <w:t>7</w:t>
-            </w:r>
-            <w:r>
-              <w:rPr>
-                <w:rFonts w:ascii="BRH Devanagari Extra" w:hAnsi="BRH Devanagari Extra" w:cs="BRH Devanagari Extra"/>
-                <w:color w:val="000000"/>
-                <w:sz w:val="32"/>
-                <w:szCs w:val="40"/>
-                <w:lang w:val="it-IT"/>
-              </w:rPr>
-              <w:t>-</w:t>
-            </w:r>
-            <w:r>
-              <w:rPr>
-                <w:rFonts w:cs="BRH Devanagari Extra"/>
-                <w:color w:val="000000"/>
-                <w:szCs w:val="40"/>
-                <w:lang w:val="it-IT"/>
-              </w:rPr>
-              <w:t>39</w:t>
-            </w:r>
-            <w:r>
-              <w:rPr>
-                <w:rFonts w:ascii="BRH Devanagari Extra" w:hAnsi="BRH Devanagari Extra" w:cs="BRH Devanagari Extra"/>
-                <w:color w:val="000000"/>
-                <w:sz w:val="32"/>
-                <w:szCs w:val="40"/>
-                <w:lang w:val="it-IT"/>
-              </w:rPr>
-              <w:t>)</w:t>
+              <w:t xml:space="preserve">È | ÌuÉwuÉþMçü | </w:t>
             </w:r>
           </w:p>
           <w:p>
@@ -12166,9 +11588,7 @@
               <w:adjustRightInd w:val="0"/>
               <w:spacing w:before="0" w:line="240" w:lineRule="auto"/>
               <w:rPr>
-                <w:rFonts w:ascii="BRH Devanagari Extra" w:hAnsi="BRH Devanagari Extra" w:cs="BRH Devanagari Extra"/>
-                <w:color w:val="000000"/>
-                <w:sz w:val="32"/>
+                <w:rFonts w:cs="BRH Malayalam Extra"/>
                 <w:szCs w:val="40"/>
                 <w:lang w:val="it-IT"/>
               </w:rPr>
@@ -12299,20 +11719,6 @@
               </w:rPr>
               <w:t xml:space="preserve"> ÌuÉwuÉþMçü | </w:t>
             </w:r>
-          </w:p>
-          <w:p>
-            <w:pPr>
-              <w:widowControl w:val="0"/>
-              <w:autoSpaceDE w:val="0"/>
-              <w:autoSpaceDN w:val="0"/>
-              <w:adjustRightInd w:val="0"/>
-              <w:spacing w:before="0" w:line="240" w:lineRule="auto"/>
-              <w:rPr>
-                <w:rFonts w:cs="BRH Malayalam Extra"/>
-                <w:szCs w:val="40"/>
-                <w:lang w:val="it-IT"/>
-              </w:rPr>
-            </w:pPr>
           </w:p>
         </w:tc>
         <w:tc>
@@ -12513,45 +11919,7 @@
                 <w:szCs w:val="32"/>
                 <w:lang w:val="it-IT"/>
               </w:rPr>
-              <w:t>È | ÌuÉwuÉþMçü | A</w:t>
-            </w:r>
-            <w:r>
-              <w:rPr>
-                <w:rFonts w:ascii="BRH Malayalam Extra" w:hAnsi="BRH Malayalam Extra" w:cs="BRH Devanagari Extra"/>
-                <w:color w:val="000000"/>
-                <w:szCs w:val="32"/>
-                <w:lang w:val="it-IT"/>
-              </w:rPr>
-              <w:t>–</w:t>
-            </w:r>
-            <w:r>
-              <w:rPr>
-                <w:rFonts w:ascii="BRH Devanagari Extra" w:hAnsi="BRH Devanagari Extra" w:cs="BRH Devanagari Extra"/>
-                <w:color w:val="000000"/>
-                <w:sz w:val="32"/>
-                <w:szCs w:val="32"/>
-                <w:lang w:val="it-IT"/>
-              </w:rPr>
-              <w:t>alÉå</w:t>
-            </w:r>
-            <w:r>
-              <w:rPr>
-                <w:rFonts w:ascii="BRH Malayalam Extra" w:hAnsi="BRH Malayalam Extra" w:cs="BRH Devanagari Extra"/>
-                <w:color w:val="000000"/>
-                <w:szCs w:val="32"/>
-                <w:lang w:val="it-IT"/>
-              </w:rPr>
-              <w:t>–</w:t>
-            </w:r>
-            <w:r>
-              <w:rPr>
-                <w:rFonts w:ascii="BRH Devanagari Extra" w:hAnsi="BRH Devanagari Extra" w:cs="BRH Devanagari Extra"/>
-                <w:color w:val="000000"/>
-                <w:sz w:val="32"/>
-                <w:szCs w:val="32"/>
-                <w:lang w:val="it-IT"/>
-              </w:rPr>
-              <w:t xml:space="preserve"> || </w:t>
+              <w:t xml:space="preserve">È | ÌuÉwuÉþMçü | </w:t>
             </w:r>
           </w:p>
           <w:p>
@@ -12651,7 +12019,7 @@
                 <w:szCs w:val="32"/>
                 <w:lang w:val="it-IT"/>
               </w:rPr>
-              <w:t>aÉç ÌuÉwuÉ</w:t>
+              <w:t>aÉç ÌuÉwuÉþ</w:t>
             </w:r>
             <w:r>
               <w:rPr>
@@ -12662,7 +12030,7 @@
                 <w:highlight w:val="green"/>
                 <w:lang w:val="it-IT"/>
               </w:rPr>
-              <w:t>þMçü ÍNû</w:t>
+              <w:t>Mçü ÍNû</w:t>
             </w:r>
             <w:r>
               <w:rPr>
@@ -12691,66 +12059,7 @@
                 <w:szCs w:val="32"/>
                 <w:lang w:val="it-IT"/>
               </w:rPr>
-              <w:t xml:space="preserve"> ÌuÉwuÉþaÉalÉå AalÉå</w:t>
-            </w:r>
-            <w:r>
-              <w:rPr>
-                <w:rFonts w:ascii="BRH Malayalam Extra" w:hAnsi="BRH Malayalam Extra" w:cs="BRH Devanagari Extra"/>
-                <w:color w:val="000000"/>
-                <w:szCs w:val="32"/>
-                <w:lang w:val="it-IT"/>
-              </w:rPr>
-              <w:t>–</w:t>
-            </w:r>
-            <w:r>
-              <w:rPr>
-                <w:rFonts w:ascii="BRH Devanagari Extra" w:hAnsi="BRH Devanagari Extra" w:cs="BRH Devanagari Extra"/>
-                <w:color w:val="000000"/>
-                <w:sz w:val="32"/>
-                <w:szCs w:val="32"/>
-                <w:lang w:val="it-IT"/>
-              </w:rPr>
-              <w:t xml:space="preserve"> ÌuÉwuÉþ</w:t>
-            </w:r>
-            <w:r>
-              <w:rPr>
-                <w:rFonts w:ascii="BRH Devanagari Extra" w:hAnsi="BRH Devanagari Extra" w:cs="BRH Devanagari Extra"/>
-                <w:color w:val="000000"/>
-                <w:sz w:val="32"/>
-                <w:szCs w:val="32"/>
-                <w:highlight w:val="green"/>
-                <w:lang w:val="it-IT"/>
-              </w:rPr>
-              <w:t>Mçü ÍNû</w:t>
-            </w:r>
-            <w:r>
-              <w:rPr>
-                <w:rFonts w:ascii="BRH Devanagari Extra" w:hAnsi="BRH Devanagari Extra" w:cs="BRH Devanagari Extra"/>
-                <w:color w:val="000000"/>
-                <w:sz w:val="32"/>
-                <w:szCs w:val="32"/>
-                <w:lang w:val="it-IT"/>
-              </w:rPr>
-              <w:t>´ÉjÉÈ ÍzÉ´ÉjÉÉå</w:t>
-            </w:r>
-            <w:r>
-              <w:rPr>
-                <w:rFonts w:ascii="BRH Malayalam Extra" w:hAnsi="BRH Malayalam Extra" w:cs="BRH Devanagari Extra"/>
-                <w:color w:val="000000"/>
-                <w:szCs w:val="32"/>
-                <w:lang w:val="it-IT"/>
-              </w:rPr>
-              <w:t>–</w:t>
-            </w:r>
-            <w:r>
-              <w:rPr>
-                <w:rFonts w:ascii="BRH Devanagari Extra" w:hAnsi="BRH Devanagari Extra" w:cs="BRH Devanagari Extra"/>
-                <w:color w:val="000000"/>
-                <w:sz w:val="32"/>
-                <w:szCs w:val="32"/>
-                <w:lang w:val="it-IT"/>
-              </w:rPr>
-              <w:t xml:space="preserve"> ÌuÉwuÉþaÉalÉå | </w:t>
+              <w:t xml:space="preserve"> ÌuÉwuÉþMçü | </w:t>
             </w:r>
           </w:p>
         </w:tc>
@@ -13023,9 +12332,7 @@
               <w:adjustRightInd w:val="0"/>
               <w:spacing w:before="0" w:line="240" w:lineRule="auto"/>
               <w:rPr>
-                <w:rFonts w:ascii="BRH Devanagari Extra" w:hAnsi="BRH Devanagari Extra" w:cs="BRH Devanagari Extra"/>
-                <w:color w:val="000000"/>
-                <w:sz w:val="32"/>
+                <w:rFonts w:cs="BRH Malayalam Extra"/>
                 <w:szCs w:val="40"/>
                 <w:lang w:val="it-IT"/>
               </w:rPr>
@@ -13270,20 +12577,6 @@
               </w:rPr>
               <w:t xml:space="preserve"> | </w:t>
             </w:r>
-          </w:p>
-          <w:p>
-            <w:pPr>
-              <w:widowControl w:val="0"/>
-              <w:autoSpaceDE w:val="0"/>
-              <w:autoSpaceDN w:val="0"/>
-              <w:adjustRightInd w:val="0"/>
-              <w:spacing w:before="0" w:line="240" w:lineRule="auto"/>
-              <w:rPr>
-                <w:rFonts w:cs="BRH Malayalam Extra"/>
-                <w:szCs w:val="40"/>
-                <w:lang w:val="it-IT"/>
-              </w:rPr>
-            </w:pPr>
           </w:p>
         </w:tc>
         <w:tc>
@@ -13522,45 +12815,7 @@
                 <w:szCs w:val="32"/>
                 <w:lang w:val="it-IT"/>
               </w:rPr>
-              <w:t xml:space="preserve"> | mÉë</w:t>
-            </w:r>
-            <w:r>
-              <w:rPr>
-                <w:rFonts w:ascii="BRH Malayalam Extra" w:hAnsi="BRH Malayalam Extra" w:cs="BRH Devanagari Extra"/>
-                <w:color w:val="000000"/>
-                <w:szCs w:val="32"/>
-                <w:lang w:val="it-IT"/>
-              </w:rPr>
-              <w:t>–</w:t>
-            </w:r>
-            <w:r>
-              <w:rPr>
-                <w:rFonts w:ascii="BRH Devanagari Extra" w:hAnsi="BRH Devanagari Extra" w:cs="BRH Devanagari Extra"/>
-                <w:color w:val="000000"/>
-                <w:sz w:val="32"/>
-                <w:szCs w:val="32"/>
-                <w:lang w:val="it-IT"/>
-              </w:rPr>
-              <w:t>iÉ</w:t>
-            </w:r>
-            <w:r>
-              <w:rPr>
-                <w:rFonts w:ascii="BRH Malayalam Extra" w:hAnsi="BRH Malayalam Extra" w:cs="BRH Devanagari Extra"/>
-                <w:color w:val="000000"/>
-                <w:szCs w:val="32"/>
-                <w:lang w:val="it-IT"/>
-              </w:rPr>
-              <w:t>–</w:t>
-            </w:r>
-            <w:r>
-              <w:rPr>
-                <w:rFonts w:ascii="BRH Devanagari Extra" w:hAnsi="BRH Devanagari Extra" w:cs="BRH Devanagari Extra"/>
-                <w:color w:val="000000"/>
-                <w:sz w:val="32"/>
-                <w:szCs w:val="32"/>
-                <w:lang w:val="it-IT"/>
-              </w:rPr>
-              <w:t>UÉqÉç |</w:t>
+              <w:t xml:space="preserve"> |</w:t>
             </w:r>
           </w:p>
           <w:p>
@@ -13571,10 +12826,8 @@
               <w:adjustRightInd w:val="0"/>
               <w:spacing w:before="0" w:line="240" w:lineRule="auto"/>
               <w:rPr>
-                <w:rFonts w:ascii="BRH Devanagari Extra" w:hAnsi="BRH Devanagari Extra" w:cs="BRH Devanagari Extra"/>
-                <w:color w:val="000000"/>
-                <w:sz w:val="32"/>
-                <w:szCs w:val="32"/>
+                <w:rFonts w:cs="BRH Malayalam Extra"/>
+                <w:szCs w:val="40"/>
                 <w:lang w:val="it-IT"/>
               </w:rPr>
             </w:pPr>
@@ -13624,7 +12877,7 @@
                 <w:szCs w:val="32"/>
                 <w:lang w:val="it-IT"/>
               </w:rPr>
-              <w:t>Uç rÉ</w:t>
+              <w:t xml:space="preserve"> rÉï</w:t>
             </w:r>
             <w:r>
               <w:rPr>
@@ -13749,7 +13002,7 @@
                 <w:szCs w:val="32"/>
                 <w:lang w:val="it-IT"/>
               </w:rPr>
-              <w:t>Uç rÉ</w:t>
+              <w:t xml:space="preserve"> rÉï</w:t>
             </w:r>
             <w:r>
               <w:rPr>
@@ -13787,7 +13040,7 @@
                 <w:szCs w:val="32"/>
                 <w:lang w:val="it-IT"/>
               </w:rPr>
-              <w:t>Uç rÉ</w:t>
+              <w:t xml:space="preserve"> rÉï</w:t>
             </w:r>
             <w:r>
               <w:rPr>
@@ -13825,118 +13078,7 @@
                 <w:szCs w:val="32"/>
                 <w:lang w:val="it-IT"/>
               </w:rPr>
-              <w:t xml:space="preserve"> mÉë</w:t>
-            </w:r>
-            <w:r>
-              <w:rPr>
-                <w:rFonts w:ascii="BRH Malayalam Extra" w:hAnsi="BRH Malayalam Extra" w:cs="BRH Devanagari Extra"/>
-                <w:color w:val="000000"/>
-                <w:szCs w:val="32"/>
-                <w:lang w:val="it-IT"/>
-              </w:rPr>
-              <w:t>–</w:t>
-            </w:r>
-            <w:r>
-              <w:rPr>
-                <w:rFonts w:ascii="BRH Devanagari Extra" w:hAnsi="BRH Devanagari Extra" w:cs="BRH Devanagari Extra"/>
-                <w:color w:val="000000"/>
-                <w:sz w:val="32"/>
-                <w:szCs w:val="32"/>
-                <w:lang w:val="it-IT"/>
-              </w:rPr>
-              <w:t>iÉ</w:t>
-            </w:r>
-            <w:r>
-              <w:rPr>
-                <w:rFonts w:ascii="BRH Malayalam Extra" w:hAnsi="BRH Malayalam Extra" w:cs="BRH Devanagari Extra"/>
-                <w:color w:val="000000"/>
-                <w:szCs w:val="32"/>
-                <w:lang w:val="it-IT"/>
-              </w:rPr>
-              <w:t>–</w:t>
-            </w:r>
-            <w:r>
-              <w:rPr>
-                <w:rFonts w:ascii="BRH Devanagari Extra" w:hAnsi="BRH Devanagari Extra" w:cs="BRH Devanagari Extra"/>
-                <w:color w:val="000000"/>
-                <w:sz w:val="32"/>
-                <w:szCs w:val="32"/>
-                <w:lang w:val="it-IT"/>
-              </w:rPr>
-              <w:t>UÉqÉç mÉëþiÉ</w:t>
-            </w:r>
-            <w:r>
-              <w:rPr>
-                <w:rFonts w:ascii="BRH Malayalam Extra" w:hAnsi="BRH Malayalam Extra" w:cs="BRH Devanagari Extra"/>
-                <w:color w:val="000000"/>
-                <w:szCs w:val="32"/>
-                <w:lang w:val="it-IT"/>
-              </w:rPr>
-              <w:t>–</w:t>
-            </w:r>
-            <w:r>
-              <w:rPr>
-                <w:rFonts w:ascii="BRH Devanagari Extra" w:hAnsi="BRH Devanagari Extra" w:cs="BRH Devanagari Extra"/>
-                <w:color w:val="000000"/>
-                <w:sz w:val="32"/>
-                <w:szCs w:val="32"/>
-                <w:lang w:val="it-IT"/>
-              </w:rPr>
-              <w:t xml:space="preserve">UÉ qÉþalÉå </w:t>
-            </w:r>
-          </w:p>
-          <w:p>
-            <w:pPr>
-              <w:widowControl w:val="0"/>
-              <w:autoSpaceDE w:val="0"/>
-              <w:autoSpaceDN w:val="0"/>
-              <w:adjustRightInd w:val="0"/>
-              <w:spacing w:before="0" w:line="240" w:lineRule="auto"/>
-              <w:rPr>
-                <w:rFonts w:cs="BRH Malayalam Extra"/>
-                <w:szCs w:val="40"/>
-                <w:lang w:val="it-IT"/>
-              </w:rPr>
-            </w:pPr>
-            <w:r>
-              <w:rPr>
-                <w:rFonts w:ascii="BRH Devanagari Extra" w:hAnsi="BRH Devanagari Extra" w:cs="BRH Devanagari Extra"/>
-                <w:color w:val="000000"/>
-                <w:sz w:val="32"/>
-                <w:szCs w:val="32"/>
-                <w:highlight w:val="green"/>
-                <w:lang w:val="it-IT"/>
-              </w:rPr>
-              <w:t>A</w:t>
-            </w:r>
-            <w:r>
-              <w:rPr>
-                <w:rFonts w:ascii="BRH Devanagari Extra" w:hAnsi="BRH Devanagari Extra" w:cs="BRH Devanagari Extra"/>
-                <w:color w:val="000000"/>
-                <w:sz w:val="32"/>
-                <w:szCs w:val="32"/>
-                <w:lang w:val="it-IT"/>
-              </w:rPr>
-              <w:t>iÉÉUç rÉiÉÉUç rÉalÉå mÉëiÉ</w:t>
-            </w:r>
-            <w:r>
-              <w:rPr>
-                <w:rFonts w:ascii="BRH Malayalam Extra" w:hAnsi="BRH Malayalam Extra" w:cs="BRH Devanagari Extra"/>
-                <w:color w:val="000000"/>
-                <w:szCs w:val="32"/>
-                <w:lang w:val="it-IT"/>
-              </w:rPr>
-              <w:t>–</w:t>
-            </w:r>
-            <w:r>
-              <w:rPr>
-                <w:rFonts w:ascii="BRH Devanagari Extra" w:hAnsi="BRH Devanagari Extra" w:cs="BRH Devanagari Extra"/>
-                <w:color w:val="000000"/>
-                <w:sz w:val="32"/>
-                <w:szCs w:val="32"/>
-                <w:lang w:val="it-IT"/>
-              </w:rPr>
-              <w:t xml:space="preserve">UÉqÉç | </w:t>
+              <w:t xml:space="preserve"> | </w:t>
             </w:r>
           </w:p>
         </w:tc>
@@ -13990,19 +13132,6 @@
           <w:u w:val="single"/>
         </w:rPr>
       </w:pPr>
-    </w:p>
-    <w:p>
-      <w:pPr>
-        <w:spacing w:before="0" w:line="240" w:lineRule="auto"/>
-        <w:jc w:val="center"/>
-        <w:rPr>
-          <w:b/>
-          <w:bCs/>
-          <w:sz w:val="32"/>
-          <w:szCs w:val="32"/>
-          <w:u w:val="single"/>
-        </w:rPr>
-      </w:pPr>
       <w:r>
         <w:rPr>
           <w:b/>
@@ -14011,7 +13140,6 @@
           <w:szCs w:val="32"/>
           <w:u w:val="single"/>
         </w:rPr>
-        <w:lastRenderedPageBreak/>
         <w:t xml:space="preserve">TS </w:t>
       </w:r>
       <w:r>
@@ -14032,7 +13160,7 @@
           <w:szCs w:val="32"/>
           <w:u w:val="single"/>
         </w:rPr>
-        <w:t>– TS 1.</w:t>
+        <w:t xml:space="preserve">– TS </w:t>
       </w:r>
       <w:r>
         <w:rPr>
@@ -14042,7 +13170,17 @@
           <w:szCs w:val="32"/>
           <w:u w:val="single"/>
         </w:rPr>
-        <w:t xml:space="preserve">5 </w:t>
+        <w:t>4.7</w:t>
+      </w:r>
+      <w:r>
+        <w:rPr>
+          <w:b/>
+          <w:bCs/>
+          <w:sz w:val="32"/>
+          <w:szCs w:val="32"/>
+          <w:u w:val="single"/>
+        </w:rPr>
+        <w:t xml:space="preserve"> </w:t>
       </w:r>
       <w:r>
         <w:rPr>
@@ -14072,7 +13210,17 @@
           <w:szCs w:val="32"/>
           <w:u w:val="single"/>
         </w:rPr>
-        <w:t>Corrections – prior to 31st March 2022</w:t>
+        <w:t xml:space="preserve">Corrections – prior to </w:t>
+      </w:r>
+      <w:r>
+        <w:rPr>
+          <w:b/>
+          <w:bCs/>
+          <w:sz w:val="32"/>
+          <w:szCs w:val="32"/>
+          <w:u w:val="single"/>
+        </w:rPr>
+        <w:t>31st Aug 2021</w:t>
       </w:r>
     </w:p>
     <w:p>
@@ -14093,7 +13241,27 @@
           <w:sz w:val="28"/>
           <w:szCs w:val="32"/>
         </w:rPr>
-        <w:t>(ignore those which are already incorporated in your book’s version and date)</w:t>
+        <w:t>(</w:t>
+      </w:r>
+      <w:proofErr w:type="gramStart"/>
+      <w:r>
+        <w:rPr>
+          <w:b/>
+          <w:bCs/>
+          <w:sz w:val="28"/>
+          <w:szCs w:val="32"/>
+        </w:rPr>
+        <w:t>ignore</w:t>
+      </w:r>
+      <w:proofErr w:type="gramEnd"/>
+      <w:r>
+        <w:rPr>
+          <w:b/>
+          <w:bCs/>
+          <w:sz w:val="28"/>
+          <w:szCs w:val="32"/>
+        </w:rPr>
+        <w:t xml:space="preserve"> those which are already incorporated in your book’s version and date)</w:t>
       </w:r>
     </w:p>
     <w:tbl>

--- a/TS Jatai Ghanam Project/TS 4.7/TS 4.7 Jatai Sanskrit Corrections.docx
+++ b/TS Jatai Ghanam Project/TS 4.7/TS 4.7 Jatai Sanskrit Corrections.docx
@@ -163,27 +163,7 @@
           <w:sz w:val="28"/>
           <w:szCs w:val="32"/>
         </w:rPr>
-        <w:t>(</w:t>
-      </w:r>
-      <w:proofErr w:type="gramStart"/>
-      <w:r>
-        <w:rPr>
-          <w:b/>
-          <w:bCs/>
-          <w:sz w:val="28"/>
-          <w:szCs w:val="32"/>
-        </w:rPr>
-        <w:t>ignore</w:t>
-      </w:r>
-      <w:proofErr w:type="gramEnd"/>
-      <w:r>
-        <w:rPr>
-          <w:b/>
-          <w:bCs/>
-          <w:sz w:val="28"/>
-          <w:szCs w:val="32"/>
-        </w:rPr>
-        <w:t xml:space="preserve"> those which are already incorporated in your book’s version and date)</w:t>
+        <w:t>(ignore those which are already incorporated in your book’s version and date)</w:t>
       </w:r>
     </w:p>
     <w:tbl>
@@ -4402,607 +4382,6 @@
       </w:tr>
       <w:tr>
         <w:trPr>
-          <w:trHeight w:val="1226"/>
-        </w:trPr>
-        <w:tc>
-          <w:tcPr>
-            <w:tcW w:w="7450" w:type="dxa"/>
-          </w:tcPr>
-          <w:p>
-            <w:pPr>
-              <w:widowControl w:val="0"/>
-              <w:autoSpaceDE w:val="0"/>
-              <w:autoSpaceDN w:val="0"/>
-              <w:adjustRightInd w:val="0"/>
-              <w:spacing w:before="0" w:line="240" w:lineRule="auto"/>
-              <w:rPr>
-                <w:rFonts w:ascii="BRH Devanagari Extra" w:hAnsi="BRH Devanagari Extra" w:cs="BRH Devanagari Extra"/>
-                <w:color w:val="000000"/>
-                <w:sz w:val="32"/>
-                <w:szCs w:val="40"/>
-                <w:lang w:val="it-IT"/>
-              </w:rPr>
-            </w:pPr>
-            <w:r>
-              <w:rPr>
-                <w:rFonts w:cs="BRH Devanagari Extra"/>
-                <w:color w:val="000000"/>
-                <w:szCs w:val="40"/>
-                <w:lang w:val="it-IT"/>
-              </w:rPr>
-              <w:t>5</w:t>
-            </w:r>
-            <w:r>
-              <w:rPr>
-                <w:rFonts w:ascii="BRH Devanagari Extra" w:hAnsi="BRH Devanagari Extra" w:cs="BRH Devanagari Extra"/>
-                <w:color w:val="000000"/>
-                <w:sz w:val="32"/>
-                <w:szCs w:val="40"/>
-                <w:lang w:val="it-IT"/>
-              </w:rPr>
-              <w:t>)</w:t>
-            </w:r>
-            <w:r>
-              <w:rPr>
-                <w:rFonts w:ascii="BRH Devanagari Extra" w:hAnsi="BRH Devanagari Extra" w:cs="BRH Devanagari Extra"/>
-                <w:color w:val="000000"/>
-                <w:sz w:val="32"/>
-                <w:szCs w:val="40"/>
-                <w:lang w:val="it-IT"/>
-              </w:rPr>
-              <w:tab/>
-            </w:r>
-            <w:r>
-              <w:rPr>
-                <w:rFonts w:cs="BRH Devanagari Extra"/>
-                <w:color w:val="000000"/>
-                <w:szCs w:val="40"/>
-                <w:lang w:val="it-IT"/>
-              </w:rPr>
-              <w:t>4</w:t>
-            </w:r>
-            <w:r>
-              <w:rPr>
-                <w:rFonts w:ascii="BRH Devanagari Extra" w:hAnsi="BRH Devanagari Extra" w:cs="BRH Devanagari Extra"/>
-                <w:color w:val="000000"/>
-                <w:sz w:val="32"/>
-                <w:szCs w:val="40"/>
-                <w:lang w:val="it-IT"/>
-              </w:rPr>
-              <w:t>.</w:t>
-            </w:r>
-            <w:r>
-              <w:rPr>
-                <w:rFonts w:cs="BRH Devanagari Extra"/>
-                <w:color w:val="000000"/>
-                <w:szCs w:val="40"/>
-                <w:lang w:val="it-IT"/>
-              </w:rPr>
-              <w:t>7</w:t>
-            </w:r>
-            <w:r>
-              <w:rPr>
-                <w:rFonts w:ascii="BRH Devanagari Extra" w:hAnsi="BRH Devanagari Extra" w:cs="BRH Devanagari Extra"/>
-                <w:color w:val="000000"/>
-                <w:sz w:val="32"/>
-                <w:szCs w:val="40"/>
-                <w:lang w:val="it-IT"/>
-              </w:rPr>
-              <w:t>.</w:t>
-            </w:r>
-            <w:r>
-              <w:rPr>
-                <w:rFonts w:cs="BRH Devanagari Extra"/>
-                <w:color w:val="000000"/>
-                <w:szCs w:val="40"/>
-                <w:lang w:val="it-IT"/>
-              </w:rPr>
-              <w:t>13</w:t>
-            </w:r>
-            <w:r>
-              <w:rPr>
-                <w:rFonts w:ascii="BRH Devanagari Extra" w:hAnsi="BRH Devanagari Extra" w:cs="BRH Devanagari Extra"/>
-                <w:color w:val="000000"/>
-                <w:sz w:val="32"/>
-                <w:szCs w:val="40"/>
-                <w:lang w:val="it-IT"/>
-              </w:rPr>
-              <w:t>.</w:t>
-            </w:r>
-            <w:r>
-              <w:rPr>
-                <w:rFonts w:cs="BRH Devanagari Extra"/>
-                <w:color w:val="000000"/>
-                <w:szCs w:val="40"/>
-                <w:lang w:val="it-IT"/>
-              </w:rPr>
-              <w:t>2</w:t>
-            </w:r>
-            <w:r>
-              <w:rPr>
-                <w:rFonts w:ascii="BRH Devanagari Extra" w:hAnsi="BRH Devanagari Extra" w:cs="BRH Devanagari Extra"/>
-                <w:color w:val="000000"/>
-                <w:sz w:val="32"/>
-                <w:szCs w:val="40"/>
-                <w:lang w:val="it-IT"/>
-              </w:rPr>
-              <w:t>(</w:t>
-            </w:r>
-            <w:r>
-              <w:rPr>
-                <w:rFonts w:cs="BRH Devanagari Extra"/>
-                <w:color w:val="000000"/>
-                <w:szCs w:val="40"/>
-                <w:lang w:val="it-IT"/>
-              </w:rPr>
-              <w:t>5</w:t>
-            </w:r>
-            <w:r>
-              <w:rPr>
-                <w:rFonts w:ascii="BRH Devanagari Extra" w:hAnsi="BRH Devanagari Extra" w:cs="BRH Devanagari Extra"/>
-                <w:color w:val="000000"/>
-                <w:sz w:val="32"/>
-                <w:szCs w:val="40"/>
-                <w:lang w:val="it-IT"/>
-              </w:rPr>
-              <w:t>)-</w:t>
-            </w:r>
-            <w:r>
-              <w:rPr>
-                <w:rFonts w:cs="BRH Devanagari Extra"/>
-                <w:color w:val="000000"/>
-                <w:sz w:val="32"/>
-                <w:szCs w:val="40"/>
-                <w:lang w:val="it-IT"/>
-              </w:rPr>
-              <w:t xml:space="preserve"> </w:t>
-            </w:r>
-            <w:r>
-              <w:rPr>
-                <w:rFonts w:ascii="BRH Devanagari Extra" w:hAnsi="BRH Devanagari Extra" w:cs="BRH Devanagari Extra"/>
-                <w:color w:val="000000"/>
-                <w:sz w:val="32"/>
-                <w:szCs w:val="40"/>
-                <w:lang w:val="it-IT"/>
-              </w:rPr>
-              <w:t>A</w:t>
-            </w:r>
-            <w:r>
-              <w:rPr>
-                <w:rFonts w:ascii="BRH Malayalam Extra" w:hAnsi="BRH Malayalam Extra" w:cs="BRH Devanagari Extra"/>
-                <w:color w:val="000000"/>
-                <w:szCs w:val="40"/>
-                <w:lang w:val="it-IT"/>
-              </w:rPr>
-              <w:t>–</w:t>
-            </w:r>
-            <w:r>
-              <w:rPr>
-                <w:rFonts w:ascii="BRH Devanagari Extra" w:hAnsi="BRH Devanagari Extra" w:cs="BRH Devanagari Extra"/>
-                <w:color w:val="000000"/>
-                <w:sz w:val="32"/>
-                <w:szCs w:val="40"/>
-                <w:lang w:val="it-IT"/>
-              </w:rPr>
-              <w:t>xiÉÑ</w:t>
-            </w:r>
-            <w:r>
-              <w:rPr>
-                <w:rFonts w:ascii="BRH Malayalam Extra" w:hAnsi="BRH Malayalam Extra" w:cs="BRH Devanagari Extra"/>
-                <w:color w:val="000000"/>
-                <w:szCs w:val="40"/>
-                <w:lang w:val="it-IT"/>
-              </w:rPr>
-              <w:t>–</w:t>
-            </w:r>
-            <w:r>
-              <w:rPr>
-                <w:rFonts w:ascii="BRH Devanagari Extra" w:hAnsi="BRH Devanagari Extra" w:cs="BRH Devanagari Extra"/>
-                <w:color w:val="000000"/>
-                <w:sz w:val="32"/>
-                <w:szCs w:val="40"/>
-                <w:lang w:val="it-IT"/>
-              </w:rPr>
-              <w:t xml:space="preserve"> | qÉÉ |</w:t>
-            </w:r>
-          </w:p>
-          <w:p>
-            <w:pPr>
-              <w:widowControl w:val="0"/>
-              <w:autoSpaceDE w:val="0"/>
-              <w:autoSpaceDN w:val="0"/>
-              <w:adjustRightInd w:val="0"/>
-              <w:spacing w:before="0" w:line="240" w:lineRule="auto"/>
-              <w:rPr>
-                <w:rFonts w:cs="Latha"/>
-                <w:b/>
-                <w:bCs/>
-                <w:szCs w:val="28"/>
-                <w:cs/>
-                <w:lang w:bidi="ta-IN"/>
-              </w:rPr>
-            </w:pPr>
-            <w:r>
-              <w:rPr>
-                <w:rFonts w:ascii="BRH Devanagari Extra" w:hAnsi="BRH Devanagari Extra" w:cs="BRH Devanagari Extra"/>
-                <w:color w:val="000000"/>
-                <w:sz w:val="32"/>
-                <w:szCs w:val="40"/>
-                <w:lang w:val="it-IT"/>
-              </w:rPr>
-              <w:t>A</w:t>
-            </w:r>
-            <w:r>
-              <w:rPr>
-                <w:rFonts w:ascii="BRH Malayalam Extra" w:hAnsi="BRH Malayalam Extra" w:cs="BRH Devanagari Extra"/>
-                <w:color w:val="000000"/>
-                <w:szCs w:val="40"/>
-                <w:lang w:val="it-IT"/>
-              </w:rPr>
-              <w:t>–</w:t>
-            </w:r>
-            <w:r>
-              <w:rPr>
-                <w:rFonts w:ascii="BRH Devanagari Extra" w:hAnsi="BRH Devanagari Extra" w:cs="BRH Devanagari Extra"/>
-                <w:color w:val="000000"/>
-                <w:sz w:val="32"/>
-                <w:szCs w:val="40"/>
-                <w:lang w:val="it-IT"/>
-              </w:rPr>
-              <w:t>xiÉÑ</w:t>
-            </w:r>
-            <w:r>
-              <w:rPr>
-                <w:rFonts w:ascii="BRH Malayalam Extra" w:hAnsi="BRH Malayalam Extra" w:cs="BRH Devanagari Extra"/>
-                <w:color w:val="000000"/>
-                <w:szCs w:val="40"/>
-                <w:lang w:val="it-IT"/>
-              </w:rPr>
-              <w:t>–</w:t>
-            </w:r>
-            <w:r>
-              <w:rPr>
-                <w:rFonts w:ascii="BRH Devanagari Extra" w:hAnsi="BRH Devanagari Extra" w:cs="BRH Devanagari Extra"/>
-                <w:color w:val="000000"/>
-                <w:sz w:val="32"/>
-                <w:szCs w:val="40"/>
-                <w:lang w:val="it-IT"/>
-              </w:rPr>
-              <w:t xml:space="preserve"> qÉÉ qÉÉ </w:t>
-            </w:r>
-            <w:r>
-              <w:rPr>
-                <w:rFonts w:ascii="BRH Devanagari Extra" w:hAnsi="BRH Devanagari Extra" w:cs="BRH Devanagari Extra"/>
-                <w:color w:val="000000"/>
-                <w:sz w:val="32"/>
-                <w:szCs w:val="40"/>
-                <w:highlight w:val="yellow"/>
-                <w:lang w:val="it-IT"/>
-              </w:rPr>
-              <w:t>A</w:t>
-            </w:r>
-            <w:r>
-              <w:rPr>
-                <w:rFonts w:ascii="BRH Devanagari Extra" w:hAnsi="BRH Devanagari Extra" w:cs="BRH Devanagari Extra"/>
-                <w:color w:val="000000"/>
-                <w:sz w:val="32"/>
-                <w:szCs w:val="40"/>
-                <w:lang w:val="it-IT"/>
-              </w:rPr>
-              <w:t>þxiuÉxiÉÑ</w:t>
-            </w:r>
-            <w:r>
-              <w:rPr>
-                <w:rFonts w:ascii="BRH Malayalam Extra" w:hAnsi="BRH Malayalam Extra" w:cs="BRH Devanagari Extra"/>
-                <w:color w:val="000000"/>
-                <w:szCs w:val="40"/>
-                <w:lang w:val="it-IT"/>
-              </w:rPr>
-              <w:t>–</w:t>
-            </w:r>
-            <w:r>
-              <w:rPr>
-                <w:rFonts w:ascii="BRH Devanagari Extra" w:hAnsi="BRH Devanagari Extra" w:cs="BRH Devanagari Extra"/>
-                <w:color w:val="000000"/>
-                <w:sz w:val="32"/>
-                <w:szCs w:val="40"/>
-                <w:lang w:val="it-IT"/>
-              </w:rPr>
-              <w:t xml:space="preserve"> qÉÉ | </w:t>
-            </w:r>
-          </w:p>
-        </w:tc>
-        <w:tc>
-          <w:tcPr>
-            <w:tcW w:w="7087" w:type="dxa"/>
-          </w:tcPr>
-          <w:p>
-            <w:pPr>
-              <w:widowControl w:val="0"/>
-              <w:autoSpaceDE w:val="0"/>
-              <w:autoSpaceDN w:val="0"/>
-              <w:adjustRightInd w:val="0"/>
-              <w:spacing w:before="0" w:line="240" w:lineRule="auto"/>
-              <w:rPr>
-                <w:rFonts w:ascii="BRH Devanagari Extra" w:hAnsi="BRH Devanagari Extra" w:cs="BRH Devanagari Extra"/>
-                <w:color w:val="000000"/>
-                <w:sz w:val="32"/>
-                <w:szCs w:val="32"/>
-                <w:lang w:val="it-IT"/>
-              </w:rPr>
-            </w:pPr>
-            <w:r>
-              <w:rPr>
-                <w:rFonts w:cs="BRH Devanagari Extra"/>
-                <w:color w:val="000000"/>
-                <w:szCs w:val="32"/>
-                <w:lang w:val="it-IT"/>
-              </w:rPr>
-              <w:t>5</w:t>
-            </w:r>
-            <w:r>
-              <w:rPr>
-                <w:rFonts w:ascii="BRH Devanagari Extra" w:hAnsi="BRH Devanagari Extra" w:cs="BRH Devanagari Extra"/>
-                <w:color w:val="000000"/>
-                <w:sz w:val="32"/>
-                <w:szCs w:val="32"/>
-                <w:lang w:val="it-IT"/>
-              </w:rPr>
-              <w:t>)</w:t>
-            </w:r>
-            <w:r>
-              <w:rPr>
-                <w:rFonts w:ascii="BRH Devanagari Extra" w:hAnsi="BRH Devanagari Extra" w:cs="BRH Devanagari Extra"/>
-                <w:color w:val="000000"/>
-                <w:sz w:val="32"/>
-                <w:szCs w:val="32"/>
-                <w:lang w:val="it-IT"/>
-              </w:rPr>
-              <w:tab/>
-            </w:r>
-            <w:r>
-              <w:rPr>
-                <w:rFonts w:cs="BRH Devanagari Extra"/>
-                <w:color w:val="000000"/>
-                <w:szCs w:val="32"/>
-                <w:lang w:val="it-IT"/>
-              </w:rPr>
-              <w:t>4</w:t>
-            </w:r>
-            <w:r>
-              <w:rPr>
-                <w:rFonts w:ascii="BRH Devanagari Extra" w:hAnsi="BRH Devanagari Extra" w:cs="BRH Devanagari Extra"/>
-                <w:color w:val="000000"/>
-                <w:sz w:val="32"/>
-                <w:szCs w:val="32"/>
-                <w:lang w:val="it-IT"/>
-              </w:rPr>
-              <w:t>.</w:t>
-            </w:r>
-            <w:r>
-              <w:rPr>
-                <w:rFonts w:cs="BRH Devanagari Extra"/>
-                <w:color w:val="000000"/>
-                <w:szCs w:val="32"/>
-                <w:lang w:val="it-IT"/>
-              </w:rPr>
-              <w:t>7</w:t>
-            </w:r>
-            <w:r>
-              <w:rPr>
-                <w:rFonts w:ascii="BRH Devanagari Extra" w:hAnsi="BRH Devanagari Extra" w:cs="BRH Devanagari Extra"/>
-                <w:color w:val="000000"/>
-                <w:sz w:val="32"/>
-                <w:szCs w:val="32"/>
-                <w:lang w:val="it-IT"/>
-              </w:rPr>
-              <w:t>.</w:t>
-            </w:r>
-            <w:r>
-              <w:rPr>
-                <w:rFonts w:cs="BRH Devanagari Extra"/>
-                <w:color w:val="000000"/>
-                <w:szCs w:val="32"/>
-                <w:lang w:val="it-IT"/>
-              </w:rPr>
-              <w:t>13</w:t>
-            </w:r>
-            <w:r>
-              <w:rPr>
-                <w:rFonts w:ascii="BRH Devanagari Extra" w:hAnsi="BRH Devanagari Extra" w:cs="BRH Devanagari Extra"/>
-                <w:color w:val="000000"/>
-                <w:sz w:val="32"/>
-                <w:szCs w:val="32"/>
-                <w:lang w:val="it-IT"/>
-              </w:rPr>
-              <w:t>.</w:t>
-            </w:r>
-            <w:r>
-              <w:rPr>
-                <w:rFonts w:cs="BRH Devanagari Extra"/>
-                <w:color w:val="000000"/>
-                <w:szCs w:val="32"/>
-                <w:lang w:val="it-IT"/>
-              </w:rPr>
-              <w:t>2</w:t>
-            </w:r>
-            <w:r>
-              <w:rPr>
-                <w:rFonts w:ascii="BRH Devanagari Extra" w:hAnsi="BRH Devanagari Extra" w:cs="BRH Devanagari Extra"/>
-                <w:color w:val="000000"/>
-                <w:sz w:val="32"/>
-                <w:szCs w:val="32"/>
-                <w:lang w:val="it-IT"/>
-              </w:rPr>
-              <w:t>(</w:t>
-            </w:r>
-            <w:r>
-              <w:rPr>
-                <w:rFonts w:cs="BRH Devanagari Extra"/>
-                <w:color w:val="000000"/>
-                <w:szCs w:val="32"/>
-                <w:lang w:val="it-IT"/>
-              </w:rPr>
-              <w:t>5</w:t>
-            </w:r>
-            <w:r>
-              <w:rPr>
-                <w:rFonts w:ascii="BRH Devanagari Extra" w:hAnsi="BRH Devanagari Extra" w:cs="BRH Devanagari Extra"/>
-                <w:color w:val="000000"/>
-                <w:sz w:val="32"/>
-                <w:szCs w:val="32"/>
-                <w:lang w:val="it-IT"/>
-              </w:rPr>
-              <w:t>)- A</w:t>
-            </w:r>
-            <w:r>
-              <w:rPr>
-                <w:rFonts w:ascii="BRH Malayalam Extra" w:hAnsi="BRH Malayalam Extra" w:cs="BRH Devanagari Extra"/>
-                <w:color w:val="000000"/>
-                <w:szCs w:val="32"/>
-                <w:lang w:val="it-IT"/>
-              </w:rPr>
-              <w:t>–</w:t>
-            </w:r>
-            <w:r>
-              <w:rPr>
-                <w:rFonts w:ascii="BRH Devanagari Extra" w:hAnsi="BRH Devanagari Extra" w:cs="BRH Devanagari Extra"/>
-                <w:color w:val="000000"/>
-                <w:sz w:val="32"/>
-                <w:szCs w:val="32"/>
-                <w:lang w:val="it-IT"/>
-              </w:rPr>
-              <w:t>xiÉÑ</w:t>
-            </w:r>
-            <w:r>
-              <w:rPr>
-                <w:rFonts w:ascii="BRH Malayalam Extra" w:hAnsi="BRH Malayalam Extra" w:cs="BRH Devanagari Extra"/>
-                <w:color w:val="000000"/>
-                <w:szCs w:val="32"/>
-                <w:lang w:val="it-IT"/>
-              </w:rPr>
-              <w:t>–</w:t>
-            </w:r>
-            <w:r>
-              <w:rPr>
-                <w:rFonts w:ascii="BRH Devanagari Extra" w:hAnsi="BRH Devanagari Extra" w:cs="BRH Devanagari Extra"/>
-                <w:color w:val="000000"/>
-                <w:sz w:val="32"/>
-                <w:szCs w:val="32"/>
-                <w:lang w:val="it-IT"/>
-              </w:rPr>
-              <w:t xml:space="preserve"> | qÉÉ |</w:t>
-            </w:r>
-          </w:p>
-          <w:p>
-            <w:pPr>
-              <w:widowControl w:val="0"/>
-              <w:autoSpaceDE w:val="0"/>
-              <w:autoSpaceDN w:val="0"/>
-              <w:adjustRightInd w:val="0"/>
-              <w:spacing w:before="0" w:line="240" w:lineRule="auto"/>
-              <w:rPr>
-                <w:rFonts w:cs="Latha"/>
-                <w:b/>
-                <w:bCs/>
-                <w:szCs w:val="28"/>
-                <w:cs/>
-                <w:lang w:val="it-IT" w:bidi="ta-IN"/>
-              </w:rPr>
-            </w:pPr>
-            <w:r>
-              <w:rPr>
-                <w:rFonts w:ascii="BRH Devanagari Extra" w:hAnsi="BRH Devanagari Extra" w:cs="BRH Devanagari Extra"/>
-                <w:color w:val="000000"/>
-                <w:sz w:val="32"/>
-                <w:szCs w:val="32"/>
-                <w:lang w:val="it-IT"/>
-              </w:rPr>
-              <w:t>A</w:t>
-            </w:r>
-            <w:r>
-              <w:rPr>
-                <w:rFonts w:ascii="BRH Malayalam Extra" w:hAnsi="BRH Malayalam Extra" w:cs="BRH Devanagari Extra"/>
-                <w:color w:val="000000"/>
-                <w:szCs w:val="32"/>
-                <w:lang w:val="it-IT"/>
-              </w:rPr>
-              <w:t>–</w:t>
-            </w:r>
-            <w:r>
-              <w:rPr>
-                <w:rFonts w:ascii="BRH Devanagari Extra" w:hAnsi="BRH Devanagari Extra" w:cs="BRH Devanagari Extra"/>
-                <w:color w:val="000000"/>
-                <w:sz w:val="32"/>
-                <w:szCs w:val="32"/>
-                <w:lang w:val="it-IT"/>
-              </w:rPr>
-              <w:t>xiÉÑ</w:t>
-            </w:r>
-            <w:r>
-              <w:rPr>
-                <w:rFonts w:ascii="BRH Malayalam Extra" w:hAnsi="BRH Malayalam Extra" w:cs="BRH Devanagari Extra"/>
-                <w:color w:val="000000"/>
-                <w:szCs w:val="32"/>
-                <w:lang w:val="it-IT"/>
-              </w:rPr>
-              <w:t>–</w:t>
-            </w:r>
-            <w:r>
-              <w:rPr>
-                <w:rFonts w:ascii="BRH Devanagari Extra" w:hAnsi="BRH Devanagari Extra" w:cs="BRH Devanagari Extra"/>
-                <w:color w:val="000000"/>
-                <w:sz w:val="32"/>
-                <w:szCs w:val="32"/>
-                <w:lang w:val="it-IT"/>
-              </w:rPr>
-              <w:t xml:space="preserve"> qÉÉ qÉÉ </w:t>
-            </w:r>
-            <w:r>
-              <w:rPr>
-                <w:rFonts w:ascii="BRH Devanagari Extra" w:hAnsi="BRH Devanagari Extra" w:cs="BRH Devanagari Extra"/>
-                <w:color w:val="000000"/>
-                <w:sz w:val="32"/>
-                <w:szCs w:val="32"/>
-                <w:highlight w:val="green"/>
-                <w:lang w:val="it-IT"/>
-              </w:rPr>
-              <w:t>Å</w:t>
-            </w:r>
-            <w:r>
-              <w:rPr>
-                <w:rFonts w:ascii="BRH Devanagari Extra" w:hAnsi="BRH Devanagari Extra" w:cs="BRH Devanagari Extra"/>
-                <w:color w:val="000000"/>
-                <w:sz w:val="32"/>
-                <w:szCs w:val="32"/>
-                <w:lang w:val="it-IT"/>
-              </w:rPr>
-              <w:t>xiuÉxiÉÑ</w:t>
-            </w:r>
-            <w:r>
-              <w:rPr>
-                <w:rFonts w:ascii="BRH Malayalam Extra" w:hAnsi="BRH Malayalam Extra" w:cs="BRH Devanagari Extra"/>
-                <w:color w:val="000000"/>
-                <w:szCs w:val="32"/>
-                <w:lang w:val="it-IT"/>
-              </w:rPr>
-              <w:t>–</w:t>
-            </w:r>
-            <w:r>
-              <w:rPr>
-                <w:rFonts w:ascii="BRH Devanagari Extra" w:hAnsi="BRH Devanagari Extra" w:cs="BRH Devanagari Extra"/>
-                <w:color w:val="000000"/>
-                <w:sz w:val="32"/>
-                <w:szCs w:val="32"/>
-                <w:lang w:val="it-IT"/>
-              </w:rPr>
-              <w:t xml:space="preserve"> qÉÉ | </w:t>
-            </w:r>
-          </w:p>
-        </w:tc>
-      </w:tr>
-      <w:tr>
-        <w:trPr>
           <w:trHeight w:val="1130"/>
         </w:trPr>
         <w:tc>
@@ -6891,7 +6270,6 @@
                 <w:color w:val="000000"/>
                 <w:szCs w:val="40"/>
               </w:rPr>
-              <w:lastRenderedPageBreak/>
               <w:t>27</w:t>
             </w:r>
             <w:r>
@@ -7345,6 +6723,7 @@
                 <w:color w:val="000000"/>
                 <w:szCs w:val="40"/>
               </w:rPr>
+              <w:lastRenderedPageBreak/>
               <w:t>28</w:t>
             </w:r>
             <w:r>
@@ -7685,6 +7064,7 @@
                 <w:szCs w:val="32"/>
                 <w:lang w:val="it-IT"/>
               </w:rPr>
+              <w:lastRenderedPageBreak/>
               <w:t>27</w:t>
             </w:r>
             <w:r>
@@ -8169,6 +7549,7 @@
                 <w:szCs w:val="32"/>
                 <w:lang w:val="it-IT"/>
               </w:rPr>
+              <w:lastRenderedPageBreak/>
               <w:t>28</w:t>
             </w:r>
             <w:r>
@@ -8535,6 +7916,7 @@
                 <w:szCs w:val="40"/>
                 <w:lang w:val="it-IT"/>
               </w:rPr>
+              <w:lastRenderedPageBreak/>
               <w:t>9</w:t>
             </w:r>
             <w:r>
@@ -10470,28 +9852,12 @@
                 <w:szCs w:val="40"/>
               </w:rPr>
             </w:pPr>
-          </w:p>
-          <w:p>
-            <w:pPr>
-              <w:widowControl w:val="0"/>
-              <w:autoSpaceDE w:val="0"/>
-              <w:autoSpaceDN w:val="0"/>
-              <w:adjustRightInd w:val="0"/>
-              <w:spacing w:before="0" w:line="240" w:lineRule="auto"/>
-              <w:rPr>
-                <w:rFonts w:ascii="BRH Devanagari Extra" w:hAnsi="BRH Devanagari Extra" w:cs="BRH Devanagari Extra"/>
-                <w:color w:val="000000"/>
-                <w:sz w:val="32"/>
-                <w:szCs w:val="40"/>
-              </w:rPr>
-            </w:pPr>
-            <w:r>
-              <w:rPr>
-                <w:rFonts w:cs="BRH Devanagari Extra"/>
-                <w:color w:val="000000"/>
-                <w:szCs w:val="40"/>
-              </w:rPr>
-              <w:lastRenderedPageBreak/>
+            <w:r>
+              <w:rPr>
+                <w:rFonts w:cs="BRH Devanagari Extra"/>
+                <w:color w:val="000000"/>
+                <w:szCs w:val="40"/>
+              </w:rPr>
               <w:t>3</w:t>
             </w:r>
             <w:r>
@@ -10751,7 +10117,6 @@
                 <w:szCs w:val="32"/>
                 <w:lang w:val="it-IT"/>
               </w:rPr>
-              <w:lastRenderedPageBreak/>
               <w:t>2</w:t>
             </w:r>
             <w:r>
@@ -11071,30 +10436,13 @@
                 <w:lang w:val="it-IT"/>
               </w:rPr>
             </w:pPr>
-          </w:p>
-          <w:p>
-            <w:pPr>
-              <w:widowControl w:val="0"/>
-              <w:autoSpaceDE w:val="0"/>
-              <w:autoSpaceDN w:val="0"/>
-              <w:adjustRightInd w:val="0"/>
-              <w:spacing w:before="0" w:line="240" w:lineRule="auto"/>
-              <w:rPr>
-                <w:rFonts w:ascii="BRH Devanagari Extra" w:hAnsi="BRH Devanagari Extra" w:cs="BRH Devanagari Extra"/>
-                <w:color w:val="000000"/>
-                <w:sz w:val="32"/>
-                <w:szCs w:val="32"/>
-                <w:lang w:val="it-IT"/>
-              </w:rPr>
-            </w:pPr>
-            <w:r>
-              <w:rPr>
-                <w:rFonts w:cs="BRH Devanagari Extra"/>
-                <w:color w:val="000000"/>
-                <w:szCs w:val="32"/>
-                <w:lang w:val="it-IT"/>
-              </w:rPr>
-              <w:lastRenderedPageBreak/>
+            <w:r>
+              <w:rPr>
+                <w:rFonts w:cs="BRH Devanagari Extra"/>
+                <w:color w:val="000000"/>
+                <w:szCs w:val="32"/>
+                <w:lang w:val="it-IT"/>
+              </w:rPr>
               <w:t>3</w:t>
             </w:r>
             <w:r>
@@ -11384,7 +10732,6 @@
                 <w:szCs w:val="40"/>
                 <w:lang w:val="it-IT"/>
               </w:rPr>
-              <w:lastRenderedPageBreak/>
               <w:t>9</w:t>
             </w:r>
             <w:r>
@@ -12091,6 +11438,7 @@
                 <w:szCs w:val="40"/>
                 <w:lang w:val="it-IT"/>
               </w:rPr>
+              <w:lastRenderedPageBreak/>
               <w:t>30</w:t>
             </w:r>
             <w:r>
@@ -13241,27 +12589,7 @@
           <w:sz w:val="28"/>
           <w:szCs w:val="32"/>
         </w:rPr>
-        <w:t>(</w:t>
-      </w:r>
-      <w:proofErr w:type="gramStart"/>
-      <w:r>
-        <w:rPr>
-          <w:b/>
-          <w:bCs/>
-          <w:sz w:val="28"/>
-          <w:szCs w:val="32"/>
-        </w:rPr>
-        <w:t>ignore</w:t>
-      </w:r>
-      <w:proofErr w:type="gramEnd"/>
-      <w:r>
-        <w:rPr>
-          <w:b/>
-          <w:bCs/>
-          <w:sz w:val="28"/>
-          <w:szCs w:val="32"/>
-        </w:rPr>
-        <w:t xml:space="preserve"> those which are already incorporated in your book’s version and date)</w:t>
+        <w:t>(ignore those which are already incorporated in your book’s version and date)</w:t>
       </w:r>
     </w:p>
     <w:tbl>

--- a/TS Jatai Ghanam Project/TS 4.7/TS 4.7 Jatai Sanskrit Corrections.docx
+++ b/TS Jatai Ghanam Project/TS 4.7/TS 4.7 Jatai Sanskrit Corrections.docx
@@ -144,6 +144,16 @@
         </w:rPr>
         <w:t xml:space="preserve"> 2023</w:t>
       </w:r>
+      <w:r>
+        <w:rPr>
+          <w:b/>
+          <w:bCs/>
+          <w:sz w:val="32"/>
+          <w:szCs w:val="32"/>
+          <w:u w:val="single"/>
+        </w:rPr>
+        <w:t>.</w:t>
+      </w:r>
     </w:p>
     <w:p>
       <w:pPr>
@@ -163,7 +173,27 @@
           <w:sz w:val="28"/>
           <w:szCs w:val="32"/>
         </w:rPr>
-        <w:t>(ignore those which are already incorporated in your book’s version and date)</w:t>
+        <w:t>(</w:t>
+      </w:r>
+      <w:proofErr w:type="gramStart"/>
+      <w:r>
+        <w:rPr>
+          <w:b/>
+          <w:bCs/>
+          <w:sz w:val="28"/>
+          <w:szCs w:val="32"/>
+        </w:rPr>
+        <w:t>ignore</w:t>
+      </w:r>
+      <w:proofErr w:type="gramEnd"/>
+      <w:r>
+        <w:rPr>
+          <w:b/>
+          <w:bCs/>
+          <w:sz w:val="28"/>
+          <w:szCs w:val="32"/>
+        </w:rPr>
+        <w:t xml:space="preserve"> those which are already incorporated in your book’s version and date)</w:t>
       </w:r>
     </w:p>
     <w:tbl>
@@ -12589,7 +12619,27 @@
           <w:sz w:val="28"/>
           <w:szCs w:val="32"/>
         </w:rPr>
-        <w:t>(ignore those which are already incorporated in your book’s version and date)</w:t>
+        <w:t>(</w:t>
+      </w:r>
+      <w:proofErr w:type="gramStart"/>
+      <w:r>
+        <w:rPr>
+          <w:b/>
+          <w:bCs/>
+          <w:sz w:val="28"/>
+          <w:szCs w:val="32"/>
+        </w:rPr>
+        <w:t>ignore</w:t>
+      </w:r>
+      <w:proofErr w:type="gramEnd"/>
+      <w:r>
+        <w:rPr>
+          <w:b/>
+          <w:bCs/>
+          <w:sz w:val="28"/>
+          <w:szCs w:val="32"/>
+        </w:rPr>
+        <w:t xml:space="preserve"> those which are already incorporated in your book’s version and date)</w:t>
       </w:r>
     </w:p>
     <w:tbl>

--- a/TS Jatai Ghanam Project/TS 4.7/TS 4.7 Jatai Sanskrit Corrections.docx
+++ b/TS Jatai Ghanam Project/TS 4.7/TS 4.7 Jatai Sanskrit Corrections.docx
@@ -1,7 +1,4476 @@
 
 <file path=word/document.xml><?xml version="1.0" encoding="utf-8"?>
-<w:document xmlns:wpc="http://schemas.microsoft.com/office/word/2010/wordprocessingCanvas" xmlns:cx="http://schemas.microsoft.com/office/drawing/2014/chartex" xmlns:cx1="http://schemas.microsoft.com/office/drawing/2015/9/8/chartex" xmlns:cx2="http://schemas.microsoft.com/office/drawing/2015/10/21/chartex" xmlns:cx3="http://schemas.microsoft.com/office/drawing/2016/5/9/chartex" xmlns:cx4="http://schemas.microsoft.com/office/drawing/2016/5/10/chartex" xmlns:cx5="http://schemas.microsoft.com/office/drawing/2016/5/11/chartex" xmlns:cx6="http://schemas.microsoft.com/office/drawing/2016/5/12/chartex" xmlns:cx7="http://schemas.microsoft.com/office/drawing/2016/5/13/chartex" xmlns:cx8="http://schemas.microsoft.com/office/drawing/2016/5/14/chartex" xmlns:mc="http://schemas.openxmlformats.org/markup-compatibility/2006" xmlns:aink="http://schemas.microsoft.com/office/drawing/2016/ink" xmlns:am3d="http://schemas.microsoft.com/office/drawing/2017/model3d" xmlns:o="urn:schemas-microsoft-com:office:office" xmlns:oel="http://schemas.microsoft.com/office/2019/extlst" xmlns:r="http://schemas.openxmlformats.org/officeDocument/2006/relationships" xmlns:m="http://schemas.openxmlformats.org/officeDocument/2006/math" xmlns:v="urn:schemas-microsoft-com:vml" xmlns:wp14="http://schemas.microsoft.com/office/word/2010/wordprocessingDrawing" xmlns:wp="http://schemas.openxmlformats.org/drawingml/2006/wordprocessingDrawing" xmlns:w10="urn:schemas-microsoft-com:office:word" xmlns:w="http://schemas.openxmlformats.org/wordprocessingml/2006/main" xmlns:w14="http://schemas.microsoft.com/office/word/2010/wordml" xmlns:w15="http://schemas.microsoft.com/office/word/2012/wordml" xmlns:w16cex="http://schemas.microsoft.com/office/word/2018/wordml/cex" xmlns:w16cid="http://schemas.microsoft.com/office/word/2016/wordml/cid" xmlns:w16="http://schemas.microsoft.com/office/word/2018/wordml" xmlns:w16sdtdh="http://schemas.microsoft.com/office/word/2020/wordml/sdtdatahash" xmlns:w16se="http://schemas.microsoft.com/office/word/2015/wordml/symex" xmlns:wpg="http://schemas.microsoft.com/office/word/2010/wordprocessingGroup" xmlns:wpi="http://schemas.microsoft.com/office/word/2010/wordprocessingInk" xmlns:wne="http://schemas.microsoft.com/office/word/2006/wordml" xmlns:wps="http://schemas.microsoft.com/office/word/2010/wordprocessingShape" mc:Ignorable="w14 w15 w16se w16cid w16 w16cex w16sdtdh wp14">
+<w:document xmlns:wpc="http://schemas.microsoft.com/office/word/2010/wordprocessingCanvas" xmlns:cx="http://schemas.microsoft.com/office/drawing/2014/chartex" xmlns:cx1="http://schemas.microsoft.com/office/drawing/2015/9/8/chartex" xmlns:cx2="http://schemas.microsoft.com/office/drawing/2015/10/21/chartex" xmlns:cx3="http://schemas.microsoft.com/office/drawing/2016/5/9/chartex" xmlns:cx4="http://schemas.microsoft.com/office/drawing/2016/5/10/chartex" xmlns:cx5="http://schemas.microsoft.com/office/drawing/2016/5/11/chartex" xmlns:cx6="http://schemas.microsoft.com/office/drawing/2016/5/12/chartex" xmlns:cx7="http://schemas.microsoft.com/office/drawing/2016/5/13/chartex" xmlns:cx8="http://schemas.microsoft.com/office/drawing/2016/5/14/chartex" xmlns:mc="http://schemas.openxmlformats.org/markup-compatibility/2006" xmlns:aink="http://schemas.microsoft.com/office/drawing/2016/ink" xmlns:am3d="http://schemas.microsoft.com/office/drawing/2017/model3d" xmlns:o="urn:schemas-microsoft-com:office:office" xmlns:oel="http://schemas.microsoft.com/office/2019/extlst" xmlns:r="http://schemas.openxmlformats.org/officeDocument/2006/relationships" xmlns:m="http://schemas.openxmlformats.org/officeDocument/2006/math" xmlns:v="urn:schemas-microsoft-com:vml" xmlns:wp14="http://schemas.microsoft.com/office/word/2010/wordprocessingDrawing" xmlns:wp="http://schemas.openxmlformats.org/drawingml/2006/wordprocessingDrawing" xmlns:w10="urn:schemas-microsoft-com:office:word" xmlns:w="http://schemas.openxmlformats.org/wordprocessingml/2006/main" xmlns:w14="http://schemas.microsoft.com/office/word/2010/wordml" xmlns:w15="http://schemas.microsoft.com/office/word/2012/wordml" xmlns:w16cex="http://schemas.microsoft.com/office/word/2018/wordml/cex" xmlns:w16cid="http://schemas.microsoft.com/office/word/2016/wordml/cid" xmlns:w16="http://schemas.microsoft.com/office/word/2018/wordml" xmlns:w16du="http://schemas.microsoft.com/office/word/2023/wordml/word16du" xmlns:w16sdtdh="http://schemas.microsoft.com/office/word/2020/wordml/sdtdatahash" xmlns:w16se="http://schemas.microsoft.com/office/word/2015/wordml/symex" xmlns:wpg="http://schemas.microsoft.com/office/word/2010/wordprocessingGroup" xmlns:wpi="http://schemas.microsoft.com/office/word/2010/wordprocessingInk" xmlns:wne="http://schemas.microsoft.com/office/word/2006/wordml" xmlns:wps="http://schemas.microsoft.com/office/word/2010/wordprocessingShape" mc:Ignorable="w14 w15 w16se w16cid w16 w16cex w16sdtdh w16du wp14">
   <w:body>
+    <w:p>
+      <w:pPr>
+        <w:spacing w:before="0" w:line="240" w:lineRule="auto"/>
+        <w:jc w:val="center"/>
+        <w:rPr>
+          <w:b/>
+          <w:bCs/>
+          <w:sz w:val="32"/>
+          <w:szCs w:val="32"/>
+          <w:u w:val="single"/>
+        </w:rPr>
+      </w:pPr>
+      <w:r>
+        <w:rPr>
+          <w:b/>
+          <w:bCs/>
+          <w:sz w:val="32"/>
+          <w:szCs w:val="32"/>
+          <w:u w:val="single"/>
+        </w:rPr>
+        <w:t xml:space="preserve">TS </w:t>
+      </w:r>
+      <w:r>
+        <w:rPr>
+          <w:b/>
+          <w:bCs/>
+          <w:sz w:val="32"/>
+          <w:szCs w:val="32"/>
+          <w:u w:val="single"/>
+        </w:rPr>
+        <w:t>Jatai</w:t>
+      </w:r>
+      <w:r>
+        <w:rPr>
+          <w:b/>
+          <w:bCs/>
+          <w:sz w:val="32"/>
+          <w:szCs w:val="32"/>
+          <w:u w:val="single"/>
+        </w:rPr>
+        <w:t xml:space="preserve"> – TS </w:t>
+      </w:r>
+      <w:r>
+        <w:rPr>
+          <w:b/>
+          <w:bCs/>
+          <w:sz w:val="32"/>
+          <w:szCs w:val="32"/>
+          <w:u w:val="single"/>
+        </w:rPr>
+        <w:t>4.7</w:t>
+      </w:r>
+      <w:r>
+        <w:rPr>
+          <w:b/>
+          <w:bCs/>
+          <w:sz w:val="32"/>
+          <w:szCs w:val="32"/>
+          <w:u w:val="single"/>
+        </w:rPr>
+        <w:t xml:space="preserve"> </w:t>
+      </w:r>
+      <w:r>
+        <w:rPr>
+          <w:b/>
+          <w:bCs/>
+          <w:sz w:val="32"/>
+          <w:szCs w:val="32"/>
+          <w:u w:val="single"/>
+        </w:rPr>
+        <w:t>Sanskrit</w:t>
+      </w:r>
+      <w:r>
+        <w:rPr>
+          <w:b/>
+          <w:bCs/>
+          <w:sz w:val="32"/>
+          <w:szCs w:val="32"/>
+          <w:u w:val="single"/>
+        </w:rPr>
+        <w:t xml:space="preserve"> Corrections – Observed till </w:t>
+      </w:r>
+      <w:r>
+        <w:rPr>
+          <w:b/>
+          <w:bCs/>
+          <w:sz w:val="32"/>
+          <w:szCs w:val="32"/>
+          <w:highlight w:val="red"/>
+          <w:u w:val="single"/>
+        </w:rPr>
+        <w:t>?????</w:t>
+      </w:r>
+    </w:p>
+    <w:p>
+      <w:pPr>
+        <w:spacing w:before="0" w:line="240" w:lineRule="auto"/>
+        <w:jc w:val="center"/>
+        <w:rPr>
+          <w:b/>
+          <w:bCs/>
+          <w:sz w:val="28"/>
+          <w:szCs w:val="32"/>
+        </w:rPr>
+      </w:pPr>
+      <w:r>
+        <w:rPr>
+          <w:b/>
+          <w:bCs/>
+          <w:sz w:val="28"/>
+          <w:szCs w:val="32"/>
+        </w:rPr>
+        <w:t>(ignore those which are already incorporated in your book’s version and date)</w:t>
+      </w:r>
+    </w:p>
+    <w:tbl>
+      <w:tblPr>
+        <w:tblW w:w="14396" w:type="dxa"/>
+        <w:tblInd w:w="-792" w:type="dxa"/>
+        <w:tblBorders>
+          <w:top w:val="single" w:sz="4" w:space="0" w:color="000000"/>
+          <w:left w:val="single" w:sz="4" w:space="0" w:color="000000"/>
+          <w:bottom w:val="single" w:sz="4" w:space="0" w:color="000000"/>
+          <w:right w:val="single" w:sz="4" w:space="0" w:color="000000"/>
+          <w:insideH w:val="single" w:sz="4" w:space="0" w:color="000000"/>
+          <w:insideV w:val="single" w:sz="4" w:space="0" w:color="000000"/>
+        </w:tblBorders>
+        <w:tblLook w:val="04A0" w:firstRow="1" w:lastRow="0" w:firstColumn="1" w:lastColumn="0" w:noHBand="0" w:noVBand="1"/>
+      </w:tblPr>
+      <w:tblGrid>
+        <w:gridCol w:w="6883"/>
+        <w:gridCol w:w="7513"/>
+      </w:tblGrid>
+      <w:tr>
+        <w:tc>
+          <w:tcPr>
+            <w:tcW w:w="6883" w:type="dxa"/>
+          </w:tcPr>
+          <w:p>
+            <w:pPr>
+              <w:spacing w:before="0" w:line="240" w:lineRule="auto"/>
+              <w:jc w:val="center"/>
+              <w:rPr>
+                <w:b/>
+                <w:sz w:val="32"/>
+                <w:szCs w:val="32"/>
+              </w:rPr>
+            </w:pPr>
+            <w:r>
+              <w:rPr>
+                <w:b/>
+                <w:sz w:val="32"/>
+                <w:szCs w:val="32"/>
+              </w:rPr>
+              <w:t>As Printed</w:t>
+            </w:r>
+          </w:p>
+        </w:tc>
+        <w:tc>
+          <w:tcPr>
+            <w:tcW w:w="7513" w:type="dxa"/>
+          </w:tcPr>
+          <w:p>
+            <w:pPr>
+              <w:spacing w:before="0" w:line="240" w:lineRule="auto"/>
+              <w:ind w:right="-18"/>
+              <w:jc w:val="center"/>
+              <w:rPr>
+                <w:b/>
+                <w:sz w:val="32"/>
+                <w:szCs w:val="32"/>
+              </w:rPr>
+            </w:pPr>
+            <w:r>
+              <w:rPr>
+                <w:b/>
+                <w:sz w:val="32"/>
+                <w:szCs w:val="32"/>
+              </w:rPr>
+              <w:t xml:space="preserve">To be read as or corrected as </w:t>
+            </w:r>
+          </w:p>
+        </w:tc>
+      </w:tr>
+      <w:tr>
+        <w:trPr>
+          <w:trHeight w:val="1324"/>
+        </w:trPr>
+        <w:tc>
+          <w:tcPr>
+            <w:tcW w:w="6883" w:type="dxa"/>
+          </w:tcPr>
+          <w:p>
+            <w:pPr>
+              <w:widowControl w:val="0"/>
+              <w:autoSpaceDE w:val="0"/>
+              <w:autoSpaceDN w:val="0"/>
+              <w:adjustRightInd w:val="0"/>
+              <w:spacing w:before="0" w:line="240" w:lineRule="auto"/>
+              <w:rPr>
+                <w:rFonts w:ascii="BRH Devanagari Extra" w:hAnsi="BRH Devanagari Extra" w:cs="BRH Devanagari Extra"/>
+                <w:color w:val="000000"/>
+                <w:sz w:val="32"/>
+                <w:szCs w:val="32"/>
+              </w:rPr>
+            </w:pPr>
+            <w:r>
+              <w:rPr>
+                <w:rFonts w:cs="BRH Devanagari Extra"/>
+                <w:color w:val="000000"/>
+                <w:szCs w:val="32"/>
+              </w:rPr>
+              <w:t>11</w:t>
+            </w:r>
+            <w:r>
+              <w:rPr>
+                <w:rFonts w:ascii="BRH Devanagari Extra" w:hAnsi="BRH Devanagari Extra" w:cs="BRH Devanagari Extra"/>
+                <w:color w:val="000000"/>
+                <w:sz w:val="32"/>
+                <w:szCs w:val="32"/>
+              </w:rPr>
+              <w:t>)</w:t>
+            </w:r>
+            <w:r>
+              <w:rPr>
+                <w:rFonts w:ascii="BRH Devanagari Extra" w:hAnsi="BRH Devanagari Extra" w:cs="BRH Devanagari Extra"/>
+                <w:color w:val="000000"/>
+                <w:sz w:val="32"/>
+                <w:szCs w:val="32"/>
+              </w:rPr>
+              <w:tab/>
+            </w:r>
+            <w:r>
+              <w:rPr>
+                <w:rFonts w:cs="BRH Devanagari Extra"/>
+                <w:color w:val="000000"/>
+                <w:szCs w:val="32"/>
+              </w:rPr>
+              <w:t>4</w:t>
+            </w:r>
+            <w:r>
+              <w:rPr>
+                <w:rFonts w:ascii="BRH Devanagari Extra" w:hAnsi="BRH Devanagari Extra" w:cs="BRH Devanagari Extra"/>
+                <w:color w:val="000000"/>
+                <w:sz w:val="32"/>
+                <w:szCs w:val="32"/>
+              </w:rPr>
+              <w:t>.</w:t>
+            </w:r>
+            <w:r>
+              <w:rPr>
+                <w:rFonts w:cs="BRH Devanagari Extra"/>
+                <w:color w:val="000000"/>
+                <w:szCs w:val="32"/>
+              </w:rPr>
+              <w:t>7</w:t>
+            </w:r>
+            <w:r>
+              <w:rPr>
+                <w:rFonts w:ascii="BRH Devanagari Extra" w:hAnsi="BRH Devanagari Extra" w:cs="BRH Devanagari Extra"/>
+                <w:color w:val="000000"/>
+                <w:sz w:val="32"/>
+                <w:szCs w:val="32"/>
+              </w:rPr>
+              <w:t>.</w:t>
+            </w:r>
+            <w:r>
+              <w:rPr>
+                <w:rFonts w:cs="BRH Devanagari Extra"/>
+                <w:color w:val="000000"/>
+                <w:szCs w:val="32"/>
+              </w:rPr>
+              <w:t>3</w:t>
+            </w:r>
+            <w:r>
+              <w:rPr>
+                <w:rFonts w:ascii="BRH Devanagari Extra" w:hAnsi="BRH Devanagari Extra" w:cs="BRH Devanagari Extra"/>
+                <w:color w:val="000000"/>
+                <w:sz w:val="32"/>
+                <w:szCs w:val="32"/>
+              </w:rPr>
+              <w:t>.</w:t>
+            </w:r>
+            <w:r>
+              <w:rPr>
+                <w:rFonts w:cs="BRH Devanagari Extra"/>
+                <w:color w:val="000000"/>
+                <w:szCs w:val="32"/>
+              </w:rPr>
+              <w:t>1</w:t>
+            </w:r>
+            <w:r>
+              <w:rPr>
+                <w:rFonts w:ascii="BRH Devanagari Extra" w:hAnsi="BRH Devanagari Extra" w:cs="BRH Devanagari Extra"/>
+                <w:color w:val="000000"/>
+                <w:sz w:val="32"/>
+                <w:szCs w:val="32"/>
+              </w:rPr>
+              <w:t>(</w:t>
+            </w:r>
+            <w:r>
+              <w:rPr>
+                <w:rFonts w:cs="BRH Devanagari Extra"/>
+                <w:color w:val="000000"/>
+                <w:szCs w:val="32"/>
+              </w:rPr>
+              <w:t>10</w:t>
+            </w:r>
+            <w:r>
+              <w:rPr>
+                <w:rFonts w:ascii="BRH Devanagari Extra" w:hAnsi="BRH Devanagari Extra" w:cs="BRH Devanagari Extra"/>
+                <w:color w:val="000000"/>
+                <w:sz w:val="32"/>
+                <w:szCs w:val="32"/>
+              </w:rPr>
+              <w:t>)- A</w:t>
+            </w:r>
+            <w:r>
+              <w:rPr>
+                <w:rFonts w:ascii="BRH Malayalam Extra" w:hAnsi="BRH Malayalam Extra" w:cs="BRH Devanagari Extra"/>
+                <w:color w:val="000000"/>
+                <w:szCs w:val="32"/>
+              </w:rPr>
+              <w:t>–</w:t>
+            </w:r>
+            <w:r>
+              <w:rPr>
+                <w:rFonts w:ascii="BRH Devanagari Extra" w:hAnsi="BRH Devanagari Extra" w:cs="BRH Devanagari Extra"/>
+                <w:color w:val="000000"/>
+                <w:sz w:val="32"/>
+                <w:szCs w:val="32"/>
+              </w:rPr>
+              <w:t>lÉÑ</w:t>
+            </w:r>
+            <w:r>
+              <w:rPr>
+                <w:rFonts w:ascii="BRH Malayalam Extra" w:hAnsi="BRH Malayalam Extra" w:cs="BRH Devanagari Extra"/>
+                <w:color w:val="000000"/>
+                <w:szCs w:val="32"/>
+              </w:rPr>
+              <w:t>–</w:t>
+            </w:r>
+            <w:r>
+              <w:rPr>
+                <w:rFonts w:ascii="BRH Devanagari Extra" w:hAnsi="BRH Devanagari Extra" w:cs="BRH Devanagari Extra"/>
+                <w:color w:val="000000"/>
+                <w:sz w:val="32"/>
+                <w:szCs w:val="32"/>
+              </w:rPr>
+              <w:t>MüÉ</w:t>
+            </w:r>
+            <w:r>
+              <w:rPr>
+                <w:rFonts w:ascii="BRH Malayalam Extra" w:hAnsi="BRH Malayalam Extra" w:cs="BRH Devanagari Extra"/>
+                <w:color w:val="000000"/>
+                <w:szCs w:val="32"/>
+              </w:rPr>
+              <w:t>–</w:t>
+            </w:r>
+            <w:r>
+              <w:rPr>
+                <w:rFonts w:ascii="BRH Devanagari Extra" w:hAnsi="BRH Devanagari Extra" w:cs="BRH Devanagari Extra"/>
+                <w:color w:val="000000"/>
+                <w:sz w:val="32"/>
+                <w:szCs w:val="32"/>
+              </w:rPr>
+              <w:t>qÉÈ |</w:t>
+            </w:r>
+          </w:p>
+          <w:p>
+            <w:pPr>
+              <w:widowControl w:val="0"/>
+              <w:autoSpaceDE w:val="0"/>
+              <w:autoSpaceDN w:val="0"/>
+              <w:adjustRightInd w:val="0"/>
+              <w:spacing w:before="0" w:line="240" w:lineRule="auto"/>
+              <w:rPr>
+                <w:rFonts w:cs="BRH Malayalam Extra"/>
+                <w:color w:val="000000"/>
+                <w:szCs w:val="40"/>
+              </w:rPr>
+            </w:pPr>
+            <w:r>
+              <w:rPr>
+                <w:rFonts w:ascii="BRH Devanagari Extra" w:hAnsi="BRH Devanagari Extra" w:cs="BRH Devanagari Extra"/>
+                <w:color w:val="000000"/>
+                <w:sz w:val="32"/>
+                <w:szCs w:val="32"/>
+              </w:rPr>
+              <w:t>A</w:t>
+            </w:r>
+            <w:r>
+              <w:rPr>
+                <w:rFonts w:ascii="BRH Malayalam Extra" w:hAnsi="BRH Malayalam Extra" w:cs="BRH Devanagari Extra"/>
+                <w:color w:val="000000"/>
+                <w:szCs w:val="32"/>
+              </w:rPr>
+              <w:t>–</w:t>
+            </w:r>
+            <w:r>
+              <w:rPr>
+                <w:rFonts w:ascii="BRH Devanagari Extra" w:hAnsi="BRH Devanagari Extra" w:cs="BRH Devanagari Extra"/>
+                <w:color w:val="000000"/>
+                <w:sz w:val="32"/>
+                <w:szCs w:val="32"/>
+              </w:rPr>
+              <w:t>lÉÑ</w:t>
+            </w:r>
+            <w:r>
+              <w:rPr>
+                <w:rFonts w:ascii="BRH Malayalam Extra" w:hAnsi="BRH Malayalam Extra" w:cs="BRH Devanagari Extra"/>
+                <w:color w:val="000000"/>
+                <w:szCs w:val="32"/>
+              </w:rPr>
+              <w:t>–</w:t>
+            </w:r>
+            <w:r>
+              <w:rPr>
+                <w:rFonts w:ascii="BRH Devanagari Extra" w:hAnsi="BRH Devanagari Extra" w:cs="BRH Devanagari Extra"/>
+                <w:color w:val="000000"/>
+                <w:sz w:val="32"/>
+                <w:szCs w:val="32"/>
+              </w:rPr>
+              <w:t>MüÉ</w:t>
+            </w:r>
+            <w:r>
+              <w:rPr>
+                <w:rFonts w:ascii="BRH Malayalam Extra" w:hAnsi="BRH Malayalam Extra" w:cs="BRH Devanagari Extra"/>
+                <w:color w:val="000000"/>
+                <w:szCs w:val="32"/>
+              </w:rPr>
+              <w:t>–</w:t>
+            </w:r>
+            <w:r>
+              <w:rPr>
+                <w:rFonts w:ascii="BRH Devanagari Extra" w:hAnsi="BRH Devanagari Extra" w:cs="BRH Devanagari Extra"/>
+                <w:color w:val="000000"/>
+                <w:sz w:val="32"/>
+                <w:szCs w:val="32"/>
+                <w:highlight w:val="yellow"/>
+              </w:rPr>
+              <w:t>qÉ</w:t>
+            </w:r>
+            <w:r>
+              <w:rPr>
+                <w:rFonts w:ascii="BRH Devanagari Extra" w:hAnsi="BRH Devanagari Extra" w:cs="BRH Devanagari Extra"/>
+                <w:color w:val="000000"/>
+                <w:sz w:val="32"/>
+                <w:szCs w:val="32"/>
+              </w:rPr>
+              <w:t>æirÉþlÉÑ - MüÉ</w:t>
+            </w:r>
+            <w:r>
+              <w:rPr>
+                <w:rFonts w:ascii="BRH Malayalam Extra" w:hAnsi="BRH Malayalam Extra" w:cs="BRH Devanagari Extra"/>
+                <w:color w:val="000000"/>
+                <w:szCs w:val="32"/>
+              </w:rPr>
+              <w:t>–</w:t>
+            </w:r>
+            <w:r>
+              <w:rPr>
+                <w:rFonts w:ascii="BRH Devanagari Extra" w:hAnsi="BRH Devanagari Extra" w:cs="BRH Devanagari Extra"/>
+                <w:color w:val="000000"/>
+                <w:sz w:val="32"/>
+                <w:szCs w:val="32"/>
+              </w:rPr>
+              <w:t xml:space="preserve">qÉÈ | </w:t>
+            </w:r>
+          </w:p>
+        </w:tc>
+        <w:tc>
+          <w:tcPr>
+            <w:tcW w:w="7513" w:type="dxa"/>
+          </w:tcPr>
+          <w:p>
+            <w:pPr>
+              <w:widowControl w:val="0"/>
+              <w:autoSpaceDE w:val="0"/>
+              <w:autoSpaceDN w:val="0"/>
+              <w:adjustRightInd w:val="0"/>
+              <w:spacing w:before="0" w:line="240" w:lineRule="auto"/>
+              <w:rPr>
+                <w:rFonts w:ascii="BRH Devanagari Extra" w:hAnsi="BRH Devanagari Extra" w:cs="BRH Devanagari Extra"/>
+                <w:color w:val="000000"/>
+                <w:sz w:val="32"/>
+                <w:szCs w:val="32"/>
+              </w:rPr>
+            </w:pPr>
+            <w:r>
+              <w:rPr>
+                <w:rFonts w:cs="BRH Devanagari Extra"/>
+                <w:color w:val="000000"/>
+                <w:szCs w:val="32"/>
+              </w:rPr>
+              <w:t>11</w:t>
+            </w:r>
+            <w:r>
+              <w:rPr>
+                <w:rFonts w:ascii="BRH Devanagari Extra" w:hAnsi="BRH Devanagari Extra" w:cs="BRH Devanagari Extra"/>
+                <w:color w:val="000000"/>
+                <w:sz w:val="32"/>
+                <w:szCs w:val="32"/>
+              </w:rPr>
+              <w:t>)</w:t>
+            </w:r>
+            <w:r>
+              <w:rPr>
+                <w:rFonts w:ascii="BRH Devanagari Extra" w:hAnsi="BRH Devanagari Extra" w:cs="BRH Devanagari Extra"/>
+                <w:color w:val="000000"/>
+                <w:sz w:val="32"/>
+                <w:szCs w:val="32"/>
+              </w:rPr>
+              <w:tab/>
+            </w:r>
+            <w:r>
+              <w:rPr>
+                <w:rFonts w:cs="BRH Devanagari Extra"/>
+                <w:color w:val="000000"/>
+                <w:szCs w:val="32"/>
+              </w:rPr>
+              <w:t>4</w:t>
+            </w:r>
+            <w:r>
+              <w:rPr>
+                <w:rFonts w:ascii="BRH Devanagari Extra" w:hAnsi="BRH Devanagari Extra" w:cs="BRH Devanagari Extra"/>
+                <w:color w:val="000000"/>
+                <w:sz w:val="32"/>
+                <w:szCs w:val="32"/>
+              </w:rPr>
+              <w:t>.</w:t>
+            </w:r>
+            <w:r>
+              <w:rPr>
+                <w:rFonts w:cs="BRH Devanagari Extra"/>
+                <w:color w:val="000000"/>
+                <w:szCs w:val="32"/>
+              </w:rPr>
+              <w:t>7</w:t>
+            </w:r>
+            <w:r>
+              <w:rPr>
+                <w:rFonts w:ascii="BRH Devanagari Extra" w:hAnsi="BRH Devanagari Extra" w:cs="BRH Devanagari Extra"/>
+                <w:color w:val="000000"/>
+                <w:sz w:val="32"/>
+                <w:szCs w:val="32"/>
+              </w:rPr>
+              <w:t>.</w:t>
+            </w:r>
+            <w:r>
+              <w:rPr>
+                <w:rFonts w:cs="BRH Devanagari Extra"/>
+                <w:color w:val="000000"/>
+                <w:szCs w:val="32"/>
+              </w:rPr>
+              <w:t>3</w:t>
+            </w:r>
+            <w:r>
+              <w:rPr>
+                <w:rFonts w:ascii="BRH Devanagari Extra" w:hAnsi="BRH Devanagari Extra" w:cs="BRH Devanagari Extra"/>
+                <w:color w:val="000000"/>
+                <w:sz w:val="32"/>
+                <w:szCs w:val="32"/>
+              </w:rPr>
+              <w:t>.</w:t>
+            </w:r>
+            <w:r>
+              <w:rPr>
+                <w:rFonts w:cs="BRH Devanagari Extra"/>
+                <w:color w:val="000000"/>
+                <w:szCs w:val="32"/>
+              </w:rPr>
+              <w:t>1</w:t>
+            </w:r>
+            <w:r>
+              <w:rPr>
+                <w:rFonts w:ascii="BRH Devanagari Extra" w:hAnsi="BRH Devanagari Extra" w:cs="BRH Devanagari Extra"/>
+                <w:color w:val="000000"/>
+                <w:sz w:val="32"/>
+                <w:szCs w:val="32"/>
+              </w:rPr>
+              <w:t>(</w:t>
+            </w:r>
+            <w:r>
+              <w:rPr>
+                <w:rFonts w:cs="BRH Devanagari Extra"/>
+                <w:color w:val="000000"/>
+                <w:szCs w:val="32"/>
+              </w:rPr>
+              <w:t>10</w:t>
+            </w:r>
+            <w:r>
+              <w:rPr>
+                <w:rFonts w:ascii="BRH Devanagari Extra" w:hAnsi="BRH Devanagari Extra" w:cs="BRH Devanagari Extra"/>
+                <w:color w:val="000000"/>
+                <w:sz w:val="32"/>
+                <w:szCs w:val="32"/>
+              </w:rPr>
+              <w:t>)- A</w:t>
+            </w:r>
+            <w:r>
+              <w:rPr>
+                <w:rFonts w:ascii="BRH Malayalam Extra" w:hAnsi="BRH Malayalam Extra" w:cs="BRH Devanagari Extra"/>
+                <w:color w:val="000000"/>
+                <w:szCs w:val="32"/>
+              </w:rPr>
+              <w:t>–</w:t>
+            </w:r>
+            <w:r>
+              <w:rPr>
+                <w:rFonts w:ascii="BRH Devanagari Extra" w:hAnsi="BRH Devanagari Extra" w:cs="BRH Devanagari Extra"/>
+                <w:color w:val="000000"/>
+                <w:sz w:val="32"/>
+                <w:szCs w:val="32"/>
+              </w:rPr>
+              <w:t>lÉÑ</w:t>
+            </w:r>
+            <w:r>
+              <w:rPr>
+                <w:rFonts w:ascii="BRH Malayalam Extra" w:hAnsi="BRH Malayalam Extra" w:cs="BRH Devanagari Extra"/>
+                <w:color w:val="000000"/>
+                <w:szCs w:val="32"/>
+              </w:rPr>
+              <w:t>–</w:t>
+            </w:r>
+            <w:r>
+              <w:rPr>
+                <w:rFonts w:ascii="BRH Devanagari Extra" w:hAnsi="BRH Devanagari Extra" w:cs="BRH Devanagari Extra"/>
+                <w:color w:val="000000"/>
+                <w:sz w:val="32"/>
+                <w:szCs w:val="32"/>
+              </w:rPr>
+              <w:t>MüÉ</w:t>
+            </w:r>
+            <w:r>
+              <w:rPr>
+                <w:rFonts w:ascii="BRH Malayalam Extra" w:hAnsi="BRH Malayalam Extra" w:cs="BRH Devanagari Extra"/>
+                <w:color w:val="000000"/>
+                <w:szCs w:val="32"/>
+              </w:rPr>
+              <w:t>–</w:t>
+            </w:r>
+            <w:r>
+              <w:rPr>
+                <w:rFonts w:ascii="BRH Devanagari Extra" w:hAnsi="BRH Devanagari Extra" w:cs="BRH Devanagari Extra"/>
+                <w:color w:val="000000"/>
+                <w:sz w:val="32"/>
+                <w:szCs w:val="32"/>
+              </w:rPr>
+              <w:t>qÉÈ |</w:t>
+            </w:r>
+          </w:p>
+          <w:p>
+            <w:pPr>
+              <w:widowControl w:val="0"/>
+              <w:autoSpaceDE w:val="0"/>
+              <w:autoSpaceDN w:val="0"/>
+              <w:adjustRightInd w:val="0"/>
+              <w:spacing w:before="0" w:line="240" w:lineRule="auto"/>
+              <w:rPr>
+                <w:rFonts w:cs="BRH Malayalam Extra"/>
+                <w:color w:val="000000"/>
+                <w:szCs w:val="40"/>
+              </w:rPr>
+            </w:pPr>
+            <w:r>
+              <w:rPr>
+                <w:rFonts w:ascii="BRH Devanagari Extra" w:hAnsi="BRH Devanagari Extra" w:cs="BRH Devanagari Extra"/>
+                <w:color w:val="000000"/>
+                <w:sz w:val="32"/>
+                <w:szCs w:val="32"/>
+              </w:rPr>
+              <w:t>A</w:t>
+            </w:r>
+            <w:r>
+              <w:rPr>
+                <w:rFonts w:ascii="BRH Malayalam Extra" w:hAnsi="BRH Malayalam Extra" w:cs="BRH Devanagari Extra"/>
+                <w:color w:val="000000"/>
+                <w:szCs w:val="32"/>
+              </w:rPr>
+              <w:t>–</w:t>
+            </w:r>
+            <w:r>
+              <w:rPr>
+                <w:rFonts w:ascii="BRH Devanagari Extra" w:hAnsi="BRH Devanagari Extra" w:cs="BRH Devanagari Extra"/>
+                <w:color w:val="000000"/>
+                <w:sz w:val="32"/>
+                <w:szCs w:val="32"/>
+              </w:rPr>
+              <w:t>lÉÑ</w:t>
+            </w:r>
+            <w:r>
+              <w:rPr>
+                <w:rFonts w:ascii="BRH Malayalam Extra" w:hAnsi="BRH Malayalam Extra" w:cs="BRH Devanagari Extra"/>
+                <w:color w:val="000000"/>
+                <w:szCs w:val="32"/>
+              </w:rPr>
+              <w:t>–</w:t>
+            </w:r>
+            <w:r>
+              <w:rPr>
+                <w:rFonts w:ascii="BRH Devanagari Extra" w:hAnsi="BRH Devanagari Extra" w:cs="BRH Devanagari Extra"/>
+                <w:color w:val="000000"/>
+                <w:sz w:val="32"/>
+                <w:szCs w:val="32"/>
+              </w:rPr>
+              <w:t>MüÉ</w:t>
+            </w:r>
+            <w:r>
+              <w:rPr>
+                <w:rFonts w:ascii="BRH Malayalam Extra" w:hAnsi="BRH Malayalam Extra" w:cs="BRH Devanagari Extra"/>
+                <w:color w:val="000000"/>
+                <w:szCs w:val="32"/>
+              </w:rPr>
+              <w:t>–</w:t>
+            </w:r>
+            <w:r>
+              <w:rPr>
+                <w:rFonts w:ascii="BRH Devanagari Extra" w:hAnsi="BRH Devanagari Extra" w:cs="BRH Devanagari Extra"/>
+                <w:color w:val="000000"/>
+                <w:sz w:val="32"/>
+                <w:szCs w:val="32"/>
+                <w:highlight w:val="green"/>
+              </w:rPr>
+              <w:t>qÉ</w:t>
+            </w:r>
+            <w:r>
+              <w:rPr>
+                <w:rFonts w:ascii="BRH Devanagari Extra" w:hAnsi="BRH Devanagari Extra" w:cs="BRH Devanagari Extra"/>
+                <w:color w:val="000000"/>
+                <w:sz w:val="32"/>
+                <w:szCs w:val="32"/>
+              </w:rPr>
+              <w:t xml:space="preserve"> </w:t>
+            </w:r>
+            <w:r>
+              <w:rPr>
+                <w:rFonts w:ascii="BRH Devanagari Extra" w:hAnsi="BRH Devanagari Extra" w:cs="BRH Devanagari Extra"/>
+                <w:color w:val="000000"/>
+                <w:sz w:val="32"/>
+                <w:szCs w:val="32"/>
+                <w:highlight w:val="green"/>
+              </w:rPr>
+              <w:t>C</w:t>
+            </w:r>
+            <w:r>
+              <w:rPr>
+                <w:rFonts w:ascii="BRH Devanagari Extra" w:hAnsi="BRH Devanagari Extra" w:cs="BRH Devanagari Extra"/>
+                <w:color w:val="000000"/>
+                <w:sz w:val="32"/>
+                <w:szCs w:val="32"/>
+              </w:rPr>
+              <w:t>irÉþlÉÑ - MüÉ</w:t>
+            </w:r>
+            <w:r>
+              <w:rPr>
+                <w:rFonts w:ascii="BRH Malayalam Extra" w:hAnsi="BRH Malayalam Extra" w:cs="BRH Devanagari Extra"/>
+                <w:color w:val="000000"/>
+                <w:szCs w:val="32"/>
+              </w:rPr>
+              <w:t>–</w:t>
+            </w:r>
+            <w:r>
+              <w:rPr>
+                <w:rFonts w:ascii="BRH Devanagari Extra" w:hAnsi="BRH Devanagari Extra" w:cs="BRH Devanagari Extra"/>
+                <w:color w:val="000000"/>
+                <w:sz w:val="32"/>
+                <w:szCs w:val="32"/>
+              </w:rPr>
+              <w:t xml:space="preserve">qÉÈ | </w:t>
+            </w:r>
+          </w:p>
+        </w:tc>
+      </w:tr>
+      <w:tr>
+        <w:trPr>
+          <w:trHeight w:val="1413"/>
+        </w:trPr>
+        <w:tc>
+          <w:tcPr>
+            <w:tcW w:w="6883" w:type="dxa"/>
+          </w:tcPr>
+          <w:p>
+            <w:pPr>
+              <w:widowControl w:val="0"/>
+              <w:autoSpaceDE w:val="0"/>
+              <w:autoSpaceDN w:val="0"/>
+              <w:adjustRightInd w:val="0"/>
+              <w:spacing w:before="0" w:line="240" w:lineRule="auto"/>
+              <w:rPr>
+                <w:rFonts w:ascii="BRH Devanagari Extra" w:hAnsi="BRH Devanagari Extra" w:cs="BRH Devanagari Extra"/>
+                <w:color w:val="000000"/>
+                <w:sz w:val="32"/>
+                <w:szCs w:val="32"/>
+              </w:rPr>
+            </w:pPr>
+            <w:r>
+              <w:rPr>
+                <w:rFonts w:cs="BRH Devanagari Extra"/>
+                <w:color w:val="000000"/>
+                <w:szCs w:val="32"/>
+              </w:rPr>
+              <w:t>54</w:t>
+            </w:r>
+            <w:r>
+              <w:rPr>
+                <w:rFonts w:ascii="BRH Devanagari Extra" w:hAnsi="BRH Devanagari Extra" w:cs="BRH Devanagari Extra"/>
+                <w:color w:val="000000"/>
+                <w:sz w:val="32"/>
+                <w:szCs w:val="32"/>
+              </w:rPr>
+              <w:t>)</w:t>
+            </w:r>
+            <w:r>
+              <w:rPr>
+                <w:rFonts w:ascii="BRH Devanagari Extra" w:hAnsi="BRH Devanagari Extra" w:cs="BRH Devanagari Extra"/>
+                <w:color w:val="000000"/>
+                <w:sz w:val="32"/>
+                <w:szCs w:val="32"/>
+              </w:rPr>
+              <w:tab/>
+            </w:r>
+            <w:r>
+              <w:rPr>
+                <w:rFonts w:cs="BRH Devanagari Extra"/>
+                <w:color w:val="000000"/>
+                <w:szCs w:val="32"/>
+              </w:rPr>
+              <w:t>4</w:t>
+            </w:r>
+            <w:r>
+              <w:rPr>
+                <w:rFonts w:ascii="BRH Devanagari Extra" w:hAnsi="BRH Devanagari Extra" w:cs="BRH Devanagari Extra"/>
+                <w:color w:val="000000"/>
+                <w:sz w:val="32"/>
+                <w:szCs w:val="32"/>
+              </w:rPr>
+              <w:t>.</w:t>
+            </w:r>
+            <w:r>
+              <w:rPr>
+                <w:rFonts w:cs="BRH Devanagari Extra"/>
+                <w:color w:val="000000"/>
+                <w:szCs w:val="32"/>
+              </w:rPr>
+              <w:t>7</w:t>
+            </w:r>
+            <w:r>
+              <w:rPr>
+                <w:rFonts w:ascii="BRH Devanagari Extra" w:hAnsi="BRH Devanagari Extra" w:cs="BRH Devanagari Extra"/>
+                <w:color w:val="000000"/>
+                <w:sz w:val="32"/>
+                <w:szCs w:val="32"/>
+              </w:rPr>
+              <w:t>.</w:t>
+            </w:r>
+            <w:r>
+              <w:rPr>
+                <w:rFonts w:cs="BRH Devanagari Extra"/>
+                <w:color w:val="000000"/>
+                <w:szCs w:val="32"/>
+              </w:rPr>
+              <w:t>12</w:t>
+            </w:r>
+            <w:r>
+              <w:rPr>
+                <w:rFonts w:ascii="BRH Devanagari Extra" w:hAnsi="BRH Devanagari Extra" w:cs="BRH Devanagari Extra"/>
+                <w:color w:val="000000"/>
+                <w:sz w:val="32"/>
+                <w:szCs w:val="32"/>
+              </w:rPr>
+              <w:t>.</w:t>
+            </w:r>
+            <w:r>
+              <w:rPr>
+                <w:rFonts w:cs="BRH Devanagari Extra"/>
+                <w:color w:val="000000"/>
+                <w:szCs w:val="32"/>
+              </w:rPr>
+              <w:t>3</w:t>
+            </w:r>
+            <w:r>
+              <w:rPr>
+                <w:rFonts w:ascii="BRH Devanagari Extra" w:hAnsi="BRH Devanagari Extra" w:cs="BRH Devanagari Extra"/>
+                <w:color w:val="000000"/>
+                <w:sz w:val="32"/>
+                <w:szCs w:val="32"/>
+              </w:rPr>
+              <w:t>(</w:t>
+            </w:r>
+            <w:r>
+              <w:rPr>
+                <w:rFonts w:cs="BRH Devanagari Extra"/>
+                <w:color w:val="000000"/>
+                <w:szCs w:val="32"/>
+              </w:rPr>
+              <w:t>46</w:t>
+            </w:r>
+            <w:r>
+              <w:rPr>
+                <w:rFonts w:ascii="BRH Devanagari Extra" w:hAnsi="BRH Devanagari Extra" w:cs="BRH Devanagari Extra"/>
+                <w:color w:val="000000"/>
+                <w:sz w:val="32"/>
+                <w:szCs w:val="32"/>
+              </w:rPr>
+              <w:t>)- SÒuÉþxuÉÉlÉç | zÉ</w:t>
+            </w:r>
+            <w:r>
+              <w:rPr>
+                <w:rFonts w:ascii="BRH Malayalam Extra" w:hAnsi="BRH Malayalam Extra" w:cs="BRH Devanagari Extra"/>
+                <w:color w:val="000000"/>
+                <w:szCs w:val="32"/>
+              </w:rPr>
+              <w:t>–</w:t>
+            </w:r>
+            <w:r>
+              <w:rPr>
+                <w:rFonts w:ascii="BRH Devanagari Extra" w:hAnsi="BRH Devanagari Extra" w:cs="BRH Devanagari Extra"/>
+                <w:color w:val="000000"/>
+                <w:sz w:val="32"/>
+                <w:szCs w:val="32"/>
+              </w:rPr>
+              <w:t>ÇpÉÔÈ |</w:t>
+            </w:r>
+          </w:p>
+          <w:p>
+            <w:pPr>
+              <w:widowControl w:val="0"/>
+              <w:autoSpaceDE w:val="0"/>
+              <w:autoSpaceDN w:val="0"/>
+              <w:adjustRightInd w:val="0"/>
+              <w:spacing w:before="0" w:line="240" w:lineRule="auto"/>
+              <w:rPr>
+                <w:rFonts w:cs="BRH Malayalam Extra"/>
+                <w:szCs w:val="40"/>
+              </w:rPr>
+            </w:pPr>
+            <w:r>
+              <w:rPr>
+                <w:rFonts w:ascii="BRH Devanagari Extra" w:hAnsi="BRH Devanagari Extra" w:cs="BRH Devanagari Extra"/>
+                <w:color w:val="000000"/>
+                <w:sz w:val="32"/>
+                <w:szCs w:val="32"/>
+              </w:rPr>
+              <w:t xml:space="preserve">SÒuÉþxuÉÉ </w:t>
+            </w:r>
+            <w:r>
+              <w:rPr>
+                <w:rFonts w:ascii="BRH Devanagari Extra" w:hAnsi="BRH Devanagari Extra" w:cs="BRH Devanagari Extra"/>
+                <w:color w:val="000000"/>
+                <w:sz w:val="32"/>
+                <w:szCs w:val="32"/>
+                <w:highlight w:val="yellow"/>
+              </w:rPr>
+              <w:t>gNûzÉ</w:t>
+            </w:r>
+            <w:r>
+              <w:rPr>
+                <w:rFonts w:ascii="BRH Malayalam Extra" w:hAnsi="BRH Malayalam Extra" w:cs="BRH Devanagari Extra"/>
+                <w:color w:val="000000"/>
+                <w:szCs w:val="32"/>
+                <w:highlight w:val="yellow"/>
+              </w:rPr>
+              <w:t>–</w:t>
+            </w:r>
+            <w:r>
+              <w:rPr>
+                <w:rFonts w:ascii="BRH Devanagari Extra" w:hAnsi="BRH Devanagari Extra" w:cs="BRH Devanagari Extra"/>
+                <w:color w:val="000000"/>
+                <w:sz w:val="32"/>
+                <w:szCs w:val="32"/>
+                <w:highlight w:val="yellow"/>
+              </w:rPr>
+              <w:t>Ç</w:t>
+            </w:r>
+            <w:r>
+              <w:rPr>
+                <w:rFonts w:ascii="BRH Devanagari Extra" w:hAnsi="BRH Devanagari Extra" w:cs="BRH Devanagari Extra"/>
+                <w:color w:val="000000"/>
+                <w:sz w:val="32"/>
+                <w:szCs w:val="32"/>
+              </w:rPr>
+              <w:t>pÉÔÈ zÉ</w:t>
+            </w:r>
+            <w:r>
+              <w:rPr>
+                <w:rFonts w:ascii="BRH Malayalam Extra" w:hAnsi="BRH Malayalam Extra" w:cs="BRH Devanagari Extra"/>
+                <w:color w:val="000000"/>
+                <w:szCs w:val="32"/>
+              </w:rPr>
+              <w:t>–</w:t>
+            </w:r>
+            <w:r>
+              <w:rPr>
+                <w:rFonts w:ascii="BRH Devanagari Extra" w:hAnsi="BRH Devanagari Extra" w:cs="BRH Devanagari Extra"/>
+                <w:color w:val="000000"/>
+                <w:sz w:val="32"/>
+                <w:szCs w:val="32"/>
+              </w:rPr>
+              <w:t>ÇpÉÔUç SÒuÉþxuÉÉ</w:t>
+            </w:r>
+            <w:r>
+              <w:rPr>
+                <w:rFonts w:ascii="BRH Malayalam Extra" w:hAnsi="BRH Malayalam Extra" w:cs="BRH Devanagari Extra"/>
+                <w:color w:val="000000"/>
+                <w:szCs w:val="32"/>
+              </w:rPr>
+              <w:t>–</w:t>
+            </w:r>
+            <w:r>
+              <w:rPr>
+                <w:rFonts w:ascii="BRH Devanagari Extra" w:hAnsi="BRH Devanagari Extra" w:cs="BRH Devanagari Extra"/>
+                <w:color w:val="000000"/>
+                <w:sz w:val="32"/>
+                <w:szCs w:val="32"/>
+              </w:rPr>
+              <w:t>lÉç SÒuÉþxuÉÉ gNû</w:t>
+            </w:r>
+            <w:r>
+              <w:rPr>
+                <w:rFonts w:ascii="BRH Malayalam Extra" w:hAnsi="BRH Malayalam Extra" w:cs="BRH Devanagari Extra"/>
+                <w:color w:val="000000"/>
+                <w:szCs w:val="32"/>
+              </w:rPr>
+              <w:t>–</w:t>
+            </w:r>
+            <w:r>
+              <w:rPr>
+                <w:rFonts w:ascii="BRH Devanagari Extra" w:hAnsi="BRH Devanagari Extra" w:cs="BRH Devanagari Extra"/>
+                <w:color w:val="000000"/>
+                <w:sz w:val="32"/>
+                <w:szCs w:val="32"/>
+              </w:rPr>
+              <w:t xml:space="preserve">ÇpÉÔÈ | </w:t>
+            </w:r>
+          </w:p>
+        </w:tc>
+        <w:tc>
+          <w:tcPr>
+            <w:tcW w:w="7513" w:type="dxa"/>
+          </w:tcPr>
+          <w:p>
+            <w:pPr>
+              <w:widowControl w:val="0"/>
+              <w:autoSpaceDE w:val="0"/>
+              <w:autoSpaceDN w:val="0"/>
+              <w:adjustRightInd w:val="0"/>
+              <w:spacing w:before="0" w:line="240" w:lineRule="auto"/>
+              <w:rPr>
+                <w:rFonts w:ascii="BRH Devanagari Extra" w:hAnsi="BRH Devanagari Extra" w:cs="BRH Devanagari Extra"/>
+                <w:color w:val="000000"/>
+                <w:sz w:val="32"/>
+                <w:szCs w:val="32"/>
+              </w:rPr>
+            </w:pPr>
+            <w:r>
+              <w:rPr>
+                <w:rFonts w:cs="BRH Devanagari Extra"/>
+                <w:color w:val="000000"/>
+                <w:szCs w:val="32"/>
+              </w:rPr>
+              <w:t>54</w:t>
+            </w:r>
+            <w:r>
+              <w:rPr>
+                <w:rFonts w:ascii="BRH Devanagari Extra" w:hAnsi="BRH Devanagari Extra" w:cs="BRH Devanagari Extra"/>
+                <w:color w:val="000000"/>
+                <w:sz w:val="32"/>
+                <w:szCs w:val="32"/>
+              </w:rPr>
+              <w:t>)</w:t>
+            </w:r>
+            <w:r>
+              <w:rPr>
+                <w:rFonts w:ascii="BRH Devanagari Extra" w:hAnsi="BRH Devanagari Extra" w:cs="BRH Devanagari Extra"/>
+                <w:color w:val="000000"/>
+                <w:sz w:val="32"/>
+                <w:szCs w:val="32"/>
+              </w:rPr>
+              <w:tab/>
+            </w:r>
+            <w:r>
+              <w:rPr>
+                <w:rFonts w:cs="BRH Devanagari Extra"/>
+                <w:color w:val="000000"/>
+                <w:szCs w:val="32"/>
+              </w:rPr>
+              <w:t>4</w:t>
+            </w:r>
+            <w:r>
+              <w:rPr>
+                <w:rFonts w:ascii="BRH Devanagari Extra" w:hAnsi="BRH Devanagari Extra" w:cs="BRH Devanagari Extra"/>
+                <w:color w:val="000000"/>
+                <w:sz w:val="32"/>
+                <w:szCs w:val="32"/>
+              </w:rPr>
+              <w:t>.</w:t>
+            </w:r>
+            <w:r>
+              <w:rPr>
+                <w:rFonts w:cs="BRH Devanagari Extra"/>
+                <w:color w:val="000000"/>
+                <w:szCs w:val="32"/>
+              </w:rPr>
+              <w:t>7</w:t>
+            </w:r>
+            <w:r>
+              <w:rPr>
+                <w:rFonts w:ascii="BRH Devanagari Extra" w:hAnsi="BRH Devanagari Extra" w:cs="BRH Devanagari Extra"/>
+                <w:color w:val="000000"/>
+                <w:sz w:val="32"/>
+                <w:szCs w:val="32"/>
+              </w:rPr>
+              <w:t>.</w:t>
+            </w:r>
+            <w:r>
+              <w:rPr>
+                <w:rFonts w:cs="BRH Devanagari Extra"/>
+                <w:color w:val="000000"/>
+                <w:szCs w:val="32"/>
+              </w:rPr>
+              <w:t>12</w:t>
+            </w:r>
+            <w:r>
+              <w:rPr>
+                <w:rFonts w:ascii="BRH Devanagari Extra" w:hAnsi="BRH Devanagari Extra" w:cs="BRH Devanagari Extra"/>
+                <w:color w:val="000000"/>
+                <w:sz w:val="32"/>
+                <w:szCs w:val="32"/>
+              </w:rPr>
+              <w:t>.</w:t>
+            </w:r>
+            <w:r>
+              <w:rPr>
+                <w:rFonts w:cs="BRH Devanagari Extra"/>
+                <w:color w:val="000000"/>
+                <w:szCs w:val="32"/>
+              </w:rPr>
+              <w:t>3</w:t>
+            </w:r>
+            <w:r>
+              <w:rPr>
+                <w:rFonts w:ascii="BRH Devanagari Extra" w:hAnsi="BRH Devanagari Extra" w:cs="BRH Devanagari Extra"/>
+                <w:color w:val="000000"/>
+                <w:sz w:val="32"/>
+                <w:szCs w:val="32"/>
+              </w:rPr>
+              <w:t>(</w:t>
+            </w:r>
+            <w:r>
+              <w:rPr>
+                <w:rFonts w:cs="BRH Devanagari Extra"/>
+                <w:color w:val="000000"/>
+                <w:szCs w:val="32"/>
+              </w:rPr>
+              <w:t>46</w:t>
+            </w:r>
+            <w:r>
+              <w:rPr>
+                <w:rFonts w:ascii="BRH Devanagari Extra" w:hAnsi="BRH Devanagari Extra" w:cs="BRH Devanagari Extra"/>
+                <w:color w:val="000000"/>
+                <w:sz w:val="32"/>
+                <w:szCs w:val="32"/>
+              </w:rPr>
+              <w:t>)- SÒuÉþxuÉÉlÉç | zÉ</w:t>
+            </w:r>
+            <w:r>
+              <w:rPr>
+                <w:rFonts w:ascii="BRH Malayalam Extra" w:hAnsi="BRH Malayalam Extra" w:cs="BRH Devanagari Extra"/>
+                <w:color w:val="000000"/>
+                <w:szCs w:val="32"/>
+              </w:rPr>
+              <w:t>–</w:t>
+            </w:r>
+            <w:r>
+              <w:rPr>
+                <w:rFonts w:ascii="BRH Devanagari Extra" w:hAnsi="BRH Devanagari Extra" w:cs="BRH Devanagari Extra"/>
+                <w:color w:val="000000"/>
+                <w:sz w:val="32"/>
+                <w:szCs w:val="32"/>
+              </w:rPr>
+              <w:t>ÇpÉÔÈ |</w:t>
+            </w:r>
+          </w:p>
+          <w:p>
+            <w:pPr>
+              <w:widowControl w:val="0"/>
+              <w:autoSpaceDE w:val="0"/>
+              <w:autoSpaceDN w:val="0"/>
+              <w:adjustRightInd w:val="0"/>
+              <w:spacing w:before="0" w:line="240" w:lineRule="auto"/>
+              <w:rPr>
+                <w:rFonts w:cs="BRH Malayalam Extra"/>
+                <w:szCs w:val="40"/>
+              </w:rPr>
+            </w:pPr>
+            <w:r>
+              <w:rPr>
+                <w:rFonts w:ascii="BRH Devanagari Extra" w:hAnsi="BRH Devanagari Extra" w:cs="BRH Devanagari Extra"/>
+                <w:color w:val="000000"/>
+                <w:sz w:val="32"/>
+                <w:szCs w:val="32"/>
+              </w:rPr>
+              <w:t xml:space="preserve">SÒuÉþxuÉÉ </w:t>
+            </w:r>
+            <w:r>
+              <w:rPr>
+                <w:rFonts w:ascii="BRH Devanagari Extra" w:hAnsi="BRH Devanagari Extra" w:cs="BRH Devanagari Extra"/>
+                <w:color w:val="000000"/>
+                <w:sz w:val="32"/>
+                <w:szCs w:val="32"/>
+                <w:highlight w:val="green"/>
+              </w:rPr>
+              <w:t>gNû</w:t>
+            </w:r>
+            <w:r>
+              <w:rPr>
+                <w:rFonts w:ascii="BRH Malayalam Extra" w:hAnsi="BRH Malayalam Extra" w:cs="BRH Devanagari Extra"/>
+                <w:color w:val="000000"/>
+                <w:szCs w:val="32"/>
+                <w:highlight w:val="green"/>
+              </w:rPr>
+              <w:t>–</w:t>
+            </w:r>
+            <w:r>
+              <w:rPr>
+                <w:rFonts w:ascii="BRH Devanagari Extra" w:hAnsi="BRH Devanagari Extra" w:cs="BRH Devanagari Extra"/>
+                <w:color w:val="000000"/>
+                <w:sz w:val="32"/>
+                <w:szCs w:val="32"/>
+                <w:highlight w:val="yellow"/>
+              </w:rPr>
+              <w:t>Ç</w:t>
+            </w:r>
+            <w:r>
+              <w:rPr>
+                <w:rFonts w:ascii="BRH Devanagari Extra" w:hAnsi="BRH Devanagari Extra" w:cs="BRH Devanagari Extra"/>
+                <w:color w:val="000000"/>
+                <w:sz w:val="32"/>
+                <w:szCs w:val="32"/>
+              </w:rPr>
+              <w:t>pÉÔÈ zÉ</w:t>
+            </w:r>
+            <w:r>
+              <w:rPr>
+                <w:rFonts w:ascii="BRH Malayalam Extra" w:hAnsi="BRH Malayalam Extra" w:cs="BRH Devanagari Extra"/>
+                <w:color w:val="000000"/>
+                <w:szCs w:val="32"/>
+              </w:rPr>
+              <w:t>–</w:t>
+            </w:r>
+            <w:r>
+              <w:rPr>
+                <w:rFonts w:ascii="BRH Devanagari Extra" w:hAnsi="BRH Devanagari Extra" w:cs="BRH Devanagari Extra"/>
+                <w:color w:val="000000"/>
+                <w:sz w:val="32"/>
+                <w:szCs w:val="32"/>
+              </w:rPr>
+              <w:t>ÇpÉÔUç SÒuÉþxuÉÉ</w:t>
+            </w:r>
+            <w:r>
+              <w:rPr>
+                <w:rFonts w:ascii="BRH Malayalam Extra" w:hAnsi="BRH Malayalam Extra" w:cs="BRH Devanagari Extra"/>
+                <w:color w:val="000000"/>
+                <w:szCs w:val="32"/>
+              </w:rPr>
+              <w:t>–</w:t>
+            </w:r>
+            <w:r>
+              <w:rPr>
+                <w:rFonts w:ascii="BRH Devanagari Extra" w:hAnsi="BRH Devanagari Extra" w:cs="BRH Devanagari Extra"/>
+                <w:color w:val="000000"/>
+                <w:sz w:val="32"/>
+                <w:szCs w:val="32"/>
+              </w:rPr>
+              <w:t>lÉç SÒuÉþxuÉÉ gNû</w:t>
+            </w:r>
+            <w:r>
+              <w:rPr>
+                <w:rFonts w:ascii="BRH Malayalam Extra" w:hAnsi="BRH Malayalam Extra" w:cs="BRH Devanagari Extra"/>
+                <w:color w:val="000000"/>
+                <w:szCs w:val="32"/>
+              </w:rPr>
+              <w:t>–</w:t>
+            </w:r>
+            <w:r>
+              <w:rPr>
+                <w:rFonts w:ascii="BRH Devanagari Extra" w:hAnsi="BRH Devanagari Extra" w:cs="BRH Devanagari Extra"/>
+                <w:color w:val="000000"/>
+                <w:sz w:val="32"/>
+                <w:szCs w:val="32"/>
+              </w:rPr>
+              <w:t xml:space="preserve">ÇpÉÔÈ | </w:t>
+            </w:r>
+          </w:p>
+        </w:tc>
+      </w:tr>
+      <w:tr>
+        <w:trPr>
+          <w:trHeight w:val="1115"/>
+        </w:trPr>
+        <w:tc>
+          <w:tcPr>
+            <w:tcW w:w="6883" w:type="dxa"/>
+          </w:tcPr>
+          <w:p>
+            <w:pPr>
+              <w:widowControl w:val="0"/>
+              <w:autoSpaceDE w:val="0"/>
+              <w:autoSpaceDN w:val="0"/>
+              <w:adjustRightInd w:val="0"/>
+              <w:spacing w:before="0" w:line="240" w:lineRule="auto"/>
+              <w:rPr>
+                <w:rFonts w:ascii="BRH Devanagari Extra" w:hAnsi="BRH Devanagari Extra" w:cs="BRH Devanagari Extra"/>
+                <w:color w:val="000000"/>
+                <w:sz w:val="32"/>
+                <w:szCs w:val="32"/>
+              </w:rPr>
+            </w:pPr>
+            <w:r>
+              <w:rPr>
+                <w:rFonts w:cs="BRH Devanagari Extra"/>
+                <w:color w:val="000000"/>
+                <w:szCs w:val="32"/>
+              </w:rPr>
+              <w:t>49</w:t>
+            </w:r>
+            <w:r>
+              <w:rPr>
+                <w:rFonts w:ascii="BRH Devanagari Extra" w:hAnsi="BRH Devanagari Extra" w:cs="BRH Devanagari Extra"/>
+                <w:color w:val="000000"/>
+                <w:sz w:val="32"/>
+                <w:szCs w:val="32"/>
+              </w:rPr>
+              <w:t>)</w:t>
+            </w:r>
+            <w:r>
+              <w:rPr>
+                <w:rFonts w:ascii="BRH Devanagari Extra" w:hAnsi="BRH Devanagari Extra" w:cs="BRH Devanagari Extra"/>
+                <w:color w:val="000000"/>
+                <w:sz w:val="32"/>
+                <w:szCs w:val="32"/>
+              </w:rPr>
+              <w:tab/>
+            </w:r>
+            <w:r>
+              <w:rPr>
+                <w:rFonts w:cs="BRH Devanagari Extra"/>
+                <w:color w:val="000000"/>
+                <w:szCs w:val="32"/>
+              </w:rPr>
+              <w:t>4</w:t>
+            </w:r>
+            <w:r>
+              <w:rPr>
+                <w:rFonts w:ascii="BRH Devanagari Extra" w:hAnsi="BRH Devanagari Extra" w:cs="BRH Devanagari Extra"/>
+                <w:color w:val="000000"/>
+                <w:sz w:val="32"/>
+                <w:szCs w:val="32"/>
+              </w:rPr>
+              <w:t>.</w:t>
+            </w:r>
+            <w:r>
+              <w:rPr>
+                <w:rFonts w:cs="BRH Devanagari Extra"/>
+                <w:color w:val="000000"/>
+                <w:szCs w:val="32"/>
+              </w:rPr>
+              <w:t>7</w:t>
+            </w:r>
+            <w:r>
+              <w:rPr>
+                <w:rFonts w:ascii="BRH Devanagari Extra" w:hAnsi="BRH Devanagari Extra" w:cs="BRH Devanagari Extra"/>
+                <w:color w:val="000000"/>
+                <w:sz w:val="32"/>
+                <w:szCs w:val="32"/>
+              </w:rPr>
+              <w:t>.</w:t>
+            </w:r>
+            <w:r>
+              <w:rPr>
+                <w:rFonts w:cs="BRH Devanagari Extra"/>
+                <w:color w:val="000000"/>
+                <w:szCs w:val="32"/>
+              </w:rPr>
+              <w:t>13</w:t>
+            </w:r>
+            <w:r>
+              <w:rPr>
+                <w:rFonts w:ascii="BRH Devanagari Extra" w:hAnsi="BRH Devanagari Extra" w:cs="BRH Devanagari Extra"/>
+                <w:color w:val="000000"/>
+                <w:sz w:val="32"/>
+                <w:szCs w:val="32"/>
+              </w:rPr>
+              <w:t>.</w:t>
+            </w:r>
+            <w:r>
+              <w:rPr>
+                <w:rFonts w:cs="BRH Devanagari Extra"/>
+                <w:color w:val="000000"/>
+                <w:szCs w:val="32"/>
+              </w:rPr>
+              <w:t>1</w:t>
+            </w:r>
+            <w:r>
+              <w:rPr>
+                <w:rFonts w:ascii="BRH Devanagari Extra" w:hAnsi="BRH Devanagari Extra" w:cs="BRH Devanagari Extra"/>
+                <w:color w:val="000000"/>
+                <w:sz w:val="32"/>
+                <w:szCs w:val="32"/>
+              </w:rPr>
+              <w:t>(</w:t>
+            </w:r>
+            <w:r>
+              <w:rPr>
+                <w:rFonts w:cs="BRH Devanagari Extra"/>
+                <w:color w:val="000000"/>
+                <w:szCs w:val="32"/>
+              </w:rPr>
+              <w:t>44</w:t>
+            </w:r>
+            <w:r>
+              <w:rPr>
+                <w:rFonts w:ascii="BRH Devanagari Extra" w:hAnsi="BRH Devanagari Extra" w:cs="BRH Devanagari Extra"/>
+                <w:color w:val="000000"/>
+                <w:sz w:val="32"/>
+                <w:szCs w:val="32"/>
+              </w:rPr>
+              <w:t>)- G</w:t>
+            </w:r>
+            <w:r>
+              <w:rPr>
+                <w:rFonts w:ascii="BRH Malayalam Extra" w:hAnsi="BRH Malayalam Extra" w:cs="BRH Devanagari Extra"/>
+                <w:color w:val="000000"/>
+                <w:szCs w:val="32"/>
+              </w:rPr>
+              <w:t>–</w:t>
+            </w:r>
+            <w:r>
+              <w:rPr>
+                <w:rFonts w:ascii="BRH Devanagari Extra" w:hAnsi="BRH Devanagari Extra" w:cs="BRH Devanagari Extra"/>
+                <w:color w:val="000000"/>
+                <w:sz w:val="32"/>
+                <w:szCs w:val="32"/>
+              </w:rPr>
+              <w:t>iÉÉuÉÉÿ ||</w:t>
+            </w:r>
+          </w:p>
+          <w:p>
+            <w:pPr>
+              <w:widowControl w:val="0"/>
+              <w:autoSpaceDE w:val="0"/>
+              <w:autoSpaceDN w:val="0"/>
+              <w:adjustRightInd w:val="0"/>
+              <w:spacing w:before="0" w:line="240" w:lineRule="auto"/>
+              <w:rPr>
+                <w:rFonts w:cs="Latha"/>
+                <w:b/>
+                <w:bCs/>
+                <w:szCs w:val="28"/>
+                <w:cs/>
+                <w:lang w:bidi="ta-IN"/>
+              </w:rPr>
+            </w:pPr>
+            <w:r>
+              <w:rPr>
+                <w:rFonts w:ascii="BRH Devanagari Extra" w:hAnsi="BRH Devanagari Extra" w:cs="BRH Devanagari Extra"/>
+                <w:color w:val="000000"/>
+                <w:sz w:val="32"/>
+                <w:szCs w:val="32"/>
+              </w:rPr>
+              <w:t>G</w:t>
+            </w:r>
+            <w:r>
+              <w:rPr>
+                <w:rFonts w:ascii="BRH Malayalam Extra" w:hAnsi="BRH Malayalam Extra" w:cs="BRH Devanagari Extra"/>
+                <w:color w:val="000000"/>
+                <w:szCs w:val="32"/>
+              </w:rPr>
+              <w:t>–</w:t>
+            </w:r>
+            <w:r>
+              <w:rPr>
+                <w:rFonts w:ascii="BRH Devanagari Extra" w:hAnsi="BRH Devanagari Extra" w:cs="BRH Devanagari Extra"/>
+                <w:color w:val="000000"/>
+                <w:sz w:val="32"/>
+                <w:szCs w:val="32"/>
+              </w:rPr>
+              <w:t>iÉÉuÉåirÉ×</w:t>
+            </w:r>
+            <w:r>
+              <w:rPr>
+                <w:rFonts w:ascii="BRH Malayalam Extra" w:hAnsi="BRH Malayalam Extra" w:cs="BRH Devanagari Extra"/>
+                <w:color w:val="000000"/>
+                <w:szCs w:val="32"/>
+              </w:rPr>
+              <w:t>–</w:t>
+            </w:r>
+            <w:r>
+              <w:rPr>
+                <w:rFonts w:ascii="BRH Devanagari Extra" w:hAnsi="BRH Devanagari Extra" w:cs="BRH Devanagari Extra"/>
+                <w:color w:val="000000"/>
+                <w:sz w:val="32"/>
+                <w:szCs w:val="32"/>
+              </w:rPr>
+              <w:t>iÉ</w:t>
+            </w:r>
+            <w:r>
+              <w:rPr>
+                <w:rFonts w:ascii="BRH Devanagari Extra" w:hAnsi="BRH Devanagari Extra" w:cs="BRH Devanagari Extra"/>
+                <w:color w:val="000000"/>
+                <w:sz w:val="32"/>
+                <w:szCs w:val="32"/>
+                <w:highlight w:val="yellow"/>
+              </w:rPr>
+              <w:t>É</w:t>
+            </w:r>
+            <w:r>
+              <w:rPr>
+                <w:rFonts w:ascii="BRH Devanagari Extra" w:hAnsi="BRH Devanagari Extra" w:cs="BRH Devanagari Extra"/>
+                <w:color w:val="000000"/>
+                <w:sz w:val="32"/>
+                <w:szCs w:val="32"/>
+              </w:rPr>
+              <w:t xml:space="preserve"> - uÉÉ</w:t>
+            </w:r>
+            <w:r>
+              <w:rPr>
+                <w:rFonts w:ascii="BRH Malayalam Extra" w:hAnsi="BRH Malayalam Extra" w:cs="BRH Devanagari Extra"/>
+                <w:color w:val="000000"/>
+                <w:szCs w:val="32"/>
+              </w:rPr>
+              <w:t>–</w:t>
+            </w:r>
+            <w:r>
+              <w:rPr>
+                <w:rFonts w:ascii="BRH Devanagari Extra" w:hAnsi="BRH Devanagari Extra" w:cs="BRH Devanagari Extra"/>
+                <w:color w:val="000000"/>
+                <w:sz w:val="32"/>
+                <w:szCs w:val="32"/>
+              </w:rPr>
+              <w:t xml:space="preserve"> | </w:t>
+            </w:r>
+          </w:p>
+        </w:tc>
+        <w:tc>
+          <w:tcPr>
+            <w:tcW w:w="7513" w:type="dxa"/>
+          </w:tcPr>
+          <w:p>
+            <w:pPr>
+              <w:widowControl w:val="0"/>
+              <w:autoSpaceDE w:val="0"/>
+              <w:autoSpaceDN w:val="0"/>
+              <w:adjustRightInd w:val="0"/>
+              <w:spacing w:before="0" w:line="240" w:lineRule="auto"/>
+              <w:rPr>
+                <w:rFonts w:ascii="BRH Devanagari Extra" w:hAnsi="BRH Devanagari Extra" w:cs="BRH Devanagari Extra"/>
+                <w:color w:val="000000"/>
+                <w:sz w:val="32"/>
+                <w:szCs w:val="32"/>
+                <w:lang w:val="it-IT"/>
+              </w:rPr>
+            </w:pPr>
+            <w:r>
+              <w:rPr>
+                <w:rFonts w:cs="BRH Devanagari Extra"/>
+                <w:color w:val="000000"/>
+                <w:szCs w:val="32"/>
+                <w:lang w:val="it-IT"/>
+              </w:rPr>
+              <w:t>49</w:t>
+            </w:r>
+            <w:r>
+              <w:rPr>
+                <w:rFonts w:ascii="BRH Devanagari Extra" w:hAnsi="BRH Devanagari Extra" w:cs="BRH Devanagari Extra"/>
+                <w:color w:val="000000"/>
+                <w:sz w:val="32"/>
+                <w:szCs w:val="32"/>
+                <w:lang w:val="it-IT"/>
+              </w:rPr>
+              <w:t>)</w:t>
+            </w:r>
+            <w:r>
+              <w:rPr>
+                <w:rFonts w:ascii="BRH Devanagari Extra" w:hAnsi="BRH Devanagari Extra" w:cs="BRH Devanagari Extra"/>
+                <w:color w:val="000000"/>
+                <w:sz w:val="32"/>
+                <w:szCs w:val="32"/>
+                <w:lang w:val="it-IT"/>
+              </w:rPr>
+              <w:tab/>
+            </w:r>
+            <w:r>
+              <w:rPr>
+                <w:rFonts w:cs="BRH Devanagari Extra"/>
+                <w:color w:val="000000"/>
+                <w:szCs w:val="32"/>
+                <w:lang w:val="it-IT"/>
+              </w:rPr>
+              <w:t>4</w:t>
+            </w:r>
+            <w:r>
+              <w:rPr>
+                <w:rFonts w:ascii="BRH Devanagari Extra" w:hAnsi="BRH Devanagari Extra" w:cs="BRH Devanagari Extra"/>
+                <w:color w:val="000000"/>
+                <w:sz w:val="32"/>
+                <w:szCs w:val="32"/>
+                <w:lang w:val="it-IT"/>
+              </w:rPr>
+              <w:t>.</w:t>
+            </w:r>
+            <w:r>
+              <w:rPr>
+                <w:rFonts w:cs="BRH Devanagari Extra"/>
+                <w:color w:val="000000"/>
+                <w:szCs w:val="32"/>
+                <w:lang w:val="it-IT"/>
+              </w:rPr>
+              <w:t>7</w:t>
+            </w:r>
+            <w:r>
+              <w:rPr>
+                <w:rFonts w:ascii="BRH Devanagari Extra" w:hAnsi="BRH Devanagari Extra" w:cs="BRH Devanagari Extra"/>
+                <w:color w:val="000000"/>
+                <w:sz w:val="32"/>
+                <w:szCs w:val="32"/>
+                <w:lang w:val="it-IT"/>
+              </w:rPr>
+              <w:t>.</w:t>
+            </w:r>
+            <w:r>
+              <w:rPr>
+                <w:rFonts w:cs="BRH Devanagari Extra"/>
+                <w:color w:val="000000"/>
+                <w:szCs w:val="32"/>
+                <w:lang w:val="it-IT"/>
+              </w:rPr>
+              <w:t>13</w:t>
+            </w:r>
+            <w:r>
+              <w:rPr>
+                <w:rFonts w:ascii="BRH Devanagari Extra" w:hAnsi="BRH Devanagari Extra" w:cs="BRH Devanagari Extra"/>
+                <w:color w:val="000000"/>
+                <w:sz w:val="32"/>
+                <w:szCs w:val="32"/>
+                <w:lang w:val="it-IT"/>
+              </w:rPr>
+              <w:t>.</w:t>
+            </w:r>
+            <w:r>
+              <w:rPr>
+                <w:rFonts w:cs="BRH Devanagari Extra"/>
+                <w:color w:val="000000"/>
+                <w:szCs w:val="32"/>
+                <w:lang w:val="it-IT"/>
+              </w:rPr>
+              <w:t>1</w:t>
+            </w:r>
+            <w:r>
+              <w:rPr>
+                <w:rFonts w:ascii="BRH Devanagari Extra" w:hAnsi="BRH Devanagari Extra" w:cs="BRH Devanagari Extra"/>
+                <w:color w:val="000000"/>
+                <w:sz w:val="32"/>
+                <w:szCs w:val="32"/>
+                <w:lang w:val="it-IT"/>
+              </w:rPr>
+              <w:t>(</w:t>
+            </w:r>
+            <w:r>
+              <w:rPr>
+                <w:rFonts w:cs="BRH Devanagari Extra"/>
+                <w:color w:val="000000"/>
+                <w:szCs w:val="32"/>
+                <w:lang w:val="it-IT"/>
+              </w:rPr>
+              <w:t>44</w:t>
+            </w:r>
+            <w:r>
+              <w:rPr>
+                <w:rFonts w:ascii="BRH Devanagari Extra" w:hAnsi="BRH Devanagari Extra" w:cs="BRH Devanagari Extra"/>
+                <w:color w:val="000000"/>
+                <w:sz w:val="32"/>
+                <w:szCs w:val="32"/>
+                <w:lang w:val="it-IT"/>
+              </w:rPr>
+              <w:t>)- G</w:t>
+            </w:r>
+            <w:r>
+              <w:rPr>
+                <w:rFonts w:ascii="BRH Malayalam Extra" w:hAnsi="BRH Malayalam Extra" w:cs="BRH Devanagari Extra"/>
+                <w:color w:val="000000"/>
+                <w:szCs w:val="32"/>
+                <w:lang w:val="it-IT"/>
+              </w:rPr>
+              <w:t>–</w:t>
+            </w:r>
+            <w:r>
+              <w:rPr>
+                <w:rFonts w:ascii="BRH Devanagari Extra" w:hAnsi="BRH Devanagari Extra" w:cs="BRH Devanagari Extra"/>
+                <w:color w:val="000000"/>
+                <w:sz w:val="32"/>
+                <w:szCs w:val="32"/>
+                <w:lang w:val="it-IT"/>
+              </w:rPr>
+              <w:t>iÉÉuÉÉÿ ||</w:t>
+            </w:r>
+          </w:p>
+          <w:p>
+            <w:pPr>
+              <w:widowControl w:val="0"/>
+              <w:autoSpaceDE w:val="0"/>
+              <w:autoSpaceDN w:val="0"/>
+              <w:adjustRightInd w:val="0"/>
+              <w:spacing w:before="0" w:line="240" w:lineRule="auto"/>
+              <w:rPr>
+                <w:rFonts w:cs="Latha"/>
+                <w:b/>
+                <w:bCs/>
+                <w:szCs w:val="28"/>
+                <w:cs/>
+                <w:lang w:val="it-IT" w:bidi="ta-IN"/>
+              </w:rPr>
+            </w:pPr>
+            <w:r>
+              <w:rPr>
+                <w:rFonts w:ascii="BRH Devanagari Extra" w:hAnsi="BRH Devanagari Extra" w:cs="BRH Devanagari Extra"/>
+                <w:color w:val="000000"/>
+                <w:sz w:val="32"/>
+                <w:szCs w:val="32"/>
+                <w:lang w:val="it-IT"/>
+              </w:rPr>
+              <w:t>G</w:t>
+            </w:r>
+            <w:r>
+              <w:rPr>
+                <w:rFonts w:ascii="BRH Malayalam Extra" w:hAnsi="BRH Malayalam Extra" w:cs="BRH Devanagari Extra"/>
+                <w:color w:val="000000"/>
+                <w:szCs w:val="32"/>
+                <w:lang w:val="it-IT"/>
+              </w:rPr>
+              <w:t>–</w:t>
+            </w:r>
+            <w:r>
+              <w:rPr>
+                <w:rFonts w:ascii="BRH Devanagari Extra" w:hAnsi="BRH Devanagari Extra" w:cs="BRH Devanagari Extra"/>
+                <w:color w:val="000000"/>
+                <w:sz w:val="32"/>
+                <w:szCs w:val="32"/>
+                <w:lang w:val="it-IT"/>
+              </w:rPr>
+              <w:t>iÉÉuÉåirÉ</w:t>
+            </w:r>
+            <w:r>
+              <w:rPr>
+                <w:rFonts w:ascii="BRH Devanagari Extra" w:hAnsi="BRH Devanagari Extra" w:cs="BRH Devanagari Extra"/>
+                <w:color w:val="000000"/>
+                <w:sz w:val="32"/>
+                <w:szCs w:val="32"/>
+                <w:highlight w:val="green"/>
+                <w:lang w:val="it-IT"/>
+              </w:rPr>
+              <w:t>×</w:t>
+            </w:r>
+            <w:r>
+              <w:rPr>
+                <w:rFonts w:ascii="BRH Malayalam Extra" w:hAnsi="BRH Malayalam Extra" w:cs="BRH Devanagari Extra"/>
+                <w:color w:val="000000"/>
+                <w:szCs w:val="32"/>
+                <w:highlight w:val="green"/>
+                <w:lang w:val="it-IT"/>
+              </w:rPr>
+              <w:t>–</w:t>
+            </w:r>
+            <w:r>
+              <w:rPr>
+                <w:rFonts w:ascii="BRH Devanagari Extra" w:hAnsi="BRH Devanagari Extra" w:cs="BRH Devanagari Extra"/>
+                <w:color w:val="000000"/>
+                <w:sz w:val="32"/>
+                <w:szCs w:val="32"/>
+                <w:highlight w:val="green"/>
+                <w:lang w:val="it-IT"/>
+              </w:rPr>
+              <w:t>iÉ</w:t>
+            </w:r>
+            <w:r>
+              <w:rPr>
+                <w:rFonts w:ascii="BRH Devanagari Extra" w:hAnsi="BRH Devanagari Extra" w:cs="BRH Devanagari Extra"/>
+                <w:color w:val="000000"/>
+                <w:sz w:val="32"/>
+                <w:szCs w:val="32"/>
+                <w:lang w:val="it-IT"/>
+              </w:rPr>
+              <w:t xml:space="preserve"> - uÉÉ</w:t>
+            </w:r>
+            <w:r>
+              <w:rPr>
+                <w:rFonts w:ascii="BRH Malayalam Extra" w:hAnsi="BRH Malayalam Extra" w:cs="BRH Devanagari Extra"/>
+                <w:color w:val="000000"/>
+                <w:szCs w:val="32"/>
+                <w:lang w:val="it-IT"/>
+              </w:rPr>
+              <w:t>–</w:t>
+            </w:r>
+            <w:r>
+              <w:rPr>
+                <w:rFonts w:ascii="BRH Devanagari Extra" w:hAnsi="BRH Devanagari Extra" w:cs="BRH Devanagari Extra"/>
+                <w:color w:val="000000"/>
+                <w:sz w:val="32"/>
+                <w:szCs w:val="32"/>
+                <w:lang w:val="it-IT"/>
+              </w:rPr>
+              <w:t xml:space="preserve"> | </w:t>
+            </w:r>
+          </w:p>
+        </w:tc>
+      </w:tr>
+      <w:tr>
+        <w:trPr>
+          <w:trHeight w:val="1115"/>
+        </w:trPr>
+        <w:tc>
+          <w:tcPr>
+            <w:tcW w:w="6883" w:type="dxa"/>
+            <w:tcBorders>
+              <w:top w:val="single" w:sz="4" w:space="0" w:color="000000"/>
+              <w:left w:val="single" w:sz="4" w:space="0" w:color="000000"/>
+              <w:bottom w:val="single" w:sz="4" w:space="0" w:color="000000"/>
+              <w:right w:val="single" w:sz="4" w:space="0" w:color="000000"/>
+            </w:tcBorders>
+          </w:tcPr>
+          <w:p>
+            <w:pPr>
+              <w:widowControl w:val="0"/>
+              <w:autoSpaceDE w:val="0"/>
+              <w:autoSpaceDN w:val="0"/>
+              <w:adjustRightInd w:val="0"/>
+              <w:spacing w:before="0" w:line="240" w:lineRule="auto"/>
+              <w:rPr>
+                <w:rFonts w:cs="Arial"/>
+                <w:color w:val="000000"/>
+                <w:szCs w:val="32"/>
+                <w:lang w:val="it-IT"/>
+              </w:rPr>
+            </w:pPr>
+            <w:r>
+              <w:rPr>
+                <w:rFonts w:cs="BRH Devanagari Extra"/>
+                <w:color w:val="000000"/>
+                <w:szCs w:val="32"/>
+                <w:lang w:val="it-IT"/>
+              </w:rPr>
+              <w:t>5</w:t>
+            </w:r>
+            <w:r>
+              <w:rPr>
+                <w:rFonts w:ascii="BRH Devanagari Extra" w:hAnsi="BRH Devanagari Extra" w:cs="BRH Devanagari Extra"/>
+                <w:color w:val="000000"/>
+                <w:sz w:val="32"/>
+                <w:szCs w:val="32"/>
+                <w:lang w:val="it-IT"/>
+              </w:rPr>
+              <w:t>)</w:t>
+            </w:r>
+            <w:r>
+              <w:rPr>
+                <w:rFonts w:ascii="BRH Devanagari Extra" w:hAnsi="BRH Devanagari Extra" w:cs="BRH Devanagari Extra"/>
+                <w:color w:val="000000"/>
+                <w:sz w:val="32"/>
+                <w:szCs w:val="32"/>
+                <w:lang w:val="it-IT"/>
+              </w:rPr>
+              <w:tab/>
+            </w:r>
+            <w:r>
+              <w:rPr>
+                <w:rFonts w:cs="BRH Devanagari Extra"/>
+                <w:color w:val="000000"/>
+                <w:szCs w:val="32"/>
+                <w:lang w:val="it-IT"/>
+              </w:rPr>
+              <w:t>4</w:t>
+            </w:r>
+            <w:r>
+              <w:rPr>
+                <w:rFonts w:ascii="BRH Devanagari Extra" w:hAnsi="BRH Devanagari Extra" w:cs="BRH Devanagari Extra"/>
+                <w:color w:val="000000"/>
+                <w:sz w:val="32"/>
+                <w:szCs w:val="32"/>
+                <w:lang w:val="it-IT"/>
+              </w:rPr>
+              <w:t>.</w:t>
+            </w:r>
+            <w:r>
+              <w:rPr>
+                <w:rFonts w:cs="BRH Devanagari Extra"/>
+                <w:color w:val="000000"/>
+                <w:szCs w:val="32"/>
+                <w:lang w:val="it-IT"/>
+              </w:rPr>
+              <w:t>7</w:t>
+            </w:r>
+            <w:r>
+              <w:rPr>
+                <w:rFonts w:ascii="BRH Devanagari Extra" w:hAnsi="BRH Devanagari Extra" w:cs="BRH Devanagari Extra"/>
+                <w:color w:val="000000"/>
+                <w:sz w:val="32"/>
+                <w:szCs w:val="32"/>
+                <w:lang w:val="it-IT"/>
+              </w:rPr>
+              <w:t>.</w:t>
+            </w:r>
+            <w:r>
+              <w:rPr>
+                <w:rFonts w:cs="BRH Devanagari Extra"/>
+                <w:color w:val="000000"/>
+                <w:szCs w:val="32"/>
+                <w:lang w:val="it-IT"/>
+              </w:rPr>
+              <w:t>13</w:t>
+            </w:r>
+            <w:r>
+              <w:rPr>
+                <w:rFonts w:ascii="BRH Devanagari Extra" w:hAnsi="BRH Devanagari Extra" w:cs="BRH Devanagari Extra"/>
+                <w:color w:val="000000"/>
+                <w:sz w:val="32"/>
+                <w:szCs w:val="32"/>
+                <w:lang w:val="it-IT"/>
+              </w:rPr>
+              <w:t>.</w:t>
+            </w:r>
+            <w:r>
+              <w:rPr>
+                <w:rFonts w:cs="BRH Devanagari Extra"/>
+                <w:color w:val="000000"/>
+                <w:szCs w:val="32"/>
+                <w:lang w:val="it-IT"/>
+              </w:rPr>
+              <w:t>2</w:t>
+            </w:r>
+            <w:r>
+              <w:rPr>
+                <w:rFonts w:ascii="BRH Devanagari Extra" w:hAnsi="BRH Devanagari Extra" w:cs="BRH Devanagari Extra"/>
+                <w:color w:val="000000"/>
+                <w:sz w:val="32"/>
+                <w:szCs w:val="32"/>
+                <w:lang w:val="it-IT"/>
+              </w:rPr>
+              <w:t>(</w:t>
+            </w:r>
+            <w:r>
+              <w:rPr>
+                <w:rFonts w:cs="BRH Devanagari Extra"/>
+                <w:color w:val="000000"/>
+                <w:szCs w:val="32"/>
+                <w:lang w:val="it-IT"/>
+              </w:rPr>
+              <w:t>5</w:t>
+            </w:r>
+            <w:r>
+              <w:rPr>
+                <w:rFonts w:ascii="BRH Devanagari Extra" w:hAnsi="BRH Devanagari Extra" w:cs="BRH Devanagari Extra"/>
+                <w:color w:val="000000"/>
+                <w:sz w:val="32"/>
+                <w:szCs w:val="32"/>
+                <w:lang w:val="it-IT"/>
+              </w:rPr>
+              <w:t>)- A</w:t>
+            </w:r>
+            <w:r>
+              <w:rPr>
+                <w:rFonts w:ascii="BRH Malayalam Extra" w:hAnsi="BRH Malayalam Extra" w:cs="BRH Devanagari Extra"/>
+                <w:color w:val="000000"/>
+                <w:szCs w:val="32"/>
+                <w:lang w:val="it-IT"/>
+              </w:rPr>
+              <w:t>–</w:t>
+            </w:r>
+            <w:r>
+              <w:rPr>
+                <w:rFonts w:ascii="BRH Devanagari Extra" w:hAnsi="BRH Devanagari Extra" w:cs="BRH Devanagari Extra"/>
+                <w:color w:val="000000"/>
+                <w:sz w:val="32"/>
+                <w:szCs w:val="32"/>
+                <w:lang w:val="it-IT"/>
+              </w:rPr>
+              <w:t>xiÉÑ</w:t>
+            </w:r>
+            <w:r>
+              <w:rPr>
+                <w:rFonts w:ascii="BRH Malayalam Extra" w:hAnsi="BRH Malayalam Extra" w:cs="BRH Devanagari Extra"/>
+                <w:color w:val="000000"/>
+                <w:szCs w:val="32"/>
+                <w:lang w:val="it-IT"/>
+              </w:rPr>
+              <w:t>–</w:t>
+            </w:r>
+            <w:r>
+              <w:rPr>
+                <w:rFonts w:ascii="BRH Devanagari Extra" w:hAnsi="BRH Devanagari Extra" w:cs="BRH Devanagari Extra"/>
+                <w:color w:val="000000"/>
+                <w:sz w:val="32"/>
+                <w:szCs w:val="32"/>
+                <w:lang w:val="it-IT"/>
+              </w:rPr>
+              <w:t xml:space="preserve"> | qÉÉ |</w:t>
+            </w:r>
+            <w:r>
+              <w:rPr>
+                <w:rFonts w:ascii="BRH Devanagari Extra" w:hAnsi="BRH Devanagari Extra" w:cs="BRH Devanagari Extra"/>
+                <w:color w:val="000000"/>
+                <w:sz w:val="32"/>
+                <w:szCs w:val="32"/>
+                <w:lang w:val="it-IT"/>
+              </w:rPr>
+              <w:t xml:space="preserve"> </w:t>
+            </w:r>
+            <w:r>
+              <w:rPr>
+                <w:rFonts w:ascii="BRH Malayalam Extra" w:hAnsi="BRH Malayalam Extra" w:cs="BRH Malayalam Extra"/>
+                <w:color w:val="000000"/>
+                <w:sz w:val="32"/>
+                <w:szCs w:val="40"/>
+                <w:lang w:val="it-IT"/>
+              </w:rPr>
+              <w:t xml:space="preserve"> </w:t>
+            </w:r>
+          </w:p>
+          <w:p>
+            <w:pPr>
+              <w:widowControl w:val="0"/>
+              <w:autoSpaceDE w:val="0"/>
+              <w:autoSpaceDN w:val="0"/>
+              <w:adjustRightInd w:val="0"/>
+              <w:spacing w:before="0" w:line="240" w:lineRule="auto"/>
+              <w:rPr>
+                <w:rFonts w:cs="Latha"/>
+                <w:b/>
+                <w:bCs/>
+                <w:szCs w:val="28"/>
+                <w:cs/>
+                <w:lang w:val="it-IT" w:bidi="ta-IN"/>
+              </w:rPr>
+            </w:pPr>
+            <w:r>
+              <w:rPr>
+                <w:rFonts w:ascii="BRH Devanagari Extra" w:hAnsi="BRH Devanagari Extra" w:cs="BRH Devanagari Extra"/>
+                <w:color w:val="000000"/>
+                <w:sz w:val="32"/>
+                <w:szCs w:val="40"/>
+                <w:lang w:val="it-IT"/>
+              </w:rPr>
+              <w:t>A</w:t>
+            </w:r>
+            <w:r>
+              <w:rPr>
+                <w:rFonts w:ascii="BRH Malayalam Extra" w:hAnsi="BRH Malayalam Extra" w:cs="BRH Devanagari Extra"/>
+                <w:color w:val="000000"/>
+                <w:szCs w:val="40"/>
+                <w:lang w:val="it-IT"/>
+              </w:rPr>
+              <w:t>–</w:t>
+            </w:r>
+            <w:r>
+              <w:rPr>
+                <w:rFonts w:ascii="BRH Devanagari Extra" w:hAnsi="BRH Devanagari Extra" w:cs="BRH Devanagari Extra"/>
+                <w:color w:val="000000"/>
+                <w:sz w:val="32"/>
+                <w:szCs w:val="40"/>
+                <w:lang w:val="it-IT"/>
+              </w:rPr>
+              <w:t>xiÉÑ</w:t>
+            </w:r>
+            <w:r>
+              <w:rPr>
+                <w:rFonts w:ascii="BRH Malayalam Extra" w:hAnsi="BRH Malayalam Extra" w:cs="BRH Devanagari Extra"/>
+                <w:color w:val="000000"/>
+                <w:szCs w:val="40"/>
+                <w:lang w:val="it-IT"/>
+              </w:rPr>
+              <w:t>–</w:t>
+            </w:r>
+            <w:r>
+              <w:rPr>
+                <w:rFonts w:ascii="BRH Devanagari Extra" w:hAnsi="BRH Devanagari Extra" w:cs="BRH Devanagari Extra"/>
+                <w:color w:val="000000"/>
+                <w:sz w:val="32"/>
+                <w:szCs w:val="40"/>
+                <w:lang w:val="it-IT"/>
+              </w:rPr>
+              <w:t xml:space="preserve"> qÉÉ qÉÉ </w:t>
+            </w:r>
+            <w:r>
+              <w:rPr>
+                <w:rFonts w:ascii="BRH Devanagari Extra" w:hAnsi="BRH Devanagari Extra" w:cs="BRH Devanagari Extra"/>
+                <w:color w:val="000000"/>
+                <w:sz w:val="32"/>
+                <w:szCs w:val="40"/>
+                <w:highlight w:val="yellow"/>
+                <w:lang w:val="it-IT"/>
+              </w:rPr>
+              <w:t>A</w:t>
+            </w:r>
+            <w:r>
+              <w:rPr>
+                <w:rFonts w:ascii="BRH Devanagari Extra" w:hAnsi="BRH Devanagari Extra" w:cs="BRH Devanagari Extra"/>
+                <w:color w:val="000000"/>
+                <w:sz w:val="32"/>
+                <w:szCs w:val="40"/>
+                <w:highlight w:val="yellow"/>
+                <w:lang w:val="it-IT"/>
+              </w:rPr>
+              <w:t>þxiu</w:t>
+            </w:r>
+            <w:r>
+              <w:rPr>
+                <w:rFonts w:ascii="BRH Devanagari Extra" w:hAnsi="BRH Devanagari Extra" w:cs="BRH Devanagari Extra"/>
+                <w:color w:val="000000"/>
+                <w:sz w:val="32"/>
+                <w:szCs w:val="40"/>
+                <w:lang w:val="it-IT"/>
+              </w:rPr>
+              <w:t>ÉxiÉÑ</w:t>
+            </w:r>
+            <w:r>
+              <w:rPr>
+                <w:rFonts w:ascii="BRH Malayalam Extra" w:hAnsi="BRH Malayalam Extra" w:cs="BRH Devanagari Extra"/>
+                <w:color w:val="000000"/>
+                <w:szCs w:val="40"/>
+                <w:lang w:val="it-IT"/>
+              </w:rPr>
+              <w:t>–</w:t>
+            </w:r>
+            <w:r>
+              <w:rPr>
+                <w:rFonts w:ascii="BRH Devanagari Extra" w:hAnsi="BRH Devanagari Extra" w:cs="BRH Devanagari Extra"/>
+                <w:color w:val="000000"/>
+                <w:sz w:val="32"/>
+                <w:szCs w:val="40"/>
+                <w:lang w:val="it-IT"/>
+              </w:rPr>
+              <w:t xml:space="preserve"> qÉÉ | </w:t>
+            </w:r>
+          </w:p>
+        </w:tc>
+        <w:tc>
+          <w:tcPr>
+            <w:tcW w:w="7513" w:type="dxa"/>
+            <w:tcBorders>
+              <w:top w:val="single" w:sz="4" w:space="0" w:color="000000"/>
+              <w:left w:val="single" w:sz="4" w:space="0" w:color="000000"/>
+              <w:bottom w:val="single" w:sz="4" w:space="0" w:color="000000"/>
+              <w:right w:val="single" w:sz="4" w:space="0" w:color="000000"/>
+            </w:tcBorders>
+          </w:tcPr>
+          <w:p>
+            <w:pPr>
+              <w:widowControl w:val="0"/>
+              <w:autoSpaceDE w:val="0"/>
+              <w:autoSpaceDN w:val="0"/>
+              <w:adjustRightInd w:val="0"/>
+              <w:spacing w:before="0" w:line="240" w:lineRule="auto"/>
+              <w:rPr>
+                <w:rFonts w:cs="Arial"/>
+                <w:color w:val="000000"/>
+                <w:szCs w:val="32"/>
+                <w:lang w:val="it-IT"/>
+              </w:rPr>
+            </w:pPr>
+            <w:r>
+              <w:rPr>
+                <w:rFonts w:cs="BRH Devanagari Extra"/>
+                <w:color w:val="000000"/>
+                <w:szCs w:val="32"/>
+                <w:lang w:val="it-IT"/>
+              </w:rPr>
+              <w:t>5</w:t>
+            </w:r>
+            <w:r>
+              <w:rPr>
+                <w:rFonts w:ascii="BRH Devanagari Extra" w:hAnsi="BRH Devanagari Extra" w:cs="BRH Devanagari Extra"/>
+                <w:color w:val="000000"/>
+                <w:sz w:val="32"/>
+                <w:szCs w:val="32"/>
+                <w:lang w:val="it-IT"/>
+              </w:rPr>
+              <w:t>)</w:t>
+            </w:r>
+            <w:r>
+              <w:rPr>
+                <w:rFonts w:ascii="BRH Devanagari Extra" w:hAnsi="BRH Devanagari Extra" w:cs="BRH Devanagari Extra"/>
+                <w:color w:val="000000"/>
+                <w:sz w:val="32"/>
+                <w:szCs w:val="32"/>
+                <w:lang w:val="it-IT"/>
+              </w:rPr>
+              <w:tab/>
+            </w:r>
+            <w:r>
+              <w:rPr>
+                <w:rFonts w:cs="BRH Devanagari Extra"/>
+                <w:color w:val="000000"/>
+                <w:szCs w:val="32"/>
+                <w:lang w:val="it-IT"/>
+              </w:rPr>
+              <w:t>4</w:t>
+            </w:r>
+            <w:r>
+              <w:rPr>
+                <w:rFonts w:ascii="BRH Devanagari Extra" w:hAnsi="BRH Devanagari Extra" w:cs="BRH Devanagari Extra"/>
+                <w:color w:val="000000"/>
+                <w:sz w:val="32"/>
+                <w:szCs w:val="32"/>
+                <w:lang w:val="it-IT"/>
+              </w:rPr>
+              <w:t>.</w:t>
+            </w:r>
+            <w:r>
+              <w:rPr>
+                <w:rFonts w:cs="BRH Devanagari Extra"/>
+                <w:color w:val="000000"/>
+                <w:szCs w:val="32"/>
+                <w:lang w:val="it-IT"/>
+              </w:rPr>
+              <w:t>7</w:t>
+            </w:r>
+            <w:r>
+              <w:rPr>
+                <w:rFonts w:ascii="BRH Devanagari Extra" w:hAnsi="BRH Devanagari Extra" w:cs="BRH Devanagari Extra"/>
+                <w:color w:val="000000"/>
+                <w:sz w:val="32"/>
+                <w:szCs w:val="32"/>
+                <w:lang w:val="it-IT"/>
+              </w:rPr>
+              <w:t>.</w:t>
+            </w:r>
+            <w:r>
+              <w:rPr>
+                <w:rFonts w:cs="BRH Devanagari Extra"/>
+                <w:color w:val="000000"/>
+                <w:szCs w:val="32"/>
+                <w:lang w:val="it-IT"/>
+              </w:rPr>
+              <w:t>13</w:t>
+            </w:r>
+            <w:r>
+              <w:rPr>
+                <w:rFonts w:ascii="BRH Devanagari Extra" w:hAnsi="BRH Devanagari Extra" w:cs="BRH Devanagari Extra"/>
+                <w:color w:val="000000"/>
+                <w:sz w:val="32"/>
+                <w:szCs w:val="32"/>
+                <w:lang w:val="it-IT"/>
+              </w:rPr>
+              <w:t>.</w:t>
+            </w:r>
+            <w:r>
+              <w:rPr>
+                <w:rFonts w:cs="BRH Devanagari Extra"/>
+                <w:color w:val="000000"/>
+                <w:szCs w:val="32"/>
+                <w:lang w:val="it-IT"/>
+              </w:rPr>
+              <w:t>2</w:t>
+            </w:r>
+            <w:r>
+              <w:rPr>
+                <w:rFonts w:ascii="BRH Devanagari Extra" w:hAnsi="BRH Devanagari Extra" w:cs="BRH Devanagari Extra"/>
+                <w:color w:val="000000"/>
+                <w:sz w:val="32"/>
+                <w:szCs w:val="32"/>
+                <w:lang w:val="it-IT"/>
+              </w:rPr>
+              <w:t>(</w:t>
+            </w:r>
+            <w:r>
+              <w:rPr>
+                <w:rFonts w:cs="BRH Devanagari Extra"/>
+                <w:color w:val="000000"/>
+                <w:szCs w:val="32"/>
+                <w:lang w:val="it-IT"/>
+              </w:rPr>
+              <w:t>5</w:t>
+            </w:r>
+            <w:r>
+              <w:rPr>
+                <w:rFonts w:ascii="BRH Devanagari Extra" w:hAnsi="BRH Devanagari Extra" w:cs="BRH Devanagari Extra"/>
+                <w:color w:val="000000"/>
+                <w:sz w:val="32"/>
+                <w:szCs w:val="32"/>
+                <w:lang w:val="it-IT"/>
+              </w:rPr>
+              <w:t>)- A</w:t>
+            </w:r>
+            <w:r>
+              <w:rPr>
+                <w:rFonts w:ascii="BRH Malayalam Extra" w:hAnsi="BRH Malayalam Extra" w:cs="BRH Devanagari Extra"/>
+                <w:color w:val="000000"/>
+                <w:szCs w:val="32"/>
+                <w:lang w:val="it-IT"/>
+              </w:rPr>
+              <w:t>–</w:t>
+            </w:r>
+            <w:r>
+              <w:rPr>
+                <w:rFonts w:ascii="BRH Devanagari Extra" w:hAnsi="BRH Devanagari Extra" w:cs="BRH Devanagari Extra"/>
+                <w:color w:val="000000"/>
+                <w:sz w:val="32"/>
+                <w:szCs w:val="32"/>
+                <w:lang w:val="it-IT"/>
+              </w:rPr>
+              <w:t>xiÉÑ</w:t>
+            </w:r>
+            <w:r>
+              <w:rPr>
+                <w:rFonts w:ascii="BRH Malayalam Extra" w:hAnsi="BRH Malayalam Extra" w:cs="BRH Devanagari Extra"/>
+                <w:color w:val="000000"/>
+                <w:szCs w:val="32"/>
+                <w:lang w:val="it-IT"/>
+              </w:rPr>
+              <w:t>–</w:t>
+            </w:r>
+            <w:r>
+              <w:rPr>
+                <w:rFonts w:ascii="BRH Devanagari Extra" w:hAnsi="BRH Devanagari Extra" w:cs="BRH Devanagari Extra"/>
+                <w:color w:val="000000"/>
+                <w:sz w:val="32"/>
+                <w:szCs w:val="32"/>
+                <w:lang w:val="it-IT"/>
+              </w:rPr>
+              <w:t xml:space="preserve"> | qÉÉ |</w:t>
+            </w:r>
+            <w:r>
+              <w:rPr>
+                <w:rFonts w:ascii="BRH Devanagari Extra" w:hAnsi="BRH Devanagari Extra" w:cs="BRH Devanagari Extra"/>
+                <w:color w:val="000000"/>
+                <w:sz w:val="32"/>
+                <w:szCs w:val="32"/>
+                <w:lang w:val="it-IT"/>
+              </w:rPr>
+              <w:t xml:space="preserve"> </w:t>
+            </w:r>
+          </w:p>
+          <w:p>
+            <w:pPr>
+              <w:widowControl w:val="0"/>
+              <w:autoSpaceDE w:val="0"/>
+              <w:autoSpaceDN w:val="0"/>
+              <w:adjustRightInd w:val="0"/>
+              <w:spacing w:before="0" w:line="240" w:lineRule="auto"/>
+              <w:rPr>
+                <w:rFonts w:cs="Latha"/>
+                <w:b/>
+                <w:bCs/>
+                <w:szCs w:val="28"/>
+                <w:cs/>
+                <w:lang w:val="it-IT" w:bidi="ta-IN"/>
+              </w:rPr>
+            </w:pPr>
+            <w:r>
+              <w:rPr>
+                <w:rFonts w:ascii="BRH Devanagari Extra" w:hAnsi="BRH Devanagari Extra" w:cs="BRH Devanagari Extra"/>
+                <w:color w:val="000000"/>
+                <w:sz w:val="32"/>
+                <w:szCs w:val="40"/>
+                <w:lang w:val="it-IT"/>
+              </w:rPr>
+              <w:t>A</w:t>
+            </w:r>
+            <w:r>
+              <w:rPr>
+                <w:rFonts w:ascii="BRH Malayalam Extra" w:hAnsi="BRH Malayalam Extra" w:cs="BRH Devanagari Extra"/>
+                <w:color w:val="000000"/>
+                <w:szCs w:val="40"/>
+                <w:lang w:val="it-IT"/>
+              </w:rPr>
+              <w:t>–</w:t>
+            </w:r>
+            <w:r>
+              <w:rPr>
+                <w:rFonts w:ascii="BRH Devanagari Extra" w:hAnsi="BRH Devanagari Extra" w:cs="BRH Devanagari Extra"/>
+                <w:color w:val="000000"/>
+                <w:sz w:val="32"/>
+                <w:szCs w:val="40"/>
+                <w:lang w:val="it-IT"/>
+              </w:rPr>
+              <w:t>xiÉÑ</w:t>
+            </w:r>
+            <w:r>
+              <w:rPr>
+                <w:rFonts w:ascii="BRH Malayalam Extra" w:hAnsi="BRH Malayalam Extra" w:cs="BRH Devanagari Extra"/>
+                <w:color w:val="000000"/>
+                <w:szCs w:val="40"/>
+                <w:lang w:val="it-IT"/>
+              </w:rPr>
+              <w:t>–</w:t>
+            </w:r>
+            <w:r>
+              <w:rPr>
+                <w:rFonts w:ascii="BRH Devanagari Extra" w:hAnsi="BRH Devanagari Extra" w:cs="BRH Devanagari Extra"/>
+                <w:color w:val="000000"/>
+                <w:sz w:val="32"/>
+                <w:szCs w:val="40"/>
+                <w:lang w:val="it-IT"/>
+              </w:rPr>
+              <w:t xml:space="preserve"> qÉÉ qÉÉ </w:t>
+            </w:r>
+            <w:r>
+              <w:rPr>
+                <w:rFonts w:ascii="BRH Devanagari Extra" w:hAnsi="BRH Devanagari Extra" w:cs="BRH Devanagari Extra"/>
+                <w:color w:val="000000"/>
+                <w:sz w:val="32"/>
+                <w:szCs w:val="32"/>
+                <w:highlight w:val="green"/>
+                <w:lang w:val="it-IT"/>
+              </w:rPr>
+              <w:t>Å</w:t>
+            </w:r>
+            <w:r>
+              <w:rPr>
+                <w:rFonts w:ascii="BRH Devanagari Extra" w:hAnsi="BRH Devanagari Extra" w:cs="BRH Devanagari Extra"/>
+                <w:color w:val="000000"/>
+                <w:sz w:val="32"/>
+                <w:szCs w:val="40"/>
+                <w:highlight w:val="green"/>
+                <w:lang w:val="it-IT"/>
+              </w:rPr>
+              <w:t>xiu</w:t>
+            </w:r>
+            <w:r>
+              <w:rPr>
+                <w:rFonts w:ascii="BRH Devanagari Extra" w:hAnsi="BRH Devanagari Extra" w:cs="BRH Devanagari Extra"/>
+                <w:color w:val="000000"/>
+                <w:sz w:val="32"/>
+                <w:szCs w:val="40"/>
+                <w:lang w:val="it-IT"/>
+              </w:rPr>
+              <w:t>ÉþxiÉÑ</w:t>
+            </w:r>
+            <w:r>
+              <w:rPr>
+                <w:rFonts w:ascii="BRH Malayalam Extra" w:hAnsi="BRH Malayalam Extra" w:cs="BRH Devanagari Extra"/>
+                <w:color w:val="000000"/>
+                <w:szCs w:val="40"/>
+                <w:lang w:val="it-IT"/>
+              </w:rPr>
+              <w:t>–</w:t>
+            </w:r>
+            <w:r>
+              <w:rPr>
+                <w:rFonts w:ascii="BRH Devanagari Extra" w:hAnsi="BRH Devanagari Extra" w:cs="BRH Devanagari Extra"/>
+                <w:color w:val="000000"/>
+                <w:sz w:val="32"/>
+                <w:szCs w:val="40"/>
+                <w:lang w:val="it-IT"/>
+              </w:rPr>
+              <w:t xml:space="preserve"> qÉÉ | </w:t>
+            </w:r>
+          </w:p>
+        </w:tc>
+      </w:tr>
+      <w:tr>
+        <w:trPr>
+          <w:trHeight w:val="1115"/>
+        </w:trPr>
+        <w:tc>
+          <w:tcPr>
+            <w:tcW w:w="6883" w:type="dxa"/>
+            <w:tcBorders>
+              <w:top w:val="single" w:sz="4" w:space="0" w:color="000000"/>
+              <w:left w:val="single" w:sz="4" w:space="0" w:color="000000"/>
+              <w:bottom w:val="single" w:sz="4" w:space="0" w:color="000000"/>
+              <w:right w:val="single" w:sz="4" w:space="0" w:color="000000"/>
+            </w:tcBorders>
+          </w:tcPr>
+          <w:p>
+            <w:pPr>
+              <w:widowControl w:val="0"/>
+              <w:autoSpaceDE w:val="0"/>
+              <w:autoSpaceDN w:val="0"/>
+              <w:adjustRightInd w:val="0"/>
+              <w:spacing w:before="0" w:line="240" w:lineRule="auto"/>
+              <w:rPr>
+                <w:rFonts w:ascii="BRH Devanagari Extra" w:hAnsi="BRH Devanagari Extra" w:cs="BRH Devanagari Extra"/>
+                <w:color w:val="000000"/>
+                <w:sz w:val="32"/>
+                <w:szCs w:val="32"/>
+                <w:lang w:val="it-IT"/>
+              </w:rPr>
+            </w:pPr>
+            <w:r>
+              <w:rPr>
+                <w:rFonts w:cs="BRH Devanagari Extra"/>
+                <w:color w:val="000000"/>
+                <w:szCs w:val="32"/>
+                <w:lang w:val="it-IT"/>
+              </w:rPr>
+              <w:t>50</w:t>
+            </w:r>
+            <w:r>
+              <w:rPr>
+                <w:rFonts w:ascii="BRH Devanagari Extra" w:hAnsi="BRH Devanagari Extra" w:cs="BRH Devanagari Extra"/>
+                <w:color w:val="000000"/>
+                <w:sz w:val="32"/>
+                <w:szCs w:val="32"/>
+                <w:lang w:val="it-IT"/>
+              </w:rPr>
+              <w:t>)</w:t>
+            </w:r>
+            <w:r>
+              <w:rPr>
+                <w:rFonts w:ascii="BRH Devanagari Extra" w:hAnsi="BRH Devanagari Extra" w:cs="BRH Devanagari Extra"/>
+                <w:color w:val="000000"/>
+                <w:sz w:val="32"/>
+                <w:szCs w:val="32"/>
+                <w:lang w:val="it-IT"/>
+              </w:rPr>
+              <w:tab/>
+            </w:r>
+            <w:r>
+              <w:rPr>
+                <w:rFonts w:cs="BRH Devanagari Extra"/>
+                <w:color w:val="000000"/>
+                <w:szCs w:val="32"/>
+                <w:lang w:val="it-IT"/>
+              </w:rPr>
+              <w:t>4</w:t>
+            </w:r>
+            <w:r>
+              <w:rPr>
+                <w:rFonts w:ascii="BRH Devanagari Extra" w:hAnsi="BRH Devanagari Extra" w:cs="BRH Devanagari Extra"/>
+                <w:color w:val="000000"/>
+                <w:sz w:val="32"/>
+                <w:szCs w:val="32"/>
+                <w:lang w:val="it-IT"/>
+              </w:rPr>
+              <w:t>.</w:t>
+            </w:r>
+            <w:r>
+              <w:rPr>
+                <w:rFonts w:cs="BRH Devanagari Extra"/>
+                <w:color w:val="000000"/>
+                <w:szCs w:val="32"/>
+                <w:lang w:val="it-IT"/>
+              </w:rPr>
+              <w:t>7</w:t>
+            </w:r>
+            <w:r>
+              <w:rPr>
+                <w:rFonts w:ascii="BRH Devanagari Extra" w:hAnsi="BRH Devanagari Extra" w:cs="BRH Devanagari Extra"/>
+                <w:color w:val="000000"/>
+                <w:sz w:val="32"/>
+                <w:szCs w:val="32"/>
+                <w:lang w:val="it-IT"/>
+              </w:rPr>
+              <w:t>.</w:t>
+            </w:r>
+            <w:r>
+              <w:rPr>
+                <w:rFonts w:cs="BRH Devanagari Extra"/>
+                <w:color w:val="000000"/>
+                <w:szCs w:val="32"/>
+                <w:lang w:val="it-IT"/>
+              </w:rPr>
+              <w:t>13</w:t>
+            </w:r>
+            <w:r>
+              <w:rPr>
+                <w:rFonts w:ascii="BRH Devanagari Extra" w:hAnsi="BRH Devanagari Extra" w:cs="BRH Devanagari Extra"/>
+                <w:color w:val="000000"/>
+                <w:sz w:val="32"/>
+                <w:szCs w:val="32"/>
+                <w:lang w:val="it-IT"/>
+              </w:rPr>
+              <w:t>.</w:t>
+            </w:r>
+            <w:r>
+              <w:rPr>
+                <w:rFonts w:cs="BRH Devanagari Extra"/>
+                <w:color w:val="000000"/>
+                <w:szCs w:val="32"/>
+                <w:lang w:val="it-IT"/>
+              </w:rPr>
+              <w:t>2</w:t>
+            </w:r>
+            <w:r>
+              <w:rPr>
+                <w:rFonts w:ascii="BRH Devanagari Extra" w:hAnsi="BRH Devanagari Extra" w:cs="BRH Devanagari Extra"/>
+                <w:color w:val="000000"/>
+                <w:sz w:val="32"/>
+                <w:szCs w:val="32"/>
+                <w:lang w:val="it-IT"/>
+              </w:rPr>
+              <w:t>(</w:t>
+            </w:r>
+            <w:r>
+              <w:rPr>
+                <w:rFonts w:cs="BRH Devanagari Extra"/>
+                <w:color w:val="000000"/>
+                <w:szCs w:val="32"/>
+                <w:lang w:val="it-IT"/>
+              </w:rPr>
+              <w:t>46</w:t>
+            </w:r>
+            <w:r>
+              <w:rPr>
+                <w:rFonts w:ascii="BRH Devanagari Extra" w:hAnsi="BRH Devanagari Extra" w:cs="BRH Devanagari Extra"/>
+                <w:color w:val="000000"/>
+                <w:sz w:val="32"/>
+                <w:szCs w:val="32"/>
+                <w:lang w:val="it-IT"/>
+              </w:rPr>
+              <w:t>)- mÉ</w:t>
+            </w:r>
+            <w:r>
+              <w:rPr>
+                <w:rFonts w:ascii="BRH Malayalam Extra" w:hAnsi="BRH Malayalam Extra" w:cs="BRH Devanagari Extra"/>
+                <w:color w:val="000000"/>
+                <w:szCs w:val="32"/>
+                <w:lang w:val="it-IT"/>
+              </w:rPr>
+              <w:t>–</w:t>
+            </w:r>
+            <w:r>
+              <w:rPr>
+                <w:rFonts w:ascii="BRH Devanagari Extra" w:hAnsi="BRH Devanagari Extra" w:cs="BRH Devanagari Extra"/>
+                <w:color w:val="000000"/>
+                <w:sz w:val="32"/>
+                <w:szCs w:val="32"/>
+                <w:lang w:val="it-IT"/>
+              </w:rPr>
+              <w:t>jÉå ||</w:t>
+            </w:r>
+          </w:p>
+          <w:p>
+            <w:pPr>
+              <w:widowControl w:val="0"/>
+              <w:autoSpaceDE w:val="0"/>
+              <w:autoSpaceDN w:val="0"/>
+              <w:adjustRightInd w:val="0"/>
+              <w:spacing w:before="0" w:line="240" w:lineRule="auto"/>
+              <w:rPr>
+                <w:rFonts w:cs="Latha"/>
+                <w:b/>
+                <w:bCs/>
+                <w:szCs w:val="28"/>
+                <w:cs/>
+                <w:lang w:val="it-IT" w:bidi="ta-IN"/>
+              </w:rPr>
+            </w:pPr>
+            <w:r>
+              <w:rPr>
+                <w:rFonts w:ascii="BRH Devanagari Extra" w:hAnsi="BRH Devanagari Extra" w:cs="BRH Devanagari Extra"/>
+                <w:color w:val="000000"/>
+                <w:sz w:val="32"/>
+                <w:szCs w:val="32"/>
+                <w:lang w:val="it-IT"/>
+              </w:rPr>
+              <w:t>mÉ</w:t>
+            </w:r>
+            <w:r>
+              <w:rPr>
+                <w:rFonts w:ascii="BRH Malayalam Extra" w:hAnsi="BRH Malayalam Extra" w:cs="BRH Devanagari Extra"/>
+                <w:color w:val="000000"/>
+                <w:szCs w:val="32"/>
+                <w:lang w:val="it-IT"/>
+              </w:rPr>
+              <w:t>–</w:t>
+            </w:r>
+            <w:r>
+              <w:rPr>
+                <w:rFonts w:ascii="BRH Devanagari Extra" w:hAnsi="BRH Devanagari Extra" w:cs="BRH Devanagari Extra"/>
+                <w:color w:val="000000"/>
+                <w:sz w:val="32"/>
+                <w:szCs w:val="32"/>
+                <w:lang w:val="it-IT"/>
+              </w:rPr>
+              <w:t xml:space="preserve">jÉ CÌiÉþ </w:t>
+            </w:r>
+            <w:r>
+              <w:rPr>
+                <w:rFonts w:ascii="BRH Devanagari Extra" w:hAnsi="BRH Devanagari Extra" w:cs="BRH Devanagari Extra"/>
+                <w:color w:val="000000"/>
+                <w:sz w:val="32"/>
+                <w:szCs w:val="32"/>
+                <w:highlight w:val="yellow"/>
+                <w:lang w:val="it-IT"/>
+              </w:rPr>
+              <w:t>mÉ</w:t>
+            </w:r>
+            <w:r>
+              <w:rPr>
+                <w:rFonts w:ascii="BRH Devanagari Extra" w:hAnsi="BRH Devanagari Extra" w:cs="BRH Devanagari Extra"/>
+                <w:color w:val="000000"/>
+                <w:sz w:val="32"/>
+                <w:szCs w:val="32"/>
+                <w:lang w:val="it-IT"/>
+              </w:rPr>
+              <w:t xml:space="preserve">jÉå | </w:t>
+            </w:r>
+          </w:p>
+        </w:tc>
+        <w:tc>
+          <w:tcPr>
+            <w:tcW w:w="7513" w:type="dxa"/>
+            <w:tcBorders>
+              <w:top w:val="single" w:sz="4" w:space="0" w:color="000000"/>
+              <w:left w:val="single" w:sz="4" w:space="0" w:color="000000"/>
+              <w:bottom w:val="single" w:sz="4" w:space="0" w:color="000000"/>
+              <w:right w:val="single" w:sz="4" w:space="0" w:color="000000"/>
+            </w:tcBorders>
+          </w:tcPr>
+          <w:p>
+            <w:pPr>
+              <w:widowControl w:val="0"/>
+              <w:autoSpaceDE w:val="0"/>
+              <w:autoSpaceDN w:val="0"/>
+              <w:adjustRightInd w:val="0"/>
+              <w:spacing w:before="0" w:line="240" w:lineRule="auto"/>
+              <w:rPr>
+                <w:rFonts w:ascii="BRH Devanagari Extra" w:hAnsi="BRH Devanagari Extra" w:cs="BRH Devanagari Extra"/>
+                <w:color w:val="000000"/>
+                <w:sz w:val="32"/>
+                <w:szCs w:val="32"/>
+              </w:rPr>
+            </w:pPr>
+            <w:r>
+              <w:rPr>
+                <w:rFonts w:cs="BRH Devanagari Extra"/>
+                <w:color w:val="000000"/>
+                <w:szCs w:val="32"/>
+              </w:rPr>
+              <w:t>50</w:t>
+            </w:r>
+            <w:r>
+              <w:rPr>
+                <w:rFonts w:ascii="BRH Devanagari Extra" w:hAnsi="BRH Devanagari Extra" w:cs="BRH Devanagari Extra"/>
+                <w:color w:val="000000"/>
+                <w:sz w:val="32"/>
+                <w:szCs w:val="32"/>
+              </w:rPr>
+              <w:t>)</w:t>
+            </w:r>
+            <w:r>
+              <w:rPr>
+                <w:rFonts w:ascii="BRH Devanagari Extra" w:hAnsi="BRH Devanagari Extra" w:cs="BRH Devanagari Extra"/>
+                <w:color w:val="000000"/>
+                <w:sz w:val="32"/>
+                <w:szCs w:val="32"/>
+              </w:rPr>
+              <w:tab/>
+            </w:r>
+            <w:r>
+              <w:rPr>
+                <w:rFonts w:cs="BRH Devanagari Extra"/>
+                <w:color w:val="000000"/>
+                <w:szCs w:val="32"/>
+              </w:rPr>
+              <w:t>4</w:t>
+            </w:r>
+            <w:r>
+              <w:rPr>
+                <w:rFonts w:ascii="BRH Devanagari Extra" w:hAnsi="BRH Devanagari Extra" w:cs="BRH Devanagari Extra"/>
+                <w:color w:val="000000"/>
+                <w:sz w:val="32"/>
+                <w:szCs w:val="32"/>
+              </w:rPr>
+              <w:t>.</w:t>
+            </w:r>
+            <w:r>
+              <w:rPr>
+                <w:rFonts w:cs="BRH Devanagari Extra"/>
+                <w:color w:val="000000"/>
+                <w:szCs w:val="32"/>
+              </w:rPr>
+              <w:t>7</w:t>
+            </w:r>
+            <w:r>
+              <w:rPr>
+                <w:rFonts w:ascii="BRH Devanagari Extra" w:hAnsi="BRH Devanagari Extra" w:cs="BRH Devanagari Extra"/>
+                <w:color w:val="000000"/>
+                <w:sz w:val="32"/>
+                <w:szCs w:val="32"/>
+              </w:rPr>
+              <w:t>.</w:t>
+            </w:r>
+            <w:r>
+              <w:rPr>
+                <w:rFonts w:cs="BRH Devanagari Extra"/>
+                <w:color w:val="000000"/>
+                <w:szCs w:val="32"/>
+              </w:rPr>
+              <w:t>13</w:t>
+            </w:r>
+            <w:r>
+              <w:rPr>
+                <w:rFonts w:ascii="BRH Devanagari Extra" w:hAnsi="BRH Devanagari Extra" w:cs="BRH Devanagari Extra"/>
+                <w:color w:val="000000"/>
+                <w:sz w:val="32"/>
+                <w:szCs w:val="32"/>
+              </w:rPr>
+              <w:t>.</w:t>
+            </w:r>
+            <w:r>
+              <w:rPr>
+                <w:rFonts w:cs="BRH Devanagari Extra"/>
+                <w:color w:val="000000"/>
+                <w:szCs w:val="32"/>
+              </w:rPr>
+              <w:t>2</w:t>
+            </w:r>
+            <w:r>
+              <w:rPr>
+                <w:rFonts w:ascii="BRH Devanagari Extra" w:hAnsi="BRH Devanagari Extra" w:cs="BRH Devanagari Extra"/>
+                <w:color w:val="000000"/>
+                <w:sz w:val="32"/>
+                <w:szCs w:val="32"/>
+              </w:rPr>
+              <w:t>(</w:t>
+            </w:r>
+            <w:r>
+              <w:rPr>
+                <w:rFonts w:cs="BRH Devanagari Extra"/>
+                <w:color w:val="000000"/>
+                <w:szCs w:val="32"/>
+              </w:rPr>
+              <w:t>46</w:t>
+            </w:r>
+            <w:r>
+              <w:rPr>
+                <w:rFonts w:ascii="BRH Devanagari Extra" w:hAnsi="BRH Devanagari Extra" w:cs="BRH Devanagari Extra"/>
+                <w:color w:val="000000"/>
+                <w:sz w:val="32"/>
+                <w:szCs w:val="32"/>
+              </w:rPr>
+              <w:t>)- mÉ</w:t>
+            </w:r>
+            <w:r>
+              <w:rPr>
+                <w:rFonts w:ascii="BRH Malayalam Extra" w:hAnsi="BRH Malayalam Extra" w:cs="BRH Devanagari Extra"/>
+                <w:color w:val="000000"/>
+                <w:szCs w:val="32"/>
+              </w:rPr>
+              <w:t>–</w:t>
+            </w:r>
+            <w:r>
+              <w:rPr>
+                <w:rFonts w:ascii="BRH Devanagari Extra" w:hAnsi="BRH Devanagari Extra" w:cs="BRH Devanagari Extra"/>
+                <w:color w:val="000000"/>
+                <w:sz w:val="32"/>
+                <w:szCs w:val="32"/>
+              </w:rPr>
+              <w:t>jÉå ||</w:t>
+            </w:r>
+          </w:p>
+          <w:p>
+            <w:pPr>
+              <w:widowControl w:val="0"/>
+              <w:autoSpaceDE w:val="0"/>
+              <w:autoSpaceDN w:val="0"/>
+              <w:adjustRightInd w:val="0"/>
+              <w:spacing w:before="0" w:line="240" w:lineRule="auto"/>
+              <w:rPr>
+                <w:rFonts w:cs="Latha"/>
+                <w:b/>
+                <w:bCs/>
+                <w:szCs w:val="28"/>
+                <w:cs/>
+                <w:lang w:bidi="ta-IN"/>
+              </w:rPr>
+            </w:pPr>
+            <w:r>
+              <w:rPr>
+                <w:rFonts w:ascii="BRH Devanagari Extra" w:hAnsi="BRH Devanagari Extra" w:cs="BRH Devanagari Extra"/>
+                <w:color w:val="000000"/>
+                <w:sz w:val="32"/>
+                <w:szCs w:val="32"/>
+              </w:rPr>
+              <w:t>mÉ</w:t>
+            </w:r>
+            <w:r>
+              <w:rPr>
+                <w:rFonts w:ascii="BRH Malayalam Extra" w:hAnsi="BRH Malayalam Extra" w:cs="BRH Devanagari Extra"/>
+                <w:color w:val="000000"/>
+                <w:szCs w:val="32"/>
+              </w:rPr>
+              <w:t>–</w:t>
+            </w:r>
+            <w:r>
+              <w:rPr>
+                <w:rFonts w:ascii="BRH Devanagari Extra" w:hAnsi="BRH Devanagari Extra" w:cs="BRH Devanagari Extra"/>
+                <w:color w:val="000000"/>
+                <w:sz w:val="32"/>
+                <w:szCs w:val="32"/>
+              </w:rPr>
+              <w:t xml:space="preserve">jÉ CÌiÉþ </w:t>
+            </w:r>
+            <w:r>
+              <w:rPr>
+                <w:rFonts w:ascii="BRH Devanagari Extra" w:hAnsi="BRH Devanagari Extra" w:cs="BRH Devanagari Extra"/>
+                <w:color w:val="000000"/>
+                <w:sz w:val="32"/>
+                <w:szCs w:val="32"/>
+                <w:highlight w:val="green"/>
+              </w:rPr>
+              <w:t>mÉ</w:t>
+            </w:r>
+            <w:r>
+              <w:rPr>
+                <w:rFonts w:ascii="BRH Malayalam Extra" w:hAnsi="BRH Malayalam Extra" w:cs="BRH Devanagari Extra"/>
+                <w:color w:val="000000"/>
+                <w:szCs w:val="32"/>
+              </w:rPr>
+              <w:t>–</w:t>
+            </w:r>
+            <w:r>
+              <w:rPr>
+                <w:rFonts w:ascii="BRH Devanagari Extra" w:hAnsi="BRH Devanagari Extra" w:cs="BRH Devanagari Extra"/>
+                <w:color w:val="000000"/>
+                <w:sz w:val="32"/>
+                <w:szCs w:val="32"/>
+              </w:rPr>
+              <w:t xml:space="preserve">jÉå | </w:t>
+            </w:r>
+          </w:p>
+        </w:tc>
+      </w:tr>
+      <w:tr>
+        <w:trPr>
+          <w:trHeight w:val="1115"/>
+        </w:trPr>
+        <w:tc>
+          <w:tcPr>
+            <w:tcW w:w="6883" w:type="dxa"/>
+            <w:tcBorders>
+              <w:top w:val="single" w:sz="4" w:space="0" w:color="000000"/>
+              <w:left w:val="single" w:sz="4" w:space="0" w:color="000000"/>
+              <w:bottom w:val="single" w:sz="4" w:space="0" w:color="000000"/>
+              <w:right w:val="single" w:sz="4" w:space="0" w:color="000000"/>
+            </w:tcBorders>
+          </w:tcPr>
+          <w:p>
+            <w:pPr>
+              <w:widowControl w:val="0"/>
+              <w:autoSpaceDE w:val="0"/>
+              <w:autoSpaceDN w:val="0"/>
+              <w:adjustRightInd w:val="0"/>
+              <w:spacing w:before="0" w:line="240" w:lineRule="auto"/>
+              <w:rPr>
+                <w:rFonts w:ascii="BRH Devanagari Extra" w:hAnsi="BRH Devanagari Extra" w:cs="BRH Devanagari Extra"/>
+                <w:color w:val="000000"/>
+                <w:sz w:val="32"/>
+                <w:szCs w:val="32"/>
+              </w:rPr>
+            </w:pPr>
+            <w:r>
+              <w:rPr>
+                <w:rFonts w:cs="BRH Devanagari Extra"/>
+                <w:color w:val="000000"/>
+                <w:szCs w:val="32"/>
+              </w:rPr>
+              <w:t>6</w:t>
+            </w:r>
+            <w:r>
+              <w:rPr>
+                <w:rFonts w:ascii="BRH Devanagari Extra" w:hAnsi="BRH Devanagari Extra" w:cs="BRH Devanagari Extra"/>
+                <w:color w:val="000000"/>
+                <w:sz w:val="32"/>
+                <w:szCs w:val="32"/>
+              </w:rPr>
+              <w:t>)</w:t>
+            </w:r>
+            <w:r>
+              <w:rPr>
+                <w:rFonts w:ascii="BRH Devanagari Extra" w:hAnsi="BRH Devanagari Extra" w:cs="BRH Devanagari Extra"/>
+                <w:color w:val="000000"/>
+                <w:sz w:val="32"/>
+                <w:szCs w:val="32"/>
+              </w:rPr>
+              <w:tab/>
+            </w:r>
+            <w:r>
+              <w:rPr>
+                <w:rFonts w:cs="BRH Devanagari Extra"/>
+                <w:color w:val="000000"/>
+                <w:szCs w:val="32"/>
+              </w:rPr>
+              <w:t>4</w:t>
+            </w:r>
+            <w:r>
+              <w:rPr>
+                <w:rFonts w:ascii="BRH Devanagari Extra" w:hAnsi="BRH Devanagari Extra" w:cs="BRH Devanagari Extra"/>
+                <w:color w:val="000000"/>
+                <w:sz w:val="32"/>
+                <w:szCs w:val="32"/>
+              </w:rPr>
+              <w:t>.</w:t>
+            </w:r>
+            <w:r>
+              <w:rPr>
+                <w:rFonts w:cs="BRH Devanagari Extra"/>
+                <w:color w:val="000000"/>
+                <w:szCs w:val="32"/>
+              </w:rPr>
+              <w:t>7</w:t>
+            </w:r>
+            <w:r>
+              <w:rPr>
+                <w:rFonts w:ascii="BRH Devanagari Extra" w:hAnsi="BRH Devanagari Extra" w:cs="BRH Devanagari Extra"/>
+                <w:color w:val="000000"/>
+                <w:sz w:val="32"/>
+                <w:szCs w:val="32"/>
+              </w:rPr>
+              <w:t>.</w:t>
+            </w:r>
+            <w:r>
+              <w:rPr>
+                <w:rFonts w:cs="BRH Devanagari Extra"/>
+                <w:color w:val="000000"/>
+                <w:szCs w:val="32"/>
+              </w:rPr>
+              <w:t>13</w:t>
+            </w:r>
+            <w:r>
+              <w:rPr>
+                <w:rFonts w:ascii="BRH Devanagari Extra" w:hAnsi="BRH Devanagari Extra" w:cs="BRH Devanagari Extra"/>
+                <w:color w:val="000000"/>
+                <w:sz w:val="32"/>
+                <w:szCs w:val="32"/>
+              </w:rPr>
+              <w:t>.</w:t>
+            </w:r>
+            <w:r>
+              <w:rPr>
+                <w:rFonts w:cs="BRH Devanagari Extra"/>
+                <w:color w:val="000000"/>
+                <w:szCs w:val="32"/>
+              </w:rPr>
+              <w:t>3</w:t>
+            </w:r>
+            <w:r>
+              <w:rPr>
+                <w:rFonts w:ascii="BRH Devanagari Extra" w:hAnsi="BRH Devanagari Extra" w:cs="BRH Devanagari Extra"/>
+                <w:color w:val="000000"/>
+                <w:sz w:val="32"/>
+                <w:szCs w:val="32"/>
+              </w:rPr>
+              <w:t>(</w:t>
+            </w:r>
+            <w:r>
+              <w:rPr>
+                <w:rFonts w:cs="BRH Devanagari Extra"/>
+                <w:color w:val="000000"/>
+                <w:szCs w:val="32"/>
+              </w:rPr>
+              <w:t>6</w:t>
+            </w:r>
+            <w:r>
+              <w:rPr>
+                <w:rFonts w:ascii="BRH Devanagari Extra" w:hAnsi="BRH Devanagari Extra" w:cs="BRH Devanagari Extra"/>
+                <w:color w:val="000000"/>
+                <w:sz w:val="32"/>
+                <w:szCs w:val="32"/>
+              </w:rPr>
+              <w:t>)- iÉÎxqÉ³Éçþ | A</w:t>
+            </w:r>
+            <w:r>
+              <w:rPr>
+                <w:rFonts w:ascii="BRH Malayalam Extra" w:hAnsi="BRH Malayalam Extra" w:cs="BRH Devanagari Extra"/>
+                <w:color w:val="000000"/>
+                <w:szCs w:val="32"/>
+              </w:rPr>
+              <w:t>–</w:t>
+            </w:r>
+            <w:r>
+              <w:rPr>
+                <w:rFonts w:ascii="BRH Devanagari Extra" w:hAnsi="BRH Devanagari Extra" w:cs="BRH Devanagari Extra"/>
+                <w:color w:val="000000"/>
+                <w:sz w:val="32"/>
+                <w:szCs w:val="32"/>
+              </w:rPr>
+              <w:t xml:space="preserve">WûqÉç | </w:t>
+            </w:r>
+          </w:p>
+          <w:p>
+            <w:pPr>
+              <w:widowControl w:val="0"/>
+              <w:autoSpaceDE w:val="0"/>
+              <w:autoSpaceDN w:val="0"/>
+              <w:adjustRightInd w:val="0"/>
+              <w:spacing w:before="0" w:line="240" w:lineRule="auto"/>
+              <w:rPr>
+                <w:rFonts w:cs="Latha"/>
+                <w:b/>
+                <w:bCs/>
+                <w:szCs w:val="28"/>
+                <w:cs/>
+                <w:lang w:bidi="ta-IN"/>
+              </w:rPr>
+            </w:pPr>
+            <w:r>
+              <w:rPr>
+                <w:rFonts w:ascii="BRH Devanagari Extra" w:hAnsi="BRH Devanagari Extra" w:cs="BRH Devanagari Extra"/>
+                <w:color w:val="000000"/>
+                <w:sz w:val="32"/>
+                <w:szCs w:val="32"/>
+              </w:rPr>
+              <w:t>iÉÎxqÉþlÉç lÉ</w:t>
+            </w:r>
+            <w:r>
+              <w:rPr>
+                <w:rFonts w:ascii="BRH Malayalam Extra" w:hAnsi="BRH Malayalam Extra" w:cs="BRH Devanagari Extra"/>
+                <w:color w:val="000000"/>
+                <w:szCs w:val="32"/>
+              </w:rPr>
+              <w:t>–</w:t>
+            </w:r>
+            <w:r>
+              <w:rPr>
+                <w:rFonts w:ascii="BRH Devanagari Extra" w:hAnsi="BRH Devanagari Extra" w:cs="BRH Devanagari Extra"/>
+                <w:color w:val="000000"/>
+                <w:sz w:val="32"/>
+                <w:szCs w:val="32"/>
+              </w:rPr>
+              <w:t>Wû qÉ</w:t>
+            </w:r>
+            <w:r>
+              <w:rPr>
+                <w:rFonts w:ascii="BRH Malayalam Extra" w:hAnsi="BRH Malayalam Extra" w:cs="BRH Devanagari Extra"/>
+                <w:color w:val="000000"/>
+                <w:szCs w:val="32"/>
+              </w:rPr>
+              <w:t>–</w:t>
+            </w:r>
+            <w:r>
+              <w:rPr>
+                <w:rFonts w:ascii="BRH Devanagari Extra" w:hAnsi="BRH Devanagari Extra" w:cs="BRH Devanagari Extra"/>
+                <w:color w:val="000000"/>
+                <w:sz w:val="32"/>
+                <w:szCs w:val="32"/>
+              </w:rPr>
+              <w:t>WûqÉç iÉÎ</w:t>
+            </w:r>
+            <w:r>
+              <w:rPr>
+                <w:rFonts w:ascii="BRH Devanagari Extra" w:hAnsi="BRH Devanagari Extra" w:cs="BRH Devanagari Extra"/>
+                <w:color w:val="000000"/>
+                <w:sz w:val="32"/>
+                <w:szCs w:val="32"/>
+                <w:highlight w:val="yellow"/>
+              </w:rPr>
+              <w:t>xqÉþlÉç(aaÉç)</w:t>
+            </w:r>
+            <w:r>
+              <w:rPr>
+                <w:rFonts w:ascii="BRH Devanagari Extra" w:hAnsi="BRH Devanagari Extra" w:cs="BRH Devanagari Extra"/>
+                <w:color w:val="000000"/>
+                <w:sz w:val="32"/>
+                <w:szCs w:val="32"/>
+              </w:rPr>
+              <w:t xml:space="preserve"> xiÉÎxqÉþlÉç lÉ</w:t>
+            </w:r>
+            <w:r>
+              <w:rPr>
+                <w:rFonts w:ascii="BRH Malayalam Extra" w:hAnsi="BRH Malayalam Extra" w:cs="BRH Devanagari Extra"/>
+                <w:color w:val="000000"/>
+                <w:szCs w:val="32"/>
+              </w:rPr>
+              <w:t>–</w:t>
+            </w:r>
+            <w:r>
+              <w:rPr>
+                <w:rFonts w:ascii="BRH Devanagari Extra" w:hAnsi="BRH Devanagari Extra" w:cs="BRH Devanagari Extra"/>
+                <w:color w:val="000000"/>
+                <w:sz w:val="32"/>
+                <w:szCs w:val="32"/>
+              </w:rPr>
+              <w:t xml:space="preserve">WûqÉç | </w:t>
+            </w:r>
+          </w:p>
+        </w:tc>
+        <w:tc>
+          <w:tcPr>
+            <w:tcW w:w="7513" w:type="dxa"/>
+            <w:tcBorders>
+              <w:top w:val="single" w:sz="4" w:space="0" w:color="000000"/>
+              <w:left w:val="single" w:sz="4" w:space="0" w:color="000000"/>
+              <w:bottom w:val="single" w:sz="4" w:space="0" w:color="000000"/>
+              <w:right w:val="single" w:sz="4" w:space="0" w:color="000000"/>
+            </w:tcBorders>
+          </w:tcPr>
+          <w:p>
+            <w:pPr>
+              <w:widowControl w:val="0"/>
+              <w:autoSpaceDE w:val="0"/>
+              <w:autoSpaceDN w:val="0"/>
+              <w:adjustRightInd w:val="0"/>
+              <w:spacing w:before="0" w:line="240" w:lineRule="auto"/>
+              <w:rPr>
+                <w:rFonts w:ascii="BRH Devanagari Extra" w:hAnsi="BRH Devanagari Extra" w:cs="BRH Devanagari Extra"/>
+                <w:color w:val="000000"/>
+                <w:sz w:val="32"/>
+                <w:szCs w:val="32"/>
+              </w:rPr>
+            </w:pPr>
+            <w:r>
+              <w:rPr>
+                <w:rFonts w:cs="BRH Devanagari Extra"/>
+                <w:color w:val="000000"/>
+                <w:szCs w:val="32"/>
+              </w:rPr>
+              <w:t>6</w:t>
+            </w:r>
+            <w:r>
+              <w:rPr>
+                <w:rFonts w:ascii="BRH Devanagari Extra" w:hAnsi="BRH Devanagari Extra" w:cs="BRH Devanagari Extra"/>
+                <w:color w:val="000000"/>
+                <w:sz w:val="32"/>
+                <w:szCs w:val="32"/>
+              </w:rPr>
+              <w:t>)</w:t>
+            </w:r>
+            <w:r>
+              <w:rPr>
+                <w:rFonts w:ascii="BRH Devanagari Extra" w:hAnsi="BRH Devanagari Extra" w:cs="BRH Devanagari Extra"/>
+                <w:color w:val="000000"/>
+                <w:sz w:val="32"/>
+                <w:szCs w:val="32"/>
+              </w:rPr>
+              <w:tab/>
+            </w:r>
+            <w:r>
+              <w:rPr>
+                <w:rFonts w:cs="BRH Devanagari Extra"/>
+                <w:color w:val="000000"/>
+                <w:szCs w:val="32"/>
+              </w:rPr>
+              <w:t>4</w:t>
+            </w:r>
+            <w:r>
+              <w:rPr>
+                <w:rFonts w:ascii="BRH Devanagari Extra" w:hAnsi="BRH Devanagari Extra" w:cs="BRH Devanagari Extra"/>
+                <w:color w:val="000000"/>
+                <w:sz w:val="32"/>
+                <w:szCs w:val="32"/>
+              </w:rPr>
+              <w:t>.</w:t>
+            </w:r>
+            <w:r>
+              <w:rPr>
+                <w:rFonts w:cs="BRH Devanagari Extra"/>
+                <w:color w:val="000000"/>
+                <w:szCs w:val="32"/>
+              </w:rPr>
+              <w:t>7</w:t>
+            </w:r>
+            <w:r>
+              <w:rPr>
+                <w:rFonts w:ascii="BRH Devanagari Extra" w:hAnsi="BRH Devanagari Extra" w:cs="BRH Devanagari Extra"/>
+                <w:color w:val="000000"/>
+                <w:sz w:val="32"/>
+                <w:szCs w:val="32"/>
+              </w:rPr>
+              <w:t>.</w:t>
+            </w:r>
+            <w:r>
+              <w:rPr>
+                <w:rFonts w:cs="BRH Devanagari Extra"/>
+                <w:color w:val="000000"/>
+                <w:szCs w:val="32"/>
+              </w:rPr>
+              <w:t>13</w:t>
+            </w:r>
+            <w:r>
+              <w:rPr>
+                <w:rFonts w:ascii="BRH Devanagari Extra" w:hAnsi="BRH Devanagari Extra" w:cs="BRH Devanagari Extra"/>
+                <w:color w:val="000000"/>
+                <w:sz w:val="32"/>
+                <w:szCs w:val="32"/>
+              </w:rPr>
+              <w:t>.</w:t>
+            </w:r>
+            <w:r>
+              <w:rPr>
+                <w:rFonts w:cs="BRH Devanagari Extra"/>
+                <w:color w:val="000000"/>
+                <w:szCs w:val="32"/>
+              </w:rPr>
+              <w:t>3</w:t>
+            </w:r>
+            <w:r>
+              <w:rPr>
+                <w:rFonts w:ascii="BRH Devanagari Extra" w:hAnsi="BRH Devanagari Extra" w:cs="BRH Devanagari Extra"/>
+                <w:color w:val="000000"/>
+                <w:sz w:val="32"/>
+                <w:szCs w:val="32"/>
+              </w:rPr>
+              <w:t>(</w:t>
+            </w:r>
+            <w:r>
+              <w:rPr>
+                <w:rFonts w:cs="BRH Devanagari Extra"/>
+                <w:color w:val="000000"/>
+                <w:szCs w:val="32"/>
+              </w:rPr>
+              <w:t>6</w:t>
+            </w:r>
+            <w:r>
+              <w:rPr>
+                <w:rFonts w:ascii="BRH Devanagari Extra" w:hAnsi="BRH Devanagari Extra" w:cs="BRH Devanagari Extra"/>
+                <w:color w:val="000000"/>
+                <w:sz w:val="32"/>
+                <w:szCs w:val="32"/>
+              </w:rPr>
+              <w:t>)- iÉÎxqÉ³Éçþ | A</w:t>
+            </w:r>
+            <w:r>
+              <w:rPr>
+                <w:rFonts w:ascii="BRH Malayalam Extra" w:hAnsi="BRH Malayalam Extra" w:cs="BRH Devanagari Extra"/>
+                <w:color w:val="000000"/>
+                <w:szCs w:val="32"/>
+              </w:rPr>
+              <w:t>–</w:t>
+            </w:r>
+            <w:r>
+              <w:rPr>
+                <w:rFonts w:ascii="BRH Devanagari Extra" w:hAnsi="BRH Devanagari Extra" w:cs="BRH Devanagari Extra"/>
+                <w:color w:val="000000"/>
+                <w:sz w:val="32"/>
+                <w:szCs w:val="32"/>
+              </w:rPr>
+              <w:t xml:space="preserve">WûqÉç | </w:t>
+            </w:r>
+          </w:p>
+          <w:p>
+            <w:pPr>
+              <w:widowControl w:val="0"/>
+              <w:autoSpaceDE w:val="0"/>
+              <w:autoSpaceDN w:val="0"/>
+              <w:adjustRightInd w:val="0"/>
+              <w:spacing w:before="0" w:line="240" w:lineRule="auto"/>
+              <w:rPr>
+                <w:rFonts w:cs="Latha"/>
+                <w:b/>
+                <w:bCs/>
+                <w:szCs w:val="28"/>
+                <w:cs/>
+                <w:lang w:bidi="ta-IN"/>
+              </w:rPr>
+            </w:pPr>
+            <w:r>
+              <w:rPr>
+                <w:rFonts w:ascii="BRH Devanagari Extra" w:hAnsi="BRH Devanagari Extra" w:cs="BRH Devanagari Extra"/>
+                <w:color w:val="000000"/>
+                <w:sz w:val="32"/>
+                <w:szCs w:val="32"/>
+              </w:rPr>
+              <w:t>iÉÎxqÉþlÉç lÉ</w:t>
+            </w:r>
+            <w:r>
+              <w:rPr>
+                <w:rFonts w:ascii="BRH Malayalam Extra" w:hAnsi="BRH Malayalam Extra" w:cs="BRH Devanagari Extra"/>
+                <w:color w:val="000000"/>
+                <w:szCs w:val="32"/>
+              </w:rPr>
+              <w:t>–</w:t>
+            </w:r>
+            <w:r>
+              <w:rPr>
+                <w:rFonts w:ascii="BRH Devanagari Extra" w:hAnsi="BRH Devanagari Extra" w:cs="BRH Devanagari Extra"/>
+                <w:color w:val="000000"/>
+                <w:sz w:val="32"/>
+                <w:szCs w:val="32"/>
+              </w:rPr>
+              <w:t>Wû qÉ</w:t>
+            </w:r>
+            <w:r>
+              <w:rPr>
+                <w:rFonts w:ascii="BRH Malayalam Extra" w:hAnsi="BRH Malayalam Extra" w:cs="BRH Devanagari Extra"/>
+                <w:color w:val="000000"/>
+                <w:szCs w:val="32"/>
+              </w:rPr>
+              <w:t>–</w:t>
+            </w:r>
+            <w:r>
+              <w:rPr>
+                <w:rFonts w:ascii="BRH Devanagari Extra" w:hAnsi="BRH Devanagari Extra" w:cs="BRH Devanagari Extra"/>
+                <w:color w:val="000000"/>
+                <w:sz w:val="32"/>
+                <w:szCs w:val="32"/>
+              </w:rPr>
+              <w:t>WûqÉç iÉÎ</w:t>
+            </w:r>
+            <w:r>
+              <w:rPr>
+                <w:rFonts w:ascii="BRH Devanagari Extra" w:hAnsi="BRH Devanagari Extra" w:cs="BRH Devanagari Extra"/>
+                <w:color w:val="000000"/>
+                <w:sz w:val="32"/>
+                <w:szCs w:val="32"/>
+                <w:highlight w:val="green"/>
+              </w:rPr>
+              <w:t>xqÉ</w:t>
+            </w:r>
+            <w:r>
+              <w:rPr>
+                <w:rFonts w:ascii="BRH Malayalam Extra" w:hAnsi="BRH Malayalam Extra" w:cs="BRH Devanagari Extra"/>
+                <w:color w:val="000000"/>
+                <w:szCs w:val="32"/>
+              </w:rPr>
+              <w:t>–</w:t>
+            </w:r>
+            <w:r>
+              <w:rPr>
+                <w:rFonts w:ascii="BRH Devanagari Extra" w:hAnsi="BRH Devanagari Extra" w:cs="BRH Devanagari Extra"/>
+                <w:color w:val="000000"/>
+                <w:sz w:val="32"/>
+                <w:szCs w:val="32"/>
+                <w:highlight w:val="green"/>
+              </w:rPr>
+              <w:t>(aaÉç)</w:t>
+            </w:r>
+            <w:r>
+              <w:rPr>
+                <w:rFonts w:ascii="BRH Malayalam Extra" w:hAnsi="BRH Malayalam Extra" w:cs="BRH Devanagari Extra"/>
+                <w:color w:val="000000"/>
+                <w:szCs w:val="32"/>
+              </w:rPr>
+              <w:t>–</w:t>
+            </w:r>
+            <w:r>
+              <w:rPr>
+                <w:rFonts w:ascii="BRH Devanagari Extra" w:hAnsi="BRH Devanagari Extra" w:cs="BRH Devanagari Extra"/>
+                <w:color w:val="000000"/>
+                <w:sz w:val="32"/>
+                <w:szCs w:val="32"/>
+              </w:rPr>
+              <w:t xml:space="preserve"> xiÉÎxqÉþlÉç lÉ</w:t>
+            </w:r>
+            <w:r>
+              <w:rPr>
+                <w:rFonts w:ascii="BRH Malayalam Extra" w:hAnsi="BRH Malayalam Extra" w:cs="BRH Devanagari Extra"/>
+                <w:color w:val="000000"/>
+                <w:szCs w:val="32"/>
+              </w:rPr>
+              <w:t>–</w:t>
+            </w:r>
+            <w:r>
+              <w:rPr>
+                <w:rFonts w:ascii="BRH Devanagari Extra" w:hAnsi="BRH Devanagari Extra" w:cs="BRH Devanagari Extra"/>
+                <w:color w:val="000000"/>
+                <w:sz w:val="32"/>
+                <w:szCs w:val="32"/>
+              </w:rPr>
+              <w:t xml:space="preserve">WûqÉç | </w:t>
+            </w:r>
+          </w:p>
+        </w:tc>
+      </w:tr>
+      <w:tr>
+        <w:trPr>
+          <w:trHeight w:val="1115"/>
+        </w:trPr>
+        <w:tc>
+          <w:tcPr>
+            <w:tcW w:w="6883" w:type="dxa"/>
+            <w:tcBorders>
+              <w:top w:val="single" w:sz="4" w:space="0" w:color="000000"/>
+              <w:left w:val="single" w:sz="4" w:space="0" w:color="000000"/>
+              <w:bottom w:val="single" w:sz="4" w:space="0" w:color="000000"/>
+              <w:right w:val="single" w:sz="4" w:space="0" w:color="000000"/>
+            </w:tcBorders>
+          </w:tcPr>
+          <w:p>
+            <w:pPr>
+              <w:widowControl w:val="0"/>
+              <w:autoSpaceDE w:val="0"/>
+              <w:autoSpaceDN w:val="0"/>
+              <w:adjustRightInd w:val="0"/>
+              <w:spacing w:before="0" w:line="240" w:lineRule="auto"/>
+              <w:rPr>
+                <w:rFonts w:ascii="BRH Devanagari Extra" w:hAnsi="BRH Devanagari Extra" w:cs="BRH Devanagari Extra"/>
+                <w:color w:val="000000"/>
+                <w:sz w:val="32"/>
+                <w:szCs w:val="32"/>
+              </w:rPr>
+            </w:pPr>
+            <w:r>
+              <w:rPr>
+                <w:rFonts w:cs="BRH Devanagari Extra"/>
+                <w:color w:val="000000"/>
+                <w:szCs w:val="32"/>
+              </w:rPr>
+              <w:lastRenderedPageBreak/>
+              <w:t>57</w:t>
+            </w:r>
+            <w:r>
+              <w:rPr>
+                <w:rFonts w:ascii="BRH Devanagari Extra" w:hAnsi="BRH Devanagari Extra" w:cs="BRH Devanagari Extra"/>
+                <w:color w:val="000000"/>
+                <w:sz w:val="32"/>
+                <w:szCs w:val="32"/>
+              </w:rPr>
+              <w:t>)</w:t>
+            </w:r>
+            <w:r>
+              <w:rPr>
+                <w:rFonts w:ascii="BRH Devanagari Extra" w:hAnsi="BRH Devanagari Extra" w:cs="BRH Devanagari Extra"/>
+                <w:color w:val="000000"/>
+                <w:sz w:val="32"/>
+                <w:szCs w:val="32"/>
+              </w:rPr>
+              <w:tab/>
+            </w:r>
+            <w:r>
+              <w:rPr>
+                <w:rFonts w:cs="BRH Devanagari Extra"/>
+                <w:color w:val="000000"/>
+                <w:szCs w:val="32"/>
+              </w:rPr>
+              <w:t>4</w:t>
+            </w:r>
+            <w:r>
+              <w:rPr>
+                <w:rFonts w:ascii="BRH Devanagari Extra" w:hAnsi="BRH Devanagari Extra" w:cs="BRH Devanagari Extra"/>
+                <w:color w:val="000000"/>
+                <w:sz w:val="32"/>
+                <w:szCs w:val="32"/>
+              </w:rPr>
+              <w:t>.</w:t>
+            </w:r>
+            <w:r>
+              <w:rPr>
+                <w:rFonts w:cs="BRH Devanagari Extra"/>
+                <w:color w:val="000000"/>
+                <w:szCs w:val="32"/>
+              </w:rPr>
+              <w:t>7</w:t>
+            </w:r>
+            <w:r>
+              <w:rPr>
+                <w:rFonts w:ascii="BRH Devanagari Extra" w:hAnsi="BRH Devanagari Extra" w:cs="BRH Devanagari Extra"/>
+                <w:color w:val="000000"/>
+                <w:sz w:val="32"/>
+                <w:szCs w:val="32"/>
+              </w:rPr>
+              <w:t>.</w:t>
+            </w:r>
+            <w:r>
+              <w:rPr>
+                <w:rFonts w:cs="BRH Devanagari Extra"/>
+                <w:color w:val="000000"/>
+                <w:szCs w:val="32"/>
+              </w:rPr>
+              <w:t>15</w:t>
+            </w:r>
+            <w:r>
+              <w:rPr>
+                <w:rFonts w:ascii="BRH Devanagari Extra" w:hAnsi="BRH Devanagari Extra" w:cs="BRH Devanagari Extra"/>
+                <w:color w:val="000000"/>
+                <w:sz w:val="32"/>
+                <w:szCs w:val="32"/>
+              </w:rPr>
+              <w:t>.</w:t>
+            </w:r>
+            <w:r>
+              <w:rPr>
+                <w:rFonts w:cs="BRH Devanagari Extra"/>
+                <w:color w:val="000000"/>
+                <w:szCs w:val="32"/>
+              </w:rPr>
+              <w:t>2</w:t>
+            </w:r>
+            <w:r>
+              <w:rPr>
+                <w:rFonts w:ascii="BRH Devanagari Extra" w:hAnsi="BRH Devanagari Extra" w:cs="BRH Devanagari Extra"/>
+                <w:color w:val="000000"/>
+                <w:sz w:val="32"/>
+                <w:szCs w:val="32"/>
+              </w:rPr>
+              <w:t>(</w:t>
+            </w:r>
+            <w:r>
+              <w:rPr>
+                <w:rFonts w:cs="BRH Devanagari Extra"/>
+                <w:color w:val="000000"/>
+                <w:szCs w:val="32"/>
+              </w:rPr>
+              <w:t>49</w:t>
+            </w:r>
+            <w:r>
+              <w:rPr>
+                <w:rFonts w:ascii="BRH Devanagari Extra" w:hAnsi="BRH Devanagari Extra" w:cs="BRH Devanagari Extra"/>
+                <w:color w:val="000000"/>
+                <w:sz w:val="32"/>
+                <w:szCs w:val="32"/>
+              </w:rPr>
+              <w:t>)- SÕ</w:t>
+            </w:r>
+            <w:r>
+              <w:rPr>
+                <w:rFonts w:ascii="BRH Malayalam Extra" w:hAnsi="BRH Malayalam Extra" w:cs="BRH Devanagari Extra"/>
+                <w:color w:val="000000"/>
+                <w:szCs w:val="32"/>
+              </w:rPr>
+              <w:t>–</w:t>
+            </w:r>
+            <w:r>
+              <w:rPr>
+                <w:rFonts w:ascii="BRH Devanagari Extra" w:hAnsi="BRH Devanagari Extra" w:cs="BRH Devanagari Extra"/>
+                <w:color w:val="000000"/>
+                <w:sz w:val="32"/>
+                <w:szCs w:val="32"/>
+              </w:rPr>
+              <w:t>wÉrÉ³Éçþ ||</w:t>
+            </w:r>
+          </w:p>
+          <w:p>
+            <w:pPr>
+              <w:widowControl w:val="0"/>
+              <w:autoSpaceDE w:val="0"/>
+              <w:autoSpaceDN w:val="0"/>
+              <w:adjustRightInd w:val="0"/>
+              <w:spacing w:before="0" w:line="240" w:lineRule="auto"/>
+              <w:rPr>
+                <w:rFonts w:cs="Latha"/>
+                <w:b/>
+                <w:bCs/>
+                <w:szCs w:val="28"/>
+                <w:cs/>
+                <w:lang w:bidi="ta-IN"/>
+              </w:rPr>
+            </w:pPr>
+            <w:r>
+              <w:rPr>
+                <w:rFonts w:ascii="BRH Devanagari Extra" w:hAnsi="BRH Devanagari Extra" w:cs="BRH Devanagari Extra"/>
+                <w:color w:val="000000"/>
+                <w:sz w:val="32"/>
+                <w:szCs w:val="32"/>
+              </w:rPr>
+              <w:t>SÕ</w:t>
+            </w:r>
+            <w:r>
+              <w:rPr>
+                <w:rFonts w:ascii="BRH Malayalam Extra" w:hAnsi="BRH Malayalam Extra" w:cs="BRH Devanagari Extra"/>
+                <w:color w:val="000000"/>
+                <w:szCs w:val="32"/>
+              </w:rPr>
+              <w:t>–</w:t>
+            </w:r>
+            <w:r>
+              <w:rPr>
+                <w:rFonts w:ascii="BRH Devanagari Extra" w:hAnsi="BRH Devanagari Extra" w:cs="BRH Devanagari Extra"/>
+                <w:color w:val="000000"/>
+                <w:sz w:val="32"/>
+                <w:szCs w:val="32"/>
+              </w:rPr>
+              <w:t>wÉ</w:t>
+            </w:r>
+            <w:r>
+              <w:rPr>
+                <w:rFonts w:ascii="BRH Devanagari Extra" w:hAnsi="BRH Devanagari Extra" w:cs="BRH Devanagari Extra"/>
+                <w:color w:val="000000"/>
+                <w:sz w:val="32"/>
+                <w:szCs w:val="32"/>
+                <w:highlight w:val="yellow"/>
+              </w:rPr>
+              <w:t>rÉ</w:t>
+            </w:r>
+            <w:r>
+              <w:rPr>
+                <w:rFonts w:ascii="BRH Devanagari Extra" w:hAnsi="BRH Devanagari Extra" w:cs="BRH Devanagari Extra"/>
+                <w:color w:val="000000"/>
+                <w:sz w:val="32"/>
+                <w:szCs w:val="32"/>
+              </w:rPr>
+              <w:t>Í³ÉÌiÉþ SÕ</w:t>
+            </w:r>
+            <w:r>
+              <w:rPr>
+                <w:rFonts w:ascii="BRH Malayalam Extra" w:hAnsi="BRH Malayalam Extra" w:cs="BRH Devanagari Extra"/>
+                <w:color w:val="000000"/>
+                <w:szCs w:val="32"/>
+              </w:rPr>
+              <w:t>–</w:t>
+            </w:r>
+            <w:r>
+              <w:rPr>
+                <w:rFonts w:ascii="BRH Devanagari Extra" w:hAnsi="BRH Devanagari Extra" w:cs="BRH Devanagari Extra"/>
+                <w:color w:val="000000"/>
+                <w:sz w:val="32"/>
+                <w:szCs w:val="32"/>
+              </w:rPr>
+              <w:t xml:space="preserve">wÉrÉ³Éçþ | </w:t>
+            </w:r>
+          </w:p>
+        </w:tc>
+        <w:tc>
+          <w:tcPr>
+            <w:tcW w:w="7513" w:type="dxa"/>
+            <w:tcBorders>
+              <w:top w:val="single" w:sz="4" w:space="0" w:color="000000"/>
+              <w:left w:val="single" w:sz="4" w:space="0" w:color="000000"/>
+              <w:bottom w:val="single" w:sz="4" w:space="0" w:color="000000"/>
+              <w:right w:val="single" w:sz="4" w:space="0" w:color="000000"/>
+            </w:tcBorders>
+          </w:tcPr>
+          <w:p>
+            <w:pPr>
+              <w:widowControl w:val="0"/>
+              <w:autoSpaceDE w:val="0"/>
+              <w:autoSpaceDN w:val="0"/>
+              <w:adjustRightInd w:val="0"/>
+              <w:spacing w:before="0" w:line="240" w:lineRule="auto"/>
+              <w:rPr>
+                <w:rFonts w:ascii="BRH Devanagari Extra" w:hAnsi="BRH Devanagari Extra" w:cs="BRH Devanagari Extra"/>
+                <w:color w:val="000000"/>
+                <w:sz w:val="32"/>
+                <w:szCs w:val="32"/>
+              </w:rPr>
+            </w:pPr>
+            <w:r>
+              <w:rPr>
+                <w:rFonts w:cs="BRH Devanagari Extra"/>
+                <w:color w:val="000000"/>
+                <w:szCs w:val="32"/>
+              </w:rPr>
+              <w:t>57</w:t>
+            </w:r>
+            <w:r>
+              <w:rPr>
+                <w:rFonts w:ascii="BRH Devanagari Extra" w:hAnsi="BRH Devanagari Extra" w:cs="BRH Devanagari Extra"/>
+                <w:color w:val="000000"/>
+                <w:sz w:val="32"/>
+                <w:szCs w:val="32"/>
+              </w:rPr>
+              <w:t>)</w:t>
+            </w:r>
+            <w:r>
+              <w:rPr>
+                <w:rFonts w:ascii="BRH Devanagari Extra" w:hAnsi="BRH Devanagari Extra" w:cs="BRH Devanagari Extra"/>
+                <w:color w:val="000000"/>
+                <w:sz w:val="32"/>
+                <w:szCs w:val="32"/>
+              </w:rPr>
+              <w:tab/>
+            </w:r>
+            <w:r>
+              <w:rPr>
+                <w:rFonts w:cs="BRH Devanagari Extra"/>
+                <w:color w:val="000000"/>
+                <w:szCs w:val="32"/>
+              </w:rPr>
+              <w:t>4</w:t>
+            </w:r>
+            <w:r>
+              <w:rPr>
+                <w:rFonts w:ascii="BRH Devanagari Extra" w:hAnsi="BRH Devanagari Extra" w:cs="BRH Devanagari Extra"/>
+                <w:color w:val="000000"/>
+                <w:sz w:val="32"/>
+                <w:szCs w:val="32"/>
+              </w:rPr>
+              <w:t>.</w:t>
+            </w:r>
+            <w:r>
+              <w:rPr>
+                <w:rFonts w:cs="BRH Devanagari Extra"/>
+                <w:color w:val="000000"/>
+                <w:szCs w:val="32"/>
+              </w:rPr>
+              <w:t>7</w:t>
+            </w:r>
+            <w:r>
+              <w:rPr>
+                <w:rFonts w:ascii="BRH Devanagari Extra" w:hAnsi="BRH Devanagari Extra" w:cs="BRH Devanagari Extra"/>
+                <w:color w:val="000000"/>
+                <w:sz w:val="32"/>
+                <w:szCs w:val="32"/>
+              </w:rPr>
+              <w:t>.</w:t>
+            </w:r>
+            <w:r>
+              <w:rPr>
+                <w:rFonts w:cs="BRH Devanagari Extra"/>
+                <w:color w:val="000000"/>
+                <w:szCs w:val="32"/>
+              </w:rPr>
+              <w:t>15</w:t>
+            </w:r>
+            <w:r>
+              <w:rPr>
+                <w:rFonts w:ascii="BRH Devanagari Extra" w:hAnsi="BRH Devanagari Extra" w:cs="BRH Devanagari Extra"/>
+                <w:color w:val="000000"/>
+                <w:sz w:val="32"/>
+                <w:szCs w:val="32"/>
+              </w:rPr>
+              <w:t>.</w:t>
+            </w:r>
+            <w:r>
+              <w:rPr>
+                <w:rFonts w:cs="BRH Devanagari Extra"/>
+                <w:color w:val="000000"/>
+                <w:szCs w:val="32"/>
+              </w:rPr>
+              <w:t>2</w:t>
+            </w:r>
+            <w:r>
+              <w:rPr>
+                <w:rFonts w:ascii="BRH Devanagari Extra" w:hAnsi="BRH Devanagari Extra" w:cs="BRH Devanagari Extra"/>
+                <w:color w:val="000000"/>
+                <w:sz w:val="32"/>
+                <w:szCs w:val="32"/>
+              </w:rPr>
+              <w:t>(</w:t>
+            </w:r>
+            <w:r>
+              <w:rPr>
+                <w:rFonts w:cs="BRH Devanagari Extra"/>
+                <w:color w:val="000000"/>
+                <w:szCs w:val="32"/>
+              </w:rPr>
+              <w:t>49</w:t>
+            </w:r>
+            <w:r>
+              <w:rPr>
+                <w:rFonts w:ascii="BRH Devanagari Extra" w:hAnsi="BRH Devanagari Extra" w:cs="BRH Devanagari Extra"/>
+                <w:color w:val="000000"/>
+                <w:sz w:val="32"/>
+                <w:szCs w:val="32"/>
+              </w:rPr>
+              <w:t>)- SÕ</w:t>
+            </w:r>
+            <w:r>
+              <w:rPr>
+                <w:rFonts w:ascii="BRH Malayalam Extra" w:hAnsi="BRH Malayalam Extra" w:cs="BRH Devanagari Extra"/>
+                <w:color w:val="000000"/>
+                <w:szCs w:val="32"/>
+              </w:rPr>
+              <w:t>–</w:t>
+            </w:r>
+            <w:r>
+              <w:rPr>
+                <w:rFonts w:ascii="BRH Devanagari Extra" w:hAnsi="BRH Devanagari Extra" w:cs="BRH Devanagari Extra"/>
+                <w:color w:val="000000"/>
+                <w:sz w:val="32"/>
+                <w:szCs w:val="32"/>
+              </w:rPr>
+              <w:t>wÉrÉ³Éçþ ||</w:t>
+            </w:r>
+          </w:p>
+          <w:p>
+            <w:pPr>
+              <w:widowControl w:val="0"/>
+              <w:autoSpaceDE w:val="0"/>
+              <w:autoSpaceDN w:val="0"/>
+              <w:adjustRightInd w:val="0"/>
+              <w:spacing w:before="0" w:line="240" w:lineRule="auto"/>
+              <w:rPr>
+                <w:rFonts w:cs="Latha"/>
+                <w:b/>
+                <w:bCs/>
+                <w:szCs w:val="28"/>
+                <w:cs/>
+                <w:lang w:bidi="ta-IN"/>
+              </w:rPr>
+            </w:pPr>
+            <w:r>
+              <w:rPr>
+                <w:rFonts w:ascii="BRH Devanagari Extra" w:hAnsi="BRH Devanagari Extra" w:cs="BRH Devanagari Extra"/>
+                <w:color w:val="000000"/>
+                <w:sz w:val="32"/>
+                <w:szCs w:val="32"/>
+              </w:rPr>
+              <w:t>SÕ</w:t>
+            </w:r>
+            <w:r>
+              <w:rPr>
+                <w:rFonts w:ascii="BRH Malayalam Extra" w:hAnsi="BRH Malayalam Extra" w:cs="BRH Devanagari Extra"/>
+                <w:color w:val="000000"/>
+                <w:szCs w:val="32"/>
+              </w:rPr>
+              <w:t>–</w:t>
+            </w:r>
+            <w:r>
+              <w:rPr>
+                <w:rFonts w:ascii="BRH Devanagari Extra" w:hAnsi="BRH Devanagari Extra" w:cs="BRH Devanagari Extra"/>
+                <w:color w:val="000000"/>
+                <w:sz w:val="32"/>
+                <w:szCs w:val="32"/>
+              </w:rPr>
+              <w:t>wÉ</w:t>
+            </w:r>
+            <w:r>
+              <w:rPr>
+                <w:rFonts w:ascii="BRH Devanagari Extra" w:hAnsi="BRH Devanagari Extra" w:cs="BRH Devanagari Extra"/>
+                <w:color w:val="000000"/>
+                <w:sz w:val="32"/>
+                <w:szCs w:val="32"/>
+                <w:highlight w:val="green"/>
+              </w:rPr>
+              <w:t>rÉ</w:t>
+            </w:r>
+            <w:r>
+              <w:rPr>
+                <w:rFonts w:ascii="BRH Malayalam Extra" w:hAnsi="BRH Malayalam Extra" w:cs="BRH Devanagari Extra"/>
+                <w:color w:val="000000"/>
+                <w:szCs w:val="32"/>
+                <w:highlight w:val="green"/>
+              </w:rPr>
+              <w:t>–</w:t>
+            </w:r>
+            <w:r>
+              <w:rPr>
+                <w:rFonts w:ascii="BRH Devanagari Extra" w:hAnsi="BRH Devanagari Extra" w:cs="BRH Devanagari Extra"/>
+                <w:color w:val="000000"/>
+                <w:sz w:val="32"/>
+                <w:szCs w:val="32"/>
+              </w:rPr>
+              <w:t>Í³ÉÌiÉþ SÕ</w:t>
+            </w:r>
+            <w:r>
+              <w:rPr>
+                <w:rFonts w:ascii="BRH Malayalam Extra" w:hAnsi="BRH Malayalam Extra" w:cs="BRH Devanagari Extra"/>
+                <w:color w:val="000000"/>
+                <w:szCs w:val="32"/>
+              </w:rPr>
+              <w:t>–</w:t>
+            </w:r>
+            <w:r>
+              <w:rPr>
+                <w:rFonts w:ascii="BRH Devanagari Extra" w:hAnsi="BRH Devanagari Extra" w:cs="BRH Devanagari Extra"/>
+                <w:color w:val="000000"/>
+                <w:sz w:val="32"/>
+                <w:szCs w:val="32"/>
+              </w:rPr>
+              <w:t xml:space="preserve">wÉrÉ³Éçþ | </w:t>
+            </w:r>
+          </w:p>
+        </w:tc>
+      </w:tr>
+      <w:tr>
+        <w:trPr>
+          <w:trHeight w:val="1115"/>
+        </w:trPr>
+        <w:tc>
+          <w:tcPr>
+            <w:tcW w:w="6883" w:type="dxa"/>
+            <w:tcBorders>
+              <w:top w:val="single" w:sz="4" w:space="0" w:color="000000"/>
+              <w:left w:val="single" w:sz="4" w:space="0" w:color="000000"/>
+              <w:bottom w:val="single" w:sz="4" w:space="0" w:color="000000"/>
+              <w:right w:val="single" w:sz="4" w:space="0" w:color="000000"/>
+            </w:tcBorders>
+          </w:tcPr>
+          <w:p>
+            <w:pPr>
+              <w:widowControl w:val="0"/>
+              <w:autoSpaceDE w:val="0"/>
+              <w:autoSpaceDN w:val="0"/>
+              <w:adjustRightInd w:val="0"/>
+              <w:spacing w:before="0" w:line="240" w:lineRule="auto"/>
+              <w:rPr>
+                <w:rFonts w:ascii="BRH Devanagari Extra" w:hAnsi="BRH Devanagari Extra" w:cs="BRH Devanagari Extra"/>
+                <w:color w:val="000000"/>
+                <w:sz w:val="32"/>
+                <w:szCs w:val="32"/>
+              </w:rPr>
+            </w:pPr>
+            <w:r>
+              <w:rPr>
+                <w:rFonts w:cs="BRH Devanagari Extra"/>
+                <w:color w:val="000000"/>
+                <w:szCs w:val="32"/>
+              </w:rPr>
+              <w:t>3</w:t>
+            </w:r>
+            <w:r>
+              <w:rPr>
+                <w:rFonts w:ascii="BRH Devanagari Extra" w:hAnsi="BRH Devanagari Extra" w:cs="BRH Devanagari Extra"/>
+                <w:color w:val="000000"/>
+                <w:sz w:val="32"/>
+                <w:szCs w:val="32"/>
+              </w:rPr>
+              <w:t>)</w:t>
+            </w:r>
+            <w:r>
+              <w:rPr>
+                <w:rFonts w:ascii="BRH Devanagari Extra" w:hAnsi="BRH Devanagari Extra" w:cs="BRH Devanagari Extra"/>
+                <w:color w:val="000000"/>
+                <w:sz w:val="32"/>
+                <w:szCs w:val="32"/>
+              </w:rPr>
+              <w:tab/>
+            </w:r>
+            <w:r>
+              <w:rPr>
+                <w:rFonts w:cs="BRH Devanagari Extra"/>
+                <w:color w:val="000000"/>
+                <w:szCs w:val="32"/>
+              </w:rPr>
+              <w:t>4</w:t>
+            </w:r>
+            <w:r>
+              <w:rPr>
+                <w:rFonts w:ascii="BRH Devanagari Extra" w:hAnsi="BRH Devanagari Extra" w:cs="BRH Devanagari Extra"/>
+                <w:color w:val="000000"/>
+                <w:sz w:val="32"/>
+                <w:szCs w:val="32"/>
+              </w:rPr>
+              <w:t>.</w:t>
+            </w:r>
+            <w:r>
+              <w:rPr>
+                <w:rFonts w:cs="BRH Devanagari Extra"/>
+                <w:color w:val="000000"/>
+                <w:szCs w:val="32"/>
+              </w:rPr>
+              <w:t>7</w:t>
+            </w:r>
+            <w:r>
+              <w:rPr>
+                <w:rFonts w:ascii="BRH Devanagari Extra" w:hAnsi="BRH Devanagari Extra" w:cs="BRH Devanagari Extra"/>
+                <w:color w:val="000000"/>
+                <w:sz w:val="32"/>
+                <w:szCs w:val="32"/>
+              </w:rPr>
+              <w:t>.</w:t>
+            </w:r>
+            <w:r>
+              <w:rPr>
+                <w:rFonts w:cs="BRH Devanagari Extra"/>
+                <w:color w:val="000000"/>
+                <w:szCs w:val="32"/>
+              </w:rPr>
+              <w:t>15</w:t>
+            </w:r>
+            <w:r>
+              <w:rPr>
+                <w:rFonts w:ascii="BRH Devanagari Extra" w:hAnsi="BRH Devanagari Extra" w:cs="BRH Devanagari Extra"/>
+                <w:color w:val="000000"/>
+                <w:sz w:val="32"/>
+                <w:szCs w:val="32"/>
+              </w:rPr>
+              <w:t>.</w:t>
+            </w:r>
+            <w:r>
+              <w:rPr>
+                <w:rFonts w:cs="BRH Devanagari Extra"/>
+                <w:color w:val="000000"/>
+                <w:szCs w:val="32"/>
+              </w:rPr>
+              <w:t>7</w:t>
+            </w:r>
+            <w:r>
+              <w:rPr>
+                <w:rFonts w:ascii="BRH Devanagari Extra" w:hAnsi="BRH Devanagari Extra" w:cs="BRH Devanagari Extra"/>
+                <w:color w:val="000000"/>
+                <w:sz w:val="32"/>
+                <w:szCs w:val="32"/>
+              </w:rPr>
+              <w:t>(</w:t>
+            </w:r>
+            <w:r>
+              <w:rPr>
+                <w:rFonts w:cs="BRH Devanagari Extra"/>
+                <w:color w:val="000000"/>
+                <w:szCs w:val="32"/>
+              </w:rPr>
+              <w:t>3</w:t>
+            </w:r>
+            <w:r>
+              <w:rPr>
+                <w:rFonts w:ascii="BRH Devanagari Extra" w:hAnsi="BRH Devanagari Extra" w:cs="BRH Devanagari Extra"/>
+                <w:color w:val="000000"/>
+                <w:sz w:val="32"/>
+                <w:szCs w:val="32"/>
+              </w:rPr>
+              <w:t>)- xÉÑ | A</w:t>
+            </w:r>
+            <w:r>
+              <w:rPr>
+                <w:rFonts w:ascii="BRH Malayalam Extra" w:hAnsi="BRH Malayalam Extra" w:cs="BRH Devanagari Extra"/>
+                <w:color w:val="000000"/>
+                <w:szCs w:val="32"/>
+              </w:rPr>
+              <w:t>–</w:t>
+            </w:r>
+            <w:r>
+              <w:rPr>
+                <w:rFonts w:ascii="BRH Devanagari Extra" w:hAnsi="BRH Devanagari Extra" w:cs="BRH Devanagari Extra"/>
+                <w:color w:val="000000"/>
+                <w:sz w:val="32"/>
+                <w:szCs w:val="32"/>
+              </w:rPr>
+              <w:t xml:space="preserve">xqÉÉlÉç | </w:t>
+            </w:r>
+          </w:p>
+          <w:p>
+            <w:pPr>
+              <w:widowControl w:val="0"/>
+              <w:autoSpaceDE w:val="0"/>
+              <w:autoSpaceDN w:val="0"/>
+              <w:adjustRightInd w:val="0"/>
+              <w:spacing w:before="0" w:line="240" w:lineRule="auto"/>
+              <w:rPr>
+                <w:rFonts w:cs="Latha"/>
+                <w:b/>
+                <w:bCs/>
+                <w:szCs w:val="28"/>
+                <w:cs/>
+                <w:lang w:bidi="ta-IN"/>
+              </w:rPr>
+            </w:pPr>
+            <w:r>
+              <w:rPr>
+                <w:rFonts w:ascii="BRH Devanagari Extra" w:hAnsi="BRH Devanagari Extra" w:cs="BRH Devanagari Extra"/>
+                <w:color w:val="000000"/>
+                <w:sz w:val="32"/>
+                <w:szCs w:val="32"/>
+                <w:highlight w:val="yellow"/>
+              </w:rPr>
+              <w:t>xu</w:t>
+            </w:r>
+            <w:r>
+              <w:rPr>
+                <w:rFonts w:ascii="BRH Devanagari Extra" w:hAnsi="BRH Devanagari Extra" w:cs="BRH Devanagari Extra"/>
+                <w:color w:val="000000"/>
+                <w:sz w:val="32"/>
+                <w:szCs w:val="32"/>
+              </w:rPr>
+              <w:t>ÉxqÉÉ(aqÉç) A</w:t>
+            </w:r>
+            <w:r>
+              <w:rPr>
+                <w:rFonts w:ascii="BRH Malayalam Extra" w:hAnsi="BRH Malayalam Extra" w:cs="BRH Devanagari Extra"/>
+                <w:color w:val="000000"/>
+                <w:szCs w:val="32"/>
+              </w:rPr>
+              <w:t>–</w:t>
+            </w:r>
+            <w:r>
+              <w:rPr>
+                <w:rFonts w:ascii="BRH Devanagari Extra" w:hAnsi="BRH Devanagari Extra" w:cs="BRH Devanagari Extra"/>
+                <w:color w:val="000000"/>
+                <w:sz w:val="32"/>
+                <w:szCs w:val="32"/>
+              </w:rPr>
+              <w:t xml:space="preserve">xqÉÉlÉç jxÉÑ </w:t>
+            </w:r>
+            <w:r>
+              <w:rPr>
+                <w:rFonts w:ascii="BRH Devanagari Extra" w:hAnsi="BRH Devanagari Extra" w:cs="BRH Devanagari Extra"/>
+                <w:color w:val="000000"/>
+                <w:sz w:val="32"/>
+                <w:szCs w:val="32"/>
+                <w:highlight w:val="yellow"/>
+              </w:rPr>
+              <w:t>xuÉ</w:t>
+            </w:r>
+            <w:r>
+              <w:rPr>
+                <w:rFonts w:ascii="BRH Devanagari Extra" w:hAnsi="BRH Devanagari Extra" w:cs="BRH Devanagari Extra"/>
+                <w:color w:val="000000"/>
+                <w:sz w:val="32"/>
+                <w:szCs w:val="32"/>
+              </w:rPr>
+              <w:t xml:space="preserve">xqÉÉlÉç | </w:t>
+            </w:r>
+          </w:p>
+        </w:tc>
+        <w:tc>
+          <w:tcPr>
+            <w:tcW w:w="7513" w:type="dxa"/>
+            <w:tcBorders>
+              <w:top w:val="single" w:sz="4" w:space="0" w:color="000000"/>
+              <w:left w:val="single" w:sz="4" w:space="0" w:color="000000"/>
+              <w:bottom w:val="single" w:sz="4" w:space="0" w:color="000000"/>
+              <w:right w:val="single" w:sz="4" w:space="0" w:color="000000"/>
+            </w:tcBorders>
+          </w:tcPr>
+          <w:p>
+            <w:pPr>
+              <w:widowControl w:val="0"/>
+              <w:autoSpaceDE w:val="0"/>
+              <w:autoSpaceDN w:val="0"/>
+              <w:adjustRightInd w:val="0"/>
+              <w:spacing w:before="0" w:line="240" w:lineRule="auto"/>
+              <w:rPr>
+                <w:rFonts w:ascii="BRH Devanagari Extra" w:hAnsi="BRH Devanagari Extra" w:cs="BRH Devanagari Extra"/>
+                <w:color w:val="000000"/>
+                <w:sz w:val="32"/>
+                <w:szCs w:val="32"/>
+                <w:lang w:val="it-IT"/>
+              </w:rPr>
+            </w:pPr>
+            <w:r>
+              <w:rPr>
+                <w:rFonts w:cs="BRH Devanagari Extra"/>
+                <w:color w:val="000000"/>
+                <w:szCs w:val="32"/>
+                <w:lang w:val="it-IT"/>
+              </w:rPr>
+              <w:t>3</w:t>
+            </w:r>
+            <w:r>
+              <w:rPr>
+                <w:rFonts w:ascii="BRH Devanagari Extra" w:hAnsi="BRH Devanagari Extra" w:cs="BRH Devanagari Extra"/>
+                <w:color w:val="000000"/>
+                <w:sz w:val="32"/>
+                <w:szCs w:val="32"/>
+                <w:lang w:val="it-IT"/>
+              </w:rPr>
+              <w:t>)</w:t>
+            </w:r>
+            <w:r>
+              <w:rPr>
+                <w:rFonts w:ascii="BRH Devanagari Extra" w:hAnsi="BRH Devanagari Extra" w:cs="BRH Devanagari Extra"/>
+                <w:color w:val="000000"/>
+                <w:sz w:val="32"/>
+                <w:szCs w:val="32"/>
+                <w:lang w:val="it-IT"/>
+              </w:rPr>
+              <w:tab/>
+            </w:r>
+            <w:r>
+              <w:rPr>
+                <w:rFonts w:cs="BRH Devanagari Extra"/>
+                <w:color w:val="000000"/>
+                <w:szCs w:val="32"/>
+                <w:lang w:val="it-IT"/>
+              </w:rPr>
+              <w:t>4</w:t>
+            </w:r>
+            <w:r>
+              <w:rPr>
+                <w:rFonts w:ascii="BRH Devanagari Extra" w:hAnsi="BRH Devanagari Extra" w:cs="BRH Devanagari Extra"/>
+                <w:color w:val="000000"/>
+                <w:sz w:val="32"/>
+                <w:szCs w:val="32"/>
+                <w:lang w:val="it-IT"/>
+              </w:rPr>
+              <w:t>.</w:t>
+            </w:r>
+            <w:r>
+              <w:rPr>
+                <w:rFonts w:cs="BRH Devanagari Extra"/>
+                <w:color w:val="000000"/>
+                <w:szCs w:val="32"/>
+                <w:lang w:val="it-IT"/>
+              </w:rPr>
+              <w:t>7</w:t>
+            </w:r>
+            <w:r>
+              <w:rPr>
+                <w:rFonts w:ascii="BRH Devanagari Extra" w:hAnsi="BRH Devanagari Extra" w:cs="BRH Devanagari Extra"/>
+                <w:color w:val="000000"/>
+                <w:sz w:val="32"/>
+                <w:szCs w:val="32"/>
+                <w:lang w:val="it-IT"/>
+              </w:rPr>
+              <w:t>.</w:t>
+            </w:r>
+            <w:r>
+              <w:rPr>
+                <w:rFonts w:cs="BRH Devanagari Extra"/>
+                <w:color w:val="000000"/>
+                <w:szCs w:val="32"/>
+                <w:lang w:val="it-IT"/>
+              </w:rPr>
+              <w:t>15</w:t>
+            </w:r>
+            <w:r>
+              <w:rPr>
+                <w:rFonts w:ascii="BRH Devanagari Extra" w:hAnsi="BRH Devanagari Extra" w:cs="BRH Devanagari Extra"/>
+                <w:color w:val="000000"/>
+                <w:sz w:val="32"/>
+                <w:szCs w:val="32"/>
+                <w:lang w:val="it-IT"/>
+              </w:rPr>
+              <w:t>.</w:t>
+            </w:r>
+            <w:r>
+              <w:rPr>
+                <w:rFonts w:cs="BRH Devanagari Extra"/>
+                <w:color w:val="000000"/>
+                <w:szCs w:val="32"/>
+                <w:lang w:val="it-IT"/>
+              </w:rPr>
+              <w:t>7</w:t>
+            </w:r>
+            <w:r>
+              <w:rPr>
+                <w:rFonts w:ascii="BRH Devanagari Extra" w:hAnsi="BRH Devanagari Extra" w:cs="BRH Devanagari Extra"/>
+                <w:color w:val="000000"/>
+                <w:sz w:val="32"/>
+                <w:szCs w:val="32"/>
+                <w:lang w:val="it-IT"/>
+              </w:rPr>
+              <w:t>(</w:t>
+            </w:r>
+            <w:r>
+              <w:rPr>
+                <w:rFonts w:cs="BRH Devanagari Extra"/>
+                <w:color w:val="000000"/>
+                <w:szCs w:val="32"/>
+                <w:lang w:val="it-IT"/>
+              </w:rPr>
+              <w:t>3</w:t>
+            </w:r>
+            <w:r>
+              <w:rPr>
+                <w:rFonts w:ascii="BRH Devanagari Extra" w:hAnsi="BRH Devanagari Extra" w:cs="BRH Devanagari Extra"/>
+                <w:color w:val="000000"/>
+                <w:sz w:val="32"/>
+                <w:szCs w:val="32"/>
+                <w:lang w:val="it-IT"/>
+              </w:rPr>
+              <w:t>)- xÉÑ | A</w:t>
+            </w:r>
+            <w:r>
+              <w:rPr>
+                <w:rFonts w:ascii="BRH Malayalam Extra" w:hAnsi="BRH Malayalam Extra" w:cs="BRH Devanagari Extra"/>
+                <w:color w:val="000000"/>
+                <w:szCs w:val="32"/>
+                <w:lang w:val="it-IT"/>
+              </w:rPr>
+              <w:t>–</w:t>
+            </w:r>
+            <w:r>
+              <w:rPr>
+                <w:rFonts w:ascii="BRH Devanagari Extra" w:hAnsi="BRH Devanagari Extra" w:cs="BRH Devanagari Extra"/>
+                <w:color w:val="000000"/>
+                <w:sz w:val="32"/>
+                <w:szCs w:val="32"/>
+                <w:lang w:val="it-IT"/>
+              </w:rPr>
+              <w:t xml:space="preserve">xqÉÉlÉç | </w:t>
+            </w:r>
+          </w:p>
+          <w:p>
+            <w:pPr>
+              <w:widowControl w:val="0"/>
+              <w:autoSpaceDE w:val="0"/>
+              <w:autoSpaceDN w:val="0"/>
+              <w:adjustRightInd w:val="0"/>
+              <w:spacing w:before="0" w:line="240" w:lineRule="auto"/>
+              <w:rPr>
+                <w:rFonts w:cs="Latha"/>
+                <w:b/>
+                <w:bCs/>
+                <w:szCs w:val="28"/>
+                <w:cs/>
+                <w:lang w:val="it-IT" w:bidi="ta-IN"/>
+              </w:rPr>
+            </w:pPr>
+            <w:r>
+              <w:rPr>
+                <w:rFonts w:ascii="BRH Devanagari Extra" w:hAnsi="BRH Devanagari Extra" w:cs="BRH Devanagari Extra"/>
+                <w:color w:val="000000"/>
+                <w:sz w:val="32"/>
+                <w:szCs w:val="32"/>
+                <w:highlight w:val="green"/>
+                <w:lang w:val="it-IT"/>
+              </w:rPr>
+              <w:t>xuÉþ</w:t>
+            </w:r>
+            <w:r>
+              <w:rPr>
+                <w:rFonts w:ascii="BRH Devanagari Extra" w:hAnsi="BRH Devanagari Extra" w:cs="BRH Devanagari Extra"/>
+                <w:color w:val="000000"/>
+                <w:sz w:val="32"/>
+                <w:szCs w:val="32"/>
+                <w:lang w:val="it-IT"/>
+              </w:rPr>
+              <w:t>xqÉÉ(aqÉç) A</w:t>
+            </w:r>
+            <w:r>
+              <w:rPr>
+                <w:rFonts w:ascii="BRH Malayalam Extra" w:hAnsi="BRH Malayalam Extra" w:cs="BRH Devanagari Extra"/>
+                <w:color w:val="000000"/>
+                <w:szCs w:val="32"/>
+                <w:lang w:val="it-IT"/>
+              </w:rPr>
+              <w:t>–</w:t>
+            </w:r>
+            <w:r>
+              <w:rPr>
+                <w:rFonts w:ascii="BRH Devanagari Extra" w:hAnsi="BRH Devanagari Extra" w:cs="BRH Devanagari Extra"/>
+                <w:color w:val="000000"/>
+                <w:sz w:val="32"/>
+                <w:szCs w:val="32"/>
+                <w:lang w:val="it-IT"/>
+              </w:rPr>
+              <w:t xml:space="preserve">xqÉÉlÉç jxÉÑ </w:t>
+            </w:r>
+            <w:r>
+              <w:rPr>
+                <w:rFonts w:ascii="BRH Devanagari Extra" w:hAnsi="BRH Devanagari Extra" w:cs="BRH Devanagari Extra"/>
+                <w:color w:val="000000"/>
+                <w:sz w:val="32"/>
+                <w:szCs w:val="32"/>
+                <w:highlight w:val="green"/>
+                <w:lang w:val="it-IT"/>
+              </w:rPr>
+              <w:t>xuÉþ</w:t>
+            </w:r>
+            <w:r>
+              <w:rPr>
+                <w:rFonts w:ascii="BRH Devanagari Extra" w:hAnsi="BRH Devanagari Extra" w:cs="BRH Devanagari Extra"/>
+                <w:color w:val="000000"/>
+                <w:sz w:val="32"/>
+                <w:szCs w:val="32"/>
+                <w:lang w:val="it-IT"/>
+              </w:rPr>
+              <w:t xml:space="preserve">xqÉÉlÉç | </w:t>
+            </w:r>
+          </w:p>
+        </w:tc>
+      </w:tr>
+    </w:tbl>
+    <w:p>
+      <w:pPr>
+        <w:spacing w:before="0" w:line="240" w:lineRule="auto"/>
+        <w:jc w:val="center"/>
+        <w:rPr>
+          <w:b/>
+          <w:bCs/>
+          <w:sz w:val="32"/>
+          <w:szCs w:val="32"/>
+          <w:u w:val="single"/>
+          <w:lang w:val="it-IT"/>
+        </w:rPr>
+      </w:pPr>
+      <w:r>
+        <w:rPr>
+          <w:b/>
+          <w:bCs/>
+          <w:sz w:val="32"/>
+          <w:szCs w:val="32"/>
+          <w:u w:val="single"/>
+          <w:lang w:val="it-IT"/>
+        </w:rPr>
+        <w:t>==============</w:t>
+      </w:r>
+    </w:p>
+    <w:p>
+      <w:pPr>
+        <w:spacing w:before="0" w:line="240" w:lineRule="auto"/>
+        <w:jc w:val="center"/>
+        <w:rPr>
+          <w:b/>
+          <w:bCs/>
+          <w:sz w:val="32"/>
+          <w:szCs w:val="32"/>
+          <w:u w:val="single"/>
+        </w:rPr>
+      </w:pPr>
+    </w:p>
+    <w:p>
+      <w:pPr>
+        <w:spacing w:before="0" w:line="240" w:lineRule="auto"/>
+        <w:jc w:val="center"/>
+        <w:rPr>
+          <w:b/>
+          <w:bCs/>
+          <w:sz w:val="32"/>
+          <w:szCs w:val="32"/>
+          <w:u w:val="single"/>
+        </w:rPr>
+      </w:pPr>
+    </w:p>
     <w:p>
       <w:pPr>
         <w:spacing w:before="0" w:line="240" w:lineRule="auto"/>
@@ -173,27 +4642,7 @@
           <w:sz w:val="28"/>
           <w:szCs w:val="32"/>
         </w:rPr>
-        <w:t>(</w:t>
-      </w:r>
-      <w:proofErr w:type="gramStart"/>
-      <w:r>
-        <w:rPr>
-          <w:b/>
-          <w:bCs/>
-          <w:sz w:val="28"/>
-          <w:szCs w:val="32"/>
-        </w:rPr>
-        <w:t>ignore</w:t>
-      </w:r>
-      <w:proofErr w:type="gramEnd"/>
-      <w:r>
-        <w:rPr>
-          <w:b/>
-          <w:bCs/>
-          <w:sz w:val="28"/>
-          <w:szCs w:val="32"/>
-        </w:rPr>
-        <w:t xml:space="preserve"> those which are already incorporated in your book’s version and date)</w:t>
+        <w:t>(ignore those which are already incorporated in your book’s version and date)</w:t>
       </w:r>
     </w:p>
     <w:tbl>
@@ -1854,6 +6303,7 @@
                 <w:color w:val="000000"/>
                 <w:szCs w:val="40"/>
               </w:rPr>
+              <w:lastRenderedPageBreak/>
               <w:t>42</w:t>
             </w:r>
             <w:r>
@@ -2535,7 +6985,7 @@
       </w:tr>
       <w:tr>
         <w:trPr>
-          <w:trHeight w:val="2218"/>
+          <w:trHeight w:val="1284"/>
         </w:trPr>
         <w:tc>
           <w:tcPr>
@@ -3208,7 +7658,6 @@
                 <w:color w:val="000000"/>
                 <w:szCs w:val="40"/>
               </w:rPr>
-              <w:lastRenderedPageBreak/>
               <w:t>54</w:t>
             </w:r>
             <w:r>
@@ -5393,7 +9842,7 @@
       </w:tr>
       <w:tr>
         <w:trPr>
-          <w:trHeight w:val="1679"/>
+          <w:trHeight w:val="1354"/>
         </w:trPr>
         <w:tc>
           <w:tcPr>
@@ -5419,6 +9868,7 @@
                 <w:color w:val="000000"/>
                 <w:szCs w:val="40"/>
               </w:rPr>
+              <w:lastRenderedPageBreak/>
               <w:t>27</w:t>
             </w:r>
             <w:r>
@@ -6753,7 +11203,6 @@
                 <w:color w:val="000000"/>
                 <w:szCs w:val="40"/>
               </w:rPr>
-              <w:lastRenderedPageBreak/>
               <w:t>28</w:t>
             </w:r>
             <w:r>
@@ -7094,7 +11543,6 @@
                 <w:szCs w:val="32"/>
                 <w:lang w:val="it-IT"/>
               </w:rPr>
-              <w:lastRenderedPageBreak/>
               <w:t>27</w:t>
             </w:r>
             <w:r>
@@ -7579,7 +12027,6 @@
                 <w:szCs w:val="32"/>
                 <w:lang w:val="it-IT"/>
               </w:rPr>
-              <w:lastRenderedPageBreak/>
               <w:t>28</w:t>
             </w:r>
             <w:r>
@@ -7946,7 +12393,6 @@
                 <w:szCs w:val="40"/>
                 <w:lang w:val="it-IT"/>
               </w:rPr>
-              <w:lastRenderedPageBreak/>
               <w:t>9</w:t>
             </w:r>
             <w:r>
@@ -9576,6 +14022,7 @@
                 <w:color w:val="000000"/>
                 <w:szCs w:val="40"/>
               </w:rPr>
+              <w:lastRenderedPageBreak/>
               <w:t>2</w:t>
             </w:r>
             <w:r>
@@ -11468,7 +15915,6 @@
                 <w:szCs w:val="40"/>
                 <w:lang w:val="it-IT"/>
               </w:rPr>
-              <w:lastRenderedPageBreak/>
               <w:t>30</w:t>
             </w:r>
             <w:r>
@@ -12619,27 +17065,7 @@
           <w:sz w:val="28"/>
           <w:szCs w:val="32"/>
         </w:rPr>
-        <w:t>(</w:t>
-      </w:r>
-      <w:proofErr w:type="gramStart"/>
-      <w:r>
-        <w:rPr>
-          <w:b/>
-          <w:bCs/>
-          <w:sz w:val="28"/>
-          <w:szCs w:val="32"/>
-        </w:rPr>
-        <w:t>ignore</w:t>
-      </w:r>
-      <w:proofErr w:type="gramEnd"/>
-      <w:r>
-        <w:rPr>
-          <w:b/>
-          <w:bCs/>
-          <w:sz w:val="28"/>
-          <w:szCs w:val="32"/>
-        </w:rPr>
-        <w:t xml:space="preserve"> those which are already incorporated in your book’s version and date)</w:t>
+        <w:t>(ignore those which are already incorporated in your book’s version and date)</w:t>
       </w:r>
     </w:p>
     <w:tbl>
@@ -12911,7 +17337,7 @@
 </file>
 
 <file path=word/endnotes.xml><?xml version="1.0" encoding="utf-8"?>
-<w:endnotes xmlns:wpc="http://schemas.microsoft.com/office/word/2010/wordprocessingCanvas" xmlns:cx="http://schemas.microsoft.com/office/drawing/2014/chartex" xmlns:cx1="http://schemas.microsoft.com/office/drawing/2015/9/8/chartex" xmlns:cx2="http://schemas.microsoft.com/office/drawing/2015/10/21/chartex" xmlns:cx3="http://schemas.microsoft.com/office/drawing/2016/5/9/chartex" xmlns:cx4="http://schemas.microsoft.com/office/drawing/2016/5/10/chartex" xmlns:cx5="http://schemas.microsoft.com/office/drawing/2016/5/11/chartex" xmlns:cx6="http://schemas.microsoft.com/office/drawing/2016/5/12/chartex" xmlns:cx7="http://schemas.microsoft.com/office/drawing/2016/5/13/chartex" xmlns:cx8="http://schemas.microsoft.com/office/drawing/2016/5/14/chartex" xmlns:mc="http://schemas.openxmlformats.org/markup-compatibility/2006" xmlns:aink="http://schemas.microsoft.com/office/drawing/2016/ink" xmlns:am3d="http://schemas.microsoft.com/office/drawing/2017/model3d" xmlns:o="urn:schemas-microsoft-com:office:office" xmlns:oel="http://schemas.microsoft.com/office/2019/extlst" xmlns:r="http://schemas.openxmlformats.org/officeDocument/2006/relationships" xmlns:m="http://schemas.openxmlformats.org/officeDocument/2006/math" xmlns:v="urn:schemas-microsoft-com:vml" xmlns:wp14="http://schemas.microsoft.com/office/word/2010/wordprocessingDrawing" xmlns:wp="http://schemas.openxmlformats.org/drawingml/2006/wordprocessingDrawing" xmlns:w10="urn:schemas-microsoft-com:office:word" xmlns:w="http://schemas.openxmlformats.org/wordprocessingml/2006/main" xmlns:w14="http://schemas.microsoft.com/office/word/2010/wordml" xmlns:w15="http://schemas.microsoft.com/office/word/2012/wordml" xmlns:w16cex="http://schemas.microsoft.com/office/word/2018/wordml/cex" xmlns:w16cid="http://schemas.microsoft.com/office/word/2016/wordml/cid" xmlns:w16="http://schemas.microsoft.com/office/word/2018/wordml" xmlns:w16sdtdh="http://schemas.microsoft.com/office/word/2020/wordml/sdtdatahash" xmlns:w16se="http://schemas.microsoft.com/office/word/2015/wordml/symex" xmlns:wpg="http://schemas.microsoft.com/office/word/2010/wordprocessingGroup" xmlns:wpi="http://schemas.microsoft.com/office/word/2010/wordprocessingInk" xmlns:wne="http://schemas.microsoft.com/office/word/2006/wordml" xmlns:wps="http://schemas.microsoft.com/office/word/2010/wordprocessingShape" mc:Ignorable="w14 w15 w16se w16cid w16 w16cex w16sdtdh wp14">
+<w:endnotes xmlns:wpc="http://schemas.microsoft.com/office/word/2010/wordprocessingCanvas" xmlns:cx="http://schemas.microsoft.com/office/drawing/2014/chartex" xmlns:cx1="http://schemas.microsoft.com/office/drawing/2015/9/8/chartex" xmlns:cx2="http://schemas.microsoft.com/office/drawing/2015/10/21/chartex" xmlns:cx3="http://schemas.microsoft.com/office/drawing/2016/5/9/chartex" xmlns:cx4="http://schemas.microsoft.com/office/drawing/2016/5/10/chartex" xmlns:cx5="http://schemas.microsoft.com/office/drawing/2016/5/11/chartex" xmlns:cx6="http://schemas.microsoft.com/office/drawing/2016/5/12/chartex" xmlns:cx7="http://schemas.microsoft.com/office/drawing/2016/5/13/chartex" xmlns:cx8="http://schemas.microsoft.com/office/drawing/2016/5/14/chartex" xmlns:mc="http://schemas.openxmlformats.org/markup-compatibility/2006" xmlns:aink="http://schemas.microsoft.com/office/drawing/2016/ink" xmlns:am3d="http://schemas.microsoft.com/office/drawing/2017/model3d" xmlns:o="urn:schemas-microsoft-com:office:office" xmlns:oel="http://schemas.microsoft.com/office/2019/extlst" xmlns:r="http://schemas.openxmlformats.org/officeDocument/2006/relationships" xmlns:m="http://schemas.openxmlformats.org/officeDocument/2006/math" xmlns:v="urn:schemas-microsoft-com:vml" xmlns:wp14="http://schemas.microsoft.com/office/word/2010/wordprocessingDrawing" xmlns:wp="http://schemas.openxmlformats.org/drawingml/2006/wordprocessingDrawing" xmlns:w10="urn:schemas-microsoft-com:office:word" xmlns:w="http://schemas.openxmlformats.org/wordprocessingml/2006/main" xmlns:w14="http://schemas.microsoft.com/office/word/2010/wordml" xmlns:w15="http://schemas.microsoft.com/office/word/2012/wordml" xmlns:w16cex="http://schemas.microsoft.com/office/word/2018/wordml/cex" xmlns:w16cid="http://schemas.microsoft.com/office/word/2016/wordml/cid" xmlns:w16="http://schemas.microsoft.com/office/word/2018/wordml" xmlns:w16du="http://schemas.microsoft.com/office/word/2023/wordml/word16du" xmlns:w16sdtdh="http://schemas.microsoft.com/office/word/2020/wordml/sdtdatahash" xmlns:w16se="http://schemas.microsoft.com/office/word/2015/wordml/symex" xmlns:wpg="http://schemas.microsoft.com/office/word/2010/wordprocessingGroup" xmlns:wpi="http://schemas.microsoft.com/office/word/2010/wordprocessingInk" xmlns:wne="http://schemas.microsoft.com/office/word/2006/wordml" xmlns:wps="http://schemas.microsoft.com/office/word/2010/wordprocessingShape" mc:Ignorable="w14 w15 w16se w16cid w16 w16cex w16sdtdh w16du wp14">
   <w:endnote w:type="separator" w:id="-1">
     <w:p>
       <w:pPr>
@@ -12936,7 +17362,7 @@
 </file>
 
 <file path=word/footer1.xml><?xml version="1.0" encoding="utf-8"?>
-<w:ftr xmlns:wpc="http://schemas.microsoft.com/office/word/2010/wordprocessingCanvas" xmlns:cx="http://schemas.microsoft.com/office/drawing/2014/chartex" xmlns:cx1="http://schemas.microsoft.com/office/drawing/2015/9/8/chartex" xmlns:cx2="http://schemas.microsoft.com/office/drawing/2015/10/21/chartex" xmlns:cx3="http://schemas.microsoft.com/office/drawing/2016/5/9/chartex" xmlns:cx4="http://schemas.microsoft.com/office/drawing/2016/5/10/chartex" xmlns:cx5="http://schemas.microsoft.com/office/drawing/2016/5/11/chartex" xmlns:cx6="http://schemas.microsoft.com/office/drawing/2016/5/12/chartex" xmlns:cx7="http://schemas.microsoft.com/office/drawing/2016/5/13/chartex" xmlns:cx8="http://schemas.microsoft.com/office/drawing/2016/5/14/chartex" xmlns:mc="http://schemas.openxmlformats.org/markup-compatibility/2006" xmlns:aink="http://schemas.microsoft.com/office/drawing/2016/ink" xmlns:am3d="http://schemas.microsoft.com/office/drawing/2017/model3d" xmlns:o="urn:schemas-microsoft-com:office:office" xmlns:oel="http://schemas.microsoft.com/office/2019/extlst" xmlns:r="http://schemas.openxmlformats.org/officeDocument/2006/relationships" xmlns:m="http://schemas.openxmlformats.org/officeDocument/2006/math" xmlns:v="urn:schemas-microsoft-com:vml" xmlns:wp14="http://schemas.microsoft.com/office/word/2010/wordprocessingDrawing" xmlns:wp="http://schemas.openxmlformats.org/drawingml/2006/wordprocessingDrawing" xmlns:w10="urn:schemas-microsoft-com:office:word" xmlns:w="http://schemas.openxmlformats.org/wordprocessingml/2006/main" xmlns:w14="http://schemas.microsoft.com/office/word/2010/wordml" xmlns:w15="http://schemas.microsoft.com/office/word/2012/wordml" xmlns:w16cex="http://schemas.microsoft.com/office/word/2018/wordml/cex" xmlns:w16cid="http://schemas.microsoft.com/office/word/2016/wordml/cid" xmlns:w16="http://schemas.microsoft.com/office/word/2018/wordml" xmlns:w16sdtdh="http://schemas.microsoft.com/office/word/2020/wordml/sdtdatahash" xmlns:w16se="http://schemas.microsoft.com/office/word/2015/wordml/symex" xmlns:wpg="http://schemas.microsoft.com/office/word/2010/wordprocessingGroup" xmlns:wpi="http://schemas.microsoft.com/office/word/2010/wordprocessingInk" xmlns:wne="http://schemas.microsoft.com/office/word/2006/wordml" xmlns:wps="http://schemas.microsoft.com/office/word/2010/wordprocessingShape" mc:Ignorable="w14 w15 w16se w16cid w16 w16cex w16sdtdh wp14">
+<w:ftr xmlns:wpc="http://schemas.microsoft.com/office/word/2010/wordprocessingCanvas" xmlns:cx="http://schemas.microsoft.com/office/drawing/2014/chartex" xmlns:cx1="http://schemas.microsoft.com/office/drawing/2015/9/8/chartex" xmlns:cx2="http://schemas.microsoft.com/office/drawing/2015/10/21/chartex" xmlns:cx3="http://schemas.microsoft.com/office/drawing/2016/5/9/chartex" xmlns:cx4="http://schemas.microsoft.com/office/drawing/2016/5/10/chartex" xmlns:cx5="http://schemas.microsoft.com/office/drawing/2016/5/11/chartex" xmlns:cx6="http://schemas.microsoft.com/office/drawing/2016/5/12/chartex" xmlns:cx7="http://schemas.microsoft.com/office/drawing/2016/5/13/chartex" xmlns:cx8="http://schemas.microsoft.com/office/drawing/2016/5/14/chartex" xmlns:mc="http://schemas.openxmlformats.org/markup-compatibility/2006" xmlns:aink="http://schemas.microsoft.com/office/drawing/2016/ink" xmlns:am3d="http://schemas.microsoft.com/office/drawing/2017/model3d" xmlns:o="urn:schemas-microsoft-com:office:office" xmlns:oel="http://schemas.microsoft.com/office/2019/extlst" xmlns:r="http://schemas.openxmlformats.org/officeDocument/2006/relationships" xmlns:m="http://schemas.openxmlformats.org/officeDocument/2006/math" xmlns:v="urn:schemas-microsoft-com:vml" xmlns:wp14="http://schemas.microsoft.com/office/word/2010/wordprocessingDrawing" xmlns:wp="http://schemas.openxmlformats.org/drawingml/2006/wordprocessingDrawing" xmlns:w10="urn:schemas-microsoft-com:office:word" xmlns:w="http://schemas.openxmlformats.org/wordprocessingml/2006/main" xmlns:w14="http://schemas.microsoft.com/office/word/2010/wordml" xmlns:w15="http://schemas.microsoft.com/office/word/2012/wordml" xmlns:w16cex="http://schemas.microsoft.com/office/word/2018/wordml/cex" xmlns:w16cid="http://schemas.microsoft.com/office/word/2016/wordml/cid" xmlns:w16="http://schemas.microsoft.com/office/word/2018/wordml" xmlns:w16du="http://schemas.microsoft.com/office/word/2023/wordml/word16du" xmlns:w16sdtdh="http://schemas.microsoft.com/office/word/2020/wordml/sdtdatahash" xmlns:w16se="http://schemas.microsoft.com/office/word/2015/wordml/symex" xmlns:wpg="http://schemas.microsoft.com/office/word/2010/wordprocessingGroup" xmlns:wpi="http://schemas.microsoft.com/office/word/2010/wordprocessingInk" xmlns:wne="http://schemas.microsoft.com/office/word/2006/wordml" xmlns:wps="http://schemas.microsoft.com/office/word/2010/wordprocessingShape" mc:Ignorable="w14 w15 w16se w16cid w16 w16cex w16sdtdh w16du wp14">
   <w:p>
     <w:pPr>
       <w:pBdr>
@@ -13118,7 +17544,7 @@
 </file>
 
 <file path=word/footer2.xml><?xml version="1.0" encoding="utf-8"?>
-<w:ftr xmlns:wpc="http://schemas.microsoft.com/office/word/2010/wordprocessingCanvas" xmlns:cx="http://schemas.microsoft.com/office/drawing/2014/chartex" xmlns:cx1="http://schemas.microsoft.com/office/drawing/2015/9/8/chartex" xmlns:cx2="http://schemas.microsoft.com/office/drawing/2015/10/21/chartex" xmlns:cx3="http://schemas.microsoft.com/office/drawing/2016/5/9/chartex" xmlns:cx4="http://schemas.microsoft.com/office/drawing/2016/5/10/chartex" xmlns:cx5="http://schemas.microsoft.com/office/drawing/2016/5/11/chartex" xmlns:cx6="http://schemas.microsoft.com/office/drawing/2016/5/12/chartex" xmlns:cx7="http://schemas.microsoft.com/office/drawing/2016/5/13/chartex" xmlns:cx8="http://schemas.microsoft.com/office/drawing/2016/5/14/chartex" xmlns:mc="http://schemas.openxmlformats.org/markup-compatibility/2006" xmlns:aink="http://schemas.microsoft.com/office/drawing/2016/ink" xmlns:am3d="http://schemas.microsoft.com/office/drawing/2017/model3d" xmlns:o="urn:schemas-microsoft-com:office:office" xmlns:oel="http://schemas.microsoft.com/office/2019/extlst" xmlns:r="http://schemas.openxmlformats.org/officeDocument/2006/relationships" xmlns:m="http://schemas.openxmlformats.org/officeDocument/2006/math" xmlns:v="urn:schemas-microsoft-com:vml" xmlns:wp14="http://schemas.microsoft.com/office/word/2010/wordprocessingDrawing" xmlns:wp="http://schemas.openxmlformats.org/drawingml/2006/wordprocessingDrawing" xmlns:w10="urn:schemas-microsoft-com:office:word" xmlns:w="http://schemas.openxmlformats.org/wordprocessingml/2006/main" xmlns:w14="http://schemas.microsoft.com/office/word/2010/wordml" xmlns:w15="http://schemas.microsoft.com/office/word/2012/wordml" xmlns:w16cex="http://schemas.microsoft.com/office/word/2018/wordml/cex" xmlns:w16cid="http://schemas.microsoft.com/office/word/2016/wordml/cid" xmlns:w16="http://schemas.microsoft.com/office/word/2018/wordml" xmlns:w16sdtdh="http://schemas.microsoft.com/office/word/2020/wordml/sdtdatahash" xmlns:w16se="http://schemas.microsoft.com/office/word/2015/wordml/symex" xmlns:wpg="http://schemas.microsoft.com/office/word/2010/wordprocessingGroup" xmlns:wpi="http://schemas.microsoft.com/office/word/2010/wordprocessingInk" xmlns:wne="http://schemas.microsoft.com/office/word/2006/wordml" xmlns:wps="http://schemas.microsoft.com/office/word/2010/wordprocessingShape" mc:Ignorable="w14 w15 w16se w16cid w16 w16cex w16sdtdh wp14">
+<w:ftr xmlns:wpc="http://schemas.microsoft.com/office/word/2010/wordprocessingCanvas" xmlns:cx="http://schemas.microsoft.com/office/drawing/2014/chartex" xmlns:cx1="http://schemas.microsoft.com/office/drawing/2015/9/8/chartex" xmlns:cx2="http://schemas.microsoft.com/office/drawing/2015/10/21/chartex" xmlns:cx3="http://schemas.microsoft.com/office/drawing/2016/5/9/chartex" xmlns:cx4="http://schemas.microsoft.com/office/drawing/2016/5/10/chartex" xmlns:cx5="http://schemas.microsoft.com/office/drawing/2016/5/11/chartex" xmlns:cx6="http://schemas.microsoft.com/office/drawing/2016/5/12/chartex" xmlns:cx7="http://schemas.microsoft.com/office/drawing/2016/5/13/chartex" xmlns:cx8="http://schemas.microsoft.com/office/drawing/2016/5/14/chartex" xmlns:mc="http://schemas.openxmlformats.org/markup-compatibility/2006" xmlns:aink="http://schemas.microsoft.com/office/drawing/2016/ink" xmlns:am3d="http://schemas.microsoft.com/office/drawing/2017/model3d" xmlns:o="urn:schemas-microsoft-com:office:office" xmlns:oel="http://schemas.microsoft.com/office/2019/extlst" xmlns:r="http://schemas.openxmlformats.org/officeDocument/2006/relationships" xmlns:m="http://schemas.openxmlformats.org/officeDocument/2006/math" xmlns:v="urn:schemas-microsoft-com:vml" xmlns:wp14="http://schemas.microsoft.com/office/word/2010/wordprocessingDrawing" xmlns:wp="http://schemas.openxmlformats.org/drawingml/2006/wordprocessingDrawing" xmlns:w10="urn:schemas-microsoft-com:office:word" xmlns:w="http://schemas.openxmlformats.org/wordprocessingml/2006/main" xmlns:w14="http://schemas.microsoft.com/office/word/2010/wordml" xmlns:w15="http://schemas.microsoft.com/office/word/2012/wordml" xmlns:w16cex="http://schemas.microsoft.com/office/word/2018/wordml/cex" xmlns:w16cid="http://schemas.microsoft.com/office/word/2016/wordml/cid" xmlns:w16="http://schemas.microsoft.com/office/word/2018/wordml" xmlns:w16du="http://schemas.microsoft.com/office/word/2023/wordml/word16du" xmlns:w16sdtdh="http://schemas.microsoft.com/office/word/2020/wordml/sdtdatahash" xmlns:w16se="http://schemas.microsoft.com/office/word/2015/wordml/symex" xmlns:wpg="http://schemas.microsoft.com/office/word/2010/wordprocessingGroup" xmlns:wpi="http://schemas.microsoft.com/office/word/2010/wordprocessingInk" xmlns:wne="http://schemas.microsoft.com/office/word/2006/wordml" xmlns:wps="http://schemas.microsoft.com/office/word/2010/wordprocessingShape" mc:Ignorable="w14 w15 w16se w16cid w16 w16cex w16sdtdh w16du wp14">
   <w:p>
     <w:pPr>
       <w:pBdr>
@@ -13324,7 +17750,7 @@
 </file>
 
 <file path=word/footnotes.xml><?xml version="1.0" encoding="utf-8"?>
-<w:footnotes xmlns:wpc="http://schemas.microsoft.com/office/word/2010/wordprocessingCanvas" xmlns:cx="http://schemas.microsoft.com/office/drawing/2014/chartex" xmlns:cx1="http://schemas.microsoft.com/office/drawing/2015/9/8/chartex" xmlns:cx2="http://schemas.microsoft.com/office/drawing/2015/10/21/chartex" xmlns:cx3="http://schemas.microsoft.com/office/drawing/2016/5/9/chartex" xmlns:cx4="http://schemas.microsoft.com/office/drawing/2016/5/10/chartex" xmlns:cx5="http://schemas.microsoft.com/office/drawing/2016/5/11/chartex" xmlns:cx6="http://schemas.microsoft.com/office/drawing/2016/5/12/chartex" xmlns:cx7="http://schemas.microsoft.com/office/drawing/2016/5/13/chartex" xmlns:cx8="http://schemas.microsoft.com/office/drawing/2016/5/14/chartex" xmlns:mc="http://schemas.openxmlformats.org/markup-compatibility/2006" xmlns:aink="http://schemas.microsoft.com/office/drawing/2016/ink" xmlns:am3d="http://schemas.microsoft.com/office/drawing/2017/model3d" xmlns:o="urn:schemas-microsoft-com:office:office" xmlns:oel="http://schemas.microsoft.com/office/2019/extlst" xmlns:r="http://schemas.openxmlformats.org/officeDocument/2006/relationships" xmlns:m="http://schemas.openxmlformats.org/officeDocument/2006/math" xmlns:v="urn:schemas-microsoft-com:vml" xmlns:wp14="http://schemas.microsoft.com/office/word/2010/wordprocessingDrawing" xmlns:wp="http://schemas.openxmlformats.org/drawingml/2006/wordprocessingDrawing" xmlns:w10="urn:schemas-microsoft-com:office:word" xmlns:w="http://schemas.openxmlformats.org/wordprocessingml/2006/main" xmlns:w14="http://schemas.microsoft.com/office/word/2010/wordml" xmlns:w15="http://schemas.microsoft.com/office/word/2012/wordml" xmlns:w16cex="http://schemas.microsoft.com/office/word/2018/wordml/cex" xmlns:w16cid="http://schemas.microsoft.com/office/word/2016/wordml/cid" xmlns:w16="http://schemas.microsoft.com/office/word/2018/wordml" xmlns:w16sdtdh="http://schemas.microsoft.com/office/word/2020/wordml/sdtdatahash" xmlns:w16se="http://schemas.microsoft.com/office/word/2015/wordml/symex" xmlns:wpg="http://schemas.microsoft.com/office/word/2010/wordprocessingGroup" xmlns:wpi="http://schemas.microsoft.com/office/word/2010/wordprocessingInk" xmlns:wne="http://schemas.microsoft.com/office/word/2006/wordml" xmlns:wps="http://schemas.microsoft.com/office/word/2010/wordprocessingShape" mc:Ignorable="w14 w15 w16se w16cid w16 w16cex w16sdtdh wp14">
+<w:footnotes xmlns:wpc="http://schemas.microsoft.com/office/word/2010/wordprocessingCanvas" xmlns:cx="http://schemas.microsoft.com/office/drawing/2014/chartex" xmlns:cx1="http://schemas.microsoft.com/office/drawing/2015/9/8/chartex" xmlns:cx2="http://schemas.microsoft.com/office/drawing/2015/10/21/chartex" xmlns:cx3="http://schemas.microsoft.com/office/drawing/2016/5/9/chartex" xmlns:cx4="http://schemas.microsoft.com/office/drawing/2016/5/10/chartex" xmlns:cx5="http://schemas.microsoft.com/office/drawing/2016/5/11/chartex" xmlns:cx6="http://schemas.microsoft.com/office/drawing/2016/5/12/chartex" xmlns:cx7="http://schemas.microsoft.com/office/drawing/2016/5/13/chartex" xmlns:cx8="http://schemas.microsoft.com/office/drawing/2016/5/14/chartex" xmlns:mc="http://schemas.openxmlformats.org/markup-compatibility/2006" xmlns:aink="http://schemas.microsoft.com/office/drawing/2016/ink" xmlns:am3d="http://schemas.microsoft.com/office/drawing/2017/model3d" xmlns:o="urn:schemas-microsoft-com:office:office" xmlns:oel="http://schemas.microsoft.com/office/2019/extlst" xmlns:r="http://schemas.openxmlformats.org/officeDocument/2006/relationships" xmlns:m="http://schemas.openxmlformats.org/officeDocument/2006/math" xmlns:v="urn:schemas-microsoft-com:vml" xmlns:wp14="http://schemas.microsoft.com/office/word/2010/wordprocessingDrawing" xmlns:wp="http://schemas.openxmlformats.org/drawingml/2006/wordprocessingDrawing" xmlns:w10="urn:schemas-microsoft-com:office:word" xmlns:w="http://schemas.openxmlformats.org/wordprocessingml/2006/main" xmlns:w14="http://schemas.microsoft.com/office/word/2010/wordml" xmlns:w15="http://schemas.microsoft.com/office/word/2012/wordml" xmlns:w16cex="http://schemas.microsoft.com/office/word/2018/wordml/cex" xmlns:w16cid="http://schemas.microsoft.com/office/word/2016/wordml/cid" xmlns:w16="http://schemas.microsoft.com/office/word/2018/wordml" xmlns:w16du="http://schemas.microsoft.com/office/word/2023/wordml/word16du" xmlns:w16sdtdh="http://schemas.microsoft.com/office/word/2020/wordml/sdtdatahash" xmlns:w16se="http://schemas.microsoft.com/office/word/2015/wordml/symex" xmlns:wpg="http://schemas.microsoft.com/office/word/2010/wordprocessingGroup" xmlns:wpi="http://schemas.microsoft.com/office/word/2010/wordprocessingInk" xmlns:wne="http://schemas.microsoft.com/office/word/2006/wordml" xmlns:wps="http://schemas.microsoft.com/office/word/2010/wordprocessingShape" mc:Ignorable="w14 w15 w16se w16cid w16 w16cex w16sdtdh w16du wp14">
   <w:footnote w:type="separator" w:id="-1">
     <w:p>
       <w:pPr>
@@ -13349,7 +17775,7 @@
 </file>
 
 <file path=word/header1.xml><?xml version="1.0" encoding="utf-8"?>
-<w:hdr xmlns:wpc="http://schemas.microsoft.com/office/word/2010/wordprocessingCanvas" xmlns:cx="http://schemas.microsoft.com/office/drawing/2014/chartex" xmlns:cx1="http://schemas.microsoft.com/office/drawing/2015/9/8/chartex" xmlns:cx2="http://schemas.microsoft.com/office/drawing/2015/10/21/chartex" xmlns:cx3="http://schemas.microsoft.com/office/drawing/2016/5/9/chartex" xmlns:cx4="http://schemas.microsoft.com/office/drawing/2016/5/10/chartex" xmlns:cx5="http://schemas.microsoft.com/office/drawing/2016/5/11/chartex" xmlns:cx6="http://schemas.microsoft.com/office/drawing/2016/5/12/chartex" xmlns:cx7="http://schemas.microsoft.com/office/drawing/2016/5/13/chartex" xmlns:cx8="http://schemas.microsoft.com/office/drawing/2016/5/14/chartex" xmlns:mc="http://schemas.openxmlformats.org/markup-compatibility/2006" xmlns:aink="http://schemas.microsoft.com/office/drawing/2016/ink" xmlns:am3d="http://schemas.microsoft.com/office/drawing/2017/model3d" xmlns:o="urn:schemas-microsoft-com:office:office" xmlns:oel="http://schemas.microsoft.com/office/2019/extlst" xmlns:r="http://schemas.openxmlformats.org/officeDocument/2006/relationships" xmlns:m="http://schemas.openxmlformats.org/officeDocument/2006/math" xmlns:v="urn:schemas-microsoft-com:vml" xmlns:wp14="http://schemas.microsoft.com/office/word/2010/wordprocessingDrawing" xmlns:wp="http://schemas.openxmlformats.org/drawingml/2006/wordprocessingDrawing" xmlns:w10="urn:schemas-microsoft-com:office:word" xmlns:w="http://schemas.openxmlformats.org/wordprocessingml/2006/main" xmlns:w14="http://schemas.microsoft.com/office/word/2010/wordml" xmlns:w15="http://schemas.microsoft.com/office/word/2012/wordml" xmlns:w16cex="http://schemas.microsoft.com/office/word/2018/wordml/cex" xmlns:w16cid="http://schemas.microsoft.com/office/word/2016/wordml/cid" xmlns:w16="http://schemas.microsoft.com/office/word/2018/wordml" xmlns:w16sdtdh="http://schemas.microsoft.com/office/word/2020/wordml/sdtdatahash" xmlns:w16se="http://schemas.microsoft.com/office/word/2015/wordml/symex" xmlns:wpg="http://schemas.microsoft.com/office/word/2010/wordprocessingGroup" xmlns:wpi="http://schemas.microsoft.com/office/word/2010/wordprocessingInk" xmlns:wne="http://schemas.microsoft.com/office/word/2006/wordml" xmlns:wps="http://schemas.microsoft.com/office/word/2010/wordprocessingShape" mc:Ignorable="w14 w15 w16se w16cid w16 w16cex w16sdtdh wp14">
+<w:hdr xmlns:wpc="http://schemas.microsoft.com/office/word/2010/wordprocessingCanvas" xmlns:cx="http://schemas.microsoft.com/office/drawing/2014/chartex" xmlns:cx1="http://schemas.microsoft.com/office/drawing/2015/9/8/chartex" xmlns:cx2="http://schemas.microsoft.com/office/drawing/2015/10/21/chartex" xmlns:cx3="http://schemas.microsoft.com/office/drawing/2016/5/9/chartex" xmlns:cx4="http://schemas.microsoft.com/office/drawing/2016/5/10/chartex" xmlns:cx5="http://schemas.microsoft.com/office/drawing/2016/5/11/chartex" xmlns:cx6="http://schemas.microsoft.com/office/drawing/2016/5/12/chartex" xmlns:cx7="http://schemas.microsoft.com/office/drawing/2016/5/13/chartex" xmlns:cx8="http://schemas.microsoft.com/office/drawing/2016/5/14/chartex" xmlns:mc="http://schemas.openxmlformats.org/markup-compatibility/2006" xmlns:aink="http://schemas.microsoft.com/office/drawing/2016/ink" xmlns:am3d="http://schemas.microsoft.com/office/drawing/2017/model3d" xmlns:o="urn:schemas-microsoft-com:office:office" xmlns:oel="http://schemas.microsoft.com/office/2019/extlst" xmlns:r="http://schemas.openxmlformats.org/officeDocument/2006/relationships" xmlns:m="http://schemas.openxmlformats.org/officeDocument/2006/math" xmlns:v="urn:schemas-microsoft-com:vml" xmlns:wp14="http://schemas.microsoft.com/office/word/2010/wordprocessingDrawing" xmlns:wp="http://schemas.openxmlformats.org/drawingml/2006/wordprocessingDrawing" xmlns:w10="urn:schemas-microsoft-com:office:word" xmlns:w="http://schemas.openxmlformats.org/wordprocessingml/2006/main" xmlns:w14="http://schemas.microsoft.com/office/word/2010/wordml" xmlns:w15="http://schemas.microsoft.com/office/word/2012/wordml" xmlns:w16cex="http://schemas.microsoft.com/office/word/2018/wordml/cex" xmlns:w16cid="http://schemas.microsoft.com/office/word/2016/wordml/cid" xmlns:w16="http://schemas.microsoft.com/office/word/2018/wordml" xmlns:w16du="http://schemas.microsoft.com/office/word/2023/wordml/word16du" xmlns:w16sdtdh="http://schemas.microsoft.com/office/word/2020/wordml/sdtdatahash" xmlns:w16se="http://schemas.microsoft.com/office/word/2015/wordml/symex" xmlns:wpg="http://schemas.microsoft.com/office/word/2010/wordprocessingGroup" xmlns:wpi="http://schemas.microsoft.com/office/word/2010/wordprocessingInk" xmlns:wne="http://schemas.microsoft.com/office/word/2006/wordml" xmlns:wps="http://schemas.microsoft.com/office/word/2010/wordprocessingShape" mc:Ignorable="w14 w15 w16se w16cid w16 w16cex w16sdtdh w16du wp14">
   <w:p>
     <w:pPr>
       <w:pStyle w:val="Header"/>
@@ -13370,7 +17796,7 @@
 </file>
 
 <file path=word/header2.xml><?xml version="1.0" encoding="utf-8"?>
-<w:hdr xmlns:wpc="http://schemas.microsoft.com/office/word/2010/wordprocessingCanvas" xmlns:cx="http://schemas.microsoft.com/office/drawing/2014/chartex" xmlns:cx1="http://schemas.microsoft.com/office/drawing/2015/9/8/chartex" xmlns:cx2="http://schemas.microsoft.com/office/drawing/2015/10/21/chartex" xmlns:cx3="http://schemas.microsoft.com/office/drawing/2016/5/9/chartex" xmlns:cx4="http://schemas.microsoft.com/office/drawing/2016/5/10/chartex" xmlns:cx5="http://schemas.microsoft.com/office/drawing/2016/5/11/chartex" xmlns:cx6="http://schemas.microsoft.com/office/drawing/2016/5/12/chartex" xmlns:cx7="http://schemas.microsoft.com/office/drawing/2016/5/13/chartex" xmlns:cx8="http://schemas.microsoft.com/office/drawing/2016/5/14/chartex" xmlns:mc="http://schemas.openxmlformats.org/markup-compatibility/2006" xmlns:aink="http://schemas.microsoft.com/office/drawing/2016/ink" xmlns:am3d="http://schemas.microsoft.com/office/drawing/2017/model3d" xmlns:o="urn:schemas-microsoft-com:office:office" xmlns:oel="http://schemas.microsoft.com/office/2019/extlst" xmlns:r="http://schemas.openxmlformats.org/officeDocument/2006/relationships" xmlns:m="http://schemas.openxmlformats.org/officeDocument/2006/math" xmlns:v="urn:schemas-microsoft-com:vml" xmlns:wp14="http://schemas.microsoft.com/office/word/2010/wordprocessingDrawing" xmlns:wp="http://schemas.openxmlformats.org/drawingml/2006/wordprocessingDrawing" xmlns:w10="urn:schemas-microsoft-com:office:word" xmlns:w="http://schemas.openxmlformats.org/wordprocessingml/2006/main" xmlns:w14="http://schemas.microsoft.com/office/word/2010/wordml" xmlns:w15="http://schemas.microsoft.com/office/word/2012/wordml" xmlns:w16cex="http://schemas.microsoft.com/office/word/2018/wordml/cex" xmlns:w16cid="http://schemas.microsoft.com/office/word/2016/wordml/cid" xmlns:w16="http://schemas.microsoft.com/office/word/2018/wordml" xmlns:w16sdtdh="http://schemas.microsoft.com/office/word/2020/wordml/sdtdatahash" xmlns:w16se="http://schemas.microsoft.com/office/word/2015/wordml/symex" xmlns:wpg="http://schemas.microsoft.com/office/word/2010/wordprocessingGroup" xmlns:wpi="http://schemas.microsoft.com/office/word/2010/wordprocessingInk" xmlns:wne="http://schemas.microsoft.com/office/word/2006/wordml" xmlns:wps="http://schemas.microsoft.com/office/word/2010/wordprocessingShape" mc:Ignorable="w14 w15 w16se w16cid w16 w16cex w16sdtdh wp14">
+<w:hdr xmlns:wpc="http://schemas.microsoft.com/office/word/2010/wordprocessingCanvas" xmlns:cx="http://schemas.microsoft.com/office/drawing/2014/chartex" xmlns:cx1="http://schemas.microsoft.com/office/drawing/2015/9/8/chartex" xmlns:cx2="http://schemas.microsoft.com/office/drawing/2015/10/21/chartex" xmlns:cx3="http://schemas.microsoft.com/office/drawing/2016/5/9/chartex" xmlns:cx4="http://schemas.microsoft.com/office/drawing/2016/5/10/chartex" xmlns:cx5="http://schemas.microsoft.com/office/drawing/2016/5/11/chartex" xmlns:cx6="http://schemas.microsoft.com/office/drawing/2016/5/12/chartex" xmlns:cx7="http://schemas.microsoft.com/office/drawing/2016/5/13/chartex" xmlns:cx8="http://schemas.microsoft.com/office/drawing/2016/5/14/chartex" xmlns:mc="http://schemas.openxmlformats.org/markup-compatibility/2006" xmlns:aink="http://schemas.microsoft.com/office/drawing/2016/ink" xmlns:am3d="http://schemas.microsoft.com/office/drawing/2017/model3d" xmlns:o="urn:schemas-microsoft-com:office:office" xmlns:oel="http://schemas.microsoft.com/office/2019/extlst" xmlns:r="http://schemas.openxmlformats.org/officeDocument/2006/relationships" xmlns:m="http://schemas.openxmlformats.org/officeDocument/2006/math" xmlns:v="urn:schemas-microsoft-com:vml" xmlns:wp14="http://schemas.microsoft.com/office/word/2010/wordprocessingDrawing" xmlns:wp="http://schemas.openxmlformats.org/drawingml/2006/wordprocessingDrawing" xmlns:w10="urn:schemas-microsoft-com:office:word" xmlns:w="http://schemas.openxmlformats.org/wordprocessingml/2006/main" xmlns:w14="http://schemas.microsoft.com/office/word/2010/wordml" xmlns:w15="http://schemas.microsoft.com/office/word/2012/wordml" xmlns:w16cex="http://schemas.microsoft.com/office/word/2018/wordml/cex" xmlns:w16cid="http://schemas.microsoft.com/office/word/2016/wordml/cid" xmlns:w16="http://schemas.microsoft.com/office/word/2018/wordml" xmlns:w16du="http://schemas.microsoft.com/office/word/2023/wordml/word16du" xmlns:w16sdtdh="http://schemas.microsoft.com/office/word/2020/wordml/sdtdatahash" xmlns:w16se="http://schemas.microsoft.com/office/word/2015/wordml/symex" xmlns:wpg="http://schemas.microsoft.com/office/word/2010/wordprocessingGroup" xmlns:wpi="http://schemas.microsoft.com/office/word/2010/wordprocessingInk" xmlns:wne="http://schemas.microsoft.com/office/word/2006/wordml" xmlns:wps="http://schemas.microsoft.com/office/word/2010/wordprocessingShape" mc:Ignorable="w14 w15 w16se w16cid w16 w16cex w16sdtdh w16du wp14">
   <w:p>
     <w:pPr>
       <w:pStyle w:val="Header"/>
@@ -13383,7 +17809,7 @@
 </file>
 
 <file path=word/styles.xml><?xml version="1.0" encoding="utf-8"?>
-<w:styles xmlns:mc="http://schemas.openxmlformats.org/markup-compatibility/2006" xmlns:r="http://schemas.openxmlformats.org/officeDocument/2006/relationships" xmlns:w="http://schemas.openxmlformats.org/wordprocessingml/2006/main" xmlns:w14="http://schemas.microsoft.com/office/word/2010/wordml" xmlns:w15="http://schemas.microsoft.com/office/word/2012/wordml" xmlns:w16cex="http://schemas.microsoft.com/office/word/2018/wordml/cex" xmlns:w16cid="http://schemas.microsoft.com/office/word/2016/wordml/cid" xmlns:w16="http://schemas.microsoft.com/office/word/2018/wordml" xmlns:w16sdtdh="http://schemas.microsoft.com/office/word/2020/wordml/sdtdatahash" xmlns:w16se="http://schemas.microsoft.com/office/word/2015/wordml/symex" mc:Ignorable="w14 w15 w16se w16cid w16 w16cex w16sdtdh">
+<w:styles xmlns:mc="http://schemas.openxmlformats.org/markup-compatibility/2006" xmlns:r="http://schemas.openxmlformats.org/officeDocument/2006/relationships" xmlns:w="http://schemas.openxmlformats.org/wordprocessingml/2006/main" xmlns:w14="http://schemas.microsoft.com/office/word/2010/wordml" xmlns:w15="http://schemas.microsoft.com/office/word/2012/wordml" xmlns:w16cex="http://schemas.microsoft.com/office/word/2018/wordml/cex" xmlns:w16cid="http://schemas.microsoft.com/office/word/2016/wordml/cid" xmlns:w16="http://schemas.microsoft.com/office/word/2018/wordml" xmlns:w16du="http://schemas.microsoft.com/office/word/2023/wordml/word16du" xmlns:w16sdtdh="http://schemas.microsoft.com/office/word/2020/wordml/sdtdatahash" xmlns:w16se="http://schemas.microsoft.com/office/word/2015/wordml/symex" mc:Ignorable="w14 w15 w16se w16cid w16 w16cex w16sdtdh w16du">
   <w:docDefaults>
     <w:rPrDefault>
       <w:rPr>

--- a/TS Jatai Ghanam Project/TS 4.7/TS 4.7 Jatai Sanskrit Corrections.docx
+++ b/TS Jatai Ghanam Project/TS 4.7/TS 4.7 Jatai Sanskrit Corrections.docx
@@ -90,10 +90,9 @@
           <w:bCs/>
           <w:sz w:val="32"/>
           <w:szCs w:val="32"/>
-          <w:highlight w:val="red"/>
           <w:u w:val="single"/>
         </w:rPr>
-        <w:t>?????</w:t>
+        <w:t>31st May 2024</w:t>
       </w:r>
     </w:p>
     <w:p>
@@ -1844,7 +1843,6 @@
                 <w:rFonts w:cs="Arial"/>
                 <w:color w:val="000000"/>
                 <w:szCs w:val="32"/>
-                <w:lang w:val="it-IT"/>
               </w:rPr>
             </w:pPr>
             <w:r>
@@ -1852,7 +1850,6 @@
                 <w:rFonts w:cs="BRH Devanagari Extra"/>
                 <w:color w:val="000000"/>
                 <w:szCs w:val="32"/>
-                <w:lang w:val="it-IT"/>
               </w:rPr>
               <w:t>5</w:t>
             </w:r>
@@ -1862,7 +1859,6 @@
                 <w:color w:val="000000"/>
                 <w:sz w:val="32"/>
                 <w:szCs w:val="32"/>
-                <w:lang w:val="it-IT"/>
               </w:rPr>
               <w:t>)</w:t>
             </w:r>
@@ -1872,7 +1868,6 @@
                 <w:color w:val="000000"/>
                 <w:sz w:val="32"/>
                 <w:szCs w:val="32"/>
-                <w:lang w:val="it-IT"/>
               </w:rPr>
               <w:tab/>
             </w:r>
@@ -1881,7 +1876,6 @@
                 <w:rFonts w:cs="BRH Devanagari Extra"/>
                 <w:color w:val="000000"/>
                 <w:szCs w:val="32"/>
-                <w:lang w:val="it-IT"/>
               </w:rPr>
               <w:t>4</w:t>
             </w:r>
@@ -1891,7 +1885,6 @@
                 <w:color w:val="000000"/>
                 <w:sz w:val="32"/>
                 <w:szCs w:val="32"/>
-                <w:lang w:val="it-IT"/>
               </w:rPr>
               <w:t>.</w:t>
             </w:r>
@@ -1900,7 +1893,6 @@
                 <w:rFonts w:cs="BRH Devanagari Extra"/>
                 <w:color w:val="000000"/>
                 <w:szCs w:val="32"/>
-                <w:lang w:val="it-IT"/>
               </w:rPr>
               <w:t>7</w:t>
             </w:r>
@@ -1910,7 +1902,6 @@
                 <w:color w:val="000000"/>
                 <w:sz w:val="32"/>
                 <w:szCs w:val="32"/>
-                <w:lang w:val="it-IT"/>
               </w:rPr>
               <w:t>.</w:t>
             </w:r>
@@ -1919,7 +1910,6 @@
                 <w:rFonts w:cs="BRH Devanagari Extra"/>
                 <w:color w:val="000000"/>
                 <w:szCs w:val="32"/>
-                <w:lang w:val="it-IT"/>
               </w:rPr>
               <w:t>13</w:t>
             </w:r>
@@ -1929,7 +1919,6 @@
                 <w:color w:val="000000"/>
                 <w:sz w:val="32"/>
                 <w:szCs w:val="32"/>
-                <w:lang w:val="it-IT"/>
               </w:rPr>
               <w:t>.</w:t>
             </w:r>
@@ -1938,7 +1927,6 @@
                 <w:rFonts w:cs="BRH Devanagari Extra"/>
                 <w:color w:val="000000"/>
                 <w:szCs w:val="32"/>
-                <w:lang w:val="it-IT"/>
               </w:rPr>
               <w:t>2</w:t>
             </w:r>
@@ -1948,7 +1936,6 @@
                 <w:color w:val="000000"/>
                 <w:sz w:val="32"/>
                 <w:szCs w:val="32"/>
-                <w:lang w:val="it-IT"/>
               </w:rPr>
               <w:t>(</w:t>
             </w:r>
@@ -1957,7 +1944,6 @@
                 <w:rFonts w:cs="BRH Devanagari Extra"/>
                 <w:color w:val="000000"/>
                 <w:szCs w:val="32"/>
-                <w:lang w:val="it-IT"/>
               </w:rPr>
               <w:t>5</w:t>
             </w:r>
@@ -1967,7 +1953,6 @@
                 <w:color w:val="000000"/>
                 <w:sz w:val="32"/>
                 <w:szCs w:val="32"/>
-                <w:lang w:val="it-IT"/>
               </w:rPr>
               <w:t>)- A</w:t>
             </w:r>
@@ -1976,17 +1961,15 @@
                 <w:rFonts w:ascii="BRH Malayalam Extra" w:hAnsi="BRH Malayalam Extra" w:cs="BRH Devanagari Extra"/>
                 <w:color w:val="000000"/>
                 <w:szCs w:val="32"/>
-                <w:lang w:val="it-IT"/>
-              </w:rPr>
-              <w:t>–</w:t>
-            </w:r>
-            <w:r>
-              <w:rPr>
-                <w:rFonts w:ascii="BRH Devanagari Extra" w:hAnsi="BRH Devanagari Extra" w:cs="BRH Devanagari Extra"/>
-                <w:color w:val="000000"/>
-                <w:sz w:val="32"/>
-                <w:szCs w:val="32"/>
-                <w:lang w:val="it-IT"/>
+              </w:rPr>
+              <w:t>–</w:t>
+            </w:r>
+            <w:r>
+              <w:rPr>
+                <w:rFonts w:ascii="BRH Devanagari Extra" w:hAnsi="BRH Devanagari Extra" w:cs="BRH Devanagari Extra"/>
+                <w:color w:val="000000"/>
+                <w:sz w:val="32"/>
+                <w:szCs w:val="32"/>
               </w:rPr>
               <w:t>xiÉÑ</w:t>
             </w:r>
@@ -1995,29 +1978,17 @@
                 <w:rFonts w:ascii="BRH Malayalam Extra" w:hAnsi="BRH Malayalam Extra" w:cs="BRH Devanagari Extra"/>
                 <w:color w:val="000000"/>
                 <w:szCs w:val="32"/>
-                <w:lang w:val="it-IT"/>
-              </w:rPr>
-              <w:t>–</w:t>
-            </w:r>
-            <w:r>
-              <w:rPr>
-                <w:rFonts w:ascii="BRH Devanagari Extra" w:hAnsi="BRH Devanagari Extra" w:cs="BRH Devanagari Extra"/>
-                <w:color w:val="000000"/>
-                <w:sz w:val="32"/>
-                <w:szCs w:val="32"/>
-                <w:lang w:val="it-IT"/>
-              </w:rPr>
-              <w:t xml:space="preserve"> | qÉÉ |</w:t>
-            </w:r>
-            <w:r>
-              <w:rPr>
-                <w:rFonts w:ascii="BRH Devanagari Extra" w:hAnsi="BRH Devanagari Extra" w:cs="BRH Devanagari Extra"/>
-                <w:color w:val="000000"/>
-                <w:sz w:val="32"/>
-                <w:szCs w:val="32"/>
-                <w:lang w:val="it-IT"/>
-              </w:rPr>
-              <w:t xml:space="preserve"> </w:t>
+              </w:rPr>
+              <w:t>–</w:t>
+            </w:r>
+            <w:r>
+              <w:rPr>
+                <w:rFonts w:ascii="BRH Devanagari Extra" w:hAnsi="BRH Devanagari Extra" w:cs="BRH Devanagari Extra"/>
+                <w:color w:val="000000"/>
+                <w:sz w:val="32"/>
+                <w:szCs w:val="32"/>
+              </w:rPr>
+              <w:t xml:space="preserve"> | qÉÉ | </w:t>
             </w:r>
             <w:r>
               <w:rPr>
@@ -2025,7 +1996,6 @@
                 <w:color w:val="000000"/>
                 <w:sz w:val="32"/>
                 <w:szCs w:val="40"/>
-                <w:lang w:val="it-IT"/>
               </w:rPr>
               <w:t xml:space="preserve"> </w:t>
             </w:r>
@@ -2052,7 +2022,6 @@
                 <w:color w:val="000000"/>
                 <w:sz w:val="32"/>
                 <w:szCs w:val="40"/>
-                <w:lang w:val="it-IT"/>
               </w:rPr>
               <w:t>A</w:t>
             </w:r>
@@ -2061,17 +2030,15 @@
                 <w:rFonts w:ascii="BRH Malayalam Extra" w:hAnsi="BRH Malayalam Extra" w:cs="BRH Devanagari Extra"/>
                 <w:color w:val="000000"/>
                 <w:szCs w:val="40"/>
-                <w:lang w:val="it-IT"/>
-              </w:rPr>
-              <w:t>–</w:t>
-            </w:r>
-            <w:r>
-              <w:rPr>
-                <w:rFonts w:ascii="BRH Devanagari Extra" w:hAnsi="BRH Devanagari Extra" w:cs="BRH Devanagari Extra"/>
-                <w:color w:val="000000"/>
-                <w:sz w:val="32"/>
-                <w:szCs w:val="40"/>
-                <w:lang w:val="it-IT"/>
+              </w:rPr>
+              <w:t>–</w:t>
+            </w:r>
+            <w:r>
+              <w:rPr>
+                <w:rFonts w:ascii="BRH Devanagari Extra" w:hAnsi="BRH Devanagari Extra" w:cs="BRH Devanagari Extra"/>
+                <w:color w:val="000000"/>
+                <w:sz w:val="32"/>
+                <w:szCs w:val="40"/>
               </w:rPr>
               <w:t>xiÉÑ</w:t>
             </w:r>
@@ -2080,17 +2047,15 @@
                 <w:rFonts w:ascii="BRH Malayalam Extra" w:hAnsi="BRH Malayalam Extra" w:cs="BRH Devanagari Extra"/>
                 <w:color w:val="000000"/>
                 <w:szCs w:val="40"/>
-                <w:lang w:val="it-IT"/>
-              </w:rPr>
-              <w:t>–</w:t>
-            </w:r>
-            <w:r>
-              <w:rPr>
-                <w:rFonts w:ascii="BRH Devanagari Extra" w:hAnsi="BRH Devanagari Extra" w:cs="BRH Devanagari Extra"/>
-                <w:color w:val="000000"/>
-                <w:sz w:val="32"/>
-                <w:szCs w:val="40"/>
-                <w:lang w:val="it-IT"/>
+              </w:rPr>
+              <w:t>–</w:t>
+            </w:r>
+            <w:r>
+              <w:rPr>
+                <w:rFonts w:ascii="BRH Devanagari Extra" w:hAnsi="BRH Devanagari Extra" w:cs="BRH Devanagari Extra"/>
+                <w:color w:val="000000"/>
+                <w:sz w:val="32"/>
+                <w:szCs w:val="40"/>
               </w:rPr>
               <w:t xml:space="preserve"> qÉÉ qÉÉ </w:t>
             </w:r>
@@ -2101,28 +2066,15 @@
                 <w:sz w:val="32"/>
                 <w:szCs w:val="40"/>
                 <w:highlight w:val="yellow"/>
-                <w:lang w:val="it-IT"/>
-              </w:rPr>
-              <w:t>A</w:t>
-            </w:r>
-            <w:r>
-              <w:rPr>
-                <w:rFonts w:ascii="BRH Devanagari Extra" w:hAnsi="BRH Devanagari Extra" w:cs="BRH Devanagari Extra"/>
-                <w:color w:val="000000"/>
-                <w:sz w:val="32"/>
-                <w:szCs w:val="40"/>
-                <w:highlight w:val="yellow"/>
-                <w:lang w:val="it-IT"/>
-              </w:rPr>
-              <w:t>þxiu</w:t>
-            </w:r>
-            <w:r>
-              <w:rPr>
-                <w:rFonts w:ascii="BRH Devanagari Extra" w:hAnsi="BRH Devanagari Extra" w:cs="BRH Devanagari Extra"/>
-                <w:color w:val="000000"/>
-                <w:sz w:val="32"/>
-                <w:szCs w:val="40"/>
-                <w:lang w:val="it-IT"/>
+              </w:rPr>
+              <w:t>Aþxiu</w:t>
+            </w:r>
+            <w:r>
+              <w:rPr>
+                <w:rFonts w:ascii="BRH Devanagari Extra" w:hAnsi="BRH Devanagari Extra" w:cs="BRH Devanagari Extra"/>
+                <w:color w:val="000000"/>
+                <w:sz w:val="32"/>
+                <w:szCs w:val="40"/>
               </w:rPr>
               <w:t>ÉxiÉÑ</w:t>
             </w:r>
@@ -2131,17 +2083,15 @@
                 <w:rFonts w:ascii="BRH Malayalam Extra" w:hAnsi="BRH Malayalam Extra" w:cs="BRH Devanagari Extra"/>
                 <w:color w:val="000000"/>
                 <w:szCs w:val="40"/>
-                <w:lang w:val="it-IT"/>
-              </w:rPr>
-              <w:t>–</w:t>
-            </w:r>
-            <w:r>
-              <w:rPr>
-                <w:rFonts w:ascii="BRH Devanagari Extra" w:hAnsi="BRH Devanagari Extra" w:cs="BRH Devanagari Extra"/>
-                <w:color w:val="000000"/>
-                <w:sz w:val="32"/>
-                <w:szCs w:val="40"/>
-                <w:lang w:val="it-IT"/>
+              </w:rPr>
+              <w:t>–</w:t>
+            </w:r>
+            <w:r>
+              <w:rPr>
+                <w:rFonts w:ascii="BRH Devanagari Extra" w:hAnsi="BRH Devanagari Extra" w:cs="BRH Devanagari Extra"/>
+                <w:color w:val="000000"/>
+                <w:sz w:val="32"/>
+                <w:szCs w:val="40"/>
               </w:rPr>
               <w:t xml:space="preserve"> qÉÉ | </w:t>
             </w:r>
@@ -2488,7 +2438,6 @@
                 <w:color w:val="000000"/>
                 <w:sz w:val="32"/>
                 <w:szCs w:val="32"/>
-                <w:lang w:val="it-IT"/>
               </w:rPr>
             </w:pPr>
             <w:r>
@@ -2496,7 +2445,6 @@
                 <w:rFonts w:cs="BRH Devanagari Extra"/>
                 <w:color w:val="000000"/>
                 <w:szCs w:val="32"/>
-                <w:lang w:val="it-IT"/>
               </w:rPr>
               <w:t>50</w:t>
             </w:r>
@@ -2506,7 +2454,6 @@
                 <w:color w:val="000000"/>
                 <w:sz w:val="32"/>
                 <w:szCs w:val="32"/>
-                <w:lang w:val="it-IT"/>
               </w:rPr>
               <w:t>)</w:t>
             </w:r>
@@ -2516,7 +2463,6 @@
                 <w:color w:val="000000"/>
                 <w:sz w:val="32"/>
                 <w:szCs w:val="32"/>
-                <w:lang w:val="it-IT"/>
               </w:rPr>
               <w:tab/>
             </w:r>
@@ -2525,7 +2471,6 @@
                 <w:rFonts w:cs="BRH Devanagari Extra"/>
                 <w:color w:val="000000"/>
                 <w:szCs w:val="32"/>
-                <w:lang w:val="it-IT"/>
               </w:rPr>
               <w:t>4</w:t>
             </w:r>
@@ -2535,7 +2480,6 @@
                 <w:color w:val="000000"/>
                 <w:sz w:val="32"/>
                 <w:szCs w:val="32"/>
-                <w:lang w:val="it-IT"/>
               </w:rPr>
               <w:t>.</w:t>
             </w:r>
@@ -2544,7 +2488,6 @@
                 <w:rFonts w:cs="BRH Devanagari Extra"/>
                 <w:color w:val="000000"/>
                 <w:szCs w:val="32"/>
-                <w:lang w:val="it-IT"/>
               </w:rPr>
               <w:t>7</w:t>
             </w:r>
@@ -2554,7 +2497,6 @@
                 <w:color w:val="000000"/>
                 <w:sz w:val="32"/>
                 <w:szCs w:val="32"/>
-                <w:lang w:val="it-IT"/>
               </w:rPr>
               <w:t>.</w:t>
             </w:r>
@@ -2563,7 +2505,6 @@
                 <w:rFonts w:cs="BRH Devanagari Extra"/>
                 <w:color w:val="000000"/>
                 <w:szCs w:val="32"/>
-                <w:lang w:val="it-IT"/>
               </w:rPr>
               <w:t>13</w:t>
             </w:r>
@@ -2573,7 +2514,6 @@
                 <w:color w:val="000000"/>
                 <w:sz w:val="32"/>
                 <w:szCs w:val="32"/>
-                <w:lang w:val="it-IT"/>
               </w:rPr>
               <w:t>.</w:t>
             </w:r>
@@ -2582,7 +2522,6 @@
                 <w:rFonts w:cs="BRH Devanagari Extra"/>
                 <w:color w:val="000000"/>
                 <w:szCs w:val="32"/>
-                <w:lang w:val="it-IT"/>
               </w:rPr>
               <w:t>2</w:t>
             </w:r>
@@ -2592,7 +2531,6 @@
                 <w:color w:val="000000"/>
                 <w:sz w:val="32"/>
                 <w:szCs w:val="32"/>
-                <w:lang w:val="it-IT"/>
               </w:rPr>
               <w:t>(</w:t>
             </w:r>
@@ -2601,7 +2539,6 @@
                 <w:rFonts w:cs="BRH Devanagari Extra"/>
                 <w:color w:val="000000"/>
                 <w:szCs w:val="32"/>
-                <w:lang w:val="it-IT"/>
               </w:rPr>
               <w:t>46</w:t>
             </w:r>
@@ -2611,7 +2548,6 @@
                 <w:color w:val="000000"/>
                 <w:sz w:val="32"/>
                 <w:szCs w:val="32"/>
-                <w:lang w:val="it-IT"/>
               </w:rPr>
               <w:t>)- mÉ</w:t>
             </w:r>
@@ -2620,17 +2556,15 @@
                 <w:rFonts w:ascii="BRH Malayalam Extra" w:hAnsi="BRH Malayalam Extra" w:cs="BRH Devanagari Extra"/>
                 <w:color w:val="000000"/>
                 <w:szCs w:val="32"/>
-                <w:lang w:val="it-IT"/>
-              </w:rPr>
-              <w:t>–</w:t>
-            </w:r>
-            <w:r>
-              <w:rPr>
-                <w:rFonts w:ascii="BRH Devanagari Extra" w:hAnsi="BRH Devanagari Extra" w:cs="BRH Devanagari Extra"/>
-                <w:color w:val="000000"/>
-                <w:sz w:val="32"/>
-                <w:szCs w:val="32"/>
-                <w:lang w:val="it-IT"/>
+              </w:rPr>
+              <w:t>–</w:t>
+            </w:r>
+            <w:r>
+              <w:rPr>
+                <w:rFonts w:ascii="BRH Devanagari Extra" w:hAnsi="BRH Devanagari Extra" w:cs="BRH Devanagari Extra"/>
+                <w:color w:val="000000"/>
+                <w:sz w:val="32"/>
+                <w:szCs w:val="32"/>
               </w:rPr>
               <w:t>jÉå ||</w:t>
             </w:r>
@@ -2657,7 +2591,6 @@
                 <w:color w:val="000000"/>
                 <w:sz w:val="32"/>
                 <w:szCs w:val="32"/>
-                <w:lang w:val="it-IT"/>
               </w:rPr>
               <w:t>mÉ</w:t>
             </w:r>
@@ -2666,17 +2599,15 @@
                 <w:rFonts w:ascii="BRH Malayalam Extra" w:hAnsi="BRH Malayalam Extra" w:cs="BRH Devanagari Extra"/>
                 <w:color w:val="000000"/>
                 <w:szCs w:val="32"/>
-                <w:lang w:val="it-IT"/>
-              </w:rPr>
-              <w:t>–</w:t>
-            </w:r>
-            <w:r>
-              <w:rPr>
-                <w:rFonts w:ascii="BRH Devanagari Extra" w:hAnsi="BRH Devanagari Extra" w:cs="BRH Devanagari Extra"/>
-                <w:color w:val="000000"/>
-                <w:sz w:val="32"/>
-                <w:szCs w:val="32"/>
-                <w:lang w:val="it-IT"/>
+              </w:rPr>
+              <w:t>–</w:t>
+            </w:r>
+            <w:r>
+              <w:rPr>
+                <w:rFonts w:ascii="BRH Devanagari Extra" w:hAnsi="BRH Devanagari Extra" w:cs="BRH Devanagari Extra"/>
+                <w:color w:val="000000"/>
+                <w:sz w:val="32"/>
+                <w:szCs w:val="32"/>
               </w:rPr>
               <w:t xml:space="preserve">jÉ CÌiÉþ </w:t>
             </w:r>
@@ -2687,7 +2618,6 @@
                 <w:sz w:val="32"/>
                 <w:szCs w:val="32"/>
                 <w:highlight w:val="yellow"/>
-                <w:lang w:val="it-IT"/>
               </w:rPr>
               <w:t>mÉ</w:t>
             </w:r>
@@ -2697,7 +2627,6 @@
                 <w:color w:val="000000"/>
                 <w:sz w:val="32"/>
                 <w:szCs w:val="32"/>
-                <w:lang w:val="it-IT"/>
               </w:rPr>
               <w:t xml:space="preserve">jÉå | </w:t>
             </w:r>
@@ -4430,7 +4359,7 @@
           <w:sz w:val="32"/>
           <w:szCs w:val="32"/>
           <w:u w:val="single"/>
-          <w:lang w:val="it-IT"/>
+          <w:lang w:val="en-IN"/>
         </w:rPr>
       </w:pPr>
       <w:r>
@@ -4440,7 +4369,7 @@
           <w:sz w:val="32"/>
           <w:szCs w:val="32"/>
           <w:u w:val="single"/>
-          <w:lang w:val="it-IT"/>
+          <w:lang w:val="en-IN"/>
         </w:rPr>
         <w:t>==============</w:t>
       </w:r>
